--- a/documentation/Project Report.docx
+++ b/documentation/Project Report.docx
@@ -273,7 +273,7 @@
               </mc:Choice>
               <mc:Fallback>
                 <w:pict>
-                  <v:group w14:anchorId="52A33DDD" id="Group 149" o:spid="_x0000_s1026" style="position:absolute;margin-left:0;margin-top:0;width:8in;height:95.7pt;z-index:251662336;mso-width-percent:941;mso-height-percent:121;mso-top-percent:23;mso-position-horizontal:center;mso-position-horizontal-relative:page;mso-position-vertical-relative:page;mso-width-percent:941;mso-height-percent:121;mso-top-percent:23" coordorigin="" coordsize="73152,12161" o:gfxdata="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">
+                  <v:group w14:anchorId="65F46BA2" id="Group 149" o:spid="_x0000_s1026" style="position:absolute;margin-left:0;margin-top:0;width:8in;height:95.7pt;z-index:251662336;mso-width-percent:941;mso-height-percent:121;mso-top-percent:23;mso-position-horizontal:center;mso-position-horizontal-relative:page;mso-position-vertical-relative:page;mso-width-percent:941;mso-height-percent:121;mso-top-percent:23" coordorigin="" coordsize="73152,12161" o:gfxdata="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">
                     <v:shape id="Rectangle 51" o:spid="_x0000_s1027" style="position:absolute;width:73152;height:11303;visibility:visible;mso-wrap-style:square;v-text-anchor:middle" coordsize="7312660,1129665" o:gfxdata="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" path="m,l7312660,r,1129665l3619500,733425,,1091565,,xe" fillcolor="#4472c4 [3204]" stroked="f" strokeweight="1pt">
                       <v:stroke joinstyle="miter"/>
                       <v:path arrowok="t" o:connecttype="custom" o:connectlocs="0,0;7315200,0;7315200,1130373;3620757,733885;0,1092249;0,0" o:connectangles="0,0,0,0,0,0"/>
@@ -1162,7 +1162,25 @@
           <w:sz w:val="24"/>
           <w:szCs w:val="24"/>
         </w:rPr>
-        <w:t xml:space="preserve"> hardware and software is called cloud. </w:t>
+        <w:t xml:space="preserve"> hardware and software </w:t>
+      </w:r>
+      <w:proofErr w:type="gramStart"/>
+      <w:r>
+        <w:rPr>
+          <w:rFonts w:ascii="Times New Roman" w:hAnsi="Times New Roman" w:cs="Times New Roman"/>
+          <w:sz w:val="24"/>
+          <w:szCs w:val="24"/>
+        </w:rPr>
+        <w:t>is</w:t>
+      </w:r>
+      <w:proofErr w:type="gramEnd"/>
+      <w:r>
+        <w:rPr>
+          <w:rFonts w:ascii="Times New Roman" w:hAnsi="Times New Roman" w:cs="Times New Roman"/>
+          <w:sz w:val="24"/>
+          <w:szCs w:val="24"/>
+        </w:rPr>
+        <w:t xml:space="preserve"> called cloud. </w:t>
       </w:r>
     </w:p>
     <w:p>
@@ -1220,25 +1238,65 @@
           <w:sz w:val="24"/>
           <w:szCs w:val="24"/>
         </w:rPr>
-        <w:t xml:space="preserve">A. Infrastructure as a Service The IaaS is categorized into: </w:t>
-      </w:r>
-    </w:p>
-    <w:p>
-      <w:pPr>
-        <w:spacing w:line="480" w:lineRule="auto"/>
-        <w:rPr>
-          <w:rFonts w:ascii="Times New Roman" w:hAnsi="Times New Roman" w:cs="Times New Roman"/>
-          <w:sz w:val="24"/>
-          <w:szCs w:val="24"/>
-        </w:rPr>
-      </w:pPr>
-      <w:r>
-        <w:rPr>
-          <w:rFonts w:ascii="Times New Roman" w:hAnsi="Times New Roman" w:cs="Times New Roman"/>
-          <w:sz w:val="24"/>
-          <w:szCs w:val="24"/>
-        </w:rPr>
-        <w:t xml:space="preserve">1) Computation as a Service (CaaS), in which virtual machine based servers are rented and charged per hour based on the virtual machine capacity – mainly CPU and RAM size, features of the virtual machine, OS and deployed software. </w:t>
+        <w:t xml:space="preserve">A. Infrastructure as a Service </w:t>
+      </w:r>
+      <w:proofErr w:type="gramStart"/>
+      <w:r>
+        <w:rPr>
+          <w:rFonts w:ascii="Times New Roman" w:hAnsi="Times New Roman" w:cs="Times New Roman"/>
+          <w:b/>
+          <w:bCs/>
+          <w:sz w:val="24"/>
+          <w:szCs w:val="24"/>
+        </w:rPr>
+        <w:t>The</w:t>
+      </w:r>
+      <w:proofErr w:type="gramEnd"/>
+      <w:r>
+        <w:rPr>
+          <w:rFonts w:ascii="Times New Roman" w:hAnsi="Times New Roman" w:cs="Times New Roman"/>
+          <w:b/>
+          <w:bCs/>
+          <w:sz w:val="24"/>
+          <w:szCs w:val="24"/>
+        </w:rPr>
+        <w:t xml:space="preserve"> IaaS is categorized into: </w:t>
+      </w:r>
+    </w:p>
+    <w:p>
+      <w:pPr>
+        <w:spacing w:line="480" w:lineRule="auto"/>
+        <w:rPr>
+          <w:rFonts w:ascii="Times New Roman" w:hAnsi="Times New Roman" w:cs="Times New Roman"/>
+          <w:sz w:val="24"/>
+          <w:szCs w:val="24"/>
+        </w:rPr>
+      </w:pPr>
+      <w:r>
+        <w:rPr>
+          <w:rFonts w:ascii="Times New Roman" w:hAnsi="Times New Roman" w:cs="Times New Roman"/>
+          <w:sz w:val="24"/>
+          <w:szCs w:val="24"/>
+        </w:rPr>
+        <w:t xml:space="preserve">1) Computation as a Service (CaaS), in which virtual </w:t>
+      </w:r>
+      <w:proofErr w:type="gramStart"/>
+      <w:r>
+        <w:rPr>
+          <w:rFonts w:ascii="Times New Roman" w:hAnsi="Times New Roman" w:cs="Times New Roman"/>
+          <w:sz w:val="24"/>
+          <w:szCs w:val="24"/>
+        </w:rPr>
+        <w:t>machine based</w:t>
+      </w:r>
+      <w:proofErr w:type="gramEnd"/>
+      <w:r>
+        <w:rPr>
+          <w:rFonts w:ascii="Times New Roman" w:hAnsi="Times New Roman" w:cs="Times New Roman"/>
+          <w:sz w:val="24"/>
+          <w:szCs w:val="24"/>
+        </w:rPr>
+        <w:t xml:space="preserve"> servers are rented and charged per hour based on the virtual machine capacity – mainly CPU and RAM size, features of the virtual machine, OS and deployed software. </w:t>
       </w:r>
     </w:p>
     <w:p>
@@ -2561,7 +2619,7 @@
           <w:sz w:val="24"/>
           <w:szCs w:val="24"/>
         </w:rPr>
-        <w:t xml:space="preserve"> has many mechanisms in place to prevent attacks, </w:t>
+        <w:t xml:space="preserve"> as many mechanisms in place to prevent attacks, </w:t>
       </w:r>
       <w:r>
         <w:rPr>
@@ -2579,7 +2637,25 @@
           <w:sz w:val="24"/>
           <w:szCs w:val="24"/>
         </w:rPr>
-        <w:t xml:space="preserve"> can use the App Engine firewall to block traffic to your app from IP addresses that present malicious intent or shield your app from denial of service attacks and similar forms of abuse. </w:t>
+        <w:t xml:space="preserve"> can use the App Engine firewall to block traffic to your app from IP addresses that present malicious intent or shield your app from </w:t>
+      </w:r>
+      <w:r>
+        <w:rPr>
+          <w:rFonts w:ascii="Times New Roman" w:hAnsi="Times New Roman" w:cs="Times New Roman"/>
+          <w:color w:val="202124"/>
+          <w:sz w:val="24"/>
+          <w:szCs w:val="24"/>
+        </w:rPr>
+        <w:t>denial-of-service</w:t>
+      </w:r>
+      <w:r>
+        <w:rPr>
+          <w:rFonts w:ascii="Times New Roman" w:hAnsi="Times New Roman" w:cs="Times New Roman"/>
+          <w:color w:val="202124"/>
+          <w:sz w:val="24"/>
+          <w:szCs w:val="24"/>
+        </w:rPr>
+        <w:t xml:space="preserve"> attacks and similar forms of abuse. </w:t>
       </w:r>
       <w:r>
         <w:rPr>
@@ -2623,6 +2699,9 @@
     <w:p>
       <w:pPr>
         <w:shd w:val="clear" w:color="auto" w:fill="FFFFFF"/>
+        <w:tabs>
+          <w:tab w:val="num" w:pos="720"/>
+        </w:tabs>
         <w:spacing w:after="360" w:line="480" w:lineRule="auto"/>
         <w:rPr>
           <w:rFonts w:ascii="Times New Roman" w:hAnsi="Times New Roman" w:cs="Times New Roman"/>
@@ -2708,6 +2787,7 @@
     </w:p>
     <w:p>
       <w:pPr>
+        <w:pStyle w:val="ListParagraph"/>
         <w:numPr>
           <w:ilvl w:val="0"/>
           <w:numId w:val="2"/>
@@ -2721,29 +2801,19 @@
           <w:szCs w:val="24"/>
         </w:rPr>
       </w:pPr>
-      <w:hyperlink r:id="rId7" w:anchor="developers" w:history="1">
-        <w:r>
-          <w:rPr>
-            <w:rStyle w:val="Hyperlink"/>
-            <w:rFonts w:ascii="Times New Roman" w:hAnsi="Times New Roman" w:cs="Times New Roman"/>
-            <w:sz w:val="24"/>
-            <w:szCs w:val="24"/>
-          </w:rPr>
-          <w:t>Granting team members access</w:t>
-        </w:r>
-      </w:hyperlink>
-      <w:r>
-        <w:rPr>
-          <w:rFonts w:ascii="Times New Roman" w:hAnsi="Times New Roman" w:cs="Times New Roman"/>
-          <w:color w:val="202124"/>
-          <w:sz w:val="24"/>
-          <w:szCs w:val="24"/>
-        </w:rPr>
-        <w:t> to your Cloud project so they can set up services and deploy apps.</w:t>
-      </w:r>
-    </w:p>
-    <w:p>
-      <w:pPr>
+      <w:r>
+        <w:rPr>
+          <w:rFonts w:ascii="Times New Roman" w:hAnsi="Times New Roman" w:cs="Times New Roman"/>
+          <w:color w:val="202124"/>
+          <w:sz w:val="24"/>
+          <w:szCs w:val="24"/>
+        </w:rPr>
+        <w:t>Granting team members access to your Cloud project so they can set up services and deploy apps.</w:t>
+      </w:r>
+    </w:p>
+    <w:p>
+      <w:pPr>
+        <w:pStyle w:val="ListParagraph"/>
         <w:numPr>
           <w:ilvl w:val="0"/>
           <w:numId w:val="2"/>
@@ -2757,29 +2827,37 @@
           <w:szCs w:val="24"/>
         </w:rPr>
       </w:pPr>
-      <w:hyperlink r:id="rId8" w:anchor="apps" w:history="1">
-        <w:r>
-          <w:rPr>
-            <w:rStyle w:val="Hyperlink"/>
-            <w:rFonts w:ascii="Times New Roman" w:hAnsi="Times New Roman" w:cs="Times New Roman"/>
-            <w:sz w:val="24"/>
-            <w:szCs w:val="24"/>
-          </w:rPr>
-          <w:t>Granting your app access</w:t>
-        </w:r>
-      </w:hyperlink>
-      <w:r>
-        <w:rPr>
-          <w:rFonts w:ascii="Times New Roman" w:hAnsi="Times New Roman" w:cs="Times New Roman"/>
-          <w:color w:val="202124"/>
-          <w:sz w:val="24"/>
-          <w:szCs w:val="24"/>
-        </w:rPr>
-        <w:t> to Google Cloud services, such as Cloud Storage. All Cloud services require authentication and authorization for every API call, including calls from your App Engine app.</w:t>
-      </w:r>
-    </w:p>
-    <w:p>
-      <w:pPr>
+      <w:r>
+        <w:rPr>
+          <w:rFonts w:ascii="Times New Roman" w:hAnsi="Times New Roman" w:cs="Times New Roman"/>
+          <w:color w:val="202124"/>
+          <w:sz w:val="24"/>
+          <w:szCs w:val="24"/>
+        </w:rPr>
+        <w:t xml:space="preserve">Granting our app access to Cloud services, such as Cloud Storage. All Cloud services require authentication and authorization for every API call, including calls from </w:t>
+      </w:r>
+      <w:r>
+        <w:rPr>
+          <w:rFonts w:ascii="Times New Roman" w:hAnsi="Times New Roman" w:cs="Times New Roman"/>
+          <w:color w:val="202124"/>
+          <w:sz w:val="24"/>
+          <w:szCs w:val="24"/>
+        </w:rPr>
+        <w:t>our</w:t>
+      </w:r>
+      <w:r>
+        <w:rPr>
+          <w:rFonts w:ascii="Times New Roman" w:hAnsi="Times New Roman" w:cs="Times New Roman"/>
+          <w:color w:val="202124"/>
+          <w:sz w:val="24"/>
+          <w:szCs w:val="24"/>
+        </w:rPr>
+        <w:t xml:space="preserve"> App Engine app.</w:t>
+      </w:r>
+    </w:p>
+    <w:p>
+      <w:pPr>
+        <w:pStyle w:val="ListParagraph"/>
         <w:numPr>
           <w:ilvl w:val="0"/>
           <w:numId w:val="2"/>
@@ -2793,360 +2871,94 @@
           <w:szCs w:val="24"/>
         </w:rPr>
       </w:pPr>
-      <w:hyperlink r:id="rId9" w:anchor="users" w:history="1">
-        <w:r>
-          <w:rPr>
-            <w:rStyle w:val="Hyperlink"/>
-            <w:rFonts w:ascii="Times New Roman" w:hAnsi="Times New Roman" w:cs="Times New Roman"/>
-            <w:sz w:val="24"/>
-            <w:szCs w:val="24"/>
-          </w:rPr>
-          <w:t>Granting your users access</w:t>
-        </w:r>
-      </w:hyperlink>
-      <w:r>
-        <w:rPr>
-          <w:rFonts w:ascii="Times New Roman" w:hAnsi="Times New Roman" w:cs="Times New Roman"/>
-          <w:color w:val="202124"/>
-          <w:sz w:val="24"/>
-          <w:szCs w:val="24"/>
-        </w:rPr>
-        <w:t xml:space="preserve"> to resources in a Cloud project. While this use case isn't common, there may be cases in which your app needs to request access to a Cloud </w:t>
-      </w:r>
-      <w:r>
-        <w:rPr>
-          <w:rFonts w:ascii="Times New Roman" w:hAnsi="Times New Roman" w:cs="Times New Roman"/>
-          <w:color w:val="202124"/>
+      <w:r>
+        <w:rPr>
+          <w:rFonts w:ascii="Times New Roman" w:hAnsi="Times New Roman" w:cs="Times New Roman"/>
+          <w:color w:val="202124"/>
+          <w:sz w:val="24"/>
+          <w:szCs w:val="24"/>
+        </w:rPr>
+        <w:t xml:space="preserve">Granting our users access to resources in a Cloud project. While this use case isn't common, there may be cases in which your app needs to request access to a Cloud resource on behalf of a user. </w:t>
+      </w:r>
+    </w:p>
+    <w:p>
+      <w:pPr>
+        <w:spacing w:line="480" w:lineRule="auto"/>
+        <w:rPr>
+          <w:rFonts w:ascii="Times New Roman" w:eastAsia="Times New Roman" w:hAnsi="Times New Roman" w:cs="Times New Roman"/>
+          <w:b/>
+          <w:bCs/>
+          <w:color w:val="000000"/>
+          <w:sz w:val="24"/>
+          <w:szCs w:val="24"/>
+        </w:rPr>
+      </w:pPr>
+      <w:r>
+        <w:rPr>
+          <w:rFonts w:ascii="Times New Roman" w:eastAsia="Times New Roman" w:hAnsi="Times New Roman" w:cs="Times New Roman"/>
+          <w:b/>
+          <w:bCs/>
+          <w:color w:val="000000"/>
           <w:sz w:val="24"/>
           <w:szCs w:val="24"/>
         </w:rPr>
         <w:lastRenderedPageBreak/>
-        <w:t>resource on behalf of a user. For example, your app may need to access data that belongs to your users.</w:t>
-      </w:r>
-    </w:p>
-    <w:p>
-      <w:pPr>
-        <w:shd w:val="clear" w:color="auto" w:fill="FFFFFF"/>
-        <w:spacing w:after="360" w:line="480" w:lineRule="auto"/>
-        <w:rPr>
-          <w:rFonts w:ascii="Times New Roman" w:hAnsi="Times New Roman" w:cs="Times New Roman"/>
-          <w:color w:val="202124"/>
-          <w:sz w:val="24"/>
-          <w:szCs w:val="24"/>
-        </w:rPr>
-      </w:pPr>
-      <w:r>
-        <w:rPr>
-          <w:rFonts w:ascii="Times New Roman" w:hAnsi="Times New Roman" w:cs="Times New Roman"/>
-          <w:color w:val="202124"/>
-          <w:sz w:val="24"/>
-          <w:szCs w:val="24"/>
-        </w:rPr>
-        <w:t>This page provides an overview of setting up access control in each use case.</w:t>
-      </w:r>
-    </w:p>
-    <w:p>
-      <w:pPr>
-        <w:shd w:val="clear" w:color="auto" w:fill="FFFFFF"/>
-        <w:spacing w:after="360" w:line="480" w:lineRule="auto"/>
-        <w:rPr>
-          <w:rFonts w:ascii="Times New Roman" w:hAnsi="Times New Roman" w:cs="Times New Roman"/>
-          <w:color w:val="202124"/>
-          <w:sz w:val="24"/>
-          <w:szCs w:val="24"/>
-        </w:rPr>
-      </w:pPr>
-    </w:p>
-    <w:p>
-      <w:pPr>
-        <w:spacing w:line="480" w:lineRule="auto"/>
-        <w:rPr>
-          <w:rFonts w:ascii="Times New Roman" w:eastAsia="Times New Roman" w:hAnsi="Times New Roman" w:cs="Times New Roman"/>
-          <w:color w:val="000000"/>
-          <w:sz w:val="24"/>
-          <w:szCs w:val="24"/>
-        </w:rPr>
-      </w:pPr>
-    </w:p>
-    <w:p>
-      <w:pPr>
-        <w:spacing w:line="480" w:lineRule="auto"/>
-        <w:rPr>
-          <w:rFonts w:ascii="Times New Roman" w:eastAsia="Times New Roman" w:hAnsi="Times New Roman" w:cs="Times New Roman"/>
-          <w:color w:val="000000"/>
-          <w:sz w:val="24"/>
-          <w:szCs w:val="24"/>
-        </w:rPr>
-      </w:pPr>
-      <w:r>
-        <w:rPr>
-          <w:rFonts w:ascii="Times New Roman" w:eastAsia="Times New Roman" w:hAnsi="Times New Roman" w:cs="Times New Roman"/>
-          <w:color w:val="000000"/>
-          <w:sz w:val="24"/>
-          <w:szCs w:val="24"/>
-        </w:rPr>
-        <w:t>1. Write a Secure Code</w:t>
-      </w:r>
-    </w:p>
-    <w:p>
-      <w:pPr>
-        <w:spacing w:line="480" w:lineRule="auto"/>
-        <w:rPr>
-          <w:rFonts w:ascii="Times New Roman" w:eastAsia="Times New Roman" w:hAnsi="Times New Roman" w:cs="Times New Roman"/>
-          <w:color w:val="000000"/>
-          <w:sz w:val="24"/>
-          <w:szCs w:val="24"/>
-        </w:rPr>
-      </w:pPr>
-      <w:r>
-        <w:rPr>
-          <w:rFonts w:ascii="Times New Roman" w:eastAsia="Times New Roman" w:hAnsi="Times New Roman" w:cs="Times New Roman"/>
-          <w:color w:val="000000"/>
-          <w:sz w:val="24"/>
-          <w:szCs w:val="24"/>
-        </w:rPr>
-        <w:t>Bugs and vulnerabilities in a code are the starting point most attackers use to break into an application. They will try to reverse engineer your code and tamper with it, and all they need is a public copy of your app for it. </w:t>
-      </w:r>
-      <w:hyperlink r:id="rId10" w:tgtFrame="_blank" w:history="1">
-        <w:r>
-          <w:rPr>
-            <w:rStyle w:val="Hyperlink"/>
-            <w:rFonts w:ascii="Times New Roman" w:eastAsia="Times New Roman" w:hAnsi="Times New Roman" w:cs="Times New Roman"/>
-            <w:sz w:val="24"/>
-            <w:szCs w:val="24"/>
-          </w:rPr>
-          <w:t>Research</w:t>
-        </w:r>
-      </w:hyperlink>
-      <w:r>
-        <w:rPr>
-          <w:rFonts w:ascii="Times New Roman" w:eastAsia="Times New Roman" w:hAnsi="Times New Roman" w:cs="Times New Roman"/>
-          <w:color w:val="000000"/>
-          <w:sz w:val="24"/>
-          <w:szCs w:val="24"/>
-        </w:rPr>
-        <w:t> shows that malicious code is affecting over 11.6 million mobile devices at any given time.</w:t>
-      </w:r>
-    </w:p>
-    <w:p>
-      <w:pPr>
-        <w:spacing w:line="480" w:lineRule="auto"/>
-        <w:rPr>
-          <w:rFonts w:ascii="Times New Roman" w:eastAsia="Times New Roman" w:hAnsi="Times New Roman" w:cs="Times New Roman"/>
-          <w:color w:val="000000"/>
-          <w:sz w:val="24"/>
-          <w:szCs w:val="24"/>
-        </w:rPr>
-      </w:pPr>
-      <w:r>
-        <w:rPr>
-          <w:rFonts w:ascii="Times New Roman" w:eastAsia="Times New Roman" w:hAnsi="Times New Roman" w:cs="Times New Roman"/>
-          <w:color w:val="000000"/>
-          <w:sz w:val="24"/>
-          <w:szCs w:val="24"/>
-        </w:rPr>
-        <w:t>Keep the security of your code in mind from the day one and harden your code, making it tough to break through. Obfuscate and minify your code so it cannot be reverse engineered. Test repeatedly and fix bugs as and when they are exposed. Design your code so it is easy to update and patch. Make sure you keep your code </w:t>
-      </w:r>
-      <w:hyperlink r:id="rId11" w:history="1">
-        <w:r>
-          <w:rPr>
-            <w:rStyle w:val="Hyperlink"/>
-            <w:rFonts w:ascii="Times New Roman" w:eastAsia="Times New Roman" w:hAnsi="Times New Roman" w:cs="Times New Roman"/>
-            <w:sz w:val="24"/>
-            <w:szCs w:val="24"/>
-          </w:rPr>
-          <w:t>agile</w:t>
-        </w:r>
-      </w:hyperlink>
-      <w:r>
-        <w:rPr>
-          <w:rFonts w:ascii="Times New Roman" w:eastAsia="Times New Roman" w:hAnsi="Times New Roman" w:cs="Times New Roman"/>
-          <w:color w:val="000000"/>
-          <w:sz w:val="24"/>
-          <w:szCs w:val="24"/>
-        </w:rPr>
-        <w:t> so it can be updated at the user end post a breach. Use code hardening and code signing.</w:t>
-      </w:r>
-    </w:p>
-    <w:p>
-      <w:pPr>
-        <w:spacing w:line="480" w:lineRule="auto"/>
-        <w:rPr>
-          <w:rFonts w:ascii="Times New Roman" w:eastAsia="Times New Roman" w:hAnsi="Times New Roman" w:cs="Times New Roman"/>
-          <w:color w:val="000000"/>
-          <w:sz w:val="24"/>
-          <w:szCs w:val="24"/>
-        </w:rPr>
-      </w:pPr>
-      <w:r>
-        <w:rPr>
-          <w:rFonts w:ascii="Times New Roman" w:eastAsia="Times New Roman" w:hAnsi="Times New Roman" w:cs="Times New Roman"/>
-          <w:color w:val="000000"/>
-          <w:sz w:val="24"/>
-          <w:szCs w:val="24"/>
-        </w:rPr>
-        <w:t>2. Encrypt All Data</w:t>
-      </w:r>
-    </w:p>
-    <w:p>
-      <w:pPr>
-        <w:spacing w:line="480" w:lineRule="auto"/>
-        <w:rPr>
-          <w:rFonts w:ascii="Times New Roman" w:eastAsia="Times New Roman" w:hAnsi="Times New Roman" w:cs="Times New Roman"/>
-          <w:color w:val="000000"/>
-          <w:sz w:val="24"/>
-          <w:szCs w:val="24"/>
-        </w:rPr>
-      </w:pPr>
-      <w:r>
-        <w:rPr>
-          <w:rFonts w:ascii="Times New Roman" w:eastAsia="Times New Roman" w:hAnsi="Times New Roman" w:cs="Times New Roman"/>
-          <w:color w:val="000000"/>
-          <w:sz w:val="24"/>
-          <w:szCs w:val="24"/>
-        </w:rPr>
-        <w:t>Every single unit of data that is exchanged over your app must be encrypted. </w:t>
-      </w:r>
-      <w:hyperlink r:id="rId12" w:tgtFrame="_blank" w:history="1">
-        <w:r>
-          <w:rPr>
-            <w:rStyle w:val="Hyperlink"/>
-            <w:rFonts w:ascii="Times New Roman" w:eastAsia="Times New Roman" w:hAnsi="Times New Roman" w:cs="Times New Roman"/>
-            <w:sz w:val="24"/>
-            <w:szCs w:val="24"/>
-          </w:rPr>
-          <w:t>Encryption</w:t>
-        </w:r>
-      </w:hyperlink>
-      <w:r>
-        <w:rPr>
-          <w:rFonts w:ascii="Times New Roman" w:eastAsia="Times New Roman" w:hAnsi="Times New Roman" w:cs="Times New Roman"/>
-          <w:color w:val="000000"/>
-          <w:sz w:val="24"/>
-          <w:szCs w:val="24"/>
-        </w:rPr>
-        <w:t> is the way of scrambling plain text until it is just a vague alphabet soup with no meaning to anyone except those who have the key. This means that even if data is stolen, there’s nothing criminals can read and misuse.</w:t>
-      </w:r>
-    </w:p>
-    <w:p>
-      <w:pPr>
-        <w:spacing w:line="480" w:lineRule="auto"/>
-        <w:rPr>
-          <w:rFonts w:ascii="Times New Roman" w:eastAsia="Times New Roman" w:hAnsi="Times New Roman" w:cs="Times New Roman"/>
-          <w:color w:val="000000"/>
-          <w:sz w:val="24"/>
-          <w:szCs w:val="24"/>
-        </w:rPr>
-      </w:pPr>
-      <w:r>
-        <w:rPr>
-          <w:rFonts w:ascii="Times New Roman" w:eastAsia="Times New Roman" w:hAnsi="Times New Roman" w:cs="Times New Roman"/>
-          <w:color w:val="000000"/>
-          <w:sz w:val="24"/>
-          <w:szCs w:val="24"/>
-        </w:rPr>
-        <w:lastRenderedPageBreak/>
-        <w:t>You can understand the power of encryption when organizations like FBI and NSA are found asking for permission to access </w:t>
-      </w:r>
-      <w:hyperlink r:id="rId13" w:tgtFrame="_blank" w:history="1">
-        <w:r>
-          <w:rPr>
-            <w:rStyle w:val="Hyperlink"/>
-            <w:rFonts w:ascii="Times New Roman" w:eastAsia="Times New Roman" w:hAnsi="Times New Roman" w:cs="Times New Roman"/>
-            <w:sz w:val="24"/>
-            <w:szCs w:val="24"/>
-          </w:rPr>
-          <w:t>iPhones and decode WhatsApp messages</w:t>
-        </w:r>
-      </w:hyperlink>
-      <w:r>
-        <w:rPr>
-          <w:rFonts w:ascii="Times New Roman" w:eastAsia="Times New Roman" w:hAnsi="Times New Roman" w:cs="Times New Roman"/>
-          <w:color w:val="000000"/>
-          <w:sz w:val="24"/>
-          <w:szCs w:val="24"/>
-        </w:rPr>
-        <w:t>. If they can’t break through willfully, hackers sure can’t.</w:t>
-      </w:r>
-    </w:p>
-    <w:p>
-      <w:pPr>
-        <w:spacing w:line="480" w:lineRule="auto"/>
-        <w:rPr>
-          <w:rFonts w:ascii="Times New Roman" w:eastAsia="Times New Roman" w:hAnsi="Times New Roman" w:cs="Times New Roman"/>
-          <w:color w:val="000000"/>
-          <w:sz w:val="24"/>
-          <w:szCs w:val="24"/>
-        </w:rPr>
-      </w:pPr>
-      <w:r>
-        <w:rPr>
-          <w:rFonts w:ascii="Times New Roman" w:eastAsia="Times New Roman" w:hAnsi="Times New Roman" w:cs="Times New Roman"/>
-          <w:color w:val="000000"/>
-          <w:sz w:val="24"/>
-          <w:szCs w:val="24"/>
-        </w:rPr>
-        <w:t>3. Be Extra Cautious With Libraries</w:t>
-      </w:r>
-    </w:p>
-    <w:p>
-      <w:pPr>
-        <w:spacing w:line="480" w:lineRule="auto"/>
-        <w:rPr>
-          <w:rFonts w:ascii="Times New Roman" w:eastAsia="Times New Roman" w:hAnsi="Times New Roman" w:cs="Times New Roman"/>
-          <w:color w:val="000000"/>
-          <w:sz w:val="24"/>
-          <w:szCs w:val="24"/>
-        </w:rPr>
-      </w:pPr>
-      <w:r>
-        <w:rPr>
-          <w:rFonts w:ascii="Times New Roman" w:eastAsia="Times New Roman" w:hAnsi="Times New Roman" w:cs="Times New Roman"/>
-          <w:color w:val="000000"/>
-          <w:sz w:val="24"/>
-          <w:szCs w:val="24"/>
-        </w:rPr>
-        <w:t>When using third-party libraries, be doubly careful and test the code thoroughly before using it in your app. As useful as they are, some libraries can be extremely insecure for your app. The </w:t>
-      </w:r>
-      <w:hyperlink r:id="rId14" w:tgtFrame="_blank" w:history="1">
-        <w:r>
-          <w:rPr>
-            <w:rStyle w:val="Hyperlink"/>
-            <w:rFonts w:ascii="Times New Roman" w:eastAsia="Times New Roman" w:hAnsi="Times New Roman" w:cs="Times New Roman"/>
-            <w:sz w:val="24"/>
-            <w:szCs w:val="24"/>
-          </w:rPr>
-          <w:t>GNU C Library</w:t>
-        </w:r>
-      </w:hyperlink>
-      <w:r>
-        <w:rPr>
-          <w:rFonts w:ascii="Times New Roman" w:eastAsia="Times New Roman" w:hAnsi="Times New Roman" w:cs="Times New Roman"/>
-          <w:color w:val="000000"/>
-          <w:sz w:val="24"/>
-          <w:szCs w:val="24"/>
-        </w:rPr>
-        <w:t>, for instance, had a security flaw that could allow attackers to remotely execute malicious code and crash a system. And this vulnerability went undiscovered for over seven years. Developers should use controlled internal repositories and exercise policy controls during acquisition to protect their apps from vulnerabilities in libraries.</w:t>
-      </w:r>
-    </w:p>
-    <w:p>
-      <w:pPr>
-        <w:spacing w:line="480" w:lineRule="auto"/>
-        <w:rPr>
-          <w:rFonts w:ascii="Times New Roman" w:eastAsia="Times New Roman" w:hAnsi="Times New Roman" w:cs="Times New Roman"/>
-          <w:color w:val="000000"/>
-          <w:sz w:val="24"/>
-          <w:szCs w:val="24"/>
-        </w:rPr>
-      </w:pPr>
-      <w:r>
-        <w:rPr>
-          <w:rFonts w:ascii="Times New Roman" w:eastAsia="Times New Roman" w:hAnsi="Times New Roman" w:cs="Times New Roman"/>
-          <w:color w:val="000000"/>
-          <w:sz w:val="24"/>
-          <w:szCs w:val="24"/>
-        </w:rPr>
-        <w:t>4. Use Authorized APIs Only</w:t>
+        <w:t>Encrypt All Data</w:t>
+      </w:r>
+    </w:p>
+    <w:p>
+      <w:pPr>
+        <w:spacing w:line="480" w:lineRule="auto"/>
+        <w:rPr>
+          <w:rFonts w:ascii="Times New Roman" w:eastAsia="Times New Roman" w:hAnsi="Times New Roman" w:cs="Times New Roman"/>
+          <w:color w:val="000000"/>
+          <w:sz w:val="24"/>
+          <w:szCs w:val="24"/>
+        </w:rPr>
+      </w:pPr>
+      <w:r>
+        <w:rPr>
+          <w:rFonts w:ascii="Times New Roman" w:eastAsia="Times New Roman" w:hAnsi="Times New Roman" w:cs="Times New Roman"/>
+          <w:color w:val="000000"/>
+          <w:sz w:val="24"/>
+          <w:szCs w:val="24"/>
+        </w:rPr>
+        <w:t>Every single unit of data that is exchanged over our app must be encrypted. Encryption is the way of scrambling plain text until it is just a vague alphabet soup with no meaning to anyone except those who have the key. This means that even if data is stolen, there’s nothing criminals can read and misuse.</w:t>
+      </w:r>
+    </w:p>
+    <w:p>
+      <w:pPr>
+        <w:spacing w:line="480" w:lineRule="auto"/>
+        <w:rPr>
+          <w:rFonts w:ascii="Times New Roman" w:eastAsia="Times New Roman" w:hAnsi="Times New Roman" w:cs="Times New Roman"/>
+          <w:color w:val="000000"/>
+          <w:sz w:val="24"/>
+          <w:szCs w:val="24"/>
+        </w:rPr>
+      </w:pPr>
+    </w:p>
+    <w:p>
+      <w:pPr>
+        <w:spacing w:line="480" w:lineRule="auto"/>
+        <w:rPr>
+          <w:rFonts w:ascii="Times New Roman" w:eastAsia="Times New Roman" w:hAnsi="Times New Roman" w:cs="Times New Roman"/>
+          <w:b/>
+          <w:bCs/>
+          <w:color w:val="000000"/>
+          <w:sz w:val="24"/>
+          <w:szCs w:val="24"/>
+        </w:rPr>
+      </w:pPr>
+      <w:r>
+        <w:rPr>
+          <w:rFonts w:ascii="Times New Roman" w:eastAsia="Times New Roman" w:hAnsi="Times New Roman" w:cs="Times New Roman"/>
+          <w:b/>
+          <w:bCs/>
+          <w:color w:val="000000"/>
+          <w:sz w:val="24"/>
+          <w:szCs w:val="24"/>
+        </w:rPr>
+        <w:t>Use Authorized APIs Only</w:t>
       </w:r>
     </w:p>
     <w:p>
@@ -3208,7 +3020,7 @@
         </w:rPr>
         <w:t>In the wake of the fact that the some of the biggest security breaches happen due to weak authentication, it is becoming increasingly important to use </w:t>
       </w:r>
-      <w:hyperlink r:id="rId15" w:tgtFrame="_blank" w:history="1">
+      <w:hyperlink r:id="rId7" w:tgtFrame="_blank" w:history="1">
         <w:r>
           <w:rPr>
             <w:rStyle w:val="Hyperlink"/>
@@ -3226,7 +3038,27 @@
           <w:sz w:val="24"/>
           <w:szCs w:val="24"/>
         </w:rPr>
-        <w:t xml:space="preserve">. Quite simply, authentication refers to passwords and other personal identifiers that act as barriers to </w:t>
+        <w:t>. Quite simply, authentication refers to passwords and other personal identifiers that act as barriers to entry. Indeed, a large part of this depends on the end users of your application, but as a developer, you can encourage your users to be more sensitive towards authentication.</w:t>
+      </w:r>
+    </w:p>
+    <w:p>
+      <w:pPr>
+        <w:spacing w:line="480" w:lineRule="auto"/>
+        <w:rPr>
+          <w:rFonts w:ascii="Times New Roman" w:eastAsia="Times New Roman" w:hAnsi="Times New Roman" w:cs="Times New Roman"/>
+          <w:color w:val="000000"/>
+          <w:sz w:val="24"/>
+          <w:szCs w:val="24"/>
+        </w:rPr>
+      </w:pPr>
+      <w:r>
+        <w:rPr>
+          <w:rFonts w:ascii="Times New Roman" w:eastAsia="Times New Roman" w:hAnsi="Times New Roman" w:cs="Times New Roman"/>
+          <w:color w:val="000000"/>
+          <w:sz w:val="24"/>
+          <w:szCs w:val="24"/>
+        </w:rPr>
+        <w:t xml:space="preserve">You can design your apps to only accept strong alphanumeric passwords that must be renewed every three or six months. Multi-factor authentication is gaining prominence, which involves a </w:t>
       </w:r>
       <w:r>
         <w:rPr>
@@ -3236,27 +3068,7 @@
           <w:szCs w:val="24"/>
         </w:rPr>
         <w:lastRenderedPageBreak/>
-        <w:t>entry. Indeed, a large part of this depends on the end users of your application, but as a developer, you can encourage your users to be more sensitive towards authentication.</w:t>
-      </w:r>
-    </w:p>
-    <w:p>
-      <w:pPr>
-        <w:spacing w:line="480" w:lineRule="auto"/>
-        <w:rPr>
-          <w:rFonts w:ascii="Times New Roman" w:eastAsia="Times New Roman" w:hAnsi="Times New Roman" w:cs="Times New Roman"/>
-          <w:color w:val="000000"/>
-          <w:sz w:val="24"/>
-          <w:szCs w:val="24"/>
-        </w:rPr>
-      </w:pPr>
-      <w:r>
-        <w:rPr>
-          <w:rFonts w:ascii="Times New Roman" w:eastAsia="Times New Roman" w:hAnsi="Times New Roman" w:cs="Times New Roman"/>
-          <w:color w:val="000000"/>
-          <w:sz w:val="24"/>
-          <w:szCs w:val="24"/>
-        </w:rPr>
-        <w:t>You can design your apps to only accept strong alphanumeric passwords that must be renewed every three or six months. Multi-factor authentication is gaining prominence, which involves a combination of static password and dynamic OTP. In case of overly sensitive apps, biometric authentication like retina scan and fingerprints can be used too.</w:t>
+        <w:t>combination of static password and dynamic OTP. In case of overly sensitive apps, biometric authentication like retina scan and fingerprints can be used too.</w:t>
       </w:r>
     </w:p>
     <w:p>
@@ -3396,7 +3208,6 @@
           <w:sz w:val="24"/>
           <w:szCs w:val="24"/>
         </w:rPr>
-        <w:lastRenderedPageBreak/>
         <w:t>9. Use the Best Cryptography Tools and Techniques</w:t>
       </w:r>
     </w:p>
@@ -3419,7 +3230,7 @@
         </w:rPr>
         <w:t>Key management is crucial if your encryption efforts have to pay off. Never hard code your keys as that makes it easy for attackers to steal them. Store keys in secure </w:t>
       </w:r>
-      <w:hyperlink r:id="rId16" w:history="1">
+      <w:hyperlink r:id="rId8" w:history="1">
         <w:r>
           <w:rPr>
             <w:rStyle w:val="Hyperlink"/>
@@ -3437,7 +3248,17 @@
           <w:sz w:val="24"/>
           <w:szCs w:val="24"/>
         </w:rPr>
-        <w:t> and never ever store them locally on the device. Some widely accepted cryptographic protocols like MD5 and SHA1 have proven insufficient by modern security standards. Stick to the latest, most trusted APIs, such as 256-bit AES encryption with SHA-256 for hashing.</w:t>
+        <w:t xml:space="preserve"> and never ever store them locally on the device. Some widely accepted cryptographic protocols like MD5 and </w:t>
+      </w:r>
+      <w:r>
+        <w:rPr>
+          <w:rFonts w:ascii="Times New Roman" w:eastAsia="Times New Roman" w:hAnsi="Times New Roman" w:cs="Times New Roman"/>
+          <w:color w:val="000000"/>
+          <w:sz w:val="24"/>
+          <w:szCs w:val="24"/>
+        </w:rPr>
+        <w:lastRenderedPageBreak/>
+        <w:t>SHA1 have proven insufficient by modern security standards. Stick to the latest, most trusted APIs, such as 256-bit AES encryption with SHA-256 for hashing.</w:t>
       </w:r>
     </w:p>
     <w:p>
@@ -3621,6 +3442,7 @@
           <w:sz w:val="24"/>
           <w:szCs w:val="24"/>
         </w:rPr>
+        <w:lastRenderedPageBreak/>
         <w:t>Securing your app is a process that never ends. New threats emerge and new solutions are needed. Invest in penetration testing, threat modeling, and emulators to continuously test your apps for vulnerabilities. Fix them with each update and issue patches when required.</w:t>
       </w:r>
     </w:p>
@@ -3643,7 +3465,7 @@
         </w:rPr>
         <w:t>The iconic data breaches of 2017 like </w:t>
       </w:r>
-      <w:hyperlink r:id="rId17" w:tgtFrame="_blank" w:history="1">
+      <w:hyperlink r:id="rId9" w:tgtFrame="_blank" w:history="1">
         <w:r>
           <w:rPr>
             <w:rStyle w:val="Hyperlink"/>
@@ -3761,7 +3583,7 @@
           <w:szCs w:val="24"/>
         </w:rPr>
       </w:pPr>
-      <w:hyperlink r:id="rId18" w:tgtFrame="_blank" w:history="1">
+      <w:hyperlink r:id="rId10" w:tgtFrame="_blank" w:history="1">
         <w:r>
           <w:rPr>
             <w:rStyle w:val="Hyperlink"/>
@@ -3821,8 +3643,19 @@
           <w:sz w:val="24"/>
           <w:szCs w:val="24"/>
         </w:rPr>
-        <w:t xml:space="preserve">Building a serverless application allows you to focus on your application code instead of managing and operating infrastructure. You do not have to think about provisioning or </w:t>
-      </w:r>
+        <w:t>Building a serverless application allows you to focus on your application code instead of managing and operating infrastructure. You do not have to think about provisioning or configuring servers since AWS handles all of this for you. This reduces your infrastructure management burden and helps you get faster time-to-market.</w:t>
+      </w:r>
+    </w:p>
+    <w:p>
+      <w:pPr>
+        <w:spacing w:line="480" w:lineRule="auto"/>
+        <w:rPr>
+          <w:rFonts w:ascii="Times New Roman" w:eastAsia="Times New Roman" w:hAnsi="Times New Roman" w:cs="Times New Roman"/>
+          <w:color w:val="000000"/>
+          <w:sz w:val="24"/>
+          <w:szCs w:val="24"/>
+        </w:rPr>
+      </w:pPr>
       <w:r>
         <w:rPr>
           <w:rFonts w:ascii="Times New Roman" w:eastAsia="Times New Roman" w:hAnsi="Times New Roman" w:cs="Times New Roman"/>
@@ -3831,26 +3664,6 @@
           <w:szCs w:val="24"/>
         </w:rPr>
         <w:lastRenderedPageBreak/>
-        <w:t>configuring servers since AWS handles all of this for you. This reduces your infrastructure management burden and helps you get faster time-to-market.</w:t>
-      </w:r>
-    </w:p>
-    <w:p>
-      <w:pPr>
-        <w:spacing w:line="480" w:lineRule="auto"/>
-        <w:rPr>
-          <w:rFonts w:ascii="Times New Roman" w:eastAsia="Times New Roman" w:hAnsi="Times New Roman" w:cs="Times New Roman"/>
-          <w:color w:val="000000"/>
-          <w:sz w:val="24"/>
-          <w:szCs w:val="24"/>
-        </w:rPr>
-      </w:pPr>
-      <w:r>
-        <w:rPr>
-          <w:rFonts w:ascii="Times New Roman" w:eastAsia="Times New Roman" w:hAnsi="Times New Roman" w:cs="Times New Roman"/>
-          <w:color w:val="000000"/>
-          <w:sz w:val="24"/>
-          <w:szCs w:val="24"/>
-        </w:rPr>
         <w:t>Building a serverless application offers you four main benefits:</w:t>
       </w:r>
     </w:p>
@@ -3935,7 +3748,27 @@
           <w:szCs w:val="24"/>
         </w:rPr>
         <w:br/>
-        <w:t>Your application can be scaled automatically or by adjusting its capacity through toggling the units of consumption (e.g. throughput, memory) rather than units of individual servers.</w:t>
+        <w:t>Your application can be scaled automatically or by adjusting its capacity through toggling the units of consumption (</w:t>
+      </w:r>
+      <w:proofErr w:type="gramStart"/>
+      <w:r>
+        <w:rPr>
+          <w:rFonts w:ascii="Times New Roman" w:eastAsia="Times New Roman" w:hAnsi="Times New Roman" w:cs="Times New Roman"/>
+          <w:color w:val="333333"/>
+          <w:sz w:val="24"/>
+          <w:szCs w:val="24"/>
+        </w:rPr>
+        <w:t>e.g.</w:t>
+      </w:r>
+      <w:proofErr w:type="gramEnd"/>
+      <w:r>
+        <w:rPr>
+          <w:rFonts w:ascii="Times New Roman" w:eastAsia="Times New Roman" w:hAnsi="Times New Roman" w:cs="Times New Roman"/>
+          <w:color w:val="333333"/>
+          <w:sz w:val="24"/>
+          <w:szCs w:val="24"/>
+        </w:rPr>
+        <w:t xml:space="preserve"> throughput, memory) rather than units of individual servers.</w:t>
       </w:r>
     </w:p>
     <w:p>
@@ -4051,10 +3884,9 @@
           <w:sz w:val="24"/>
           <w:szCs w:val="24"/>
         </w:rPr>
-        <w:lastRenderedPageBreak/>
         <w:t>AWS introduced </w:t>
       </w:r>
-      <w:hyperlink r:id="rId19" w:history="1">
+      <w:hyperlink r:id="rId11" w:history="1">
         <w:r>
           <w:rPr>
             <w:rStyle w:val="Hyperlink"/>
@@ -4072,7 +3904,17 @@
           <w:sz w:val="24"/>
           <w:szCs w:val="24"/>
         </w:rPr>
-        <w:t>, a platform that enables developers to simply have their code executed in a particular runtime environment. To make the platform easy to use, many communities have come up with some really good frameworks around it in order to make the serverless apps a working solution.</w:t>
+        <w:t xml:space="preserve">, a platform that enables developers to simply have their code executed in a particular runtime environment. To make the platform easy to use, many </w:t>
+      </w:r>
+      <w:r>
+        <w:rPr>
+          <w:rFonts w:ascii="Times New Roman" w:eastAsia="Times New Roman" w:hAnsi="Times New Roman" w:cs="Times New Roman"/>
+          <w:color w:val="333333"/>
+          <w:sz w:val="24"/>
+          <w:szCs w:val="24"/>
+        </w:rPr>
+        <w:lastRenderedPageBreak/>
+        <w:t>communities have come up with some really good frameworks around it in order to make the serverless apps a working solution.</w:t>
       </w:r>
     </w:p>
     <w:p>
@@ -4095,7 +3937,7 @@
           <w:color w:val="222222"/>
         </w:rPr>
       </w:pPr>
-      <w:hyperlink r:id="rId20" w:history="1">
+      <w:hyperlink r:id="rId12" w:history="1">
         <w:r>
           <w:rPr>
             <w:rStyle w:val="Hyperlink"/>
@@ -4243,7 +4085,61 @@
           <w:sz w:val="24"/>
           <w:szCs w:val="24"/>
         </w:rPr>
-        <w:t xml:space="preserve"> Armando Escalante,” Hand book of Cloud Computing “by Springer. [2] A Technical report on: </w:t>
+        <w:t xml:space="preserve"> Armando Escalante,” Hand book of Cloud Computing “by Springer. [2] A Technical report on: “Above the Clouds: Berkley view” [3] David E.Y. Sarna: “Implementing and developing Cloud Applications”. [4] </w:t>
+      </w:r>
+      <w:proofErr w:type="spellStart"/>
+      <w:r>
+        <w:rPr>
+          <w:rFonts w:ascii="Times New Roman" w:hAnsi="Times New Roman" w:cs="Times New Roman"/>
+          <w:sz w:val="24"/>
+          <w:szCs w:val="24"/>
+        </w:rPr>
+        <w:t>Shufen</w:t>
+      </w:r>
+      <w:proofErr w:type="spellEnd"/>
+      <w:r>
+        <w:rPr>
+          <w:rFonts w:ascii="Times New Roman" w:hAnsi="Times New Roman" w:cs="Times New Roman"/>
+          <w:sz w:val="24"/>
+          <w:szCs w:val="24"/>
+        </w:rPr>
+        <w:t xml:space="preserve"> Zhang, Shuai Zhang, </w:t>
+      </w:r>
+      <w:proofErr w:type="spellStart"/>
+      <w:r>
+        <w:rPr>
+          <w:rFonts w:ascii="Times New Roman" w:hAnsi="Times New Roman" w:cs="Times New Roman"/>
+          <w:sz w:val="24"/>
+          <w:szCs w:val="24"/>
+        </w:rPr>
+        <w:t>Xuebin</w:t>
+      </w:r>
+      <w:proofErr w:type="spellEnd"/>
+      <w:r>
+        <w:rPr>
+          <w:rFonts w:ascii="Times New Roman" w:hAnsi="Times New Roman" w:cs="Times New Roman"/>
+          <w:sz w:val="24"/>
+          <w:szCs w:val="24"/>
+        </w:rPr>
+        <w:t xml:space="preserve"> Chen, </w:t>
+      </w:r>
+      <w:proofErr w:type="spellStart"/>
+      <w:r>
+        <w:rPr>
+          <w:rFonts w:ascii="Times New Roman" w:hAnsi="Times New Roman" w:cs="Times New Roman"/>
+          <w:sz w:val="24"/>
+          <w:szCs w:val="24"/>
+        </w:rPr>
+        <w:t>Shangzhuo</w:t>
+      </w:r>
+      <w:proofErr w:type="spellEnd"/>
+      <w:r>
+        <w:rPr>
+          <w:rFonts w:ascii="Times New Roman" w:hAnsi="Times New Roman" w:cs="Times New Roman"/>
+          <w:sz w:val="24"/>
+          <w:szCs w:val="24"/>
+        </w:rPr>
+        <w:t xml:space="preserve"> Wu. “Analysis and </w:t>
       </w:r>
       <w:r>
         <w:rPr>
@@ -4252,7 +4148,7 @@
           <w:szCs w:val="24"/>
         </w:rPr>
         <w:lastRenderedPageBreak/>
-        <w:t xml:space="preserve">“Above the Clouds: Berkley view” [3] David E.Y. Sarna: “Implementing and developing Cloud Applications”. [4] </w:t>
+        <w:t xml:space="preserve">Research of Cloud Computing System Instance”, 2010 Second International Conference on Future Networks, 978-0-7695-3940- 9/10©IEEE. [5] </w:t>
       </w:r>
       <w:proofErr w:type="spellStart"/>
       <w:r>
@@ -4261,6 +4157,42 @@
           <w:sz w:val="24"/>
           <w:szCs w:val="24"/>
         </w:rPr>
+        <w:t>Jianfeng</w:t>
+      </w:r>
+      <w:proofErr w:type="spellEnd"/>
+      <w:r>
+        <w:rPr>
+          <w:rFonts w:ascii="Times New Roman" w:hAnsi="Times New Roman" w:cs="Times New Roman"/>
+          <w:sz w:val="24"/>
+          <w:szCs w:val="24"/>
+        </w:rPr>
+        <w:t xml:space="preserve"> Yang, </w:t>
+      </w:r>
+      <w:proofErr w:type="spellStart"/>
+      <w:r>
+        <w:rPr>
+          <w:rFonts w:ascii="Times New Roman" w:hAnsi="Times New Roman" w:cs="Times New Roman"/>
+          <w:sz w:val="24"/>
+          <w:szCs w:val="24"/>
+        </w:rPr>
+        <w:t>Zhibin</w:t>
+      </w:r>
+      <w:proofErr w:type="spellEnd"/>
+      <w:r>
+        <w:rPr>
+          <w:rFonts w:ascii="Times New Roman" w:hAnsi="Times New Roman" w:cs="Times New Roman"/>
+          <w:sz w:val="24"/>
+          <w:szCs w:val="24"/>
+        </w:rPr>
+        <w:t xml:space="preserve"> Chen. “Cloud Computing Research and Security Issues”, 978-1-4244-5392-4/10©2010 IEEE. [6] Shuai Zhang, </w:t>
+      </w:r>
+      <w:proofErr w:type="spellStart"/>
+      <w:r>
+        <w:rPr>
+          <w:rFonts w:ascii="Times New Roman" w:hAnsi="Times New Roman" w:cs="Times New Roman"/>
+          <w:sz w:val="24"/>
+          <w:szCs w:val="24"/>
+        </w:rPr>
         <w:t>Shufen</w:t>
       </w:r>
       <w:proofErr w:type="spellEnd"/>
@@ -4270,7 +4202,7 @@
           <w:sz w:val="24"/>
           <w:szCs w:val="24"/>
         </w:rPr>
-        <w:t xml:space="preserve"> Zhang, Shuai Zhang, </w:t>
+        <w:t xml:space="preserve"> Zhang, </w:t>
       </w:r>
       <w:proofErr w:type="spellStart"/>
       <w:r>
@@ -4297,7 +4229,7 @@
           <w:sz w:val="24"/>
           <w:szCs w:val="24"/>
         </w:rPr>
-        <w:t>Shangzhuo</w:t>
+        <w:t>Xiuzhen</w:t>
       </w:r>
       <w:proofErr w:type="spellEnd"/>
       <w:r>
@@ -4306,7 +4238,7 @@
           <w:sz w:val="24"/>
           <w:szCs w:val="24"/>
         </w:rPr>
-        <w:t xml:space="preserve"> Wu. “Analysis and Research of Cloud Computing System Instance”, 2010 Second International Conference on Future Networks, 978-0-7695-3940- 9/10©IEEE. [5] </w:t>
+        <w:t xml:space="preserve"> </w:t>
       </w:r>
       <w:proofErr w:type="spellStart"/>
       <w:r>
@@ -4315,7 +4247,7 @@
           <w:sz w:val="24"/>
           <w:szCs w:val="24"/>
         </w:rPr>
-        <w:t>Jianfeng</w:t>
+        <w:t>Huo</w:t>
       </w:r>
       <w:proofErr w:type="spellEnd"/>
       <w:r>
@@ -4324,97 +4256,25 @@
           <w:sz w:val="24"/>
           <w:szCs w:val="24"/>
         </w:rPr>
-        <w:t xml:space="preserve"> Yang, </w:t>
-      </w:r>
-      <w:proofErr w:type="spellStart"/>
-      <w:r>
-        <w:rPr>
-          <w:rFonts w:ascii="Times New Roman" w:hAnsi="Times New Roman" w:cs="Times New Roman"/>
-          <w:sz w:val="24"/>
-          <w:szCs w:val="24"/>
-        </w:rPr>
-        <w:t>Zhibin</w:t>
-      </w:r>
-      <w:proofErr w:type="spellEnd"/>
-      <w:r>
-        <w:rPr>
-          <w:rFonts w:ascii="Times New Roman" w:hAnsi="Times New Roman" w:cs="Times New Roman"/>
-          <w:sz w:val="24"/>
-          <w:szCs w:val="24"/>
-        </w:rPr>
-        <w:t xml:space="preserve"> Chen. “Cloud Computing Research and Security Issues”, 978-1-4244-5392-4/10©2010 IEEE. [6] Shuai Zhang, </w:t>
-      </w:r>
-      <w:proofErr w:type="spellStart"/>
-      <w:r>
-        <w:rPr>
-          <w:rFonts w:ascii="Times New Roman" w:hAnsi="Times New Roman" w:cs="Times New Roman"/>
-          <w:sz w:val="24"/>
-          <w:szCs w:val="24"/>
-        </w:rPr>
-        <w:t>Shufen</w:t>
-      </w:r>
-      <w:proofErr w:type="spellEnd"/>
-      <w:r>
-        <w:rPr>
-          <w:rFonts w:ascii="Times New Roman" w:hAnsi="Times New Roman" w:cs="Times New Roman"/>
-          <w:sz w:val="24"/>
-          <w:szCs w:val="24"/>
-        </w:rPr>
-        <w:t xml:space="preserve"> Zhang, </w:t>
-      </w:r>
-      <w:proofErr w:type="spellStart"/>
-      <w:r>
-        <w:rPr>
-          <w:rFonts w:ascii="Times New Roman" w:hAnsi="Times New Roman" w:cs="Times New Roman"/>
-          <w:sz w:val="24"/>
-          <w:szCs w:val="24"/>
-        </w:rPr>
-        <w:t>Xuebin</w:t>
-      </w:r>
-      <w:proofErr w:type="spellEnd"/>
-      <w:r>
-        <w:rPr>
-          <w:rFonts w:ascii="Times New Roman" w:hAnsi="Times New Roman" w:cs="Times New Roman"/>
-          <w:sz w:val="24"/>
-          <w:szCs w:val="24"/>
-        </w:rPr>
-        <w:t xml:space="preserve"> Chen, </w:t>
-      </w:r>
-      <w:proofErr w:type="spellStart"/>
-      <w:r>
-        <w:rPr>
-          <w:rFonts w:ascii="Times New Roman" w:hAnsi="Times New Roman" w:cs="Times New Roman"/>
-          <w:sz w:val="24"/>
-          <w:szCs w:val="24"/>
-        </w:rPr>
-        <w:t>Xiuzhen</w:t>
-      </w:r>
-      <w:proofErr w:type="spellEnd"/>
-      <w:r>
-        <w:rPr>
-          <w:rFonts w:ascii="Times New Roman" w:hAnsi="Times New Roman" w:cs="Times New Roman"/>
-          <w:sz w:val="24"/>
-          <w:szCs w:val="24"/>
-        </w:rPr>
-        <w:t xml:space="preserve"> </w:t>
-      </w:r>
-      <w:proofErr w:type="spellStart"/>
-      <w:r>
-        <w:rPr>
-          <w:rFonts w:ascii="Times New Roman" w:hAnsi="Times New Roman" w:cs="Times New Roman"/>
-          <w:sz w:val="24"/>
-          <w:szCs w:val="24"/>
-        </w:rPr>
-        <w:t>Huo</w:t>
-      </w:r>
-      <w:proofErr w:type="spellEnd"/>
-      <w:r>
-        <w:rPr>
-          <w:rFonts w:ascii="Times New Roman" w:hAnsi="Times New Roman" w:cs="Times New Roman"/>
-          <w:sz w:val="24"/>
-          <w:szCs w:val="24"/>
-        </w:rPr>
-        <w:t xml:space="preserve">. “The Comparison between Cloud Computing and Grid Computing”, 2010 International Conference on Computer Application and System Modeling (ICCASM 2010), 978-1-4244-7237-6/ 2010 ©IEEE. [7] Donald Robinson ,“Amazon web services made simple” [8] Thomas B </w:t>
+        <w:t xml:space="preserve">. “The Comparison between Cloud Computing and Grid Computing”, 2010 International Conference on Computer Application and System Modeling (ICCASM 2010), 978-1-4244-7237-6/ 2010 ©IEEE. [7] Donald </w:t>
+      </w:r>
+      <w:proofErr w:type="gramStart"/>
+      <w:r>
+        <w:rPr>
+          <w:rFonts w:ascii="Times New Roman" w:hAnsi="Times New Roman" w:cs="Times New Roman"/>
+          <w:sz w:val="24"/>
+          <w:szCs w:val="24"/>
+        </w:rPr>
+        <w:t>Robinson ,</w:t>
+      </w:r>
+      <w:proofErr w:type="gramEnd"/>
+      <w:r>
+        <w:rPr>
+          <w:rFonts w:ascii="Times New Roman" w:hAnsi="Times New Roman" w:cs="Times New Roman"/>
+          <w:sz w:val="24"/>
+          <w:szCs w:val="24"/>
+        </w:rPr>
+        <w:t xml:space="preserve">“Amazon web services made simple” [8] Thomas B </w:t>
       </w:r>
       <w:proofErr w:type="spellStart"/>
       <w:r>
@@ -4960,6 +4820,119 @@
       </w:pPr>
     </w:lvl>
   </w:abstractNum>
+  <w:abstractNum w:abstractNumId="4" w15:restartNumberingAfterBreak="0">
+    <w:nsid w:val="4FDC7D7B"/>
+    <w:multiLevelType w:val="hybridMultilevel"/>
+    <w:tmpl w:val="54826316"/>
+    <w:lvl w:ilvl="0" w:tplc="04090001">
+      <w:start w:val="1"/>
+      <w:numFmt w:val="bullet"/>
+      <w:lvlText w:val=""/>
+      <w:lvlJc w:val="left"/>
+      <w:pPr>
+        <w:ind w:left="720" w:hanging="360"/>
+      </w:pPr>
+      <w:rPr>
+        <w:rFonts w:ascii="Symbol" w:hAnsi="Symbol" w:hint="default"/>
+      </w:rPr>
+    </w:lvl>
+    <w:lvl w:ilvl="1" w:tplc="04090003" w:tentative="1">
+      <w:start w:val="1"/>
+      <w:numFmt w:val="bullet"/>
+      <w:lvlText w:val="o"/>
+      <w:lvlJc w:val="left"/>
+      <w:pPr>
+        <w:ind w:left="1440" w:hanging="360"/>
+      </w:pPr>
+      <w:rPr>
+        <w:rFonts w:ascii="Courier New" w:hAnsi="Courier New" w:cs="Courier New" w:hint="default"/>
+      </w:rPr>
+    </w:lvl>
+    <w:lvl w:ilvl="2" w:tplc="04090005" w:tentative="1">
+      <w:start w:val="1"/>
+      <w:numFmt w:val="bullet"/>
+      <w:lvlText w:val=""/>
+      <w:lvlJc w:val="left"/>
+      <w:pPr>
+        <w:ind w:left="2160" w:hanging="360"/>
+      </w:pPr>
+      <w:rPr>
+        <w:rFonts w:ascii="Wingdings" w:hAnsi="Wingdings" w:hint="default"/>
+      </w:rPr>
+    </w:lvl>
+    <w:lvl w:ilvl="3" w:tplc="04090001" w:tentative="1">
+      <w:start w:val="1"/>
+      <w:numFmt w:val="bullet"/>
+      <w:lvlText w:val=""/>
+      <w:lvlJc w:val="left"/>
+      <w:pPr>
+        <w:ind w:left="2880" w:hanging="360"/>
+      </w:pPr>
+      <w:rPr>
+        <w:rFonts w:ascii="Symbol" w:hAnsi="Symbol" w:hint="default"/>
+      </w:rPr>
+    </w:lvl>
+    <w:lvl w:ilvl="4" w:tplc="04090003" w:tentative="1">
+      <w:start w:val="1"/>
+      <w:numFmt w:val="bullet"/>
+      <w:lvlText w:val="o"/>
+      <w:lvlJc w:val="left"/>
+      <w:pPr>
+        <w:ind w:left="3600" w:hanging="360"/>
+      </w:pPr>
+      <w:rPr>
+        <w:rFonts w:ascii="Courier New" w:hAnsi="Courier New" w:cs="Courier New" w:hint="default"/>
+      </w:rPr>
+    </w:lvl>
+    <w:lvl w:ilvl="5" w:tplc="04090005" w:tentative="1">
+      <w:start w:val="1"/>
+      <w:numFmt w:val="bullet"/>
+      <w:lvlText w:val=""/>
+      <w:lvlJc w:val="left"/>
+      <w:pPr>
+        <w:ind w:left="4320" w:hanging="360"/>
+      </w:pPr>
+      <w:rPr>
+        <w:rFonts w:ascii="Wingdings" w:hAnsi="Wingdings" w:hint="default"/>
+      </w:rPr>
+    </w:lvl>
+    <w:lvl w:ilvl="6" w:tplc="04090001" w:tentative="1">
+      <w:start w:val="1"/>
+      <w:numFmt w:val="bullet"/>
+      <w:lvlText w:val=""/>
+      <w:lvlJc w:val="left"/>
+      <w:pPr>
+        <w:ind w:left="5040" w:hanging="360"/>
+      </w:pPr>
+      <w:rPr>
+        <w:rFonts w:ascii="Symbol" w:hAnsi="Symbol" w:hint="default"/>
+      </w:rPr>
+    </w:lvl>
+    <w:lvl w:ilvl="7" w:tplc="04090003" w:tentative="1">
+      <w:start w:val="1"/>
+      <w:numFmt w:val="bullet"/>
+      <w:lvlText w:val="o"/>
+      <w:lvlJc w:val="left"/>
+      <w:pPr>
+        <w:ind w:left="5760" w:hanging="360"/>
+      </w:pPr>
+      <w:rPr>
+        <w:rFonts w:ascii="Courier New" w:hAnsi="Courier New" w:cs="Courier New" w:hint="default"/>
+      </w:rPr>
+    </w:lvl>
+    <w:lvl w:ilvl="8" w:tplc="04090005" w:tentative="1">
+      <w:start w:val="1"/>
+      <w:numFmt w:val="bullet"/>
+      <w:lvlText w:val=""/>
+      <w:lvlJc w:val="left"/>
+      <w:pPr>
+        <w:ind w:left="6480" w:hanging="360"/>
+      </w:pPr>
+      <w:rPr>
+        <w:rFonts w:ascii="Wingdings" w:hAnsi="Wingdings" w:hint="default"/>
+      </w:rPr>
+    </w:lvl>
+  </w:abstractNum>
   <w:num w:numId="1">
     <w:abstractNumId w:val="3"/>
   </w:num>
@@ -4971,6 +4944,9 @@
   </w:num>
   <w:num w:numId="4">
     <w:abstractNumId w:val="2"/>
+  </w:num>
+  <w:num w:numId="5">
+    <w:abstractNumId w:val="4"/>
   </w:num>
 </w:numbering>
 </file>

--- a/documentation/Project Report.docx
+++ b/documentation/Project Report.docx
@@ -273,7 +273,7 @@
               </mc:Choice>
               <mc:Fallback>
                 <w:pict>
-                  <v:group w14:anchorId="65F46BA2" id="Group 149" o:spid="_x0000_s1026" style="position:absolute;margin-left:0;margin-top:0;width:8in;height:95.7pt;z-index:251662336;mso-width-percent:941;mso-height-percent:121;mso-top-percent:23;mso-position-horizontal:center;mso-position-horizontal-relative:page;mso-position-vertical-relative:page;mso-width-percent:941;mso-height-percent:121;mso-top-percent:23" coordorigin="" coordsize="73152,12161" o:gfxdata="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">
+                  <v:group w14:anchorId="070EB4F4" id="Group 149" o:spid="_x0000_s1026" style="position:absolute;margin-left:0;margin-top:0;width:8in;height:95.7pt;z-index:251662336;mso-width-percent:941;mso-height-percent:121;mso-top-percent:23;mso-position-horizontal:center;mso-position-horizontal-relative:page;mso-position-vertical-relative:page;mso-width-percent:941;mso-height-percent:121;mso-top-percent:23" coordorigin="" coordsize="73152,12161" o:gfxdata="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">
                     <v:shape id="Rectangle 51" o:spid="_x0000_s1027" style="position:absolute;width:73152;height:11303;visibility:visible;mso-wrap-style:square;v-text-anchor:middle" coordsize="7312660,1129665" o:gfxdata="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" path="m,l7312660,r,1129665l3619500,733425,,1091565,,xe" fillcolor="#4472c4 [3204]" stroked="f" strokeweight="1pt">
                       <v:stroke joinstyle="miter"/>
                       <v:path arrowok="t" o:connecttype="custom" o:connectlocs="0,0;7315200,0;7315200,1130373;3620757,733885;0,1092249;0,0" o:connectangles="0,0,0,0,0,0"/>
@@ -2986,80 +2986,126 @@
         <w:spacing w:line="480" w:lineRule="auto"/>
         <w:rPr>
           <w:rFonts w:ascii="Times New Roman" w:eastAsia="Times New Roman" w:hAnsi="Times New Roman" w:cs="Times New Roman"/>
-          <w:color w:val="000000"/>
-          <w:sz w:val="24"/>
-          <w:szCs w:val="24"/>
-        </w:rPr>
-      </w:pPr>
-      <w:r>
-        <w:rPr>
-          <w:rFonts w:ascii="Times New Roman" w:eastAsia="Times New Roman" w:hAnsi="Times New Roman" w:cs="Times New Roman"/>
-          <w:color w:val="000000"/>
-          <w:sz w:val="24"/>
-          <w:szCs w:val="24"/>
-        </w:rPr>
-        <w:t>5. Use High-Level Authentication</w:t>
-      </w:r>
-    </w:p>
-    <w:p>
-      <w:pPr>
-        <w:spacing w:line="480" w:lineRule="auto"/>
-        <w:rPr>
-          <w:rFonts w:ascii="Times New Roman" w:eastAsia="Times New Roman" w:hAnsi="Times New Roman" w:cs="Times New Roman"/>
-          <w:color w:val="000000"/>
-          <w:sz w:val="24"/>
-          <w:szCs w:val="24"/>
-        </w:rPr>
-      </w:pPr>
-      <w:r>
-        <w:rPr>
-          <w:rFonts w:ascii="Times New Roman" w:eastAsia="Times New Roman" w:hAnsi="Times New Roman" w:cs="Times New Roman"/>
-          <w:color w:val="000000"/>
-          <w:sz w:val="24"/>
-          <w:szCs w:val="24"/>
-        </w:rPr>
-        <w:t>In the wake of the fact that the some of the biggest security breaches happen due to weak authentication, it is becoming increasingly important to use </w:t>
-      </w:r>
-      <w:hyperlink r:id="rId7" w:tgtFrame="_blank" w:history="1">
-        <w:r>
-          <w:rPr>
-            <w:rStyle w:val="Hyperlink"/>
-            <w:rFonts w:ascii="Times New Roman" w:eastAsia="Times New Roman" w:hAnsi="Times New Roman" w:cs="Times New Roman"/>
-            <w:sz w:val="24"/>
-            <w:szCs w:val="24"/>
-          </w:rPr>
-          <w:t>stronger authentication</w:t>
-        </w:r>
-      </w:hyperlink>
-      <w:r>
-        <w:rPr>
-          <w:rFonts w:ascii="Times New Roman" w:eastAsia="Times New Roman" w:hAnsi="Times New Roman" w:cs="Times New Roman"/>
-          <w:color w:val="000000"/>
-          <w:sz w:val="24"/>
-          <w:szCs w:val="24"/>
-        </w:rPr>
-        <w:t>. Quite simply, authentication refers to passwords and other personal identifiers that act as barriers to entry. Indeed, a large part of this depends on the end users of your application, but as a developer, you can encourage your users to be more sensitive towards authentication.</w:t>
-      </w:r>
-    </w:p>
-    <w:p>
-      <w:pPr>
-        <w:spacing w:line="480" w:lineRule="auto"/>
-        <w:rPr>
-          <w:rFonts w:ascii="Times New Roman" w:eastAsia="Times New Roman" w:hAnsi="Times New Roman" w:cs="Times New Roman"/>
-          <w:color w:val="000000"/>
-          <w:sz w:val="24"/>
-          <w:szCs w:val="24"/>
-        </w:rPr>
-      </w:pPr>
-      <w:r>
-        <w:rPr>
-          <w:rFonts w:ascii="Times New Roman" w:eastAsia="Times New Roman" w:hAnsi="Times New Roman" w:cs="Times New Roman"/>
-          <w:color w:val="000000"/>
-          <w:sz w:val="24"/>
-          <w:szCs w:val="24"/>
-        </w:rPr>
-        <w:t xml:space="preserve">You can design your apps to only accept strong alphanumeric passwords that must be renewed every three or six months. Multi-factor authentication is gaining prominence, which involves a </w:t>
-      </w:r>
+          <w:b/>
+          <w:bCs/>
+          <w:color w:val="000000"/>
+          <w:sz w:val="24"/>
+          <w:szCs w:val="24"/>
+        </w:rPr>
+      </w:pPr>
+      <w:r>
+        <w:rPr>
+          <w:rFonts w:ascii="Times New Roman" w:eastAsia="Times New Roman" w:hAnsi="Times New Roman" w:cs="Times New Roman"/>
+          <w:b/>
+          <w:bCs/>
+          <w:color w:val="000000"/>
+          <w:sz w:val="24"/>
+          <w:szCs w:val="24"/>
+        </w:rPr>
+        <w:t>Use High-Level Authentication</w:t>
+      </w:r>
+    </w:p>
+    <w:p>
+      <w:pPr>
+        <w:spacing w:line="480" w:lineRule="auto"/>
+        <w:rPr>
+          <w:rFonts w:ascii="Times New Roman" w:eastAsia="Times New Roman" w:hAnsi="Times New Roman" w:cs="Times New Roman"/>
+          <w:color w:val="000000"/>
+          <w:sz w:val="24"/>
+          <w:szCs w:val="24"/>
+        </w:rPr>
+      </w:pPr>
+      <w:r>
+        <w:rPr>
+          <w:rFonts w:ascii="Times New Roman" w:eastAsia="Times New Roman" w:hAnsi="Times New Roman" w:cs="Times New Roman"/>
+          <w:color w:val="000000"/>
+          <w:sz w:val="24"/>
+          <w:szCs w:val="24"/>
+        </w:rPr>
+        <w:t xml:space="preserve">In the wake of the fact that the some of the biggest security breaches happen due to weak authentication, it is becoming increasingly important to use stronger authentication. </w:t>
+      </w:r>
+    </w:p>
+    <w:p>
+      <w:pPr>
+        <w:spacing w:line="480" w:lineRule="auto"/>
+        <w:rPr>
+          <w:rFonts w:ascii="Times New Roman" w:eastAsia="Times New Roman" w:hAnsi="Times New Roman" w:cs="Times New Roman"/>
+          <w:color w:val="000000"/>
+          <w:sz w:val="24"/>
+          <w:szCs w:val="24"/>
+        </w:rPr>
+      </w:pPr>
+      <w:r>
+        <w:rPr>
+          <w:rFonts w:ascii="Times New Roman" w:eastAsia="Times New Roman" w:hAnsi="Times New Roman" w:cs="Times New Roman"/>
+          <w:color w:val="000000"/>
+          <w:sz w:val="24"/>
+          <w:szCs w:val="24"/>
+        </w:rPr>
+        <w:t>We</w:t>
+      </w:r>
+      <w:r>
+        <w:rPr>
+          <w:rFonts w:ascii="Times New Roman" w:eastAsia="Times New Roman" w:hAnsi="Times New Roman" w:cs="Times New Roman"/>
+          <w:color w:val="000000"/>
+          <w:sz w:val="24"/>
+          <w:szCs w:val="24"/>
+        </w:rPr>
+        <w:t xml:space="preserve"> can design our app</w:t>
+      </w:r>
+      <w:r>
+        <w:rPr>
+          <w:rFonts w:ascii="Times New Roman" w:eastAsia="Times New Roman" w:hAnsi="Times New Roman" w:cs="Times New Roman"/>
+          <w:color w:val="000000"/>
+          <w:sz w:val="24"/>
+          <w:szCs w:val="24"/>
+        </w:rPr>
+        <w:t>lication</w:t>
+      </w:r>
+      <w:r>
+        <w:rPr>
+          <w:rFonts w:ascii="Times New Roman" w:eastAsia="Times New Roman" w:hAnsi="Times New Roman" w:cs="Times New Roman"/>
+          <w:color w:val="000000"/>
+          <w:sz w:val="24"/>
+          <w:szCs w:val="24"/>
+        </w:rPr>
+        <w:t xml:space="preserve"> to only accept strong alphanumeric passwords that must be renewed every three or six months. Multi-factor authentication is gaining prominence, which involves a combination of static password and dynamic OTP. In case of overly sensitive apps, biometric authentication like retina scan and fingerprints can be used too.</w:t>
+      </w:r>
+    </w:p>
+    <w:p>
+      <w:pPr>
+        <w:spacing w:line="480" w:lineRule="auto"/>
+        <w:rPr>
+          <w:rFonts w:ascii="Times New Roman" w:eastAsia="Times New Roman" w:hAnsi="Times New Roman" w:cs="Times New Roman"/>
+          <w:b/>
+          <w:bCs/>
+          <w:color w:val="000000"/>
+          <w:sz w:val="24"/>
+          <w:szCs w:val="24"/>
+        </w:rPr>
+      </w:pPr>
+      <w:r>
+        <w:rPr>
+          <w:rFonts w:ascii="Times New Roman" w:eastAsia="Times New Roman" w:hAnsi="Times New Roman" w:cs="Times New Roman"/>
+          <w:b/>
+          <w:bCs/>
+          <w:color w:val="000000"/>
+          <w:sz w:val="24"/>
+          <w:szCs w:val="24"/>
+        </w:rPr>
+        <w:t>Deploy Tamper-Detection Technologies</w:t>
+      </w:r>
+    </w:p>
+    <w:p>
+      <w:pPr>
+        <w:spacing w:line="480" w:lineRule="auto"/>
+        <w:rPr>
+          <w:rFonts w:ascii="Times New Roman" w:eastAsia="Times New Roman" w:hAnsi="Times New Roman" w:cs="Times New Roman"/>
+          <w:color w:val="000000"/>
+          <w:sz w:val="24"/>
+          <w:szCs w:val="24"/>
+        </w:rPr>
+      </w:pPr>
       <w:r>
         <w:rPr>
           <w:rFonts w:ascii="Times New Roman" w:eastAsia="Times New Roman" w:hAnsi="Times New Roman" w:cs="Times New Roman"/>
@@ -3068,46 +3114,6 @@
           <w:szCs w:val="24"/>
         </w:rPr>
         <w:lastRenderedPageBreak/>
-        <w:t>combination of static password and dynamic OTP. In case of overly sensitive apps, biometric authentication like retina scan and fingerprints can be used too.</w:t>
-      </w:r>
-    </w:p>
-    <w:p>
-      <w:pPr>
-        <w:spacing w:line="480" w:lineRule="auto"/>
-        <w:rPr>
-          <w:rFonts w:ascii="Times New Roman" w:eastAsia="Times New Roman" w:hAnsi="Times New Roman" w:cs="Times New Roman"/>
-          <w:color w:val="000000"/>
-          <w:sz w:val="24"/>
-          <w:szCs w:val="24"/>
-        </w:rPr>
-      </w:pPr>
-      <w:r>
-        <w:rPr>
-          <w:rFonts w:ascii="Times New Roman" w:eastAsia="Times New Roman" w:hAnsi="Times New Roman" w:cs="Times New Roman"/>
-          <w:color w:val="000000"/>
-          <w:sz w:val="24"/>
-          <w:szCs w:val="24"/>
-        </w:rPr>
-        <w:t>6. Deploy Tamper-Detection Technologies</w:t>
-      </w:r>
-    </w:p>
-    <w:p>
-      <w:pPr>
-        <w:spacing w:line="480" w:lineRule="auto"/>
-        <w:rPr>
-          <w:rFonts w:ascii="Times New Roman" w:eastAsia="Times New Roman" w:hAnsi="Times New Roman" w:cs="Times New Roman"/>
-          <w:color w:val="000000"/>
-          <w:sz w:val="24"/>
-          <w:szCs w:val="24"/>
-        </w:rPr>
-      </w:pPr>
-      <w:r>
-        <w:rPr>
-          <w:rFonts w:ascii="Times New Roman" w:eastAsia="Times New Roman" w:hAnsi="Times New Roman" w:cs="Times New Roman"/>
-          <w:color w:val="000000"/>
-          <w:sz w:val="24"/>
-          <w:szCs w:val="24"/>
-        </w:rPr>
         <w:t>There are techniques to set off alerts when someone tries to tamper with your code or inject malicious code. Active tamper-detection can be deployed to make sure that the code will not function at all if modified.</w:t>
       </w:r>
     </w:p>
@@ -3230,7 +3236,7 @@
         </w:rPr>
         <w:t>Key management is crucial if your encryption efforts have to pay off. Never hard code your keys as that makes it easy for attackers to steal them. Store keys in secure </w:t>
       </w:r>
-      <w:hyperlink r:id="rId8" w:history="1">
+      <w:hyperlink r:id="rId7" w:history="1">
         <w:r>
           <w:rPr>
             <w:rStyle w:val="Hyperlink"/>
@@ -3248,8 +3254,30 @@
           <w:sz w:val="24"/>
           <w:szCs w:val="24"/>
         </w:rPr>
-        <w:t xml:space="preserve"> and never ever store them locally on the device. Some widely accepted cryptographic protocols like MD5 and </w:t>
-      </w:r>
+        <w:t> and never ever store them locally on the device. Some widely accepted cryptographic protocols like MD5 and SHA1 have proven insufficient by modern security standards. Stick to the latest, most trusted APIs, such as 256-bit AES encryption with SHA-256 for hashing.</w:t>
+      </w:r>
+    </w:p>
+    <w:p>
+      <w:pPr>
+        <w:spacing w:line="480" w:lineRule="auto"/>
+        <w:rPr>
+          <w:rFonts w:ascii="Times New Roman" w:eastAsia="Times New Roman" w:hAnsi="Times New Roman" w:cs="Times New Roman"/>
+          <w:color w:val="000000"/>
+          <w:sz w:val="24"/>
+          <w:szCs w:val="24"/>
+        </w:rPr>
+      </w:pPr>
+    </w:p>
+    <w:p>
+      <w:pPr>
+        <w:spacing w:line="480" w:lineRule="auto"/>
+        <w:rPr>
+          <w:rFonts w:ascii="Times New Roman" w:eastAsia="Times New Roman" w:hAnsi="Times New Roman" w:cs="Times New Roman"/>
+          <w:color w:val="000000"/>
+          <w:sz w:val="24"/>
+          <w:szCs w:val="24"/>
+        </w:rPr>
+      </w:pPr>
       <w:r>
         <w:rPr>
           <w:rFonts w:ascii="Times New Roman" w:eastAsia="Times New Roman" w:hAnsi="Times New Roman" w:cs="Times New Roman"/>
@@ -3258,37 +3286,6 @@
           <w:szCs w:val="24"/>
         </w:rPr>
         <w:lastRenderedPageBreak/>
-        <w:t>SHA1 have proven insufficient by modern security standards. Stick to the latest, most trusted APIs, such as 256-bit AES encryption with SHA-256 for hashing.</w:t>
-      </w:r>
-    </w:p>
-    <w:p>
-      <w:pPr>
-        <w:spacing w:line="480" w:lineRule="auto"/>
-        <w:rPr>
-          <w:rFonts w:ascii="Times New Roman" w:eastAsia="Times New Roman" w:hAnsi="Times New Roman" w:cs="Times New Roman"/>
-          <w:color w:val="000000"/>
-          <w:sz w:val="24"/>
-          <w:szCs w:val="24"/>
-        </w:rPr>
-      </w:pPr>
-    </w:p>
-    <w:p>
-      <w:pPr>
-        <w:spacing w:line="480" w:lineRule="auto"/>
-        <w:rPr>
-          <w:rFonts w:ascii="Times New Roman" w:eastAsia="Times New Roman" w:hAnsi="Times New Roman" w:cs="Times New Roman"/>
-          <w:color w:val="000000"/>
-          <w:sz w:val="24"/>
-          <w:szCs w:val="24"/>
-        </w:rPr>
-      </w:pPr>
-      <w:r>
-        <w:rPr>
-          <w:rFonts w:ascii="Times New Roman" w:eastAsia="Times New Roman" w:hAnsi="Times New Roman" w:cs="Times New Roman"/>
-          <w:color w:val="000000"/>
-          <w:sz w:val="24"/>
-          <w:szCs w:val="24"/>
-        </w:rPr>
         <w:t>2) Data Partitioning and Limiting Data Exposure</w:t>
       </w:r>
     </w:p>
@@ -3442,7 +3439,6 @@
           <w:sz w:val="24"/>
           <w:szCs w:val="24"/>
         </w:rPr>
-        <w:lastRenderedPageBreak/>
         <w:t>Securing your app is a process that never ends. New threats emerge and new solutions are needed. Invest in penetration testing, threat modeling, and emulators to continuously test your apps for vulnerabilities. Fix them with each update and issue patches when required.</w:t>
       </w:r>
     </w:p>
@@ -3465,7 +3461,7 @@
         </w:rPr>
         <w:t>The iconic data breaches of 2017 like </w:t>
       </w:r>
-      <w:hyperlink r:id="rId9" w:tgtFrame="_blank" w:history="1">
+      <w:hyperlink r:id="rId8" w:tgtFrame="_blank" w:history="1">
         <w:r>
           <w:rPr>
             <w:rStyle w:val="Hyperlink"/>
@@ -3539,7 +3535,17 @@
           <w:sz w:val="24"/>
           <w:szCs w:val="24"/>
         </w:rPr>
-        <w:t> have definitely gotten everyone to rise up and take notice of the importance of cyber security, and the coming years will see everyone from organizations to consumers taking security more seriously than ever. Security will become a bigger differentiator in the success of apps than usability and aesthetic appeal.</w:t>
+        <w:t xml:space="preserve"> have definitely gotten everyone to rise up and take notice of the importance of cyber security, and the coming years will see </w:t>
+      </w:r>
+      <w:r>
+        <w:rPr>
+          <w:rFonts w:ascii="Times New Roman" w:eastAsia="Times New Roman" w:hAnsi="Times New Roman" w:cs="Times New Roman"/>
+          <w:color w:val="000000"/>
+          <w:sz w:val="24"/>
+          <w:szCs w:val="24"/>
+        </w:rPr>
+        <w:lastRenderedPageBreak/>
+        <w:t>everyone from organizations to consumers taking security more seriously than ever. Security will become a bigger differentiator in the success of apps than usability and aesthetic appeal.</w:t>
       </w:r>
     </w:p>
     <w:p>
@@ -3583,7 +3589,7 @@
           <w:szCs w:val="24"/>
         </w:rPr>
       </w:pPr>
-      <w:hyperlink r:id="rId10" w:tgtFrame="_blank" w:history="1">
+      <w:hyperlink r:id="rId9" w:tgtFrame="_blank" w:history="1">
         <w:r>
           <w:rPr>
             <w:rStyle w:val="Hyperlink"/>
@@ -3663,7 +3669,6 @@
           <w:sz w:val="24"/>
           <w:szCs w:val="24"/>
         </w:rPr>
-        <w:lastRenderedPageBreak/>
         <w:t>Building a serverless application offers you four main benefits:</w:t>
       </w:r>
     </w:p>
@@ -3886,7 +3891,7 @@
         </w:rPr>
         <w:t>AWS introduced </w:t>
       </w:r>
-      <w:hyperlink r:id="rId11" w:history="1">
+      <w:hyperlink r:id="rId10" w:history="1">
         <w:r>
           <w:rPr>
             <w:rStyle w:val="Hyperlink"/>
@@ -3904,17 +3909,7 @@
           <w:sz w:val="24"/>
           <w:szCs w:val="24"/>
         </w:rPr>
-        <w:t xml:space="preserve">, a platform that enables developers to simply have their code executed in a particular runtime environment. To make the platform easy to use, many </w:t>
-      </w:r>
-      <w:r>
-        <w:rPr>
-          <w:rFonts w:ascii="Times New Roman" w:eastAsia="Times New Roman" w:hAnsi="Times New Roman" w:cs="Times New Roman"/>
-          <w:color w:val="333333"/>
-          <w:sz w:val="24"/>
-          <w:szCs w:val="24"/>
-        </w:rPr>
-        <w:lastRenderedPageBreak/>
-        <w:t>communities have come up with some really good frameworks around it in order to make the serverless apps a working solution.</w:t>
+        <w:t>, a platform that enables developers to simply have their code executed in a particular runtime environment. To make the platform easy to use, many communities have come up with some really good frameworks around it in order to make the serverless apps a working solution.</w:t>
       </w:r>
     </w:p>
     <w:p>
@@ -3937,7 +3932,7 @@
           <w:color w:val="222222"/>
         </w:rPr>
       </w:pPr>
-      <w:hyperlink r:id="rId12" w:history="1">
+      <w:hyperlink r:id="rId11" w:history="1">
         <w:r>
           <w:rPr>
             <w:rStyle w:val="Hyperlink"/>
@@ -3971,6 +3966,7 @@
           <w:sz w:val="24"/>
           <w:szCs w:val="24"/>
         </w:rPr>
+        <w:lastRenderedPageBreak/>
         <w:t>Why Chalice?</w:t>
       </w:r>
     </w:p>
@@ -4139,7 +4135,133 @@
           <w:sz w:val="24"/>
           <w:szCs w:val="24"/>
         </w:rPr>
-        <w:t xml:space="preserve"> Wu. “Analysis and </w:t>
+        <w:t xml:space="preserve"> Wu. “Analysis and Research of Cloud Computing System Instance”, 2010 Second International Conference on Future Networks, 978-0-7695-3940- 9/10©IEEE. [5] </w:t>
+      </w:r>
+      <w:proofErr w:type="spellStart"/>
+      <w:r>
+        <w:rPr>
+          <w:rFonts w:ascii="Times New Roman" w:hAnsi="Times New Roman" w:cs="Times New Roman"/>
+          <w:sz w:val="24"/>
+          <w:szCs w:val="24"/>
+        </w:rPr>
+        <w:t>Jianfeng</w:t>
+      </w:r>
+      <w:proofErr w:type="spellEnd"/>
+      <w:r>
+        <w:rPr>
+          <w:rFonts w:ascii="Times New Roman" w:hAnsi="Times New Roman" w:cs="Times New Roman"/>
+          <w:sz w:val="24"/>
+          <w:szCs w:val="24"/>
+        </w:rPr>
+        <w:t xml:space="preserve"> Yang, </w:t>
+      </w:r>
+      <w:proofErr w:type="spellStart"/>
+      <w:r>
+        <w:rPr>
+          <w:rFonts w:ascii="Times New Roman" w:hAnsi="Times New Roman" w:cs="Times New Roman"/>
+          <w:sz w:val="24"/>
+          <w:szCs w:val="24"/>
+        </w:rPr>
+        <w:t>Zhibin</w:t>
+      </w:r>
+      <w:proofErr w:type="spellEnd"/>
+      <w:r>
+        <w:rPr>
+          <w:rFonts w:ascii="Times New Roman" w:hAnsi="Times New Roman" w:cs="Times New Roman"/>
+          <w:sz w:val="24"/>
+          <w:szCs w:val="24"/>
+        </w:rPr>
+        <w:t xml:space="preserve"> Chen. “Cloud Computing Research and Security Issues”, 978-1-4244-5392-4/10©2010 IEEE. [6] Shuai Zhang, </w:t>
+      </w:r>
+      <w:proofErr w:type="spellStart"/>
+      <w:r>
+        <w:rPr>
+          <w:rFonts w:ascii="Times New Roman" w:hAnsi="Times New Roman" w:cs="Times New Roman"/>
+          <w:sz w:val="24"/>
+          <w:szCs w:val="24"/>
+        </w:rPr>
+        <w:t>Shufen</w:t>
+      </w:r>
+      <w:proofErr w:type="spellEnd"/>
+      <w:r>
+        <w:rPr>
+          <w:rFonts w:ascii="Times New Roman" w:hAnsi="Times New Roman" w:cs="Times New Roman"/>
+          <w:sz w:val="24"/>
+          <w:szCs w:val="24"/>
+        </w:rPr>
+        <w:t xml:space="preserve"> Zhang, </w:t>
+      </w:r>
+      <w:proofErr w:type="spellStart"/>
+      <w:r>
+        <w:rPr>
+          <w:rFonts w:ascii="Times New Roman" w:hAnsi="Times New Roman" w:cs="Times New Roman"/>
+          <w:sz w:val="24"/>
+          <w:szCs w:val="24"/>
+        </w:rPr>
+        <w:t>Xuebin</w:t>
+      </w:r>
+      <w:proofErr w:type="spellEnd"/>
+      <w:r>
+        <w:rPr>
+          <w:rFonts w:ascii="Times New Roman" w:hAnsi="Times New Roman" w:cs="Times New Roman"/>
+          <w:sz w:val="24"/>
+          <w:szCs w:val="24"/>
+        </w:rPr>
+        <w:t xml:space="preserve"> Chen, </w:t>
+      </w:r>
+      <w:proofErr w:type="spellStart"/>
+      <w:r>
+        <w:rPr>
+          <w:rFonts w:ascii="Times New Roman" w:hAnsi="Times New Roman" w:cs="Times New Roman"/>
+          <w:sz w:val="24"/>
+          <w:szCs w:val="24"/>
+        </w:rPr>
+        <w:t>Xiuzhen</w:t>
+      </w:r>
+      <w:proofErr w:type="spellEnd"/>
+      <w:r>
+        <w:rPr>
+          <w:rFonts w:ascii="Times New Roman" w:hAnsi="Times New Roman" w:cs="Times New Roman"/>
+          <w:sz w:val="24"/>
+          <w:szCs w:val="24"/>
+        </w:rPr>
+        <w:t xml:space="preserve"> </w:t>
+      </w:r>
+      <w:proofErr w:type="spellStart"/>
+      <w:r>
+        <w:rPr>
+          <w:rFonts w:ascii="Times New Roman" w:hAnsi="Times New Roman" w:cs="Times New Roman"/>
+          <w:sz w:val="24"/>
+          <w:szCs w:val="24"/>
+        </w:rPr>
+        <w:t>Huo</w:t>
+      </w:r>
+      <w:proofErr w:type="spellEnd"/>
+      <w:r>
+        <w:rPr>
+          <w:rFonts w:ascii="Times New Roman" w:hAnsi="Times New Roman" w:cs="Times New Roman"/>
+          <w:sz w:val="24"/>
+          <w:szCs w:val="24"/>
+        </w:rPr>
+        <w:t xml:space="preserve">. “The Comparison between Cloud Computing and Grid Computing”, 2010 International Conference on Computer Application and System Modeling (ICCASM 2010), 978-1-4244-7237-6/ 2010 ©IEEE. [7] Donald </w:t>
+      </w:r>
+      <w:proofErr w:type="gramStart"/>
+      <w:r>
+        <w:rPr>
+          <w:rFonts w:ascii="Times New Roman" w:hAnsi="Times New Roman" w:cs="Times New Roman"/>
+          <w:sz w:val="24"/>
+          <w:szCs w:val="24"/>
+        </w:rPr>
+        <w:t>Robinson ,</w:t>
+      </w:r>
+      <w:proofErr w:type="gramEnd"/>
+      <w:r>
+        <w:rPr>
+          <w:rFonts w:ascii="Times New Roman" w:hAnsi="Times New Roman" w:cs="Times New Roman"/>
+          <w:sz w:val="24"/>
+          <w:szCs w:val="24"/>
+        </w:rPr>
+        <w:t xml:space="preserve">“Amazon </w:t>
       </w:r>
       <w:r>
         <w:rPr>
@@ -4148,133 +4270,7 @@
           <w:szCs w:val="24"/>
         </w:rPr>
         <w:lastRenderedPageBreak/>
-        <w:t xml:space="preserve">Research of Cloud Computing System Instance”, 2010 Second International Conference on Future Networks, 978-0-7695-3940- 9/10©IEEE. [5] </w:t>
-      </w:r>
-      <w:proofErr w:type="spellStart"/>
-      <w:r>
-        <w:rPr>
-          <w:rFonts w:ascii="Times New Roman" w:hAnsi="Times New Roman" w:cs="Times New Roman"/>
-          <w:sz w:val="24"/>
-          <w:szCs w:val="24"/>
-        </w:rPr>
-        <w:t>Jianfeng</w:t>
-      </w:r>
-      <w:proofErr w:type="spellEnd"/>
-      <w:r>
-        <w:rPr>
-          <w:rFonts w:ascii="Times New Roman" w:hAnsi="Times New Roman" w:cs="Times New Roman"/>
-          <w:sz w:val="24"/>
-          <w:szCs w:val="24"/>
-        </w:rPr>
-        <w:t xml:space="preserve"> Yang, </w:t>
-      </w:r>
-      <w:proofErr w:type="spellStart"/>
-      <w:r>
-        <w:rPr>
-          <w:rFonts w:ascii="Times New Roman" w:hAnsi="Times New Roman" w:cs="Times New Roman"/>
-          <w:sz w:val="24"/>
-          <w:szCs w:val="24"/>
-        </w:rPr>
-        <w:t>Zhibin</w:t>
-      </w:r>
-      <w:proofErr w:type="spellEnd"/>
-      <w:r>
-        <w:rPr>
-          <w:rFonts w:ascii="Times New Roman" w:hAnsi="Times New Roman" w:cs="Times New Roman"/>
-          <w:sz w:val="24"/>
-          <w:szCs w:val="24"/>
-        </w:rPr>
-        <w:t xml:space="preserve"> Chen. “Cloud Computing Research and Security Issues”, 978-1-4244-5392-4/10©2010 IEEE. [6] Shuai Zhang, </w:t>
-      </w:r>
-      <w:proofErr w:type="spellStart"/>
-      <w:r>
-        <w:rPr>
-          <w:rFonts w:ascii="Times New Roman" w:hAnsi="Times New Roman" w:cs="Times New Roman"/>
-          <w:sz w:val="24"/>
-          <w:szCs w:val="24"/>
-        </w:rPr>
-        <w:t>Shufen</w:t>
-      </w:r>
-      <w:proofErr w:type="spellEnd"/>
-      <w:r>
-        <w:rPr>
-          <w:rFonts w:ascii="Times New Roman" w:hAnsi="Times New Roman" w:cs="Times New Roman"/>
-          <w:sz w:val="24"/>
-          <w:szCs w:val="24"/>
-        </w:rPr>
-        <w:t xml:space="preserve"> Zhang, </w:t>
-      </w:r>
-      <w:proofErr w:type="spellStart"/>
-      <w:r>
-        <w:rPr>
-          <w:rFonts w:ascii="Times New Roman" w:hAnsi="Times New Roman" w:cs="Times New Roman"/>
-          <w:sz w:val="24"/>
-          <w:szCs w:val="24"/>
-        </w:rPr>
-        <w:t>Xuebin</w:t>
-      </w:r>
-      <w:proofErr w:type="spellEnd"/>
-      <w:r>
-        <w:rPr>
-          <w:rFonts w:ascii="Times New Roman" w:hAnsi="Times New Roman" w:cs="Times New Roman"/>
-          <w:sz w:val="24"/>
-          <w:szCs w:val="24"/>
-        </w:rPr>
-        <w:t xml:space="preserve"> Chen, </w:t>
-      </w:r>
-      <w:proofErr w:type="spellStart"/>
-      <w:r>
-        <w:rPr>
-          <w:rFonts w:ascii="Times New Roman" w:hAnsi="Times New Roman" w:cs="Times New Roman"/>
-          <w:sz w:val="24"/>
-          <w:szCs w:val="24"/>
-        </w:rPr>
-        <w:t>Xiuzhen</w:t>
-      </w:r>
-      <w:proofErr w:type="spellEnd"/>
-      <w:r>
-        <w:rPr>
-          <w:rFonts w:ascii="Times New Roman" w:hAnsi="Times New Roman" w:cs="Times New Roman"/>
-          <w:sz w:val="24"/>
-          <w:szCs w:val="24"/>
-        </w:rPr>
-        <w:t xml:space="preserve"> </w:t>
-      </w:r>
-      <w:proofErr w:type="spellStart"/>
-      <w:r>
-        <w:rPr>
-          <w:rFonts w:ascii="Times New Roman" w:hAnsi="Times New Roman" w:cs="Times New Roman"/>
-          <w:sz w:val="24"/>
-          <w:szCs w:val="24"/>
-        </w:rPr>
-        <w:t>Huo</w:t>
-      </w:r>
-      <w:proofErr w:type="spellEnd"/>
-      <w:r>
-        <w:rPr>
-          <w:rFonts w:ascii="Times New Roman" w:hAnsi="Times New Roman" w:cs="Times New Roman"/>
-          <w:sz w:val="24"/>
-          <w:szCs w:val="24"/>
-        </w:rPr>
-        <w:t xml:space="preserve">. “The Comparison between Cloud Computing and Grid Computing”, 2010 International Conference on Computer Application and System Modeling (ICCASM 2010), 978-1-4244-7237-6/ 2010 ©IEEE. [7] Donald </w:t>
-      </w:r>
-      <w:proofErr w:type="gramStart"/>
-      <w:r>
-        <w:rPr>
-          <w:rFonts w:ascii="Times New Roman" w:hAnsi="Times New Roman" w:cs="Times New Roman"/>
-          <w:sz w:val="24"/>
-          <w:szCs w:val="24"/>
-        </w:rPr>
-        <w:t>Robinson ,</w:t>
-      </w:r>
-      <w:proofErr w:type="gramEnd"/>
-      <w:r>
-        <w:rPr>
-          <w:rFonts w:ascii="Times New Roman" w:hAnsi="Times New Roman" w:cs="Times New Roman"/>
-          <w:sz w:val="24"/>
-          <w:szCs w:val="24"/>
-        </w:rPr>
-        <w:t xml:space="preserve">“Amazon web services made simple” [8] Thomas B </w:t>
+        <w:t xml:space="preserve">web services made simple” [8] Thomas B </w:t>
       </w:r>
       <w:proofErr w:type="spellStart"/>
       <w:r>

--- a/documentation/Project Report.docx
+++ b/documentation/Project Report.docx
@@ -273,7 +273,7 @@
               </mc:Choice>
               <mc:Fallback>
                 <w:pict>
-                  <v:group w14:anchorId="070EB4F4" id="Group 149" o:spid="_x0000_s1026" style="position:absolute;margin-left:0;margin-top:0;width:8in;height:95.7pt;z-index:251662336;mso-width-percent:941;mso-height-percent:121;mso-top-percent:23;mso-position-horizontal:center;mso-position-horizontal-relative:page;mso-position-vertical-relative:page;mso-width-percent:941;mso-height-percent:121;mso-top-percent:23" coordorigin="" coordsize="73152,12161" o:gfxdata="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">
+                  <v:group w14:anchorId="5F61AAAB" id="Group 149" o:spid="_x0000_s1026" style="position:absolute;margin-left:0;margin-top:0;width:8in;height:95.7pt;z-index:251662336;mso-width-percent:941;mso-height-percent:121;mso-top-percent:23;mso-position-horizontal:center;mso-position-horizontal-relative:page;mso-position-vertical-relative:page;mso-width-percent:941;mso-height-percent:121;mso-top-percent:23" coordorigin="" coordsize="73152,12161" o:gfxdata="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">
                     <v:shape id="Rectangle 51" o:spid="_x0000_s1027" style="position:absolute;width:73152;height:11303;visibility:visible;mso-wrap-style:square;v-text-anchor:middle" coordsize="7312660,1129665" o:gfxdata="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" path="m,l7312660,r,1129665l3619500,733425,,1091565,,xe" fillcolor="#4472c4 [3204]" stroked="f" strokeweight="1pt">
                       <v:stroke joinstyle="miter"/>
                       <v:path arrowok="t" o:connecttype="custom" o:connectlocs="0,0;7315200,0;7315200,1130373;3620757,733885;0,1092249;0,0" o:connectangles="0,0,0,0,0,0"/>
@@ -3084,7 +3084,10 @@
           <w:szCs w:val="24"/>
         </w:rPr>
       </w:pPr>
-      <w:r>
+    </w:p>
+    <w:p>
+      <w:pPr>
+        <w:spacing w:line="480" w:lineRule="auto"/>
         <w:rPr>
           <w:rFonts w:ascii="Times New Roman" w:eastAsia="Times New Roman" w:hAnsi="Times New Roman" w:cs="Times New Roman"/>
           <w:b/>
@@ -3093,6 +3096,17 @@
           <w:sz w:val="24"/>
           <w:szCs w:val="24"/>
         </w:rPr>
+      </w:pPr>
+      <w:r>
+        <w:rPr>
+          <w:rFonts w:ascii="Times New Roman" w:eastAsia="Times New Roman" w:hAnsi="Times New Roman" w:cs="Times New Roman"/>
+          <w:b/>
+          <w:bCs/>
+          <w:color w:val="000000"/>
+          <w:sz w:val="24"/>
+          <w:szCs w:val="24"/>
+        </w:rPr>
+        <w:lastRenderedPageBreak/>
         <w:t>Deploy Tamper-Detection Technologies</w:t>
       </w:r>
     </w:p>
@@ -3113,200 +3127,458 @@
           <w:sz w:val="24"/>
           <w:szCs w:val="24"/>
         </w:rPr>
+        <w:t>There are techniques to set off alerts when someone tries to tamper with your code or inject malicious code. Active tamper-detection can be deployed to make sure that the code will not function at all if modified.</w:t>
+      </w:r>
+    </w:p>
+    <w:p>
+      <w:pPr>
+        <w:spacing w:line="480" w:lineRule="auto"/>
+        <w:rPr>
+          <w:rFonts w:ascii="Times New Roman" w:eastAsia="Times New Roman" w:hAnsi="Times New Roman" w:cs="Times New Roman"/>
+          <w:color w:val="000000"/>
+          <w:sz w:val="24"/>
+          <w:szCs w:val="24"/>
+        </w:rPr>
+      </w:pPr>
+    </w:p>
+    <w:p>
+      <w:pPr>
+        <w:spacing w:line="480" w:lineRule="auto"/>
+        <w:rPr>
+          <w:rFonts w:ascii="Times New Roman" w:eastAsia="Times New Roman" w:hAnsi="Times New Roman" w:cs="Times New Roman"/>
+          <w:b/>
+          <w:bCs/>
+          <w:color w:val="000000"/>
+          <w:sz w:val="24"/>
+          <w:szCs w:val="24"/>
+        </w:rPr>
+      </w:pPr>
+      <w:r>
+        <w:rPr>
+          <w:rFonts w:ascii="Times New Roman" w:eastAsia="Times New Roman" w:hAnsi="Times New Roman" w:cs="Times New Roman"/>
+          <w:color w:val="000000"/>
+          <w:sz w:val="24"/>
+          <w:szCs w:val="24"/>
+        </w:rPr>
+        <w:t xml:space="preserve"> </w:t>
+      </w:r>
+      <w:r>
+        <w:rPr>
+          <w:rFonts w:ascii="Times New Roman" w:eastAsia="Times New Roman" w:hAnsi="Times New Roman" w:cs="Times New Roman"/>
+          <w:b/>
+          <w:bCs/>
+          <w:color w:val="000000"/>
+          <w:sz w:val="24"/>
+          <w:szCs w:val="24"/>
+        </w:rPr>
+        <w:t>Use the Principle of Least Privilege</w:t>
+      </w:r>
+    </w:p>
+    <w:p>
+      <w:pPr>
+        <w:spacing w:line="480" w:lineRule="auto"/>
+        <w:rPr>
+          <w:rFonts w:ascii="Times New Roman" w:eastAsia="Times New Roman" w:hAnsi="Times New Roman" w:cs="Times New Roman"/>
+          <w:color w:val="000000"/>
+          <w:sz w:val="24"/>
+          <w:szCs w:val="24"/>
+        </w:rPr>
+      </w:pPr>
+      <w:r>
+        <w:rPr>
+          <w:rFonts w:ascii="Times New Roman" w:eastAsia="Times New Roman" w:hAnsi="Times New Roman" w:cs="Times New Roman"/>
+          <w:color w:val="000000"/>
+          <w:sz w:val="24"/>
+          <w:szCs w:val="24"/>
+        </w:rPr>
+        <w:t xml:space="preserve">The principle of least privilege dictates that a code should run with only the permissions it absolutely needs and no more. </w:t>
+      </w:r>
+      <w:r>
+        <w:rPr>
+          <w:rFonts w:ascii="Times New Roman" w:eastAsia="Times New Roman" w:hAnsi="Times New Roman" w:cs="Times New Roman"/>
+          <w:color w:val="000000"/>
+          <w:sz w:val="24"/>
+          <w:szCs w:val="24"/>
+        </w:rPr>
+        <w:t>O</w:t>
+      </w:r>
+      <w:r>
+        <w:rPr>
+          <w:rFonts w:ascii="Times New Roman" w:eastAsia="Times New Roman" w:hAnsi="Times New Roman" w:cs="Times New Roman"/>
+          <w:color w:val="000000"/>
+          <w:sz w:val="24"/>
+          <w:szCs w:val="24"/>
+        </w:rPr>
+        <w:t xml:space="preserve">ur app shouldn’t request for any more privileges than the minimum required for it to function. If </w:t>
+      </w:r>
+      <w:r>
+        <w:rPr>
+          <w:rFonts w:ascii="Times New Roman" w:eastAsia="Times New Roman" w:hAnsi="Times New Roman" w:cs="Times New Roman"/>
+          <w:color w:val="000000"/>
+          <w:sz w:val="24"/>
+          <w:szCs w:val="24"/>
+        </w:rPr>
+        <w:t>we</w:t>
+      </w:r>
+      <w:r>
+        <w:rPr>
+          <w:rFonts w:ascii="Times New Roman" w:eastAsia="Times New Roman" w:hAnsi="Times New Roman" w:cs="Times New Roman"/>
+          <w:color w:val="000000"/>
+          <w:sz w:val="24"/>
+          <w:szCs w:val="24"/>
+        </w:rPr>
+        <w:t xml:space="preserve"> don’t need access to the user’s contacts, </w:t>
+      </w:r>
+      <w:r>
+        <w:rPr>
+          <w:rFonts w:ascii="Times New Roman" w:eastAsia="Times New Roman" w:hAnsi="Times New Roman" w:cs="Times New Roman"/>
+          <w:color w:val="000000"/>
+          <w:sz w:val="24"/>
+          <w:szCs w:val="24"/>
+        </w:rPr>
+        <w:t>we won’t</w:t>
+      </w:r>
+      <w:r>
+        <w:rPr>
+          <w:rFonts w:ascii="Times New Roman" w:eastAsia="Times New Roman" w:hAnsi="Times New Roman" w:cs="Times New Roman"/>
+          <w:color w:val="000000"/>
+          <w:sz w:val="24"/>
+          <w:szCs w:val="24"/>
+        </w:rPr>
+        <w:t xml:space="preserve"> ask for it. </w:t>
+      </w:r>
+      <w:r>
+        <w:rPr>
+          <w:rFonts w:ascii="Times New Roman" w:eastAsia="Times New Roman" w:hAnsi="Times New Roman" w:cs="Times New Roman"/>
+          <w:color w:val="000000"/>
+          <w:sz w:val="24"/>
+          <w:szCs w:val="24"/>
+        </w:rPr>
+        <w:t>We won’t</w:t>
+      </w:r>
+      <w:r>
+        <w:rPr>
+          <w:rFonts w:ascii="Times New Roman" w:eastAsia="Times New Roman" w:hAnsi="Times New Roman" w:cs="Times New Roman"/>
+          <w:color w:val="000000"/>
+          <w:sz w:val="24"/>
+          <w:szCs w:val="24"/>
+        </w:rPr>
+        <w:t xml:space="preserve"> make unnecessary network connections. </w:t>
+      </w:r>
+    </w:p>
+    <w:p>
+      <w:pPr>
+        <w:spacing w:line="480" w:lineRule="auto"/>
+        <w:rPr>
+          <w:rFonts w:ascii="Times New Roman" w:eastAsia="Times New Roman" w:hAnsi="Times New Roman" w:cs="Times New Roman"/>
+          <w:color w:val="000000"/>
+          <w:sz w:val="24"/>
+          <w:szCs w:val="24"/>
+        </w:rPr>
+      </w:pPr>
+    </w:p>
+    <w:p>
+      <w:pPr>
+        <w:spacing w:line="480" w:lineRule="auto"/>
+        <w:rPr>
+          <w:rFonts w:ascii="Times New Roman" w:eastAsia="Times New Roman" w:hAnsi="Times New Roman" w:cs="Times New Roman"/>
+          <w:b/>
+          <w:bCs/>
+          <w:color w:val="000000"/>
+          <w:sz w:val="24"/>
+          <w:szCs w:val="24"/>
+        </w:rPr>
+      </w:pPr>
+      <w:r>
+        <w:rPr>
+          <w:rFonts w:ascii="Times New Roman" w:eastAsia="Times New Roman" w:hAnsi="Times New Roman" w:cs="Times New Roman"/>
+          <w:b/>
+          <w:bCs/>
+          <w:color w:val="000000"/>
+          <w:sz w:val="24"/>
+          <w:szCs w:val="24"/>
+        </w:rPr>
+        <w:t>Deploy Proper Session Handling</w:t>
+      </w:r>
+    </w:p>
+    <w:p>
+      <w:pPr>
+        <w:spacing w:line="480" w:lineRule="auto"/>
+        <w:rPr>
+          <w:rFonts w:ascii="Times New Roman" w:eastAsia="Times New Roman" w:hAnsi="Times New Roman" w:cs="Times New Roman"/>
+          <w:color w:val="000000"/>
+          <w:sz w:val="24"/>
+          <w:szCs w:val="24"/>
+        </w:rPr>
+      </w:pPr>
+      <w:r>
+        <w:rPr>
+          <w:rFonts w:ascii="Times New Roman" w:eastAsia="Times New Roman" w:hAnsi="Times New Roman" w:cs="Times New Roman"/>
+          <w:color w:val="000000"/>
+          <w:sz w:val="24"/>
+          <w:szCs w:val="24"/>
+        </w:rPr>
+        <w:t xml:space="preserve">“Sessions” on mobile last much longer than on desktops. This makes session handling harder for the server. </w:t>
+      </w:r>
+      <w:r>
+        <w:rPr>
+          <w:rFonts w:ascii="Times New Roman" w:eastAsia="Times New Roman" w:hAnsi="Times New Roman" w:cs="Times New Roman"/>
+          <w:color w:val="000000"/>
+          <w:sz w:val="24"/>
+          <w:szCs w:val="24"/>
+        </w:rPr>
+        <w:t>We will u</w:t>
+      </w:r>
+      <w:r>
+        <w:rPr>
+          <w:rFonts w:ascii="Times New Roman" w:eastAsia="Times New Roman" w:hAnsi="Times New Roman" w:cs="Times New Roman"/>
+          <w:color w:val="000000"/>
+          <w:sz w:val="24"/>
+          <w:szCs w:val="24"/>
+        </w:rPr>
+        <w:t xml:space="preserve">se tokens instead of device identifiers to identify a session. Tokens can be revoked at any time, making them more secure in case of lost and stolen devices. </w:t>
+      </w:r>
+    </w:p>
+    <w:p>
+      <w:pPr>
+        <w:spacing w:line="480" w:lineRule="auto"/>
+        <w:rPr>
+          <w:rFonts w:ascii="Times New Roman" w:eastAsia="Times New Roman" w:hAnsi="Times New Roman" w:cs="Times New Roman"/>
+          <w:color w:val="000000"/>
+          <w:sz w:val="24"/>
+          <w:szCs w:val="24"/>
+        </w:rPr>
+      </w:pPr>
+    </w:p>
+    <w:p>
+      <w:pPr>
+        <w:spacing w:line="480" w:lineRule="auto"/>
+        <w:rPr>
+          <w:rFonts w:ascii="Times New Roman" w:eastAsia="Times New Roman" w:hAnsi="Times New Roman" w:cs="Times New Roman"/>
+          <w:b/>
+          <w:bCs/>
+          <w:color w:val="000000"/>
+          <w:sz w:val="24"/>
+          <w:szCs w:val="24"/>
+        </w:rPr>
+      </w:pPr>
+      <w:r>
+        <w:rPr>
+          <w:rFonts w:ascii="Times New Roman" w:eastAsia="Times New Roman" w:hAnsi="Times New Roman" w:cs="Times New Roman"/>
+          <w:b/>
+          <w:bCs/>
+          <w:color w:val="000000"/>
+          <w:sz w:val="24"/>
+          <w:szCs w:val="24"/>
+        </w:rPr>
+        <w:t>Data</w:t>
+      </w:r>
+      <w:r>
+        <w:rPr>
+          <w:rFonts w:ascii="Times New Roman" w:eastAsia="Times New Roman" w:hAnsi="Times New Roman" w:cs="Times New Roman"/>
+          <w:b/>
+          <w:bCs/>
+          <w:color w:val="000000"/>
+          <w:sz w:val="24"/>
+          <w:szCs w:val="24"/>
+        </w:rPr>
+        <w:t>base</w:t>
+      </w:r>
+      <w:r>
+        <w:rPr>
+          <w:rFonts w:ascii="Times New Roman" w:eastAsia="Times New Roman" w:hAnsi="Times New Roman" w:cs="Times New Roman"/>
+          <w:b/>
+          <w:bCs/>
+          <w:color w:val="000000"/>
+          <w:sz w:val="24"/>
+          <w:szCs w:val="24"/>
+        </w:rPr>
+        <w:t xml:space="preserve"> Partitioning</w:t>
+      </w:r>
+      <w:r>
+        <w:rPr>
+          <w:rFonts w:ascii="Times New Roman" w:eastAsia="Times New Roman" w:hAnsi="Times New Roman" w:cs="Times New Roman"/>
+          <w:b/>
+          <w:bCs/>
+          <w:color w:val="000000"/>
+          <w:sz w:val="24"/>
+          <w:szCs w:val="24"/>
+        </w:rPr>
+        <w:t xml:space="preserve"> and </w:t>
+      </w:r>
+      <w:proofErr w:type="spellStart"/>
+      <w:r>
+        <w:rPr>
+          <w:rFonts w:ascii="Times New Roman" w:eastAsia="Times New Roman" w:hAnsi="Times New Roman" w:cs="Times New Roman"/>
+          <w:b/>
+          <w:bCs/>
+          <w:color w:val="000000"/>
+          <w:sz w:val="24"/>
+          <w:szCs w:val="24"/>
+        </w:rPr>
+        <w:t>Sharding</w:t>
+      </w:r>
+      <w:proofErr w:type="spellEnd"/>
+      <w:r>
+        <w:rPr>
+          <w:rFonts w:ascii="Times New Roman" w:eastAsia="Times New Roman" w:hAnsi="Times New Roman" w:cs="Times New Roman"/>
+          <w:b/>
+          <w:bCs/>
+          <w:color w:val="000000"/>
+          <w:sz w:val="24"/>
+          <w:szCs w:val="24"/>
+        </w:rPr>
+        <w:t xml:space="preserve"> </w:t>
+      </w:r>
+      <w:r>
+        <w:rPr>
+          <w:rFonts w:ascii="Times New Roman" w:eastAsia="Times New Roman" w:hAnsi="Times New Roman" w:cs="Times New Roman"/>
+          <w:b/>
+          <w:bCs/>
+          <w:color w:val="000000"/>
+          <w:sz w:val="24"/>
+          <w:szCs w:val="24"/>
+        </w:rPr>
+        <w:t>To</w:t>
+      </w:r>
+      <w:r>
+        <w:rPr>
+          <w:rFonts w:ascii="Times New Roman" w:eastAsia="Times New Roman" w:hAnsi="Times New Roman" w:cs="Times New Roman"/>
+          <w:b/>
+          <w:bCs/>
+          <w:color w:val="000000"/>
+          <w:sz w:val="24"/>
+          <w:szCs w:val="24"/>
+        </w:rPr>
+        <w:t xml:space="preserve"> Limi</w:t>
+      </w:r>
+      <w:r>
+        <w:rPr>
+          <w:rFonts w:ascii="Times New Roman" w:eastAsia="Times New Roman" w:hAnsi="Times New Roman" w:cs="Times New Roman"/>
+          <w:b/>
+          <w:bCs/>
+          <w:color w:val="000000"/>
+          <w:sz w:val="24"/>
+          <w:szCs w:val="24"/>
+        </w:rPr>
+        <w:t>t</w:t>
+      </w:r>
+      <w:r>
+        <w:rPr>
+          <w:rFonts w:ascii="Times New Roman" w:eastAsia="Times New Roman" w:hAnsi="Times New Roman" w:cs="Times New Roman"/>
+          <w:b/>
+          <w:bCs/>
+          <w:color w:val="000000"/>
+          <w:sz w:val="24"/>
+          <w:szCs w:val="24"/>
+        </w:rPr>
+        <w:t xml:space="preserve"> Data Exposure</w:t>
+      </w:r>
+    </w:p>
+    <w:p>
+      <w:pPr>
+        <w:spacing w:line="480" w:lineRule="auto"/>
+        <w:rPr>
+          <w:rFonts w:ascii="Times New Roman" w:eastAsia="Times New Roman" w:hAnsi="Times New Roman" w:cs="Times New Roman"/>
+          <w:color w:val="000000"/>
+          <w:sz w:val="24"/>
+          <w:szCs w:val="24"/>
+        </w:rPr>
+      </w:pPr>
+      <w:r>
+        <w:rPr>
+          <w:rFonts w:ascii="Times New Roman" w:eastAsia="Times New Roman" w:hAnsi="Times New Roman" w:cs="Times New Roman"/>
+          <w:color w:val="000000"/>
+          <w:sz w:val="24"/>
+          <w:szCs w:val="24"/>
+        </w:rPr>
+        <w:t>We will use d</w:t>
+      </w:r>
+      <w:r>
+        <w:rPr>
+          <w:rFonts w:ascii="Times New Roman" w:eastAsia="Times New Roman" w:hAnsi="Times New Roman" w:cs="Times New Roman"/>
+          <w:color w:val="000000"/>
+          <w:sz w:val="24"/>
+          <w:szCs w:val="24"/>
+        </w:rPr>
+        <w:t xml:space="preserve">ata partitioning </w:t>
+      </w:r>
+      <w:r>
+        <w:rPr>
+          <w:rFonts w:ascii="Times New Roman" w:eastAsia="Times New Roman" w:hAnsi="Times New Roman" w:cs="Times New Roman"/>
+          <w:color w:val="000000"/>
+          <w:sz w:val="24"/>
+          <w:szCs w:val="24"/>
+        </w:rPr>
+        <w:t xml:space="preserve">and </w:t>
+      </w:r>
+      <w:proofErr w:type="spellStart"/>
+      <w:r>
+        <w:rPr>
+          <w:rFonts w:ascii="Times New Roman" w:eastAsia="Times New Roman" w:hAnsi="Times New Roman" w:cs="Times New Roman"/>
+          <w:color w:val="000000"/>
+          <w:sz w:val="24"/>
+          <w:szCs w:val="24"/>
+        </w:rPr>
+        <w:t>sharding</w:t>
+      </w:r>
+      <w:proofErr w:type="spellEnd"/>
+      <w:r>
+        <w:rPr>
+          <w:rFonts w:ascii="Times New Roman" w:eastAsia="Times New Roman" w:hAnsi="Times New Roman" w:cs="Times New Roman"/>
+          <w:color w:val="000000"/>
+          <w:sz w:val="24"/>
+          <w:szCs w:val="24"/>
+        </w:rPr>
+        <w:t xml:space="preserve"> to </w:t>
+      </w:r>
+      <w:proofErr w:type="gramStart"/>
+      <w:r>
+        <w:rPr>
+          <w:rFonts w:ascii="Times New Roman" w:eastAsia="Times New Roman" w:hAnsi="Times New Roman" w:cs="Times New Roman"/>
+          <w:color w:val="000000"/>
+          <w:sz w:val="24"/>
+          <w:szCs w:val="24"/>
+        </w:rPr>
+        <w:t>divid</w:t>
+      </w:r>
+      <w:r>
+        <w:rPr>
+          <w:rFonts w:ascii="Times New Roman" w:eastAsia="Times New Roman" w:hAnsi="Times New Roman" w:cs="Times New Roman"/>
+          <w:color w:val="000000"/>
+          <w:sz w:val="24"/>
+          <w:szCs w:val="24"/>
+        </w:rPr>
+        <w:t xml:space="preserve">e </w:t>
+      </w:r>
+      <w:r>
+        <w:rPr>
+          <w:rFonts w:ascii="Times New Roman" w:eastAsia="Times New Roman" w:hAnsi="Times New Roman" w:cs="Times New Roman"/>
+          <w:color w:val="000000"/>
+          <w:sz w:val="24"/>
+          <w:szCs w:val="24"/>
+        </w:rPr>
+        <w:t xml:space="preserve"> our</w:t>
+      </w:r>
+      <w:proofErr w:type="gramEnd"/>
+      <w:r>
+        <w:rPr>
+          <w:rFonts w:ascii="Times New Roman" w:eastAsia="Times New Roman" w:hAnsi="Times New Roman" w:cs="Times New Roman"/>
+          <w:color w:val="000000"/>
+          <w:sz w:val="24"/>
+          <w:szCs w:val="24"/>
+        </w:rPr>
+        <w:t xml:space="preserve"> database into smaller more manageable parts. This combined with limiting privileges and account access makes sure that the cloud is less likely to become compromised. Even the strictest security efforts may not always be sufficient to </w:t>
+      </w:r>
+      <w:r>
+        <w:rPr>
+          <w:rFonts w:ascii="Times New Roman" w:eastAsia="Times New Roman" w:hAnsi="Times New Roman" w:cs="Times New Roman"/>
+          <w:color w:val="000000"/>
+          <w:sz w:val="24"/>
+          <w:szCs w:val="24"/>
+        </w:rPr>
         <w:lastRenderedPageBreak/>
-        <w:t>There are techniques to set off alerts when someone tries to tamper with your code or inject malicious code. Active tamper-detection can be deployed to make sure that the code will not function at all if modified.</w:t>
-      </w:r>
-    </w:p>
-    <w:p>
-      <w:pPr>
-        <w:spacing w:line="480" w:lineRule="auto"/>
-        <w:rPr>
-          <w:rFonts w:ascii="Times New Roman" w:eastAsia="Times New Roman" w:hAnsi="Times New Roman" w:cs="Times New Roman"/>
-          <w:color w:val="000000"/>
-          <w:sz w:val="24"/>
-          <w:szCs w:val="24"/>
-        </w:rPr>
-      </w:pPr>
-      <w:r>
-        <w:rPr>
-          <w:rFonts w:ascii="Times New Roman" w:eastAsia="Times New Roman" w:hAnsi="Times New Roman" w:cs="Times New Roman"/>
-          <w:color w:val="000000"/>
-          <w:sz w:val="24"/>
-          <w:szCs w:val="24"/>
-        </w:rPr>
-        <w:t>7. Use the Principle of Least Privilege</w:t>
-      </w:r>
-    </w:p>
-    <w:p>
-      <w:pPr>
-        <w:spacing w:line="480" w:lineRule="auto"/>
-        <w:rPr>
-          <w:rFonts w:ascii="Times New Roman" w:eastAsia="Times New Roman" w:hAnsi="Times New Roman" w:cs="Times New Roman"/>
-          <w:color w:val="000000"/>
-          <w:sz w:val="24"/>
-          <w:szCs w:val="24"/>
-        </w:rPr>
-      </w:pPr>
-      <w:r>
-        <w:rPr>
-          <w:rFonts w:ascii="Times New Roman" w:eastAsia="Times New Roman" w:hAnsi="Times New Roman" w:cs="Times New Roman"/>
-          <w:color w:val="000000"/>
-          <w:sz w:val="24"/>
-          <w:szCs w:val="24"/>
-        </w:rPr>
-        <w:t>The principle of least privilege dictates that a code should run with only the permissions it absolutely needs and no more. Your app shouldn’t request for any more privileges than the minimum required for it to function. If you don’t need access to the user’s contacts, don’t ask for it. Don’t make unnecessary network connections. The list goes on and largely depends on the specifics of your app, so perform continuous threat modeling as you update your code.</w:t>
-      </w:r>
-    </w:p>
-    <w:p>
-      <w:pPr>
-        <w:spacing w:line="480" w:lineRule="auto"/>
-        <w:rPr>
-          <w:rFonts w:ascii="Times New Roman" w:eastAsia="Times New Roman" w:hAnsi="Times New Roman" w:cs="Times New Roman"/>
-          <w:color w:val="000000"/>
-          <w:sz w:val="24"/>
-          <w:szCs w:val="24"/>
-        </w:rPr>
-      </w:pPr>
-      <w:r>
-        <w:rPr>
-          <w:rFonts w:ascii="Times New Roman" w:eastAsia="Times New Roman" w:hAnsi="Times New Roman" w:cs="Times New Roman"/>
-          <w:color w:val="000000"/>
-          <w:sz w:val="24"/>
-          <w:szCs w:val="24"/>
-        </w:rPr>
-        <w:t>8. Deploy Proper Session Handling</w:t>
-      </w:r>
-    </w:p>
-    <w:p>
-      <w:pPr>
-        <w:spacing w:line="480" w:lineRule="auto"/>
-        <w:rPr>
-          <w:rFonts w:ascii="Times New Roman" w:eastAsia="Times New Roman" w:hAnsi="Times New Roman" w:cs="Times New Roman"/>
-          <w:color w:val="000000"/>
-          <w:sz w:val="24"/>
-          <w:szCs w:val="24"/>
-        </w:rPr>
-      </w:pPr>
-      <w:r>
-        <w:rPr>
-          <w:rFonts w:ascii="Times New Roman" w:eastAsia="Times New Roman" w:hAnsi="Times New Roman" w:cs="Times New Roman"/>
-          <w:color w:val="000000"/>
-          <w:sz w:val="24"/>
-          <w:szCs w:val="24"/>
-        </w:rPr>
-        <w:t>“Sessions” on mobile last much longer than on desktops. This makes session handling harder for the server. Use tokens instead of device identifiers to identify a session. Tokens can be revoked at any time, making them more secure in case of lost and stolen devices. Enable remote wiping of data from a lost/stolen device and also enable remote log-off.</w:t>
-      </w:r>
-    </w:p>
-    <w:p>
-      <w:pPr>
-        <w:spacing w:line="480" w:lineRule="auto"/>
-        <w:rPr>
-          <w:rFonts w:ascii="Times New Roman" w:eastAsia="Times New Roman" w:hAnsi="Times New Roman" w:cs="Times New Roman"/>
-          <w:color w:val="000000"/>
-          <w:sz w:val="24"/>
-          <w:szCs w:val="24"/>
-        </w:rPr>
-      </w:pPr>
-      <w:r>
-        <w:rPr>
-          <w:rFonts w:ascii="Times New Roman" w:eastAsia="Times New Roman" w:hAnsi="Times New Roman" w:cs="Times New Roman"/>
-          <w:color w:val="000000"/>
-          <w:sz w:val="24"/>
-          <w:szCs w:val="24"/>
-        </w:rPr>
-        <w:t>9. Use the Best Cryptography Tools and Techniques</w:t>
-      </w:r>
-    </w:p>
-    <w:p>
-      <w:pPr>
-        <w:spacing w:line="480" w:lineRule="auto"/>
-        <w:rPr>
-          <w:rFonts w:ascii="Times New Roman" w:eastAsia="Times New Roman" w:hAnsi="Times New Roman" w:cs="Times New Roman"/>
-          <w:color w:val="000000"/>
-          <w:sz w:val="24"/>
-          <w:szCs w:val="24"/>
-        </w:rPr>
-      </w:pPr>
-      <w:r>
-        <w:rPr>
-          <w:rFonts w:ascii="Times New Roman" w:eastAsia="Times New Roman" w:hAnsi="Times New Roman" w:cs="Times New Roman"/>
-          <w:color w:val="000000"/>
-          <w:sz w:val="24"/>
-          <w:szCs w:val="24"/>
-        </w:rPr>
-        <w:t>Key management is crucial if your encryption efforts have to pay off. Never hard code your keys as that makes it easy for attackers to steal them. Store keys in secure </w:t>
-      </w:r>
-      <w:hyperlink r:id="rId7" w:history="1">
-        <w:r>
-          <w:rPr>
-            <w:rStyle w:val="Hyperlink"/>
-            <w:rFonts w:ascii="Times New Roman" w:eastAsia="Times New Roman" w:hAnsi="Times New Roman" w:cs="Times New Roman"/>
-            <w:sz w:val="24"/>
-            <w:szCs w:val="24"/>
-          </w:rPr>
-          <w:t>containers</w:t>
-        </w:r>
-      </w:hyperlink>
-      <w:r>
-        <w:rPr>
-          <w:rFonts w:ascii="Times New Roman" w:eastAsia="Times New Roman" w:hAnsi="Times New Roman" w:cs="Times New Roman"/>
-          <w:color w:val="000000"/>
-          <w:sz w:val="24"/>
-          <w:szCs w:val="24"/>
-        </w:rPr>
-        <w:t> and never ever store them locally on the device. Some widely accepted cryptographic protocols like MD5 and SHA1 have proven insufficient by modern security standards. Stick to the latest, most trusted APIs, such as 256-bit AES encryption with SHA-256 for hashing.</w:t>
-      </w:r>
-    </w:p>
-    <w:p>
-      <w:pPr>
-        <w:spacing w:line="480" w:lineRule="auto"/>
-        <w:rPr>
-          <w:rFonts w:ascii="Times New Roman" w:eastAsia="Times New Roman" w:hAnsi="Times New Roman" w:cs="Times New Roman"/>
-          <w:color w:val="000000"/>
-          <w:sz w:val="24"/>
-          <w:szCs w:val="24"/>
-        </w:rPr>
-      </w:pPr>
-    </w:p>
-    <w:p>
-      <w:pPr>
-        <w:spacing w:line="480" w:lineRule="auto"/>
-        <w:rPr>
-          <w:rFonts w:ascii="Times New Roman" w:eastAsia="Times New Roman" w:hAnsi="Times New Roman" w:cs="Times New Roman"/>
-          <w:color w:val="000000"/>
-          <w:sz w:val="24"/>
-          <w:szCs w:val="24"/>
-        </w:rPr>
-      </w:pPr>
-      <w:r>
-        <w:rPr>
-          <w:rFonts w:ascii="Times New Roman" w:eastAsia="Times New Roman" w:hAnsi="Times New Roman" w:cs="Times New Roman"/>
-          <w:color w:val="000000"/>
-          <w:sz w:val="24"/>
-          <w:szCs w:val="24"/>
-        </w:rPr>
-        <w:lastRenderedPageBreak/>
-        <w:t>2) Data Partitioning and Limiting Data Exposure</w:t>
-      </w:r>
-    </w:p>
-    <w:p>
-      <w:pPr>
-        <w:spacing w:line="480" w:lineRule="auto"/>
-        <w:rPr>
-          <w:rFonts w:ascii="Times New Roman" w:eastAsia="Times New Roman" w:hAnsi="Times New Roman" w:cs="Times New Roman"/>
-          <w:color w:val="000000"/>
-          <w:sz w:val="24"/>
-          <w:szCs w:val="24"/>
-        </w:rPr>
-      </w:pPr>
-      <w:r>
-        <w:rPr>
-          <w:rFonts w:ascii="Times New Roman" w:eastAsia="Times New Roman" w:hAnsi="Times New Roman" w:cs="Times New Roman"/>
-          <w:color w:val="000000"/>
-          <w:sz w:val="24"/>
-          <w:szCs w:val="24"/>
-        </w:rPr>
-        <w:t>Data partitioning is a process of dividing your database into smaller more manageable parts. This combined with limiting privileges and account access makes sure that the cloud is less likely to become compromised. Even the strictest security efforts may not always be sufficient to prevent a data breach or hacking attack from happening, but limiting access and partitioning may help to make the devastating effect much less.</w:t>
+        <w:t>prevent a data breach or hacking attack from happening, but limiting access and partitioning may help to make the devastating effect much less.</w:t>
       </w:r>
     </w:p>
     <w:p>
@@ -3461,7 +3733,7 @@
         </w:rPr>
         <w:t>The iconic data breaches of 2017 like </w:t>
       </w:r>
-      <w:hyperlink r:id="rId8" w:tgtFrame="_blank" w:history="1">
+      <w:hyperlink r:id="rId7" w:tgtFrame="_blank" w:history="1">
         <w:r>
           <w:rPr>
             <w:rStyle w:val="Hyperlink"/>
@@ -3535,17 +3807,7 @@
           <w:sz w:val="24"/>
           <w:szCs w:val="24"/>
         </w:rPr>
-        <w:t xml:space="preserve"> have definitely gotten everyone to rise up and take notice of the importance of cyber security, and the coming years will see </w:t>
-      </w:r>
-      <w:r>
-        <w:rPr>
-          <w:rFonts w:ascii="Times New Roman" w:eastAsia="Times New Roman" w:hAnsi="Times New Roman" w:cs="Times New Roman"/>
-          <w:color w:val="000000"/>
-          <w:sz w:val="24"/>
-          <w:szCs w:val="24"/>
-        </w:rPr>
-        <w:lastRenderedPageBreak/>
-        <w:t>everyone from organizations to consumers taking security more seriously than ever. Security will become a bigger differentiator in the success of apps than usability and aesthetic appeal.</w:t>
+        <w:t> have definitely gotten everyone to rise up and take notice of the importance of cyber security, and the coming years will see everyone from organizations to consumers taking security more seriously than ever. Security will become a bigger differentiator in the success of apps than usability and aesthetic appeal.</w:t>
       </w:r>
     </w:p>
     <w:p>
@@ -3589,7 +3851,7 @@
           <w:szCs w:val="24"/>
         </w:rPr>
       </w:pPr>
-      <w:hyperlink r:id="rId9" w:tgtFrame="_blank" w:history="1">
+      <w:hyperlink r:id="rId8" w:tgtFrame="_blank" w:history="1">
         <w:r>
           <w:rPr>
             <w:rStyle w:val="Hyperlink"/>
@@ -3891,7 +4153,7 @@
         </w:rPr>
         <w:t>AWS introduced </w:t>
       </w:r>
-      <w:hyperlink r:id="rId10" w:history="1">
+      <w:hyperlink r:id="rId9" w:history="1">
         <w:r>
           <w:rPr>
             <w:rStyle w:val="Hyperlink"/>
@@ -3932,7 +4194,7 @@
           <w:color w:val="222222"/>
         </w:rPr>
       </w:pPr>
-      <w:hyperlink r:id="rId11" w:history="1">
+      <w:hyperlink r:id="rId10" w:history="1">
         <w:r>
           <w:rPr>
             <w:rStyle w:val="Hyperlink"/>
@@ -3966,7 +4228,6 @@
           <w:sz w:val="24"/>
           <w:szCs w:val="24"/>
         </w:rPr>
-        <w:lastRenderedPageBreak/>
         <w:t>Why Chalice?</w:t>
       </w:r>
     </w:p>
@@ -3976,7 +4237,11 @@
         <w:spacing w:before="0" w:beforeAutospacing="0" w:line="480" w:lineRule="auto"/>
       </w:pPr>
       <w:r>
-        <w:t>For Python developers accustomed to the Flask web framework, Chalice should be a breeze in terms of building and shipping your first app. Highly inspired by Flask, Chalice keeps it pretty minimalist in terms of defining what the service should be like and finally making an executable package of the same.</w:t>
+        <w:t xml:space="preserve">For Python developers accustomed to the Flask web framework, Chalice should be a breeze in terms of building and shipping your first app. Highly inspired by Flask, Chalice keeps it pretty </w:t>
+      </w:r>
+      <w:r>
+        <w:lastRenderedPageBreak/>
+        <w:t>minimalist in terms of defining what the service should be like and finally making an executable package of the same.</w:t>
       </w:r>
     </w:p>
     <w:p>
@@ -4261,16 +4526,7 @@
           <w:sz w:val="24"/>
           <w:szCs w:val="24"/>
         </w:rPr>
-        <w:t xml:space="preserve">“Amazon </w:t>
-      </w:r>
-      <w:r>
-        <w:rPr>
-          <w:rFonts w:ascii="Times New Roman" w:hAnsi="Times New Roman" w:cs="Times New Roman"/>
-          <w:sz w:val="24"/>
-          <w:szCs w:val="24"/>
-        </w:rPr>
-        <w:lastRenderedPageBreak/>
-        <w:t xml:space="preserve">web services made simple” [8] Thomas B </w:t>
+        <w:t xml:space="preserve">“Amazon web services made simple” [8] Thomas B </w:t>
       </w:r>
       <w:proofErr w:type="spellStart"/>
       <w:r>

--- a/documentation/Project Report.docx
+++ b/documentation/Project Report.docx
@@ -273,7 +273,7 @@
               </mc:Choice>
               <mc:Fallback>
                 <w:pict>
-                  <v:group w14:anchorId="5F61AAAB" id="Group 149" o:spid="_x0000_s1026" style="position:absolute;margin-left:0;margin-top:0;width:8in;height:95.7pt;z-index:251662336;mso-width-percent:941;mso-height-percent:121;mso-top-percent:23;mso-position-horizontal:center;mso-position-horizontal-relative:page;mso-position-vertical-relative:page;mso-width-percent:941;mso-height-percent:121;mso-top-percent:23" coordorigin="" coordsize="73152,12161" o:gfxdata="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">
+                  <v:group w14:anchorId="1F39FA13" id="Group 149" o:spid="_x0000_s1026" style="position:absolute;margin-left:0;margin-top:0;width:8in;height:95.7pt;z-index:251662336;mso-width-percent:941;mso-height-percent:121;mso-top-percent:23;mso-position-horizontal:center;mso-position-horizontal-relative:page;mso-position-vertical-relative:page;mso-width-percent:941;mso-height-percent:121;mso-top-percent:23" coordorigin="" coordsize="73152,12161" o:gfxdata="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">
                     <v:shape id="Rectangle 51" o:spid="_x0000_s1027" style="position:absolute;width:73152;height:11303;visibility:visible;mso-wrap-style:square;v-text-anchor:middle" coordsize="7312660,1129665" o:gfxdata="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" path="m,l7312660,r,1129665l3619500,733425,,1091565,,xe" fillcolor="#4472c4 [3204]" stroked="f" strokeweight="1pt">
                       <v:stroke joinstyle="miter"/>
                       <v:path arrowok="t" o:connecttype="custom" o:connectlocs="0,0;7315200,0;7315200,1130373;3620757,733885;0,1092249;0,0" o:connectangles="0,0,0,0,0,0"/>
@@ -3532,7 +3532,6 @@
         </w:rPr>
         <w:t xml:space="preserve"> to </w:t>
       </w:r>
-      <w:proofErr w:type="gramStart"/>
       <w:r>
         <w:rPr>
           <w:rFonts w:ascii="Times New Roman" w:eastAsia="Times New Roman" w:hAnsi="Times New Roman" w:cs="Times New Roman"/>
@@ -3558,17 +3557,7 @@
           <w:sz w:val="24"/>
           <w:szCs w:val="24"/>
         </w:rPr>
-        <w:t xml:space="preserve"> our</w:t>
-      </w:r>
-      <w:proofErr w:type="gramEnd"/>
-      <w:r>
-        <w:rPr>
-          <w:rFonts w:ascii="Times New Roman" w:eastAsia="Times New Roman" w:hAnsi="Times New Roman" w:cs="Times New Roman"/>
-          <w:color w:val="000000"/>
-          <w:sz w:val="24"/>
-          <w:szCs w:val="24"/>
-        </w:rPr>
-        <w:t xml:space="preserve"> database into smaller more manageable parts. This combined with limiting privileges and account access makes sure that the cloud is less likely to become compromised. Even the strictest security efforts may not always be sufficient to </w:t>
+        <w:t xml:space="preserve">our database into smaller more manageable parts. This combined with limiting privileges and account access makes sure that the cloud is less likely to become compromised. Even the strictest security efforts may not always be sufficient to </w:t>
       </w:r>
       <w:r>
         <w:rPr>
@@ -3591,301 +3580,211 @@
           <w:szCs w:val="24"/>
         </w:rPr>
       </w:pPr>
-      <w:r>
-        <w:rPr>
-          <w:rFonts w:ascii="Times New Roman" w:eastAsia="Times New Roman" w:hAnsi="Times New Roman" w:cs="Times New Roman"/>
-          <w:color w:val="000000"/>
-          <w:sz w:val="24"/>
-          <w:szCs w:val="24"/>
-        </w:rPr>
-        <w:t>3) Using Security Software</w:t>
-      </w:r>
-    </w:p>
-    <w:p>
-      <w:pPr>
-        <w:spacing w:line="480" w:lineRule="auto"/>
-        <w:rPr>
-          <w:rFonts w:ascii="Times New Roman" w:eastAsia="Times New Roman" w:hAnsi="Times New Roman" w:cs="Times New Roman"/>
-          <w:color w:val="000000"/>
-          <w:sz w:val="24"/>
-          <w:szCs w:val="24"/>
-        </w:rPr>
-      </w:pPr>
-      <w:r>
-        <w:rPr>
-          <w:rFonts w:ascii="Times New Roman" w:eastAsia="Times New Roman" w:hAnsi="Times New Roman" w:cs="Times New Roman"/>
-          <w:color w:val="000000"/>
-          <w:sz w:val="24"/>
-          <w:szCs w:val="24"/>
-        </w:rPr>
-        <w:t xml:space="preserve">There is a range of software options that may help businesses protect sensitive information in databases. One of the best software solutions for that is </w:t>
-      </w:r>
-      <w:proofErr w:type="spellStart"/>
-      <w:r>
-        <w:rPr>
-          <w:rFonts w:ascii="Times New Roman" w:eastAsia="Times New Roman" w:hAnsi="Times New Roman" w:cs="Times New Roman"/>
-          <w:color w:val="000000"/>
-          <w:sz w:val="24"/>
-          <w:szCs w:val="24"/>
-        </w:rPr>
-        <w:t>DataSunrise</w:t>
-      </w:r>
-      <w:proofErr w:type="spellEnd"/>
-      <w:r>
-        <w:rPr>
-          <w:rFonts w:ascii="Times New Roman" w:eastAsia="Times New Roman" w:hAnsi="Times New Roman" w:cs="Times New Roman"/>
-          <w:color w:val="000000"/>
-          <w:sz w:val="24"/>
-          <w:szCs w:val="24"/>
-        </w:rPr>
-        <w:t xml:space="preserve"> Database Security Suite. It has many reliable and useful tools such as Audit (Activity Monitoring), Database Firewall (Security), Data Masking (static and dynamic), etc. All this arsenal of tools ensures very reliable protection for proprietary databases.</w:t>
-      </w:r>
-    </w:p>
-    <w:p>
-      <w:pPr>
-        <w:spacing w:line="480" w:lineRule="auto"/>
-        <w:rPr>
-          <w:rFonts w:ascii="Times New Roman" w:eastAsia="Times New Roman" w:hAnsi="Times New Roman" w:cs="Times New Roman"/>
-          <w:color w:val="000000"/>
-          <w:sz w:val="24"/>
-          <w:szCs w:val="24"/>
-        </w:rPr>
-      </w:pPr>
-    </w:p>
-    <w:p>
-      <w:pPr>
-        <w:spacing w:line="480" w:lineRule="auto"/>
-        <w:rPr>
-          <w:rFonts w:ascii="Times New Roman" w:eastAsia="Times New Roman" w:hAnsi="Times New Roman" w:cs="Times New Roman"/>
-          <w:color w:val="000000"/>
-          <w:sz w:val="24"/>
-          <w:szCs w:val="24"/>
-        </w:rPr>
-      </w:pPr>
-      <w:r>
-        <w:rPr>
-          <w:rFonts w:ascii="Times New Roman" w:eastAsia="Times New Roman" w:hAnsi="Times New Roman" w:cs="Times New Roman"/>
-          <w:color w:val="000000"/>
-          <w:sz w:val="24"/>
-          <w:szCs w:val="24"/>
-        </w:rPr>
-        <w:t>10. Test Repeatedly</w:t>
-      </w:r>
-    </w:p>
-    <w:p>
-      <w:pPr>
-        <w:spacing w:line="480" w:lineRule="auto"/>
-        <w:rPr>
-          <w:rFonts w:ascii="Times New Roman" w:eastAsia="Times New Roman" w:hAnsi="Times New Roman" w:cs="Times New Roman"/>
-          <w:color w:val="000000"/>
-          <w:sz w:val="24"/>
-          <w:szCs w:val="24"/>
-        </w:rPr>
-      </w:pPr>
-    </w:p>
-    <w:p>
-      <w:pPr>
-        <w:spacing w:line="480" w:lineRule="auto"/>
-        <w:rPr>
-          <w:rFonts w:ascii="Times New Roman" w:eastAsia="Times New Roman" w:hAnsi="Times New Roman" w:cs="Times New Roman"/>
-          <w:color w:val="000000"/>
-          <w:sz w:val="24"/>
-          <w:szCs w:val="24"/>
-        </w:rPr>
-      </w:pPr>
-    </w:p>
-    <w:p>
-      <w:pPr>
-        <w:spacing w:line="480" w:lineRule="auto"/>
-        <w:rPr>
-          <w:rFonts w:ascii="Times New Roman" w:eastAsia="Times New Roman" w:hAnsi="Times New Roman" w:cs="Times New Roman"/>
-          <w:color w:val="000000"/>
-          <w:sz w:val="24"/>
-          <w:szCs w:val="24"/>
-        </w:rPr>
-      </w:pPr>
-      <w:r>
-        <w:rPr>
-          <w:rFonts w:ascii="Times New Roman" w:eastAsia="Times New Roman" w:hAnsi="Times New Roman" w:cs="Times New Roman"/>
-          <w:color w:val="000000"/>
-          <w:sz w:val="24"/>
-          <w:szCs w:val="24"/>
-        </w:rPr>
-        <w:t>Securing your app is a process that never ends. New threats emerge and new solutions are needed. Invest in penetration testing, threat modeling, and emulators to continuously test your apps for vulnerabilities. Fix them with each update and issue patches when required.</w:t>
-      </w:r>
-    </w:p>
-    <w:p>
-      <w:pPr>
-        <w:spacing w:line="480" w:lineRule="auto"/>
-        <w:rPr>
-          <w:rFonts w:ascii="Times New Roman" w:eastAsia="Times New Roman" w:hAnsi="Times New Roman" w:cs="Times New Roman"/>
-          <w:color w:val="000000"/>
-          <w:sz w:val="24"/>
-          <w:szCs w:val="24"/>
-        </w:rPr>
-      </w:pPr>
-      <w:r>
-        <w:rPr>
-          <w:rFonts w:ascii="Times New Roman" w:eastAsia="Times New Roman" w:hAnsi="Times New Roman" w:cs="Times New Roman"/>
-          <w:color w:val="000000"/>
-          <w:sz w:val="24"/>
-          <w:szCs w:val="24"/>
-        </w:rPr>
-        <w:t>The iconic data breaches of 2017 like </w:t>
-      </w:r>
-      <w:hyperlink r:id="rId7" w:tgtFrame="_blank" w:history="1">
-        <w:r>
-          <w:rPr>
-            <w:rStyle w:val="Hyperlink"/>
-            <w:rFonts w:ascii="Times New Roman" w:eastAsia="Times New Roman" w:hAnsi="Times New Roman" w:cs="Times New Roman"/>
-            <w:sz w:val="24"/>
-            <w:szCs w:val="24"/>
-          </w:rPr>
-          <w:t>WannaCry</w:t>
-        </w:r>
-      </w:hyperlink>
-      <w:r>
-        <w:rPr>
-          <w:rFonts w:ascii="Times New Roman" w:eastAsia="Times New Roman" w:hAnsi="Times New Roman" w:cs="Times New Roman"/>
-          <w:color w:val="000000"/>
-          <w:sz w:val="24"/>
-          <w:szCs w:val="24"/>
-        </w:rPr>
-        <w:t> and </w:t>
-      </w:r>
-      <w:proofErr w:type="spellStart"/>
-      <w:r>
-        <w:rPr>
-          <w:rFonts w:ascii="Times New Roman" w:eastAsia="Times New Roman" w:hAnsi="Times New Roman" w:cs="Times New Roman"/>
-          <w:color w:val="000000"/>
-          <w:sz w:val="24"/>
-          <w:szCs w:val="24"/>
-        </w:rPr>
-        <w:fldChar w:fldCharType="begin"/>
-      </w:r>
-      <w:r>
-        <w:rPr>
-          <w:rFonts w:ascii="Times New Roman" w:eastAsia="Times New Roman" w:hAnsi="Times New Roman" w:cs="Times New Roman"/>
-          <w:color w:val="000000"/>
-          <w:sz w:val="24"/>
-          <w:szCs w:val="24"/>
-        </w:rPr>
-        <w:instrText xml:space="preserve"> HYPERLINK "https://www.tripwire.com/state-of-security/security-data-protection/infosec-pros-security-lacking-after-wannacry-notpetya-attacks/" \t "_blank" </w:instrText>
-      </w:r>
-      <w:r>
-        <w:rPr>
-          <w:rFonts w:ascii="Times New Roman" w:eastAsia="Times New Roman" w:hAnsi="Times New Roman" w:cs="Times New Roman"/>
-          <w:color w:val="000000"/>
-          <w:sz w:val="24"/>
-          <w:szCs w:val="24"/>
-        </w:rPr>
-        <w:fldChar w:fldCharType="separate"/>
-      </w:r>
-      <w:r>
-        <w:rPr>
-          <w:rStyle w:val="Hyperlink"/>
-          <w:rFonts w:ascii="Times New Roman" w:eastAsia="Times New Roman" w:hAnsi="Times New Roman" w:cs="Times New Roman"/>
-          <w:sz w:val="24"/>
-          <w:szCs w:val="24"/>
-        </w:rPr>
-        <w:t>NotPetya</w:t>
-      </w:r>
-      <w:proofErr w:type="spellEnd"/>
-      <w:r>
-        <w:rPr>
-          <w:rFonts w:ascii="Times New Roman" w:eastAsia="Times New Roman" w:hAnsi="Times New Roman" w:cs="Times New Roman"/>
-          <w:color w:val="000000"/>
-          <w:sz w:val="24"/>
-          <w:szCs w:val="24"/>
-        </w:rPr>
-        <w:fldChar w:fldCharType="end"/>
-      </w:r>
-      <w:r>
-        <w:rPr>
-          <w:rFonts w:ascii="Times New Roman" w:eastAsia="Times New Roman" w:hAnsi="Times New Roman" w:cs="Times New Roman"/>
-          <w:color w:val="000000"/>
-          <w:sz w:val="24"/>
-          <w:szCs w:val="24"/>
-        </w:rPr>
-        <w:t> have definitely gotten everyone to rise up and take notice of the importance of cyber security, and the coming years will see everyone from organizations to consumers taking security more seriously than ever. Security will become a bigger differentiator in the success of apps than usability and aesthetic appeal.</w:t>
-      </w:r>
-    </w:p>
-    <w:p>
-      <w:pPr>
-        <w:spacing w:line="480" w:lineRule="auto"/>
-        <w:rPr>
-          <w:rFonts w:ascii="Times New Roman" w:eastAsia="Times New Roman" w:hAnsi="Times New Roman" w:cs="Times New Roman"/>
-          <w:color w:val="000000"/>
-          <w:sz w:val="24"/>
-          <w:szCs w:val="24"/>
-        </w:rPr>
-      </w:pPr>
-      <w:r>
-        <w:rPr>
-          <w:rFonts w:ascii="Times New Roman" w:eastAsia="Times New Roman" w:hAnsi="Times New Roman" w:cs="Times New Roman"/>
-          <w:color w:val="000000"/>
-          <w:sz w:val="24"/>
-          <w:szCs w:val="24"/>
-        </w:rPr>
-        <w:t>The above guidelines will help you keep your app security tight as an oyster and keep your clients and users happy.</w:t>
-      </w:r>
-    </w:p>
-    <w:p>
-      <w:pPr>
-        <w:spacing w:line="480" w:lineRule="auto"/>
-        <w:rPr>
-          <w:rFonts w:ascii="Times New Roman" w:eastAsia="Times New Roman" w:hAnsi="Times New Roman" w:cs="Times New Roman"/>
-          <w:color w:val="000000"/>
-          <w:sz w:val="24"/>
-          <w:szCs w:val="24"/>
-        </w:rPr>
-      </w:pPr>
-    </w:p>
-    <w:p>
-      <w:pPr>
-        <w:spacing w:line="480" w:lineRule="auto"/>
-        <w:rPr>
-          <w:rFonts w:ascii="Times New Roman" w:eastAsia="Times New Roman" w:hAnsi="Times New Roman" w:cs="Times New Roman"/>
-          <w:color w:val="000000"/>
-          <w:sz w:val="24"/>
-          <w:szCs w:val="24"/>
-        </w:rPr>
-      </w:pPr>
-      <w:hyperlink r:id="rId8" w:tgtFrame="_blank" w:history="1">
-        <w:r>
-          <w:rPr>
-            <w:rStyle w:val="Hyperlink"/>
-            <w:rFonts w:ascii="Times New Roman" w:eastAsia="Times New Roman" w:hAnsi="Times New Roman" w:cs="Times New Roman"/>
-            <w:sz w:val="24"/>
-            <w:szCs w:val="24"/>
-          </w:rPr>
-          <w:t>Serverless computing</w:t>
-        </w:r>
-      </w:hyperlink>
-      <w:r>
-        <w:rPr>
-          <w:rFonts w:ascii="Times New Roman" w:eastAsia="Times New Roman" w:hAnsi="Times New Roman" w:cs="Times New Roman"/>
-          <w:color w:val="000000"/>
-          <w:sz w:val="24"/>
-          <w:szCs w:val="24"/>
-        </w:rPr>
-        <w:t> allows you to build and run applications and services without thinking about servers. With serverless computing, your application still runs on servers, but all the server management is done by AWS. Using AWS and its Serverless Platform, you can build and deploy applications on cost-effective services that provide built-in application availability and flexible scaling capabilities. This lets you focus on your application code instead of worrying about provisioning, configuring, and managing servers.</w:t>
-      </w:r>
-    </w:p>
-    <w:p>
-      <w:pPr>
-        <w:spacing w:line="480" w:lineRule="auto"/>
-        <w:rPr>
-          <w:rFonts w:ascii="Times New Roman" w:eastAsia="Times New Roman" w:hAnsi="Times New Roman" w:cs="Times New Roman"/>
+    </w:p>
+    <w:p>
+      <w:pPr>
+        <w:spacing w:line="480" w:lineRule="auto"/>
+        <w:rPr>
+          <w:rFonts w:ascii="Times New Roman" w:eastAsia="Times New Roman" w:hAnsi="Times New Roman" w:cs="Times New Roman"/>
+          <w:b/>
+          <w:bCs/>
+          <w:color w:val="000000"/>
+          <w:sz w:val="24"/>
+          <w:szCs w:val="24"/>
+        </w:rPr>
+      </w:pPr>
+      <w:r>
+        <w:rPr>
+          <w:rFonts w:ascii="Times New Roman" w:eastAsia="Times New Roman" w:hAnsi="Times New Roman" w:cs="Times New Roman"/>
+          <w:b/>
+          <w:bCs/>
+          <w:color w:val="000000"/>
+          <w:sz w:val="24"/>
+          <w:szCs w:val="24"/>
+        </w:rPr>
+        <w:t>If you need to make your application serverless how it can be done</w:t>
+      </w:r>
+      <w:r>
+        <w:rPr>
+          <w:rFonts w:ascii="Times New Roman" w:eastAsia="Times New Roman" w:hAnsi="Times New Roman" w:cs="Times New Roman"/>
+          <w:b/>
+          <w:bCs/>
+          <w:color w:val="000000"/>
+          <w:sz w:val="24"/>
+          <w:szCs w:val="24"/>
+        </w:rPr>
+        <w:t>?</w:t>
+      </w:r>
+    </w:p>
+    <w:p>
+      <w:pPr>
+        <w:spacing w:line="480" w:lineRule="auto"/>
+        <w:rPr>
+          <w:rFonts w:ascii="Times New Roman" w:eastAsia="Times New Roman" w:hAnsi="Times New Roman" w:cs="Times New Roman"/>
+          <w:b/>
+          <w:bCs/>
+          <w:color w:val="000000"/>
+          <w:sz w:val="24"/>
+          <w:szCs w:val="24"/>
+        </w:rPr>
+      </w:pPr>
+    </w:p>
+    <w:p>
+      <w:pPr>
+        <w:spacing w:line="480" w:lineRule="auto"/>
+        <w:rPr>
+          <w:rFonts w:ascii="Times New Roman" w:eastAsia="Times New Roman" w:hAnsi="Times New Roman" w:cs="Times New Roman"/>
+          <w:b/>
+          <w:bCs/>
+          <w:color w:val="000000"/>
+          <w:sz w:val="24"/>
+          <w:szCs w:val="24"/>
+        </w:rPr>
+      </w:pPr>
+      <w:r>
+        <w:rPr>
+          <w:rFonts w:ascii="Times New Roman" w:eastAsia="Times New Roman" w:hAnsi="Times New Roman" w:cs="Times New Roman"/>
+          <w:b/>
+          <w:bCs/>
+          <w:color w:val="000000"/>
+          <w:sz w:val="24"/>
+          <w:szCs w:val="24"/>
+        </w:rPr>
+        <w:t>Serverless Computing</w:t>
+      </w:r>
+    </w:p>
+    <w:p>
+      <w:pPr>
+        <w:spacing w:line="480" w:lineRule="auto"/>
+        <w:rPr>
+          <w:rFonts w:ascii="Times New Roman" w:eastAsia="Times New Roman" w:hAnsi="Times New Roman" w:cs="Times New Roman"/>
+          <w:color w:val="000000"/>
+          <w:sz w:val="24"/>
+          <w:szCs w:val="24"/>
+        </w:rPr>
+      </w:pPr>
+      <w:r>
+        <w:rPr>
+          <w:rFonts w:ascii="Times New Roman" w:eastAsia="Times New Roman" w:hAnsi="Times New Roman" w:cs="Times New Roman"/>
+          <w:color w:val="000000"/>
+          <w:sz w:val="24"/>
+          <w:szCs w:val="24"/>
+        </w:rPr>
+        <w:t>Serverless computing</w:t>
+      </w:r>
+      <w:r>
+        <w:rPr>
+          <w:rFonts w:ascii="Times New Roman" w:eastAsia="Times New Roman" w:hAnsi="Times New Roman" w:cs="Times New Roman"/>
+          <w:color w:val="000000"/>
+          <w:sz w:val="24"/>
+          <w:szCs w:val="24"/>
+        </w:rPr>
+        <w:t xml:space="preserve"> allows you to build and run applications and services without thinking about servers. With serverless computing, your application still runs on servers, but all the server management is done by </w:t>
+      </w:r>
+      <w:r>
+        <w:rPr>
+          <w:rFonts w:ascii="Times New Roman" w:eastAsia="Times New Roman" w:hAnsi="Times New Roman" w:cs="Times New Roman"/>
+          <w:color w:val="000000"/>
+          <w:sz w:val="24"/>
+          <w:szCs w:val="24"/>
+        </w:rPr>
+        <w:t>our cloud provider Amazon Web Services (</w:t>
+      </w:r>
+      <w:r>
+        <w:rPr>
+          <w:rFonts w:ascii="Times New Roman" w:eastAsia="Times New Roman" w:hAnsi="Times New Roman" w:cs="Times New Roman"/>
+          <w:color w:val="000000"/>
+          <w:sz w:val="24"/>
+          <w:szCs w:val="24"/>
+        </w:rPr>
+        <w:t>AWS</w:t>
+      </w:r>
+      <w:r>
+        <w:rPr>
+          <w:rFonts w:ascii="Times New Roman" w:eastAsia="Times New Roman" w:hAnsi="Times New Roman" w:cs="Times New Roman"/>
+          <w:color w:val="000000"/>
+          <w:sz w:val="24"/>
+          <w:szCs w:val="24"/>
+        </w:rPr>
+        <w:t>)</w:t>
+      </w:r>
+      <w:r>
+        <w:rPr>
+          <w:rFonts w:ascii="Times New Roman" w:eastAsia="Times New Roman" w:hAnsi="Times New Roman" w:cs="Times New Roman"/>
+          <w:color w:val="000000"/>
+          <w:sz w:val="24"/>
+          <w:szCs w:val="24"/>
+        </w:rPr>
+        <w:t xml:space="preserve">. Using AWS and its Serverless Platform, </w:t>
+      </w:r>
+      <w:r>
+        <w:rPr>
+          <w:rFonts w:ascii="Times New Roman" w:eastAsia="Times New Roman" w:hAnsi="Times New Roman" w:cs="Times New Roman"/>
+          <w:color w:val="000000"/>
+          <w:sz w:val="24"/>
+          <w:szCs w:val="24"/>
+        </w:rPr>
+        <w:t>we</w:t>
+      </w:r>
+      <w:r>
+        <w:rPr>
+          <w:rFonts w:ascii="Times New Roman" w:eastAsia="Times New Roman" w:hAnsi="Times New Roman" w:cs="Times New Roman"/>
+          <w:color w:val="000000"/>
+          <w:sz w:val="24"/>
+          <w:szCs w:val="24"/>
+        </w:rPr>
+        <w:t xml:space="preserve"> can build and deploy</w:t>
+      </w:r>
+      <w:r>
+        <w:rPr>
+          <w:rFonts w:ascii="Times New Roman" w:eastAsia="Times New Roman" w:hAnsi="Times New Roman" w:cs="Times New Roman"/>
+          <w:color w:val="000000"/>
+          <w:sz w:val="24"/>
+          <w:szCs w:val="24"/>
+        </w:rPr>
+        <w:t xml:space="preserve"> our</w:t>
+      </w:r>
+      <w:r>
+        <w:rPr>
+          <w:rFonts w:ascii="Times New Roman" w:eastAsia="Times New Roman" w:hAnsi="Times New Roman" w:cs="Times New Roman"/>
+          <w:color w:val="000000"/>
+          <w:sz w:val="24"/>
+          <w:szCs w:val="24"/>
+        </w:rPr>
+        <w:t xml:space="preserve"> applications on cost-effective services that provide built-in application availability and flexible scaling capabilities. </w:t>
+      </w:r>
+    </w:p>
+    <w:p>
+      <w:pPr>
+        <w:spacing w:line="480" w:lineRule="auto"/>
+        <w:rPr>
+          <w:rFonts w:ascii="Times New Roman" w:eastAsia="Times New Roman" w:hAnsi="Times New Roman" w:cs="Times New Roman"/>
+          <w:b/>
+          <w:bCs/>
           <w:color w:val="000000"/>
           <w:sz w:val="24"/>
           <w:szCs w:val="24"/>
         </w:rPr>
       </w:pPr>
       <w:bookmarkStart w:id="0" w:name="Mission_Accmplished"/>
-      <w:r>
-        <w:rPr>
-          <w:rFonts w:ascii="Times New Roman" w:eastAsia="Times New Roman" w:hAnsi="Times New Roman" w:cs="Times New Roman"/>
+    </w:p>
+    <w:p>
+      <w:pPr>
+        <w:spacing w:line="480" w:lineRule="auto"/>
+        <w:rPr>
+          <w:rFonts w:ascii="Times New Roman" w:eastAsia="Times New Roman" w:hAnsi="Times New Roman" w:cs="Times New Roman"/>
+          <w:b/>
+          <w:bCs/>
+          <w:color w:val="000000"/>
+          <w:sz w:val="24"/>
+          <w:szCs w:val="24"/>
+        </w:rPr>
+      </w:pPr>
+      <w:r>
+        <w:rPr>
+          <w:rFonts w:ascii="Times New Roman" w:eastAsia="Times New Roman" w:hAnsi="Times New Roman" w:cs="Times New Roman"/>
+          <w:b/>
+          <w:bCs/>
           <w:color w:val="000000"/>
           <w:sz w:val="24"/>
           <w:szCs w:val="24"/>
@@ -3911,7 +3810,79 @@
           <w:sz w:val="24"/>
           <w:szCs w:val="24"/>
         </w:rPr>
-        <w:t>Building a serverless application allows you to focus on your application code instead of managing and operating infrastructure. You do not have to think about provisioning or configuring servers since AWS handles all of this for you. This reduces your infrastructure management burden and helps you get faster time-to-market.</w:t>
+        <w:t xml:space="preserve">Building a serverless application allows </w:t>
+      </w:r>
+      <w:r>
+        <w:rPr>
+          <w:rFonts w:ascii="Times New Roman" w:eastAsia="Times New Roman" w:hAnsi="Times New Roman" w:cs="Times New Roman"/>
+          <w:color w:val="000000"/>
+          <w:sz w:val="24"/>
+          <w:szCs w:val="24"/>
+        </w:rPr>
+        <w:t>us</w:t>
+      </w:r>
+      <w:r>
+        <w:rPr>
+          <w:rFonts w:ascii="Times New Roman" w:eastAsia="Times New Roman" w:hAnsi="Times New Roman" w:cs="Times New Roman"/>
+          <w:color w:val="000000"/>
+          <w:sz w:val="24"/>
+          <w:szCs w:val="24"/>
+        </w:rPr>
+        <w:t xml:space="preserve"> to focus on your application code instead of managing and operating infrastructure. </w:t>
+      </w:r>
+      <w:r>
+        <w:rPr>
+          <w:rFonts w:ascii="Times New Roman" w:eastAsia="Times New Roman" w:hAnsi="Times New Roman" w:cs="Times New Roman"/>
+          <w:color w:val="000000"/>
+          <w:sz w:val="24"/>
+          <w:szCs w:val="24"/>
+        </w:rPr>
+        <w:t>We</w:t>
+      </w:r>
+      <w:r>
+        <w:rPr>
+          <w:rFonts w:ascii="Times New Roman" w:eastAsia="Times New Roman" w:hAnsi="Times New Roman" w:cs="Times New Roman"/>
+          <w:color w:val="000000"/>
+          <w:sz w:val="24"/>
+          <w:szCs w:val="24"/>
+        </w:rPr>
+        <w:t xml:space="preserve"> do not have to think about provisioning or configuring servers since AWS handles all of this for </w:t>
+      </w:r>
+      <w:r>
+        <w:rPr>
+          <w:rFonts w:ascii="Times New Roman" w:eastAsia="Times New Roman" w:hAnsi="Times New Roman" w:cs="Times New Roman"/>
+          <w:color w:val="000000"/>
+          <w:sz w:val="24"/>
+          <w:szCs w:val="24"/>
+        </w:rPr>
+        <w:t>us</w:t>
+      </w:r>
+      <w:r>
+        <w:rPr>
+          <w:rFonts w:ascii="Times New Roman" w:eastAsia="Times New Roman" w:hAnsi="Times New Roman" w:cs="Times New Roman"/>
+          <w:color w:val="000000"/>
+          <w:sz w:val="24"/>
+          <w:szCs w:val="24"/>
+        </w:rPr>
+        <w:t xml:space="preserve">. This reduces infrastructure management burden and helps </w:t>
+      </w:r>
+      <w:r>
+        <w:rPr>
+          <w:rFonts w:ascii="Times New Roman" w:eastAsia="Times New Roman" w:hAnsi="Times New Roman" w:cs="Times New Roman"/>
+          <w:color w:val="000000"/>
+          <w:sz w:val="24"/>
+          <w:szCs w:val="24"/>
+        </w:rPr>
+        <w:t>us</w:t>
+      </w:r>
+      <w:r>
+        <w:rPr>
+          <w:rFonts w:ascii="Times New Roman" w:eastAsia="Times New Roman" w:hAnsi="Times New Roman" w:cs="Times New Roman"/>
+          <w:color w:val="000000"/>
+          <w:sz w:val="24"/>
+          <w:szCs w:val="24"/>
+        </w:rPr>
+        <w:t xml:space="preserve"> get faster time-to-market.</w:t>
       </w:r>
     </w:p>
     <w:p>
@@ -3936,33 +3907,37 @@
     </w:p>
     <w:p>
       <w:pPr>
-        <w:spacing w:line="480" w:lineRule="auto"/>
-        <w:rPr>
-          <w:rFonts w:ascii="Times New Roman" w:eastAsia="Times New Roman" w:hAnsi="Times New Roman" w:cs="Times New Roman"/>
-          <w:color w:val="000000"/>
-          <w:sz w:val="24"/>
-          <w:szCs w:val="24"/>
-        </w:rPr>
-      </w:pPr>
-    </w:p>
-    <w:p>
-      <w:pPr>
         <w:spacing w:after="192" w:line="480" w:lineRule="auto"/>
-        <w:jc w:val="center"/>
-        <w:rPr>
-          <w:rFonts w:ascii="Times New Roman" w:eastAsia="Times New Roman" w:hAnsi="Times New Roman" w:cs="Times New Roman"/>
+        <w:rPr>
+          <w:rFonts w:ascii="Times New Roman" w:eastAsia="Times New Roman" w:hAnsi="Times New Roman" w:cs="Times New Roman"/>
+          <w:b/>
+          <w:bCs/>
           <w:color w:val="333333"/>
           <w:sz w:val="24"/>
           <w:szCs w:val="24"/>
         </w:rPr>
       </w:pPr>
-      <w:r>
+    </w:p>
+    <w:p>
+      <w:pPr>
+        <w:spacing w:after="192" w:line="480" w:lineRule="auto"/>
         <w:rPr>
           <w:rFonts w:ascii="Times New Roman" w:eastAsia="Times New Roman" w:hAnsi="Times New Roman" w:cs="Times New Roman"/>
           <w:color w:val="333333"/>
           <w:sz w:val="24"/>
           <w:szCs w:val="24"/>
         </w:rPr>
+      </w:pPr>
+      <w:r>
+        <w:rPr>
+          <w:rFonts w:ascii="Times New Roman" w:eastAsia="Times New Roman" w:hAnsi="Times New Roman" w:cs="Times New Roman"/>
+          <w:b/>
+          <w:bCs/>
+          <w:color w:val="333333"/>
+          <w:sz w:val="24"/>
+          <w:szCs w:val="24"/>
+        </w:rPr>
+        <w:lastRenderedPageBreak/>
         <w:t>No server management</w:t>
       </w:r>
       <w:r>
@@ -3990,7 +3965,6 @@
     <w:p>
       <w:pPr>
         <w:spacing w:after="192" w:line="480" w:lineRule="auto"/>
-        <w:jc w:val="center"/>
         <w:rPr>
           <w:rFonts w:ascii="Times New Roman" w:eastAsia="Times New Roman" w:hAnsi="Times New Roman" w:cs="Times New Roman"/>
           <w:color w:val="333333"/>
@@ -4001,6 +3975,8 @@
       <w:r>
         <w:rPr>
           <w:rFonts w:ascii="Times New Roman" w:eastAsia="Times New Roman" w:hAnsi="Times New Roman" w:cs="Times New Roman"/>
+          <w:b/>
+          <w:bCs/>
           <w:color w:val="333333"/>
           <w:sz w:val="24"/>
           <w:szCs w:val="24"/>
@@ -4052,7 +4028,6 @@
     <w:p>
       <w:pPr>
         <w:spacing w:after="192" w:line="480" w:lineRule="auto"/>
-        <w:jc w:val="center"/>
         <w:rPr>
           <w:rFonts w:ascii="Times New Roman" w:eastAsia="Times New Roman" w:hAnsi="Times New Roman" w:cs="Times New Roman"/>
           <w:color w:val="333333"/>
@@ -4063,6 +4038,8 @@
       <w:r>
         <w:rPr>
           <w:rFonts w:ascii="Times New Roman" w:eastAsia="Times New Roman" w:hAnsi="Times New Roman" w:cs="Times New Roman"/>
+          <w:b/>
+          <w:bCs/>
           <w:color w:val="333333"/>
           <w:sz w:val="24"/>
           <w:szCs w:val="24"/>
@@ -4094,7 +4071,6 @@
     <w:p>
       <w:pPr>
         <w:spacing w:after="192" w:line="480" w:lineRule="auto"/>
-        <w:jc w:val="center"/>
         <w:rPr>
           <w:rFonts w:ascii="Times New Roman" w:eastAsia="Times New Roman" w:hAnsi="Times New Roman" w:cs="Times New Roman"/>
           <w:color w:val="333333"/>
@@ -4105,6 +4081,8 @@
       <w:r>
         <w:rPr>
           <w:rFonts w:ascii="Times New Roman" w:eastAsia="Times New Roman" w:hAnsi="Times New Roman" w:cs="Times New Roman"/>
+          <w:b/>
+          <w:bCs/>
           <w:color w:val="333333"/>
           <w:sz w:val="24"/>
           <w:szCs w:val="24"/>
@@ -4125,9 +4103,10 @@
     <w:p>
       <w:pPr>
         <w:spacing w:after="192" w:line="480" w:lineRule="auto"/>
-        <w:jc w:val="center"/>
-        <w:rPr>
-          <w:rFonts w:ascii="Times New Roman" w:eastAsia="Times New Roman" w:hAnsi="Times New Roman" w:cs="Times New Roman"/>
+        <w:rPr>
+          <w:rFonts w:ascii="Times New Roman" w:eastAsia="Times New Roman" w:hAnsi="Times New Roman" w:cs="Times New Roman"/>
+          <w:b/>
+          <w:bCs/>
           <w:color w:val="333333"/>
           <w:sz w:val="24"/>
           <w:szCs w:val="24"/>
@@ -4147,23 +4126,34 @@
       <w:r>
         <w:rPr>
           <w:rFonts w:ascii="Times New Roman" w:eastAsia="Times New Roman" w:hAnsi="Times New Roman" w:cs="Times New Roman"/>
+          <w:b/>
+          <w:bCs/>
           <w:color w:val="333333"/>
           <w:sz w:val="24"/>
           <w:szCs w:val="24"/>
         </w:rPr>
+        <w:t>How to make our application serverless</w:t>
+      </w:r>
+    </w:p>
+    <w:p>
+      <w:pPr>
+        <w:spacing w:after="192" w:line="480" w:lineRule="auto"/>
+        <w:rPr>
+          <w:rFonts w:ascii="Times New Roman" w:eastAsia="Times New Roman" w:hAnsi="Times New Roman" w:cs="Times New Roman"/>
+          <w:color w:val="333333"/>
+          <w:sz w:val="24"/>
+          <w:szCs w:val="24"/>
+        </w:rPr>
+      </w:pPr>
+      <w:r>
+        <w:rPr>
+          <w:rFonts w:ascii="Times New Roman" w:eastAsia="Times New Roman" w:hAnsi="Times New Roman" w:cs="Times New Roman"/>
+          <w:color w:val="333333"/>
+          <w:sz w:val="24"/>
+          <w:szCs w:val="24"/>
+        </w:rPr>
         <w:t>AWS introduced </w:t>
       </w:r>
-      <w:hyperlink r:id="rId9" w:history="1">
-        <w:r>
-          <w:rPr>
-            <w:rStyle w:val="Hyperlink"/>
-            <w:rFonts w:ascii="Times New Roman" w:eastAsia="Times New Roman" w:hAnsi="Times New Roman" w:cs="Times New Roman"/>
-            <w:sz w:val="24"/>
-            <w:szCs w:val="24"/>
-          </w:rPr>
-          <w:t>Lambda Services</w:t>
-        </w:r>
-      </w:hyperlink>
       <w:r>
         <w:rPr>
           <w:rFonts w:ascii="Times New Roman" w:eastAsia="Times New Roman" w:hAnsi="Times New Roman" w:cs="Times New Roman"/>
@@ -4171,7 +4161,25 @@
           <w:sz w:val="24"/>
           <w:szCs w:val="24"/>
         </w:rPr>
+        <w:t>Lambda Services</w:t>
+      </w:r>
+      <w:r>
+        <w:rPr>
+          <w:rFonts w:ascii="Times New Roman" w:eastAsia="Times New Roman" w:hAnsi="Times New Roman" w:cs="Times New Roman"/>
+          <w:color w:val="333333"/>
+          <w:sz w:val="24"/>
+          <w:szCs w:val="24"/>
+        </w:rPr>
         <w:t>, a platform that enables developers to simply have their code executed in a particular runtime environment. To make the platform easy to use, many communities have come up with some really good frameworks around it in order to make the serverless apps a working solution.</w:t>
+      </w:r>
+      <w:r>
+        <w:rPr>
+          <w:rFonts w:ascii="Times New Roman" w:eastAsia="Times New Roman" w:hAnsi="Times New Roman" w:cs="Times New Roman"/>
+          <w:color w:val="333333"/>
+          <w:sz w:val="24"/>
+          <w:szCs w:val="24"/>
+        </w:rPr>
+        <w:t xml:space="preserve"> For our application we would use the Chalice framework.</w:t>
       </w:r>
     </w:p>
     <w:p>
@@ -4194,37 +4202,41 @@
           <w:color w:val="222222"/>
         </w:rPr>
       </w:pPr>
-      <w:hyperlink r:id="rId10" w:history="1">
-        <w:r>
-          <w:rPr>
-            <w:rStyle w:val="Hyperlink"/>
-            <w:color w:val="619CCD"/>
-          </w:rPr>
-          <w:t>Chalice</w:t>
-        </w:r>
-      </w:hyperlink>
       <w:r>
         <w:rPr>
           <w:color w:val="222222"/>
         </w:rPr>
-        <w:t>, a Python Serverless Microframework developed by AWS, enables you to quickly spin up and deploy a working serverless app that scales up and down on its own as required using AWS Lambda.</w:t>
+        <w:t>Chalice</w:t>
+      </w:r>
+      <w:r>
+        <w:rPr>
+          <w:color w:val="222222"/>
+        </w:rPr>
+        <w:t xml:space="preserve">, a Python Serverless Microframework developed by AWS, enables </w:t>
+      </w:r>
+      <w:r>
+        <w:rPr>
+          <w:color w:val="222222"/>
+        </w:rPr>
+        <w:t>us</w:t>
+      </w:r>
+      <w:r>
+        <w:rPr>
+          <w:color w:val="222222"/>
+        </w:rPr>
+        <w:t xml:space="preserve"> to quickly spin up and deploy a working serverless app that scales up and down on its own as required using AWS Lambda.</w:t>
       </w:r>
     </w:p>
     <w:p>
       <w:pPr>
         <w:pStyle w:val="Heading3"/>
-        <w:spacing w:line="480" w:lineRule="auto"/>
-        <w:rPr>
-          <w:b w:val="0"/>
-          <w:bCs w:val="0"/>
-          <w:sz w:val="24"/>
-          <w:szCs w:val="24"/>
-        </w:rPr>
-      </w:pPr>
-      <w:r>
-        <w:rPr>
-          <w:b w:val="0"/>
-          <w:bCs w:val="0"/>
+        <w:rPr>
+          <w:sz w:val="24"/>
+          <w:szCs w:val="24"/>
+        </w:rPr>
+      </w:pPr>
+      <w:r>
+        <w:rPr>
           <w:sz w:val="24"/>
           <w:szCs w:val="24"/>
         </w:rPr>
@@ -4237,170 +4249,189 @@
         <w:spacing w:before="0" w:beforeAutospacing="0" w:line="480" w:lineRule="auto"/>
       </w:pPr>
       <w:r>
-        <w:t xml:space="preserve">For Python developers accustomed to the Flask web framework, Chalice should be a breeze in terms of building and shipping your first app. Highly inspired by Flask, Chalice keeps it pretty </w:t>
-      </w:r>
-      <w:r>
+        <w:t>For Python developers accustomed to the Flask web framework, Chalice should be a breeze in terms of building and shipping your first app. Highly inspired by Flask, Chalice keeps it pretty minimalist in terms of defining what the service should be like and finally making an executable package of the same.</w:t>
+      </w:r>
+    </w:p>
+    <w:p>
+      <w:pPr>
+        <w:pStyle w:val="NormalWeb"/>
+        <w:spacing w:before="0" w:beforeAutospacing="0" w:line="480" w:lineRule="auto"/>
+      </w:pPr>
+      <w:proofErr w:type="spellStart"/>
+      <w:r>
+        <w:t>Highlevel</w:t>
+      </w:r>
+      <w:proofErr w:type="spellEnd"/>
+      <w:r>
+        <w:t xml:space="preserve"> Setup </w:t>
+      </w:r>
+    </w:p>
+    <w:p>
+      <w:pPr>
+        <w:spacing w:after="192" w:line="480" w:lineRule="auto"/>
+        <w:rPr>
+          <w:rFonts w:ascii="Times New Roman" w:eastAsia="Times New Roman" w:hAnsi="Times New Roman" w:cs="Times New Roman"/>
+          <w:color w:val="333333"/>
+          <w:sz w:val="24"/>
+          <w:szCs w:val="24"/>
+        </w:rPr>
+      </w:pPr>
+    </w:p>
+    <w:p>
+      <w:pPr>
+        <w:spacing w:line="480" w:lineRule="auto"/>
+        <w:rPr>
+          <w:rFonts w:ascii="Times New Roman" w:eastAsia="Times New Roman" w:hAnsi="Times New Roman" w:cs="Times New Roman"/>
+          <w:color w:val="000000"/>
+          <w:sz w:val="24"/>
+          <w:szCs w:val="24"/>
+        </w:rPr>
+      </w:pPr>
+    </w:p>
+    <w:p>
+      <w:pPr>
+        <w:spacing w:line="480" w:lineRule="auto"/>
+        <w:rPr>
+          <w:rFonts w:ascii="Times New Roman" w:eastAsia="Times New Roman" w:hAnsi="Times New Roman" w:cs="Times New Roman"/>
+          <w:color w:val="000000"/>
+          <w:sz w:val="24"/>
+          <w:szCs w:val="24"/>
+        </w:rPr>
+      </w:pPr>
+    </w:p>
+    <w:p>
+      <w:pPr>
+        <w:spacing w:line="480" w:lineRule="auto"/>
+        <w:rPr>
+          <w:rFonts w:ascii="Times New Roman" w:hAnsi="Times New Roman" w:cs="Times New Roman"/>
+          <w:sz w:val="24"/>
+          <w:szCs w:val="24"/>
+        </w:rPr>
+      </w:pPr>
+    </w:p>
+    <w:p>
+      <w:pPr>
+        <w:spacing w:line="480" w:lineRule="auto"/>
+        <w:rPr>
+          <w:rFonts w:ascii="Times New Roman" w:hAnsi="Times New Roman" w:cs="Times New Roman"/>
+          <w:sz w:val="24"/>
+          <w:szCs w:val="24"/>
+        </w:rPr>
+      </w:pPr>
+      <w:r>
+        <w:rPr>
+          <w:rFonts w:ascii="Times New Roman" w:hAnsi="Times New Roman" w:cs="Times New Roman"/>
+          <w:sz w:val="24"/>
+          <w:szCs w:val="24"/>
+        </w:rPr>
+        <w:t>References</w:t>
+      </w:r>
+    </w:p>
+    <w:p>
+      <w:pPr>
+        <w:spacing w:line="480" w:lineRule="auto"/>
+        <w:rPr>
+          <w:rFonts w:ascii="Times New Roman" w:hAnsi="Times New Roman" w:cs="Times New Roman"/>
+          <w:sz w:val="24"/>
+          <w:szCs w:val="24"/>
+        </w:rPr>
+      </w:pPr>
+      <w:r>
+        <w:rPr>
+          <w:rFonts w:ascii="Times New Roman" w:hAnsi="Times New Roman" w:cs="Times New Roman"/>
+          <w:sz w:val="24"/>
+          <w:szCs w:val="24"/>
+        </w:rPr>
+        <w:t>https://www.sciencedirect.com/topics/computer-science/cloud-deployment-model</w:t>
+      </w:r>
+      <w:r>
+        <w:rPr>
+          <w:rFonts w:ascii="Times New Roman" w:hAnsi="Times New Roman" w:cs="Times New Roman"/>
+          <w:sz w:val="24"/>
+          <w:szCs w:val="24"/>
+        </w:rPr>
+        <w:t xml:space="preserve">Borko </w:t>
+      </w:r>
+      <w:proofErr w:type="spellStart"/>
+      <w:r>
+        <w:rPr>
+          <w:rFonts w:ascii="Times New Roman" w:hAnsi="Times New Roman" w:cs="Times New Roman"/>
+          <w:sz w:val="24"/>
+          <w:szCs w:val="24"/>
+        </w:rPr>
+        <w:t>Furht</w:t>
+      </w:r>
+      <w:proofErr w:type="spellEnd"/>
+      <w:r>
+        <w:rPr>
+          <w:rFonts w:ascii="Times New Roman" w:hAnsi="Times New Roman" w:cs="Times New Roman"/>
+          <w:sz w:val="24"/>
+          <w:szCs w:val="24"/>
+        </w:rPr>
+        <w:t xml:space="preserve"> Armando Escalante,” Hand book of Cloud Computing “by Springer. [2] A Technical report on: “Above the Clouds: Berkley view” [3] David E.Y. Sarna: “Implementing and developing Cloud Applications”. [4] </w:t>
+      </w:r>
+      <w:proofErr w:type="spellStart"/>
+      <w:r>
+        <w:rPr>
+          <w:rFonts w:ascii="Times New Roman" w:hAnsi="Times New Roman" w:cs="Times New Roman"/>
+          <w:sz w:val="24"/>
+          <w:szCs w:val="24"/>
+        </w:rPr>
+        <w:t>Shufen</w:t>
+      </w:r>
+      <w:proofErr w:type="spellEnd"/>
+      <w:r>
+        <w:rPr>
+          <w:rFonts w:ascii="Times New Roman" w:hAnsi="Times New Roman" w:cs="Times New Roman"/>
+          <w:sz w:val="24"/>
+          <w:szCs w:val="24"/>
+        </w:rPr>
+        <w:t xml:space="preserve"> Zhang, Shuai Zhang, </w:t>
+      </w:r>
+      <w:proofErr w:type="spellStart"/>
+      <w:r>
+        <w:rPr>
+          <w:rFonts w:ascii="Times New Roman" w:hAnsi="Times New Roman" w:cs="Times New Roman"/>
+          <w:sz w:val="24"/>
+          <w:szCs w:val="24"/>
+        </w:rPr>
+        <w:t>Xuebin</w:t>
+      </w:r>
+      <w:proofErr w:type="spellEnd"/>
+      <w:r>
+        <w:rPr>
+          <w:rFonts w:ascii="Times New Roman" w:hAnsi="Times New Roman" w:cs="Times New Roman"/>
+          <w:sz w:val="24"/>
+          <w:szCs w:val="24"/>
+        </w:rPr>
+        <w:t xml:space="preserve"> Chen, </w:t>
+      </w:r>
+      <w:proofErr w:type="spellStart"/>
+      <w:r>
+        <w:rPr>
+          <w:rFonts w:ascii="Times New Roman" w:hAnsi="Times New Roman" w:cs="Times New Roman"/>
+          <w:sz w:val="24"/>
+          <w:szCs w:val="24"/>
+        </w:rPr>
+        <w:t>Shangzhuo</w:t>
+      </w:r>
+      <w:proofErr w:type="spellEnd"/>
+      <w:r>
+        <w:rPr>
+          <w:rFonts w:ascii="Times New Roman" w:hAnsi="Times New Roman" w:cs="Times New Roman"/>
+          <w:sz w:val="24"/>
+          <w:szCs w:val="24"/>
+        </w:rPr>
+        <w:t xml:space="preserve"> Wu. “Analysis and Research of Cloud Computing System Instance”, 2010 Second International Conference on </w:t>
+      </w:r>
+      <w:r>
+        <w:rPr>
+          <w:rFonts w:ascii="Times New Roman" w:hAnsi="Times New Roman" w:cs="Times New Roman"/>
+          <w:sz w:val="24"/>
+          <w:szCs w:val="24"/>
+        </w:rPr>
         <w:lastRenderedPageBreak/>
-        <w:t>minimalist in terms of defining what the service should be like and finally making an executable package of the same.</w:t>
-      </w:r>
-    </w:p>
-    <w:p>
-      <w:pPr>
-        <w:spacing w:after="192" w:line="480" w:lineRule="auto"/>
-        <w:rPr>
-          <w:rFonts w:ascii="Times New Roman" w:eastAsia="Times New Roman" w:hAnsi="Times New Roman" w:cs="Times New Roman"/>
-          <w:color w:val="333333"/>
-          <w:sz w:val="24"/>
-          <w:szCs w:val="24"/>
-        </w:rPr>
-      </w:pPr>
-    </w:p>
-    <w:p>
-      <w:pPr>
-        <w:spacing w:line="480" w:lineRule="auto"/>
-        <w:rPr>
-          <w:rFonts w:ascii="Times New Roman" w:eastAsia="Times New Roman" w:hAnsi="Times New Roman" w:cs="Times New Roman"/>
-          <w:color w:val="000000"/>
-          <w:sz w:val="24"/>
-          <w:szCs w:val="24"/>
-        </w:rPr>
-      </w:pPr>
-    </w:p>
-    <w:p>
-      <w:pPr>
-        <w:spacing w:line="480" w:lineRule="auto"/>
-        <w:rPr>
-          <w:rFonts w:ascii="Times New Roman" w:eastAsia="Times New Roman" w:hAnsi="Times New Roman" w:cs="Times New Roman"/>
-          <w:color w:val="000000"/>
-          <w:sz w:val="24"/>
-          <w:szCs w:val="24"/>
-        </w:rPr>
-      </w:pPr>
-    </w:p>
-    <w:p>
-      <w:pPr>
-        <w:spacing w:line="480" w:lineRule="auto"/>
-        <w:rPr>
-          <w:rFonts w:ascii="Times New Roman" w:hAnsi="Times New Roman" w:cs="Times New Roman"/>
-          <w:sz w:val="24"/>
-          <w:szCs w:val="24"/>
-        </w:rPr>
-      </w:pPr>
-    </w:p>
-    <w:p>
-      <w:pPr>
-        <w:spacing w:line="480" w:lineRule="auto"/>
-        <w:rPr>
-          <w:rFonts w:ascii="Times New Roman" w:hAnsi="Times New Roman" w:cs="Times New Roman"/>
-          <w:sz w:val="24"/>
-          <w:szCs w:val="24"/>
-        </w:rPr>
-      </w:pPr>
-      <w:r>
-        <w:rPr>
-          <w:rFonts w:ascii="Times New Roman" w:hAnsi="Times New Roman" w:cs="Times New Roman"/>
-          <w:sz w:val="24"/>
-          <w:szCs w:val="24"/>
-        </w:rPr>
-        <w:t>References</w:t>
-      </w:r>
-    </w:p>
-    <w:p>
-      <w:pPr>
-        <w:spacing w:line="480" w:lineRule="auto"/>
-        <w:rPr>
-          <w:rFonts w:ascii="Times New Roman" w:hAnsi="Times New Roman" w:cs="Times New Roman"/>
-          <w:sz w:val="24"/>
-          <w:szCs w:val="24"/>
-        </w:rPr>
-      </w:pPr>
-      <w:r>
-        <w:rPr>
-          <w:rFonts w:ascii="Times New Roman" w:hAnsi="Times New Roman" w:cs="Times New Roman"/>
-          <w:sz w:val="24"/>
-          <w:szCs w:val="24"/>
-        </w:rPr>
-        <w:t>https://www.sciencedirect.com/topics/computer-science/cloud-deployment-model</w:t>
-      </w:r>
-      <w:r>
-        <w:rPr>
-          <w:rFonts w:ascii="Times New Roman" w:hAnsi="Times New Roman" w:cs="Times New Roman"/>
-          <w:sz w:val="24"/>
-          <w:szCs w:val="24"/>
-        </w:rPr>
-        <w:t xml:space="preserve">Borko </w:t>
-      </w:r>
-      <w:proofErr w:type="spellStart"/>
-      <w:r>
-        <w:rPr>
-          <w:rFonts w:ascii="Times New Roman" w:hAnsi="Times New Roman" w:cs="Times New Roman"/>
-          <w:sz w:val="24"/>
-          <w:szCs w:val="24"/>
-        </w:rPr>
-        <w:t>Furht</w:t>
-      </w:r>
-      <w:proofErr w:type="spellEnd"/>
-      <w:r>
-        <w:rPr>
-          <w:rFonts w:ascii="Times New Roman" w:hAnsi="Times New Roman" w:cs="Times New Roman"/>
-          <w:sz w:val="24"/>
-          <w:szCs w:val="24"/>
-        </w:rPr>
-        <w:t xml:space="preserve"> Armando Escalante,” Hand book of Cloud Computing “by Springer. [2] A Technical report on: “Above the Clouds: Berkley view” [3] David E.Y. Sarna: “Implementing and developing Cloud Applications”. [4] </w:t>
-      </w:r>
-      <w:proofErr w:type="spellStart"/>
-      <w:r>
-        <w:rPr>
-          <w:rFonts w:ascii="Times New Roman" w:hAnsi="Times New Roman" w:cs="Times New Roman"/>
-          <w:sz w:val="24"/>
-          <w:szCs w:val="24"/>
-        </w:rPr>
-        <w:t>Shufen</w:t>
-      </w:r>
-      <w:proofErr w:type="spellEnd"/>
-      <w:r>
-        <w:rPr>
-          <w:rFonts w:ascii="Times New Roman" w:hAnsi="Times New Roman" w:cs="Times New Roman"/>
-          <w:sz w:val="24"/>
-          <w:szCs w:val="24"/>
-        </w:rPr>
-        <w:t xml:space="preserve"> Zhang, Shuai Zhang, </w:t>
-      </w:r>
-      <w:proofErr w:type="spellStart"/>
-      <w:r>
-        <w:rPr>
-          <w:rFonts w:ascii="Times New Roman" w:hAnsi="Times New Roman" w:cs="Times New Roman"/>
-          <w:sz w:val="24"/>
-          <w:szCs w:val="24"/>
-        </w:rPr>
-        <w:t>Xuebin</w:t>
-      </w:r>
-      <w:proofErr w:type="spellEnd"/>
-      <w:r>
-        <w:rPr>
-          <w:rFonts w:ascii="Times New Roman" w:hAnsi="Times New Roman" w:cs="Times New Roman"/>
-          <w:sz w:val="24"/>
-          <w:szCs w:val="24"/>
-        </w:rPr>
-        <w:t xml:space="preserve"> Chen, </w:t>
-      </w:r>
-      <w:proofErr w:type="spellStart"/>
-      <w:r>
-        <w:rPr>
-          <w:rFonts w:ascii="Times New Roman" w:hAnsi="Times New Roman" w:cs="Times New Roman"/>
-          <w:sz w:val="24"/>
-          <w:szCs w:val="24"/>
-        </w:rPr>
-        <w:t>Shangzhuo</w:t>
-      </w:r>
-      <w:proofErr w:type="spellEnd"/>
-      <w:r>
-        <w:rPr>
-          <w:rFonts w:ascii="Times New Roman" w:hAnsi="Times New Roman" w:cs="Times New Roman"/>
-          <w:sz w:val="24"/>
-          <w:szCs w:val="24"/>
-        </w:rPr>
-        <w:t xml:space="preserve"> Wu. “Analysis and Research of Cloud Computing System Instance”, 2010 Second International Conference on Future Networks, 978-0-7695-3940- 9/10©IEEE. [5] </w:t>
+        <w:t xml:space="preserve">Future Networks, 978-0-7695-3940- 9/10©IEEE. [5] </w:t>
       </w:r>
       <w:proofErr w:type="spellStart"/>
       <w:r>

--- a/documentation/Project Report.docx
+++ b/documentation/Project Report.docx
@@ -227,7 +227,7 @@
                                 <a:avLst/>
                               </a:prstGeom>
                               <a:blipFill>
-                                <a:blip r:embed="rId5"/>
+                                <a:blip r:embed="rId6"/>
                                 <a:stretch>
                                   <a:fillRect r="-7574"/>
                                 </a:stretch>
@@ -273,13 +273,13 @@
               </mc:Choice>
               <mc:Fallback>
                 <w:pict>
-                  <v:group w14:anchorId="1F39FA13" id="Group 149" o:spid="_x0000_s1026" style="position:absolute;margin-left:0;margin-top:0;width:8in;height:95.7pt;z-index:251662336;mso-width-percent:941;mso-height-percent:121;mso-top-percent:23;mso-position-horizontal:center;mso-position-horizontal-relative:page;mso-position-vertical-relative:page;mso-width-percent:941;mso-height-percent:121;mso-top-percent:23" coordorigin="" coordsize="73152,12161" o:gfxdata="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">
+                  <v:group w14:anchorId="7E214360" id="Group 149" o:spid="_x0000_s1026" style="position:absolute;margin-left:0;margin-top:0;width:8in;height:95.7pt;z-index:251662336;mso-width-percent:941;mso-height-percent:121;mso-top-percent:23;mso-position-horizontal:center;mso-position-horizontal-relative:page;mso-position-vertical-relative:page;mso-width-percent:941;mso-height-percent:121;mso-top-percent:23" coordorigin="" coordsize="73152,12161" o:gfxdata="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">
                     <v:shape id="Rectangle 51" o:spid="_x0000_s1027" style="position:absolute;width:73152;height:11303;visibility:visible;mso-wrap-style:square;v-text-anchor:middle" coordsize="7312660,1129665" o:gfxdata="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" path="m,l7312660,r,1129665l3619500,733425,,1091565,,xe" fillcolor="#4472c4 [3204]" stroked="f" strokeweight="1pt">
                       <v:stroke joinstyle="miter"/>
                       <v:path arrowok="t" o:connecttype="custom" o:connectlocs="0,0;7315200,0;7315200,1130373;3620757,733885;0,1092249;0,0" o:connectangles="0,0,0,0,0,0"/>
                     </v:shape>
                     <v:rect id="Rectangle 151" o:spid="_x0000_s1028" style="position:absolute;width:73152;height:12161;visibility:visible;mso-wrap-style:square;v-text-anchor:middle" o:gfxdata="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" stroked="f" strokeweight="1pt">
-                      <v:fill r:id="rId6" o:title="" recolor="t" rotate="t" type="frame"/>
+                      <v:fill r:id="rId7" o:title="" recolor="t" rotate="t" type="frame"/>
                     </v:rect>
                     <w10:wrap anchorx="page" anchory="page"/>
                   </v:group>
@@ -294,473 +294,7 @@
             <mc:AlternateContent>
               <mc:Choice Requires="wps">
                 <w:drawing>
-                  <wp:anchor distT="0" distB="0" distL="114300" distR="114300" simplePos="0" relativeHeight="251660288" behindDoc="0" locked="0" layoutInCell="1" allowOverlap="1" wp14:anchorId="1C87CB57" wp14:editId="20909615">
-                    <wp:simplePos x="0" y="0"/>
-                    <wp:positionH relativeFrom="page">
-                      <wp:align>center</wp:align>
-                    </wp:positionH>
-                    <mc:AlternateContent>
-                      <mc:Choice Requires="wp14">
-                        <wp:positionV relativeFrom="page">
-                          <wp14:pctPosVOffset>81800</wp14:pctPosVOffset>
-                        </wp:positionV>
-                      </mc:Choice>
-                      <mc:Fallback>
-                        <wp:positionV relativeFrom="page">
-                          <wp:posOffset>8227695</wp:posOffset>
-                        </wp:positionV>
-                      </mc:Fallback>
-                    </mc:AlternateContent>
-                    <wp:extent cx="7315200" cy="914400"/>
-                    <wp:effectExtent l="0" t="0" r="0" b="8255"/>
-                    <wp:wrapSquare wrapText="bothSides"/>
-                    <wp:docPr id="152" name="Text Box 152"/>
-                    <wp:cNvGraphicFramePr/>
-                    <a:graphic xmlns:a="http://schemas.openxmlformats.org/drawingml/2006/main">
-                      <a:graphicData uri="http://schemas.microsoft.com/office/word/2010/wordprocessingShape">
-                        <wps:wsp>
-                          <wps:cNvSpPr txBox="1"/>
-                          <wps:spPr>
-                            <a:xfrm>
-                              <a:off x="0" y="0"/>
-                              <a:ext cx="7315200" cy="914400"/>
-                            </a:xfrm>
-                            <a:prstGeom prst="rect">
-                              <a:avLst/>
-                            </a:prstGeom>
-                            <a:noFill/>
-                            <a:ln w="6350">
-                              <a:noFill/>
-                            </a:ln>
-                            <a:effectLst/>
-                          </wps:spPr>
-                          <wps:style>
-                            <a:lnRef idx="0">
-                              <a:schemeClr val="accent1"/>
-                            </a:lnRef>
-                            <a:fillRef idx="0">
-                              <a:schemeClr val="accent1"/>
-                            </a:fillRef>
-                            <a:effectRef idx="0">
-                              <a:schemeClr val="accent1"/>
-                            </a:effectRef>
-                            <a:fontRef idx="minor">
-                              <a:schemeClr val="dk1"/>
-                            </a:fontRef>
-                          </wps:style>
-                          <wps:txbx>
-                            <w:txbxContent>
-                              <w:sdt>
-                                <w:sdtPr>
-                                  <w:rPr>
-                                    <w:color w:val="595959" w:themeColor="text1" w:themeTint="A6"/>
-                                    <w:sz w:val="28"/>
-                                    <w:szCs w:val="28"/>
-                                  </w:rPr>
-                                  <w:alias w:val="Author"/>
-                                  <w:tag w:val=""/>
-                                  <w:id w:val="789243997"/>
-                                  <w:dataBinding w:prefixMappings="xmlns:ns0='http://purl.org/dc/elements/1.1/' xmlns:ns1='http://schemas.openxmlformats.org/package/2006/metadata/core-properties' " w:xpath="/ns1:coreProperties[1]/ns0:creator[1]" w:storeItemID="{6C3C8BC8-F283-45AE-878A-BAB7291924A1}"/>
-                                  <w:text/>
-                                </w:sdtPr>
-                                <w:sdtContent>
-                                  <w:p>
-                                    <w:pPr>
-                                      <w:pStyle w:val="NoSpacing"/>
-                                      <w:jc w:val="right"/>
-                                      <w:rPr>
-                                        <w:color w:val="595959" w:themeColor="text1" w:themeTint="A6"/>
-                                        <w:sz w:val="28"/>
-                                        <w:szCs w:val="28"/>
-                                      </w:rPr>
-                                    </w:pPr>
-                                    <w:r>
-                                      <w:rPr>
-                                        <w:color w:val="595959" w:themeColor="text1" w:themeTint="A6"/>
-                                        <w:sz w:val="28"/>
-                                        <w:szCs w:val="28"/>
-                                      </w:rPr>
-                                      <w:t>Emar Morrison</w:t>
-                                    </w:r>
-                                  </w:p>
-                                </w:sdtContent>
-                              </w:sdt>
-                              <w:p>
-                                <w:pPr>
-                                  <w:pStyle w:val="NoSpacing"/>
-                                  <w:jc w:val="right"/>
-                                  <w:rPr>
-                                    <w:color w:val="595959" w:themeColor="text1" w:themeTint="A6"/>
-                                    <w:sz w:val="18"/>
-                                    <w:szCs w:val="18"/>
-                                  </w:rPr>
-                                </w:pPr>
-                                <w:sdt>
-                                  <w:sdtPr>
-                                    <w:rPr>
-                                      <w:color w:val="595959" w:themeColor="text1" w:themeTint="A6"/>
-                                      <w:sz w:val="18"/>
-                                      <w:szCs w:val="18"/>
-                                    </w:rPr>
-                                    <w:alias w:val="Email"/>
-                                    <w:tag w:val="Email"/>
-                                    <w:id w:val="942260680"/>
-                                    <w:showingPlcHdr/>
-                                    <w:dataBinding w:prefixMappings="xmlns:ns0='http://schemas.microsoft.com/office/2006/coverPageProps' " w:xpath="/ns0:CoverPageProperties[1]/ns0:CompanyEmail[1]" w:storeItemID="{55AF091B-3C7A-41E3-B477-F2FDAA23CFDA}"/>
-                                    <w:text/>
-                                  </w:sdtPr>
-                                  <w:sdtContent>
-                                    <w:r>
-                                      <w:rPr>
-                                        <w:color w:val="595959" w:themeColor="text1" w:themeTint="A6"/>
-                                        <w:sz w:val="18"/>
-                                        <w:szCs w:val="18"/>
-                                      </w:rPr>
-                                      <w:t>[Email address]</w:t>
-                                    </w:r>
-                                  </w:sdtContent>
-                                </w:sdt>
-                              </w:p>
-                            </w:txbxContent>
-                          </wps:txbx>
-                          <wps:bodyPr rot="0" spcFirstLastPara="0" vertOverflow="overflow" horzOverflow="overflow" vert="horz" wrap="square" lIns="1600200" tIns="0" rIns="685800" bIns="0" numCol="1" spcCol="0" rtlCol="0" fromWordArt="0" anchor="b" anchorCtr="0" forceAA="0" compatLnSpc="1">
-                            <a:prstTxWarp prst="textNoShape">
-                              <a:avLst/>
-                            </a:prstTxWarp>
-                            <a:noAutofit/>
-                          </wps:bodyPr>
-                        </wps:wsp>
-                      </a:graphicData>
-                    </a:graphic>
-                    <wp14:sizeRelH relativeFrom="page">
-                      <wp14:pctWidth>94100</wp14:pctWidth>
-                    </wp14:sizeRelH>
-                    <wp14:sizeRelV relativeFrom="page">
-                      <wp14:pctHeight>9200</wp14:pctHeight>
-                    </wp14:sizeRelV>
-                  </wp:anchor>
-                </w:drawing>
-              </mc:Choice>
-              <mc:Fallback>
-                <w:pict>
-                  <v:shapetype w14:anchorId="1C87CB57" id="_x0000_t202" coordsize="21600,21600" o:spt="202" path="m,l,21600r21600,l21600,xe">
-                    <v:stroke joinstyle="miter"/>
-                    <v:path gradientshapeok="t" o:connecttype="rect"/>
-                  </v:shapetype>
-                  <v:shape id="Text Box 152" o:spid="_x0000_s1026" type="#_x0000_t202" style="position:absolute;margin-left:0;margin-top:0;width:8in;height:1in;z-index:251660288;visibility:visible;mso-wrap-style:square;mso-width-percent:941;mso-height-percent:92;mso-top-percent:818;mso-wrap-distance-left:9pt;mso-wrap-distance-top:0;mso-wrap-distance-right:9pt;mso-wrap-distance-bottom:0;mso-position-horizontal:center;mso-position-horizontal-relative:page;mso-position-vertical-relative:page;mso-width-percent:941;mso-height-percent:92;mso-top-percent:818;mso-width-relative:page;mso-height-relative:page;v-text-anchor:bottom" o:gfxdata="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" filled="f" stroked="f" strokeweight=".5pt">
-                    <v:textbox inset="126pt,0,54pt,0">
-                      <w:txbxContent>
-                        <w:sdt>
-                          <w:sdtPr>
-                            <w:rPr>
-                              <w:color w:val="595959" w:themeColor="text1" w:themeTint="A6"/>
-                              <w:sz w:val="28"/>
-                              <w:szCs w:val="28"/>
-                            </w:rPr>
-                            <w:alias w:val="Author"/>
-                            <w:tag w:val=""/>
-                            <w:id w:val="789243997"/>
-                            <w:dataBinding w:prefixMappings="xmlns:ns0='http://purl.org/dc/elements/1.1/' xmlns:ns1='http://schemas.openxmlformats.org/package/2006/metadata/core-properties' " w:xpath="/ns1:coreProperties[1]/ns0:creator[1]" w:storeItemID="{6C3C8BC8-F283-45AE-878A-BAB7291924A1}"/>
-                            <w:text/>
-                          </w:sdtPr>
-                          <w:sdtContent>
-                            <w:p>
-                              <w:pPr>
-                                <w:pStyle w:val="NoSpacing"/>
-                                <w:jc w:val="right"/>
-                                <w:rPr>
-                                  <w:color w:val="595959" w:themeColor="text1" w:themeTint="A6"/>
-                                  <w:sz w:val="28"/>
-                                  <w:szCs w:val="28"/>
-                                </w:rPr>
-                              </w:pPr>
-                              <w:r>
-                                <w:rPr>
-                                  <w:color w:val="595959" w:themeColor="text1" w:themeTint="A6"/>
-                                  <w:sz w:val="28"/>
-                                  <w:szCs w:val="28"/>
-                                </w:rPr>
-                                <w:t>Emar Morrison</w:t>
-                              </w:r>
-                            </w:p>
-                          </w:sdtContent>
-                        </w:sdt>
-                        <w:p>
-                          <w:pPr>
-                            <w:pStyle w:val="NoSpacing"/>
-                            <w:jc w:val="right"/>
-                            <w:rPr>
-                              <w:color w:val="595959" w:themeColor="text1" w:themeTint="A6"/>
-                              <w:sz w:val="18"/>
-                              <w:szCs w:val="18"/>
-                            </w:rPr>
-                          </w:pPr>
-                          <w:sdt>
-                            <w:sdtPr>
-                              <w:rPr>
-                                <w:color w:val="595959" w:themeColor="text1" w:themeTint="A6"/>
-                                <w:sz w:val="18"/>
-                                <w:szCs w:val="18"/>
-                              </w:rPr>
-                              <w:alias w:val="Email"/>
-                              <w:tag w:val="Email"/>
-                              <w:id w:val="942260680"/>
-                              <w:showingPlcHdr/>
-                              <w:dataBinding w:prefixMappings="xmlns:ns0='http://schemas.microsoft.com/office/2006/coverPageProps' " w:xpath="/ns0:CoverPageProperties[1]/ns0:CompanyEmail[1]" w:storeItemID="{55AF091B-3C7A-41E3-B477-F2FDAA23CFDA}"/>
-                              <w:text/>
-                            </w:sdtPr>
-                            <w:sdtContent>
-                              <w:r>
-                                <w:rPr>
-                                  <w:color w:val="595959" w:themeColor="text1" w:themeTint="A6"/>
-                                  <w:sz w:val="18"/>
-                                  <w:szCs w:val="18"/>
-                                </w:rPr>
-                                <w:t>[Email address]</w:t>
-                              </w:r>
-                            </w:sdtContent>
-                          </w:sdt>
-                        </w:p>
-                      </w:txbxContent>
-                    </v:textbox>
-                    <w10:wrap type="square" anchorx="page" anchory="page"/>
-                  </v:shape>
-                </w:pict>
-              </mc:Fallback>
-            </mc:AlternateContent>
-          </w:r>
-          <w:r>
-            <w:rPr>
-              <w:noProof/>
-            </w:rPr>
-            <mc:AlternateContent>
-              <mc:Choice Requires="wps">
-                <w:drawing>
-                  <wp:anchor distT="0" distB="0" distL="114300" distR="114300" simplePos="0" relativeHeight="251661312" behindDoc="0" locked="0" layoutInCell="1" allowOverlap="1" wp14:anchorId="65DA766C" wp14:editId="08FE026D">
-                    <wp:simplePos x="0" y="0"/>
-                    <wp:positionH relativeFrom="page">
-                      <wp:align>center</wp:align>
-                    </wp:positionH>
-                    <mc:AlternateContent>
-                      <mc:Choice Requires="wp14">
-                        <wp:positionV relativeFrom="page">
-                          <wp14:pctPosVOffset>70000</wp14:pctPosVOffset>
-                        </wp:positionV>
-                      </mc:Choice>
-                      <mc:Fallback>
-                        <wp:positionV relativeFrom="page">
-                          <wp:posOffset>7040880</wp:posOffset>
-                        </wp:positionV>
-                      </mc:Fallback>
-                    </mc:AlternateContent>
-                    <wp:extent cx="7315200" cy="1009650"/>
-                    <wp:effectExtent l="0" t="0" r="0" b="0"/>
-                    <wp:wrapSquare wrapText="bothSides"/>
-                    <wp:docPr id="153" name="Text Box 153"/>
-                    <wp:cNvGraphicFramePr/>
-                    <a:graphic xmlns:a="http://schemas.openxmlformats.org/drawingml/2006/main">
-                      <a:graphicData uri="http://schemas.microsoft.com/office/word/2010/wordprocessingShape">
-                        <wps:wsp>
-                          <wps:cNvSpPr txBox="1"/>
-                          <wps:spPr>
-                            <a:xfrm>
-                              <a:off x="0" y="0"/>
-                              <a:ext cx="7315200" cy="1009650"/>
-                            </a:xfrm>
-                            <a:prstGeom prst="rect">
-                              <a:avLst/>
-                            </a:prstGeom>
-                            <a:noFill/>
-                            <a:ln w="6350">
-                              <a:noFill/>
-                            </a:ln>
-                            <a:effectLst/>
-                          </wps:spPr>
-                          <wps:style>
-                            <a:lnRef idx="0">
-                              <a:schemeClr val="accent1"/>
-                            </a:lnRef>
-                            <a:fillRef idx="0">
-                              <a:schemeClr val="accent1"/>
-                            </a:fillRef>
-                            <a:effectRef idx="0">
-                              <a:schemeClr val="accent1"/>
-                            </a:effectRef>
-                            <a:fontRef idx="minor">
-                              <a:schemeClr val="dk1"/>
-                            </a:fontRef>
-                          </wps:style>
-                          <wps:txbx>
-                            <w:txbxContent>
-                              <w:p>
-                                <w:pPr>
-                                  <w:pStyle w:val="NoSpacing"/>
-                                  <w:jc w:val="right"/>
-                                  <w:rPr>
-                                    <w:color w:val="4472C4" w:themeColor="accent1"/>
-                                    <w:sz w:val="28"/>
-                                    <w:szCs w:val="28"/>
-                                  </w:rPr>
-                                </w:pPr>
-                                <w:r>
-                                  <w:rPr>
-                                    <w:color w:val="4472C4" w:themeColor="accent1"/>
-                                    <w:sz w:val="28"/>
-                                    <w:szCs w:val="28"/>
-                                  </w:rPr>
-                                  <w:t>Abstract</w:t>
-                                </w:r>
-                              </w:p>
-                              <w:sdt>
-                                <w:sdtPr>
-                                  <w:rPr>
-                                    <w:color w:val="595959" w:themeColor="text1" w:themeTint="A6"/>
-                                    <w:sz w:val="20"/>
-                                    <w:szCs w:val="20"/>
-                                  </w:rPr>
-                                  <w:alias w:val="Abstract"/>
-                                  <w:tag w:val=""/>
-                                  <w:id w:val="1375273687"/>
-                                  <w:showingPlcHdr/>
-                                  <w:dataBinding w:prefixMappings="xmlns:ns0='http://schemas.microsoft.com/office/2006/coverPageProps' " w:xpath="/ns0:CoverPageProperties[1]/ns0:Abstract[1]" w:storeItemID="{55AF091B-3C7A-41E3-B477-F2FDAA23CFDA}"/>
-                                  <w:text w:multiLine="1"/>
-                                </w:sdtPr>
-                                <w:sdtContent>
-                                  <w:p>
-                                    <w:pPr>
-                                      <w:pStyle w:val="NoSpacing"/>
-                                      <w:jc w:val="right"/>
-                                      <w:rPr>
-                                        <w:color w:val="595959" w:themeColor="text1" w:themeTint="A6"/>
-                                        <w:sz w:val="20"/>
-                                        <w:szCs w:val="20"/>
-                                      </w:rPr>
-                                    </w:pPr>
-                                    <w:r>
-                                      <w:rPr>
-                                        <w:color w:val="595959" w:themeColor="text1" w:themeTint="A6"/>
-                                        <w:sz w:val="20"/>
-                                        <w:szCs w:val="20"/>
-                                      </w:rPr>
-                                      <w:t xml:space="preserve">[Draw your reader in with an engaging abstract. It is typically a short summary of the document. </w:t>
-                                    </w:r>
-                                    <w:r>
-                                      <w:rPr>
-                                        <w:color w:val="595959" w:themeColor="text1" w:themeTint="A6"/>
-                                        <w:sz w:val="20"/>
-                                        <w:szCs w:val="20"/>
-                                      </w:rPr>
-                                      <w:br/>
-                                      <w:t>When you’re ready to add your content, just click here and start typing.]</w:t>
-                                    </w:r>
-                                  </w:p>
-                                </w:sdtContent>
-                              </w:sdt>
-                            </w:txbxContent>
-                          </wps:txbx>
-                          <wps:bodyPr rot="0" spcFirstLastPara="0" vertOverflow="overflow" horzOverflow="overflow" vert="horz" wrap="square" lIns="1600200" tIns="0" rIns="685800" bIns="0" numCol="1" spcCol="0" rtlCol="0" fromWordArt="0" anchor="t" anchorCtr="0" forceAA="0" compatLnSpc="1">
-                            <a:prstTxWarp prst="textNoShape">
-                              <a:avLst/>
-                            </a:prstTxWarp>
-                            <a:spAutoFit/>
-                          </wps:bodyPr>
-                        </wps:wsp>
-                      </a:graphicData>
-                    </a:graphic>
-                    <wp14:sizeRelH relativeFrom="page">
-                      <wp14:pctWidth>94100</wp14:pctWidth>
-                    </wp14:sizeRelH>
-                    <wp14:sizeRelV relativeFrom="page">
-                      <wp14:pctHeight>10000</wp14:pctHeight>
-                    </wp14:sizeRelV>
-                  </wp:anchor>
-                </w:drawing>
-              </mc:Choice>
-              <mc:Fallback>
-                <w:pict>
-                  <v:shape w14:anchorId="65DA766C" id="Text Box 153" o:spid="_x0000_s1027" type="#_x0000_t202" style="position:absolute;margin-left:0;margin-top:0;width:8in;height:79.5pt;z-index:251661312;visibility:visible;mso-wrap-style:square;mso-width-percent:941;mso-height-percent:100;mso-top-percent:700;mso-wrap-distance-left:9pt;mso-wrap-distance-top:0;mso-wrap-distance-right:9pt;mso-wrap-distance-bottom:0;mso-position-horizontal:center;mso-position-horizontal-relative:page;mso-position-vertical-relative:page;mso-width-percent:941;mso-height-percent:100;mso-top-percent:700;mso-width-relative:page;mso-height-relative:page;v-text-anchor:top" o:gfxdata="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" filled="f" stroked="f" strokeweight=".5pt">
-                    <v:textbox style="mso-fit-shape-to-text:t" inset="126pt,0,54pt,0">
-                      <w:txbxContent>
-                        <w:p>
-                          <w:pPr>
-                            <w:pStyle w:val="NoSpacing"/>
-                            <w:jc w:val="right"/>
-                            <w:rPr>
-                              <w:color w:val="4472C4" w:themeColor="accent1"/>
-                              <w:sz w:val="28"/>
-                              <w:szCs w:val="28"/>
-                            </w:rPr>
-                          </w:pPr>
-                          <w:r>
-                            <w:rPr>
-                              <w:color w:val="4472C4" w:themeColor="accent1"/>
-                              <w:sz w:val="28"/>
-                              <w:szCs w:val="28"/>
-                            </w:rPr>
-                            <w:t>Abstract</w:t>
-                          </w:r>
-                        </w:p>
-                        <w:sdt>
-                          <w:sdtPr>
-                            <w:rPr>
-                              <w:color w:val="595959" w:themeColor="text1" w:themeTint="A6"/>
-                              <w:sz w:val="20"/>
-                              <w:szCs w:val="20"/>
-                            </w:rPr>
-                            <w:alias w:val="Abstract"/>
-                            <w:tag w:val=""/>
-                            <w:id w:val="1375273687"/>
-                            <w:showingPlcHdr/>
-                            <w:dataBinding w:prefixMappings="xmlns:ns0='http://schemas.microsoft.com/office/2006/coverPageProps' " w:xpath="/ns0:CoverPageProperties[1]/ns0:Abstract[1]" w:storeItemID="{55AF091B-3C7A-41E3-B477-F2FDAA23CFDA}"/>
-                            <w:text w:multiLine="1"/>
-                          </w:sdtPr>
-                          <w:sdtContent>
-                            <w:p>
-                              <w:pPr>
-                                <w:pStyle w:val="NoSpacing"/>
-                                <w:jc w:val="right"/>
-                                <w:rPr>
-                                  <w:color w:val="595959" w:themeColor="text1" w:themeTint="A6"/>
-                                  <w:sz w:val="20"/>
-                                  <w:szCs w:val="20"/>
-                                </w:rPr>
-                              </w:pPr>
-                              <w:r>
-                                <w:rPr>
-                                  <w:color w:val="595959" w:themeColor="text1" w:themeTint="A6"/>
-                                  <w:sz w:val="20"/>
-                                  <w:szCs w:val="20"/>
-                                </w:rPr>
-                                <w:t xml:space="preserve">[Draw your reader in with an engaging abstract. It is typically a short summary of the document. </w:t>
-                              </w:r>
-                              <w:r>
-                                <w:rPr>
-                                  <w:color w:val="595959" w:themeColor="text1" w:themeTint="A6"/>
-                                  <w:sz w:val="20"/>
-                                  <w:szCs w:val="20"/>
-                                </w:rPr>
-                                <w:br/>
-                                <w:t>When you’re ready to add your content, just click here and start typing.]</w:t>
-                              </w:r>
-                            </w:p>
-                          </w:sdtContent>
-                        </w:sdt>
-                      </w:txbxContent>
-                    </v:textbox>
-                    <w10:wrap type="square" anchorx="page" anchory="page"/>
-                  </v:shape>
-                </w:pict>
-              </mc:Fallback>
-            </mc:AlternateContent>
-          </w:r>
-          <w:r>
-            <w:rPr>
-              <w:noProof/>
-            </w:rPr>
-            <mc:AlternateContent>
-              <mc:Choice Requires="wps">
-                <w:drawing>
-                  <wp:anchor distT="0" distB="0" distL="114300" distR="114300" simplePos="0" relativeHeight="251659264" behindDoc="0" locked="0" layoutInCell="1" allowOverlap="1" wp14:anchorId="13AFC660" wp14:editId="5959FBE2">
+                  <wp:anchor distT="0" distB="0" distL="114300" distR="114300" simplePos="0" relativeHeight="251659264" behindDoc="0" locked="0" layoutInCell="1" allowOverlap="1" wp14:anchorId="13AFC660" wp14:editId="5BF09677">
                     <wp:simplePos x="0" y="0"/>
                     <wp:positionH relativeFrom="page">
                       <wp:align>center</wp:align>
@@ -887,7 +421,15 @@
                                         <w:sz w:val="36"/>
                                         <w:szCs w:val="36"/>
                                       </w:rPr>
-                                      <w:t>Group Project</w:t>
+                                      <w:t>Project</w:t>
+                                    </w:r>
+                                    <w:r>
+                                      <w:rPr>
+                                        <w:color w:val="404040" w:themeColor="text1" w:themeTint="BF"/>
+                                        <w:sz w:val="36"/>
+                                        <w:szCs w:val="36"/>
+                                      </w:rPr>
+                                      <w:t xml:space="preserve"> Report</w:t>
                                     </w:r>
                                   </w:p>
                                 </w:sdtContent>
@@ -914,7 +456,11 @@
               </mc:Choice>
               <mc:Fallback>
                 <w:pict>
-                  <v:shape w14:anchorId="13AFC660" id="Text Box 154" o:spid="_x0000_s1028" type="#_x0000_t202" style="position:absolute;margin-left:0;margin-top:0;width:8in;height:286.5pt;z-index:251659264;visibility:visible;mso-wrap-style:square;mso-width-percent:941;mso-height-percent:363;mso-top-percent:300;mso-wrap-distance-left:9pt;mso-wrap-distance-top:0;mso-wrap-distance-right:9pt;mso-wrap-distance-bottom:0;mso-position-horizontal:center;mso-position-horizontal-relative:page;mso-position-vertical-relative:page;mso-width-percent:941;mso-height-percent:363;mso-top-percent:300;mso-width-relative:page;mso-height-relative:page;v-text-anchor:bottom" o:gfxdata="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" filled="f" stroked="f" strokeweight=".5pt">
+                  <v:shapetype w14:anchorId="13AFC660" id="_x0000_t202" coordsize="21600,21600" o:spt="202" path="m,l,21600r21600,l21600,xe">
+                    <v:stroke joinstyle="miter"/>
+                    <v:path gradientshapeok="t" o:connecttype="rect"/>
+                  </v:shapetype>
+                  <v:shape id="Text Box 154" o:spid="_x0000_s1026" type="#_x0000_t202" style="position:absolute;margin-left:0;margin-top:0;width:8in;height:286.5pt;z-index:251659264;visibility:visible;mso-wrap-style:square;mso-width-percent:941;mso-height-percent:363;mso-top-percent:300;mso-wrap-distance-left:9pt;mso-wrap-distance-top:0;mso-wrap-distance-right:9pt;mso-wrap-distance-bottom:0;mso-position-horizontal:center;mso-position-horizontal-relative:page;mso-position-vertical-relative:page;mso-width-percent:941;mso-height-percent:363;mso-top-percent:300;mso-width-relative:page;mso-height-relative:page;v-text-anchor:bottom" o:gfxdata="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" filled="f" stroked="f" strokeweight=".5pt">
                     <v:textbox inset="126pt,0,54pt,0">
                       <w:txbxContent>
                         <w:p>
@@ -988,7 +534,15 @@
                                   <w:sz w:val="36"/>
                                   <w:szCs w:val="36"/>
                                 </w:rPr>
-                                <w:t>Group Project</w:t>
+                                <w:t>Project</w:t>
+                              </w:r>
+                              <w:r>
+                                <w:rPr>
+                                  <w:color w:val="404040" w:themeColor="text1" w:themeTint="BF"/>
+                                  <w:sz w:val="36"/>
+                                  <w:szCs w:val="36"/>
+                                </w:rPr>
+                                <w:t xml:space="preserve"> Report</w:t>
                               </w:r>
                             </w:p>
                           </w:sdtContent>
@@ -1012,6 +566,424 @@
           </w:pPr>
           <w:r>
             <w:rPr>
+              <w:noProof/>
+            </w:rPr>
+            <mc:AlternateContent>
+              <mc:Choice Requires="wps">
+                <w:drawing>
+                  <wp:anchor distT="0" distB="0" distL="114300" distR="114300" simplePos="0" relativeHeight="251661312" behindDoc="0" locked="0" layoutInCell="1" allowOverlap="1" wp14:anchorId="65DA766C" wp14:editId="77983C94">
+                    <wp:simplePos x="0" y="0"/>
+                    <wp:positionH relativeFrom="page">
+                      <wp:align>center</wp:align>
+                    </wp:positionH>
+                    <mc:AlternateContent>
+                      <mc:Choice Requires="wp14">
+                        <wp:positionV relativeFrom="page">
+                          <wp14:pctPosVOffset>70000</wp14:pctPosVOffset>
+                        </wp:positionV>
+                      </mc:Choice>
+                      <mc:Fallback>
+                        <wp:positionV relativeFrom="page">
+                          <wp:posOffset>7040880</wp:posOffset>
+                        </wp:positionV>
+                      </mc:Fallback>
+                    </mc:AlternateContent>
+                    <wp:extent cx="7315200" cy="1489710"/>
+                    <wp:effectExtent l="0" t="0" r="0" b="15240"/>
+                    <wp:wrapSquare wrapText="bothSides"/>
+                    <wp:docPr id="153" name="Text Box 153"/>
+                    <wp:cNvGraphicFramePr/>
+                    <a:graphic xmlns:a="http://schemas.openxmlformats.org/drawingml/2006/main">
+                      <a:graphicData uri="http://schemas.microsoft.com/office/word/2010/wordprocessingShape">
+                        <wps:wsp>
+                          <wps:cNvSpPr txBox="1"/>
+                          <wps:spPr>
+                            <a:xfrm>
+                              <a:off x="0" y="0"/>
+                              <a:ext cx="7315200" cy="1490133"/>
+                            </a:xfrm>
+                            <a:prstGeom prst="rect">
+                              <a:avLst/>
+                            </a:prstGeom>
+                            <a:noFill/>
+                            <a:ln w="6350">
+                              <a:noFill/>
+                            </a:ln>
+                            <a:effectLst/>
+                          </wps:spPr>
+                          <wps:style>
+                            <a:lnRef idx="0">
+                              <a:schemeClr val="accent1"/>
+                            </a:lnRef>
+                            <a:fillRef idx="0">
+                              <a:schemeClr val="accent1"/>
+                            </a:fillRef>
+                            <a:effectRef idx="0">
+                              <a:schemeClr val="accent1"/>
+                            </a:effectRef>
+                            <a:fontRef idx="minor">
+                              <a:schemeClr val="dk1"/>
+                            </a:fontRef>
+                          </wps:style>
+                          <wps:txbx>
+                            <w:txbxContent>
+                              <w:p>
+                                <w:pPr>
+                                  <w:pStyle w:val="NoSpacing"/>
+                                  <w:jc w:val="right"/>
+                                  <w:rPr>
+                                    <w:color w:val="595959" w:themeColor="text1" w:themeTint="A6"/>
+                                    <w:sz w:val="28"/>
+                                    <w:szCs w:val="28"/>
+                                    <w:lang w:val="en-CA"/>
+                                  </w:rPr>
+                                </w:pPr>
+                                <w:r>
+                                  <w:rPr>
+                                    <w:color w:val="595959" w:themeColor="text1" w:themeTint="A6"/>
+                                    <w:sz w:val="28"/>
+                                    <w:szCs w:val="28"/>
+                                    <w:lang w:val="en-CA"/>
+                                  </w:rPr>
+                                  <w:t>Group Members:</w:t>
+                                </w:r>
+                              </w:p>
+                              <w:p>
+                                <w:pPr>
+                                  <w:pStyle w:val="NoSpacing"/>
+                                  <w:jc w:val="right"/>
+                                  <w:rPr>
+                                    <w:color w:val="595959" w:themeColor="text1" w:themeTint="A6"/>
+                                    <w:sz w:val="28"/>
+                                    <w:szCs w:val="28"/>
+                                  </w:rPr>
+                                </w:pPr>
+                              </w:p>
+                              <w:p>
+                                <w:pPr>
+                                  <w:pStyle w:val="NoSpacing"/>
+                                  <w:jc w:val="right"/>
+                                  <w:rPr>
+                                    <w:color w:val="595959" w:themeColor="text1" w:themeTint="A6"/>
+                                    <w:sz w:val="28"/>
+                                    <w:szCs w:val="28"/>
+                                  </w:rPr>
+                                </w:pPr>
+                                <w:r>
+                                  <w:rPr>
+                                    <w:color w:val="595959" w:themeColor="text1" w:themeTint="A6"/>
+                                    <w:sz w:val="28"/>
+                                    <w:szCs w:val="28"/>
+                                  </w:rPr>
+                                  <w:t>Kriti (C0776212)</w:t>
+                                </w:r>
+                              </w:p>
+                              <w:p>
+                                <w:pPr>
+                                  <w:pStyle w:val="NoSpacing"/>
+                                  <w:jc w:val="right"/>
+                                  <w:rPr>
+                                    <w:color w:val="595959" w:themeColor="text1" w:themeTint="A6"/>
+                                    <w:sz w:val="28"/>
+                                    <w:szCs w:val="28"/>
+                                  </w:rPr>
+                                </w:pPr>
+                                <w:r>
+                                  <w:rPr>
+                                    <w:color w:val="595959" w:themeColor="text1" w:themeTint="A6"/>
+                                    <w:sz w:val="28"/>
+                                    <w:szCs w:val="28"/>
+                                  </w:rPr>
+                                  <w:t>Jatin Kumar Bhola (C0778001)</w:t>
+                                </w:r>
+                              </w:p>
+                              <w:p>
+                                <w:pPr>
+                                  <w:pStyle w:val="NoSpacing"/>
+                                  <w:jc w:val="right"/>
+                                  <w:rPr>
+                                    <w:color w:val="595959" w:themeColor="text1" w:themeTint="A6"/>
+                                    <w:sz w:val="28"/>
+                                    <w:szCs w:val="28"/>
+                                  </w:rPr>
+                                </w:pPr>
+                                <w:r>
+                                  <w:rPr>
+                                    <w:color w:val="595959" w:themeColor="text1" w:themeTint="A6"/>
+                                    <w:sz w:val="28"/>
+                                    <w:szCs w:val="28"/>
+                                  </w:rPr>
+                                  <w:t>Emar Morrison (C0782758)</w:t>
+                                </w:r>
+                              </w:p>
+                              <w:p>
+                                <w:pPr>
+                                  <w:pStyle w:val="NoSpacing"/>
+                                  <w:jc w:val="right"/>
+                                  <w:rPr>
+                                    <w:color w:val="595959" w:themeColor="text1" w:themeTint="A6"/>
+                                    <w:sz w:val="28"/>
+                                    <w:szCs w:val="28"/>
+                                  </w:rPr>
+                                </w:pPr>
+                                <w:r>
+                                  <w:rPr>
+                                    <w:color w:val="595959" w:themeColor="text1" w:themeTint="A6"/>
+                                    <w:sz w:val="28"/>
+                                    <w:szCs w:val="28"/>
+                                  </w:rPr>
+                                  <w:t>Gurpreet Singh (C0784329)</w:t>
+                                </w:r>
+                              </w:p>
+                              <w:p>
+                                <w:pPr>
+                                  <w:pStyle w:val="NoSpacing"/>
+                                  <w:jc w:val="right"/>
+                                  <w:rPr>
+                                    <w:color w:val="595959" w:themeColor="text1" w:themeTint="A6"/>
+                                    <w:sz w:val="20"/>
+                                    <w:szCs w:val="20"/>
+                                  </w:rPr>
+                                </w:pPr>
+                                <w:r>
+                                  <w:rPr>
+                                    <w:color w:val="595959" w:themeColor="text1" w:themeTint="A6"/>
+                                    <w:sz w:val="28"/>
+                                    <w:szCs w:val="28"/>
+                                  </w:rPr>
+                                  <w:t>Gurpreet Kaur (C0780760)</w:t>
+                                </w:r>
+                                <w:r>
+                                  <w:rPr>
+                                    <w:color w:val="595959" w:themeColor="text1" w:themeTint="A6"/>
+                                    <w:sz w:val="28"/>
+                                    <w:szCs w:val="28"/>
+                                  </w:rPr>
+                                  <w:t xml:space="preserve"> </w:t>
+                                </w:r>
+                                <w:sdt>
+                                  <w:sdtPr>
+                                    <w:rPr>
+                                      <w:color w:val="595959" w:themeColor="text1" w:themeTint="A6"/>
+                                      <w:sz w:val="20"/>
+                                      <w:szCs w:val="20"/>
+                                    </w:rPr>
+                                    <w:alias w:val="Abstract"/>
+                                    <w:tag w:val=""/>
+                                    <w:id w:val="1375273687"/>
+                                    <w:showingPlcHdr/>
+                                    <w:dataBinding w:prefixMappings="xmlns:ns0='http://schemas.microsoft.com/office/2006/coverPageProps' " w:xpath="/ns0:CoverPageProperties[1]/ns0:Abstract[1]" w:storeItemID="{55AF091B-3C7A-41E3-B477-F2FDAA23CFDA}"/>
+                                    <w:text w:multiLine="1"/>
+                                  </w:sdtPr>
+                                  <w:sdtEndPr/>
+                                  <w:sdtContent>
+                                    <w:r>
+                                      <w:rPr>
+                                        <w:color w:val="595959" w:themeColor="text1" w:themeTint="A6"/>
+                                        <w:sz w:val="20"/>
+                                        <w:szCs w:val="20"/>
+                                      </w:rPr>
+                                      <w:t xml:space="preserve">     </w:t>
+                                    </w:r>
+                                  </w:sdtContent>
+                                </w:sdt>
+                              </w:p>
+                            </w:txbxContent>
+                          </wps:txbx>
+                          <wps:bodyPr rot="0" spcFirstLastPara="0" vertOverflow="overflow" horzOverflow="overflow" vert="horz" wrap="square" lIns="1600200" tIns="0" rIns="685800" bIns="0" numCol="1" spcCol="0" rtlCol="0" fromWordArt="0" anchor="t" anchorCtr="0" forceAA="0" compatLnSpc="1">
+                            <a:prstTxWarp prst="textNoShape">
+                              <a:avLst/>
+                            </a:prstTxWarp>
+                            <a:noAutofit/>
+                          </wps:bodyPr>
+                        </wps:wsp>
+                      </a:graphicData>
+                    </a:graphic>
+                    <wp14:sizeRelH relativeFrom="page">
+                      <wp14:pctWidth>94100</wp14:pctWidth>
+                    </wp14:sizeRelH>
+                    <wp14:sizeRelV relativeFrom="page">
+                      <wp14:pctHeight>0</wp14:pctHeight>
+                    </wp14:sizeRelV>
+                  </wp:anchor>
+                </w:drawing>
+              </mc:Choice>
+              <mc:Fallback>
+                <w:pict>
+                  <v:shape w14:anchorId="65DA766C" id="Text Box 153" o:spid="_x0000_s1027" type="#_x0000_t202" style="position:absolute;margin-left:0;margin-top:0;width:8in;height:117.3pt;z-index:251661312;visibility:visible;mso-wrap-style:square;mso-width-percent:941;mso-height-percent:0;mso-top-percent:700;mso-wrap-distance-left:9pt;mso-wrap-distance-top:0;mso-wrap-distance-right:9pt;mso-wrap-distance-bottom:0;mso-position-horizontal:center;mso-position-horizontal-relative:page;mso-position-vertical-relative:page;mso-width-percent:941;mso-height-percent:0;mso-top-percent:700;mso-width-relative:page;mso-height-relative:page;v-text-anchor:top" o:gfxdata="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" filled="f" stroked="f" strokeweight=".5pt">
+                    <v:textbox inset="126pt,0,54pt,0">
+                      <w:txbxContent>
+                        <w:p>
+                          <w:pPr>
+                            <w:pStyle w:val="NoSpacing"/>
+                            <w:jc w:val="right"/>
+                            <w:rPr>
+                              <w:color w:val="595959" w:themeColor="text1" w:themeTint="A6"/>
+                              <w:sz w:val="28"/>
+                              <w:szCs w:val="28"/>
+                              <w:lang w:val="en-CA"/>
+                            </w:rPr>
+                          </w:pPr>
+                          <w:r>
+                            <w:rPr>
+                              <w:color w:val="595959" w:themeColor="text1" w:themeTint="A6"/>
+                              <w:sz w:val="28"/>
+                              <w:szCs w:val="28"/>
+                              <w:lang w:val="en-CA"/>
+                            </w:rPr>
+                            <w:t>Group Members:</w:t>
+                          </w:r>
+                        </w:p>
+                        <w:p>
+                          <w:pPr>
+                            <w:pStyle w:val="NoSpacing"/>
+                            <w:jc w:val="right"/>
+                            <w:rPr>
+                              <w:color w:val="595959" w:themeColor="text1" w:themeTint="A6"/>
+                              <w:sz w:val="28"/>
+                              <w:szCs w:val="28"/>
+                            </w:rPr>
+                          </w:pPr>
+                        </w:p>
+                        <w:p>
+                          <w:pPr>
+                            <w:pStyle w:val="NoSpacing"/>
+                            <w:jc w:val="right"/>
+                            <w:rPr>
+                              <w:color w:val="595959" w:themeColor="text1" w:themeTint="A6"/>
+                              <w:sz w:val="28"/>
+                              <w:szCs w:val="28"/>
+                            </w:rPr>
+                          </w:pPr>
+                          <w:r>
+                            <w:rPr>
+                              <w:color w:val="595959" w:themeColor="text1" w:themeTint="A6"/>
+                              <w:sz w:val="28"/>
+                              <w:szCs w:val="28"/>
+                            </w:rPr>
+                            <w:t>Kriti (C0776212)</w:t>
+                          </w:r>
+                        </w:p>
+                        <w:p>
+                          <w:pPr>
+                            <w:pStyle w:val="NoSpacing"/>
+                            <w:jc w:val="right"/>
+                            <w:rPr>
+                              <w:color w:val="595959" w:themeColor="text1" w:themeTint="A6"/>
+                              <w:sz w:val="28"/>
+                              <w:szCs w:val="28"/>
+                            </w:rPr>
+                          </w:pPr>
+                          <w:r>
+                            <w:rPr>
+                              <w:color w:val="595959" w:themeColor="text1" w:themeTint="A6"/>
+                              <w:sz w:val="28"/>
+                              <w:szCs w:val="28"/>
+                            </w:rPr>
+                            <w:t>Jatin Kumar Bhola (C0778001)</w:t>
+                          </w:r>
+                        </w:p>
+                        <w:p>
+                          <w:pPr>
+                            <w:pStyle w:val="NoSpacing"/>
+                            <w:jc w:val="right"/>
+                            <w:rPr>
+                              <w:color w:val="595959" w:themeColor="text1" w:themeTint="A6"/>
+                              <w:sz w:val="28"/>
+                              <w:szCs w:val="28"/>
+                            </w:rPr>
+                          </w:pPr>
+                          <w:r>
+                            <w:rPr>
+                              <w:color w:val="595959" w:themeColor="text1" w:themeTint="A6"/>
+                              <w:sz w:val="28"/>
+                              <w:szCs w:val="28"/>
+                            </w:rPr>
+                            <w:t>Emar Morrison (C0782758)</w:t>
+                          </w:r>
+                        </w:p>
+                        <w:p>
+                          <w:pPr>
+                            <w:pStyle w:val="NoSpacing"/>
+                            <w:jc w:val="right"/>
+                            <w:rPr>
+                              <w:color w:val="595959" w:themeColor="text1" w:themeTint="A6"/>
+                              <w:sz w:val="28"/>
+                              <w:szCs w:val="28"/>
+                            </w:rPr>
+                          </w:pPr>
+                          <w:r>
+                            <w:rPr>
+                              <w:color w:val="595959" w:themeColor="text1" w:themeTint="A6"/>
+                              <w:sz w:val="28"/>
+                              <w:szCs w:val="28"/>
+                            </w:rPr>
+                            <w:t>Gurpreet Singh (C0784329)</w:t>
+                          </w:r>
+                        </w:p>
+                        <w:p>
+                          <w:pPr>
+                            <w:pStyle w:val="NoSpacing"/>
+                            <w:jc w:val="right"/>
+                            <w:rPr>
+                              <w:color w:val="595959" w:themeColor="text1" w:themeTint="A6"/>
+                              <w:sz w:val="20"/>
+                              <w:szCs w:val="20"/>
+                            </w:rPr>
+                          </w:pPr>
+                          <w:r>
+                            <w:rPr>
+                              <w:color w:val="595959" w:themeColor="text1" w:themeTint="A6"/>
+                              <w:sz w:val="28"/>
+                              <w:szCs w:val="28"/>
+                            </w:rPr>
+                            <w:t>Gurpreet Kaur (C0780760)</w:t>
+                          </w:r>
+                          <w:r>
+                            <w:rPr>
+                              <w:color w:val="595959" w:themeColor="text1" w:themeTint="A6"/>
+                              <w:sz w:val="28"/>
+                              <w:szCs w:val="28"/>
+                            </w:rPr>
+                            <w:t xml:space="preserve"> </w:t>
+                          </w:r>
+                          <w:sdt>
+                            <w:sdtPr>
+                              <w:rPr>
+                                <w:color w:val="595959" w:themeColor="text1" w:themeTint="A6"/>
+                                <w:sz w:val="20"/>
+                                <w:szCs w:val="20"/>
+                              </w:rPr>
+                              <w:alias w:val="Abstract"/>
+                              <w:tag w:val=""/>
+                              <w:id w:val="1375273687"/>
+                              <w:showingPlcHdr/>
+                              <w:dataBinding w:prefixMappings="xmlns:ns0='http://schemas.microsoft.com/office/2006/coverPageProps' " w:xpath="/ns0:CoverPageProperties[1]/ns0:Abstract[1]" w:storeItemID="{55AF091B-3C7A-41E3-B477-F2FDAA23CFDA}"/>
+                              <w:text w:multiLine="1"/>
+                            </w:sdtPr>
+                            <w:sdtEndPr/>
+                            <w:sdtContent>
+                              <w:r>
+                                <w:rPr>
+                                  <w:color w:val="595959" w:themeColor="text1" w:themeTint="A6"/>
+                                  <w:sz w:val="20"/>
+                                  <w:szCs w:val="20"/>
+                                </w:rPr>
+                                <w:t xml:space="preserve">     </w:t>
+                              </w:r>
+                            </w:sdtContent>
+                          </w:sdt>
+                        </w:p>
+                      </w:txbxContent>
+                    </v:textbox>
+                    <w10:wrap type="square" anchorx="page" anchory="page"/>
+                  </v:shape>
+                </w:pict>
+              </mc:Fallback>
+            </mc:AlternateContent>
+          </w:r>
+          <w:r>
+            <w:rPr>
               <w:rFonts w:ascii="Times New Roman" w:hAnsi="Times New Roman" w:cs="Times New Roman"/>
               <w:sz w:val="24"/>
               <w:szCs w:val="24"/>
@@ -1021,36 +993,1990 @@
         </w:p>
       </w:sdtContent>
     </w:sdt>
-    <w:p>
-      <w:pPr>
-        <w:spacing w:line="480" w:lineRule="auto"/>
-        <w:rPr>
-          <w:rFonts w:ascii="Times New Roman" w:hAnsi="Times New Roman" w:cs="Times New Roman"/>
-          <w:sz w:val="24"/>
-          <w:szCs w:val="24"/>
-        </w:rPr>
-      </w:pPr>
-    </w:p>
-    <w:p>
-      <w:pPr>
-        <w:spacing w:line="480" w:lineRule="auto"/>
-        <w:rPr>
-          <w:rFonts w:ascii="Times New Roman" w:hAnsi="Times New Roman" w:cs="Times New Roman"/>
-          <w:sz w:val="24"/>
-          <w:szCs w:val="24"/>
-        </w:rPr>
-      </w:pPr>
-      <w:r>
-        <w:rPr>
-          <w:rFonts w:ascii="Times New Roman" w:hAnsi="Times New Roman" w:cs="Times New Roman"/>
+    <w:sdt>
+      <w:sdtPr>
+        <w:id w:val="1644460236"/>
+        <w:docPartObj>
+          <w:docPartGallery w:val="Table of Contents"/>
+          <w:docPartUnique/>
+        </w:docPartObj>
+      </w:sdtPr>
+      <w:sdtEndPr>
+        <w:rPr>
+          <w:rFonts w:asciiTheme="minorHAnsi" w:eastAsiaTheme="minorHAnsi" w:hAnsiTheme="minorHAnsi" w:cstheme="minorBidi"/>
           <w:b/>
           <w:bCs/>
-          <w:sz w:val="24"/>
-          <w:szCs w:val="24"/>
-        </w:rPr>
-        <w:t>Describe how this application can be deployed in a cloud environment.</w:t>
-      </w:r>
-    </w:p>
+          <w:noProof/>
+          <w:color w:val="auto"/>
+          <w:sz w:val="22"/>
+          <w:szCs w:val="22"/>
+        </w:rPr>
+      </w:sdtEndPr>
+      <w:sdtContent>
+        <w:p>
+          <w:pPr>
+            <w:pStyle w:val="TOCHeading"/>
+          </w:pPr>
+          <w:r>
+            <w:t>Table of Contents</w:t>
+          </w:r>
+        </w:p>
+        <w:p>
+          <w:pPr>
+            <w:pStyle w:val="TOC3"/>
+            <w:tabs>
+              <w:tab w:val="right" w:leader="dot" w:pos="9350"/>
+            </w:tabs>
+            <w:rPr>
+              <w:rFonts w:eastAsiaTheme="minorEastAsia"/>
+              <w:noProof/>
+            </w:rPr>
+          </w:pPr>
+          <w:r>
+            <w:fldChar w:fldCharType="begin"/>
+          </w:r>
+          <w:r>
+            <w:instrText xml:space="preserve"> TOC \o "1-3" \h \z \u </w:instrText>
+          </w:r>
+          <w:r>
+            <w:fldChar w:fldCharType="separate"/>
+          </w:r>
+          <w:hyperlink w:anchor="_Toc69654865" w:history="1">
+            <w:r>
+              <w:rPr>
+                <w:rStyle w:val="Hyperlink"/>
+                <w:rFonts w:eastAsiaTheme="majorEastAsia"/>
+                <w:iCs/>
+                <w:noProof/>
+              </w:rPr>
+              <w:t>Describe how this application can be deployed in a cloud environment</w:t>
+            </w:r>
+            <w:r>
+              <w:rPr>
+                <w:noProof/>
+                <w:webHidden/>
+              </w:rPr>
+              <w:tab/>
+            </w:r>
+            <w:r>
+              <w:rPr>
+                <w:noProof/>
+                <w:webHidden/>
+              </w:rPr>
+              <w:fldChar w:fldCharType="begin"/>
+            </w:r>
+            <w:r>
+              <w:rPr>
+                <w:noProof/>
+                <w:webHidden/>
+              </w:rPr>
+              <w:instrText xml:space="preserve"> PAGEREF _Toc69654865 \h </w:instrText>
+            </w:r>
+            <w:r>
+              <w:rPr>
+                <w:noProof/>
+                <w:webHidden/>
+              </w:rPr>
+            </w:r>
+            <w:r>
+              <w:rPr>
+                <w:noProof/>
+                <w:webHidden/>
+              </w:rPr>
+              <w:fldChar w:fldCharType="separate"/>
+            </w:r>
+            <w:r>
+              <w:rPr>
+                <w:noProof/>
+                <w:webHidden/>
+              </w:rPr>
+              <w:t>2</w:t>
+            </w:r>
+            <w:r>
+              <w:rPr>
+                <w:noProof/>
+                <w:webHidden/>
+              </w:rPr>
+              <w:fldChar w:fldCharType="end"/>
+            </w:r>
+          </w:hyperlink>
+        </w:p>
+        <w:p>
+          <w:pPr>
+            <w:pStyle w:val="TOC3"/>
+            <w:tabs>
+              <w:tab w:val="left" w:pos="880"/>
+              <w:tab w:val="right" w:leader="dot" w:pos="9350"/>
+            </w:tabs>
+            <w:rPr>
+              <w:rFonts w:eastAsiaTheme="minorEastAsia"/>
+              <w:noProof/>
+            </w:rPr>
+          </w:pPr>
+          <w:hyperlink w:anchor="_Toc69654866" w:history="1">
+            <w:r>
+              <w:rPr>
+                <w:rStyle w:val="Hyperlink"/>
+                <w:noProof/>
+              </w:rPr>
+              <w:t>Infrastructure as a Service</w:t>
+            </w:r>
+            <w:r>
+              <w:rPr>
+                <w:noProof/>
+                <w:webHidden/>
+              </w:rPr>
+              <w:tab/>
+            </w:r>
+            <w:r>
+              <w:rPr>
+                <w:noProof/>
+                <w:webHidden/>
+              </w:rPr>
+              <w:fldChar w:fldCharType="begin"/>
+            </w:r>
+            <w:r>
+              <w:rPr>
+                <w:noProof/>
+                <w:webHidden/>
+              </w:rPr>
+              <w:instrText xml:space="preserve"> PAGEREF _Toc69654866 \h </w:instrText>
+            </w:r>
+            <w:r>
+              <w:rPr>
+                <w:noProof/>
+                <w:webHidden/>
+              </w:rPr>
+            </w:r>
+            <w:r>
+              <w:rPr>
+                <w:noProof/>
+                <w:webHidden/>
+              </w:rPr>
+              <w:fldChar w:fldCharType="separate"/>
+            </w:r>
+            <w:r>
+              <w:rPr>
+                <w:noProof/>
+                <w:webHidden/>
+              </w:rPr>
+              <w:t>2</w:t>
+            </w:r>
+            <w:r>
+              <w:rPr>
+                <w:noProof/>
+                <w:webHidden/>
+              </w:rPr>
+              <w:fldChar w:fldCharType="end"/>
+            </w:r>
+          </w:hyperlink>
+        </w:p>
+        <w:p>
+          <w:pPr>
+            <w:pStyle w:val="TOC3"/>
+            <w:tabs>
+              <w:tab w:val="right" w:leader="dot" w:pos="9350"/>
+            </w:tabs>
+            <w:rPr>
+              <w:rFonts w:eastAsiaTheme="minorEastAsia"/>
+              <w:noProof/>
+            </w:rPr>
+          </w:pPr>
+          <w:hyperlink w:anchor="_Toc69654867" w:history="1">
+            <w:r>
+              <w:rPr>
+                <w:rStyle w:val="Hyperlink"/>
+                <w:noProof/>
+              </w:rPr>
+              <w:t>Platform as a Service</w:t>
+            </w:r>
+            <w:r>
+              <w:rPr>
+                <w:noProof/>
+                <w:webHidden/>
+              </w:rPr>
+              <w:tab/>
+            </w:r>
+            <w:r>
+              <w:rPr>
+                <w:noProof/>
+                <w:webHidden/>
+              </w:rPr>
+              <w:fldChar w:fldCharType="begin"/>
+            </w:r>
+            <w:r>
+              <w:rPr>
+                <w:noProof/>
+                <w:webHidden/>
+              </w:rPr>
+              <w:instrText xml:space="preserve"> PAGEREF _Toc69654867 \h </w:instrText>
+            </w:r>
+            <w:r>
+              <w:rPr>
+                <w:noProof/>
+                <w:webHidden/>
+              </w:rPr>
+            </w:r>
+            <w:r>
+              <w:rPr>
+                <w:noProof/>
+                <w:webHidden/>
+              </w:rPr>
+              <w:fldChar w:fldCharType="separate"/>
+            </w:r>
+            <w:r>
+              <w:rPr>
+                <w:noProof/>
+                <w:webHidden/>
+              </w:rPr>
+              <w:t>3</w:t>
+            </w:r>
+            <w:r>
+              <w:rPr>
+                <w:noProof/>
+                <w:webHidden/>
+              </w:rPr>
+              <w:fldChar w:fldCharType="end"/>
+            </w:r>
+          </w:hyperlink>
+        </w:p>
+        <w:p>
+          <w:pPr>
+            <w:pStyle w:val="TOC3"/>
+            <w:tabs>
+              <w:tab w:val="right" w:leader="dot" w:pos="9350"/>
+            </w:tabs>
+            <w:rPr>
+              <w:rFonts w:eastAsiaTheme="minorEastAsia"/>
+              <w:noProof/>
+            </w:rPr>
+          </w:pPr>
+          <w:hyperlink w:anchor="_Toc69654868" w:history="1">
+            <w:r>
+              <w:rPr>
+                <w:rStyle w:val="Hyperlink"/>
+                <w:noProof/>
+              </w:rPr>
+              <w:t>Cloud Computing Deployment Models</w:t>
+            </w:r>
+            <w:r>
+              <w:rPr>
+                <w:noProof/>
+                <w:webHidden/>
+              </w:rPr>
+              <w:tab/>
+            </w:r>
+            <w:r>
+              <w:rPr>
+                <w:noProof/>
+                <w:webHidden/>
+              </w:rPr>
+              <w:fldChar w:fldCharType="begin"/>
+            </w:r>
+            <w:r>
+              <w:rPr>
+                <w:noProof/>
+                <w:webHidden/>
+              </w:rPr>
+              <w:instrText xml:space="preserve"> PAGEREF _Toc69654868 \h </w:instrText>
+            </w:r>
+            <w:r>
+              <w:rPr>
+                <w:noProof/>
+                <w:webHidden/>
+              </w:rPr>
+            </w:r>
+            <w:r>
+              <w:rPr>
+                <w:noProof/>
+                <w:webHidden/>
+              </w:rPr>
+              <w:fldChar w:fldCharType="separate"/>
+            </w:r>
+            <w:r>
+              <w:rPr>
+                <w:noProof/>
+                <w:webHidden/>
+              </w:rPr>
+              <w:t>4</w:t>
+            </w:r>
+            <w:r>
+              <w:rPr>
+                <w:noProof/>
+                <w:webHidden/>
+              </w:rPr>
+              <w:fldChar w:fldCharType="end"/>
+            </w:r>
+          </w:hyperlink>
+        </w:p>
+        <w:p>
+          <w:pPr>
+            <w:pStyle w:val="TOC3"/>
+            <w:tabs>
+              <w:tab w:val="right" w:leader="dot" w:pos="9350"/>
+            </w:tabs>
+            <w:rPr>
+              <w:rFonts w:eastAsiaTheme="minorEastAsia"/>
+              <w:noProof/>
+            </w:rPr>
+          </w:pPr>
+          <w:hyperlink w:anchor="_Toc69654869" w:history="1">
+            <w:r>
+              <w:rPr>
+                <w:rStyle w:val="Hyperlink"/>
+                <w:noProof/>
+              </w:rPr>
+              <w:t>Public Cloud</w:t>
+            </w:r>
+            <w:r>
+              <w:rPr>
+                <w:noProof/>
+                <w:webHidden/>
+              </w:rPr>
+              <w:tab/>
+            </w:r>
+            <w:r>
+              <w:rPr>
+                <w:noProof/>
+                <w:webHidden/>
+              </w:rPr>
+              <w:fldChar w:fldCharType="begin"/>
+            </w:r>
+            <w:r>
+              <w:rPr>
+                <w:noProof/>
+                <w:webHidden/>
+              </w:rPr>
+              <w:instrText xml:space="preserve"> PAGEREF _Toc69654869 \h </w:instrText>
+            </w:r>
+            <w:r>
+              <w:rPr>
+                <w:noProof/>
+                <w:webHidden/>
+              </w:rPr>
+            </w:r>
+            <w:r>
+              <w:rPr>
+                <w:noProof/>
+                <w:webHidden/>
+              </w:rPr>
+              <w:fldChar w:fldCharType="separate"/>
+            </w:r>
+            <w:r>
+              <w:rPr>
+                <w:noProof/>
+                <w:webHidden/>
+              </w:rPr>
+              <w:t>4</w:t>
+            </w:r>
+            <w:r>
+              <w:rPr>
+                <w:noProof/>
+                <w:webHidden/>
+              </w:rPr>
+              <w:fldChar w:fldCharType="end"/>
+            </w:r>
+          </w:hyperlink>
+        </w:p>
+        <w:p>
+          <w:pPr>
+            <w:pStyle w:val="TOC3"/>
+            <w:tabs>
+              <w:tab w:val="right" w:leader="dot" w:pos="9350"/>
+            </w:tabs>
+            <w:rPr>
+              <w:rFonts w:eastAsiaTheme="minorEastAsia"/>
+              <w:noProof/>
+            </w:rPr>
+          </w:pPr>
+          <w:hyperlink w:anchor="_Toc69654870" w:history="1">
+            <w:r>
+              <w:rPr>
+                <w:rStyle w:val="Hyperlink"/>
+                <w:noProof/>
+              </w:rPr>
+              <w:t>Steps for deployment</w:t>
+            </w:r>
+            <w:r>
+              <w:rPr>
+                <w:noProof/>
+                <w:webHidden/>
+              </w:rPr>
+              <w:tab/>
+            </w:r>
+            <w:r>
+              <w:rPr>
+                <w:noProof/>
+                <w:webHidden/>
+              </w:rPr>
+              <w:fldChar w:fldCharType="begin"/>
+            </w:r>
+            <w:r>
+              <w:rPr>
+                <w:noProof/>
+                <w:webHidden/>
+              </w:rPr>
+              <w:instrText xml:space="preserve"> PAGEREF _Toc69654870 \h </w:instrText>
+            </w:r>
+            <w:r>
+              <w:rPr>
+                <w:noProof/>
+                <w:webHidden/>
+              </w:rPr>
+            </w:r>
+            <w:r>
+              <w:rPr>
+                <w:noProof/>
+                <w:webHidden/>
+              </w:rPr>
+              <w:fldChar w:fldCharType="separate"/>
+            </w:r>
+            <w:r>
+              <w:rPr>
+                <w:noProof/>
+                <w:webHidden/>
+              </w:rPr>
+              <w:t>5</w:t>
+            </w:r>
+            <w:r>
+              <w:rPr>
+                <w:noProof/>
+                <w:webHidden/>
+              </w:rPr>
+              <w:fldChar w:fldCharType="end"/>
+            </w:r>
+          </w:hyperlink>
+        </w:p>
+        <w:p>
+          <w:pPr>
+            <w:pStyle w:val="TOC3"/>
+            <w:tabs>
+              <w:tab w:val="right" w:leader="dot" w:pos="9350"/>
+            </w:tabs>
+            <w:rPr>
+              <w:rFonts w:eastAsiaTheme="minorEastAsia"/>
+              <w:noProof/>
+            </w:rPr>
+          </w:pPr>
+          <w:hyperlink w:anchor="_Toc69654871" w:history="1">
+            <w:r>
+              <w:rPr>
+                <w:rStyle w:val="Hyperlink"/>
+                <w:noProof/>
+              </w:rPr>
+              <w:t>App Engine firewall</w:t>
+            </w:r>
+            <w:r>
+              <w:rPr>
+                <w:noProof/>
+                <w:webHidden/>
+              </w:rPr>
+              <w:tab/>
+            </w:r>
+            <w:r>
+              <w:rPr>
+                <w:noProof/>
+                <w:webHidden/>
+              </w:rPr>
+              <w:fldChar w:fldCharType="begin"/>
+            </w:r>
+            <w:r>
+              <w:rPr>
+                <w:noProof/>
+                <w:webHidden/>
+              </w:rPr>
+              <w:instrText xml:space="preserve"> PAGEREF _Toc69654871 \h </w:instrText>
+            </w:r>
+            <w:r>
+              <w:rPr>
+                <w:noProof/>
+                <w:webHidden/>
+              </w:rPr>
+            </w:r>
+            <w:r>
+              <w:rPr>
+                <w:noProof/>
+                <w:webHidden/>
+              </w:rPr>
+              <w:fldChar w:fldCharType="separate"/>
+            </w:r>
+            <w:r>
+              <w:rPr>
+                <w:noProof/>
+                <w:webHidden/>
+              </w:rPr>
+              <w:t>6</w:t>
+            </w:r>
+            <w:r>
+              <w:rPr>
+                <w:noProof/>
+                <w:webHidden/>
+              </w:rPr>
+              <w:fldChar w:fldCharType="end"/>
+            </w:r>
+          </w:hyperlink>
+        </w:p>
+        <w:p>
+          <w:pPr>
+            <w:pStyle w:val="TOC3"/>
+            <w:tabs>
+              <w:tab w:val="right" w:leader="dot" w:pos="9350"/>
+            </w:tabs>
+            <w:rPr>
+              <w:rFonts w:eastAsiaTheme="minorEastAsia"/>
+              <w:noProof/>
+            </w:rPr>
+          </w:pPr>
+          <w:hyperlink w:anchor="_Toc69654872" w:history="1">
+            <w:r>
+              <w:rPr>
+                <w:rStyle w:val="Hyperlink"/>
+                <w:noProof/>
+              </w:rPr>
+              <w:t>Allow only traffic from within a specific network</w:t>
+            </w:r>
+            <w:r>
+              <w:rPr>
+                <w:noProof/>
+                <w:webHidden/>
+              </w:rPr>
+              <w:tab/>
+            </w:r>
+            <w:r>
+              <w:rPr>
+                <w:noProof/>
+                <w:webHidden/>
+              </w:rPr>
+              <w:fldChar w:fldCharType="begin"/>
+            </w:r>
+            <w:r>
+              <w:rPr>
+                <w:noProof/>
+                <w:webHidden/>
+              </w:rPr>
+              <w:instrText xml:space="preserve"> PAGEREF _Toc69654872 \h </w:instrText>
+            </w:r>
+            <w:r>
+              <w:rPr>
+                <w:noProof/>
+                <w:webHidden/>
+              </w:rPr>
+            </w:r>
+            <w:r>
+              <w:rPr>
+                <w:noProof/>
+                <w:webHidden/>
+              </w:rPr>
+              <w:fldChar w:fldCharType="separate"/>
+            </w:r>
+            <w:r>
+              <w:rPr>
+                <w:noProof/>
+                <w:webHidden/>
+              </w:rPr>
+              <w:t>6</w:t>
+            </w:r>
+            <w:r>
+              <w:rPr>
+                <w:noProof/>
+                <w:webHidden/>
+              </w:rPr>
+              <w:fldChar w:fldCharType="end"/>
+            </w:r>
+          </w:hyperlink>
+        </w:p>
+        <w:p>
+          <w:pPr>
+            <w:pStyle w:val="TOC3"/>
+            <w:tabs>
+              <w:tab w:val="right" w:leader="dot" w:pos="9350"/>
+            </w:tabs>
+            <w:rPr>
+              <w:rFonts w:eastAsiaTheme="minorEastAsia"/>
+              <w:noProof/>
+            </w:rPr>
+          </w:pPr>
+          <w:hyperlink w:anchor="_Toc69654873" w:history="1">
+            <w:r>
+              <w:rPr>
+                <w:rStyle w:val="Hyperlink"/>
+                <w:noProof/>
+              </w:rPr>
+              <w:t>Allow only traffic from a specific service</w:t>
+            </w:r>
+            <w:r>
+              <w:rPr>
+                <w:noProof/>
+                <w:webHidden/>
+              </w:rPr>
+              <w:tab/>
+            </w:r>
+            <w:r>
+              <w:rPr>
+                <w:noProof/>
+                <w:webHidden/>
+              </w:rPr>
+              <w:fldChar w:fldCharType="begin"/>
+            </w:r>
+            <w:r>
+              <w:rPr>
+                <w:noProof/>
+                <w:webHidden/>
+              </w:rPr>
+              <w:instrText xml:space="preserve"> PAGEREF _Toc69654873 \h </w:instrText>
+            </w:r>
+            <w:r>
+              <w:rPr>
+                <w:noProof/>
+                <w:webHidden/>
+              </w:rPr>
+            </w:r>
+            <w:r>
+              <w:rPr>
+                <w:noProof/>
+                <w:webHidden/>
+              </w:rPr>
+              <w:fldChar w:fldCharType="separate"/>
+            </w:r>
+            <w:r>
+              <w:rPr>
+                <w:noProof/>
+                <w:webHidden/>
+              </w:rPr>
+              <w:t>6</w:t>
+            </w:r>
+            <w:r>
+              <w:rPr>
+                <w:noProof/>
+                <w:webHidden/>
+              </w:rPr>
+              <w:fldChar w:fldCharType="end"/>
+            </w:r>
+          </w:hyperlink>
+        </w:p>
+        <w:p>
+          <w:pPr>
+            <w:pStyle w:val="TOC3"/>
+            <w:tabs>
+              <w:tab w:val="right" w:leader="dot" w:pos="9350"/>
+            </w:tabs>
+            <w:rPr>
+              <w:rFonts w:eastAsiaTheme="minorEastAsia"/>
+              <w:noProof/>
+            </w:rPr>
+          </w:pPr>
+          <w:hyperlink w:anchor="_Toc69654874" w:history="1">
+            <w:r>
+              <w:rPr>
+                <w:rStyle w:val="Hyperlink"/>
+                <w:noProof/>
+              </w:rPr>
+              <w:t>Block abusive IP addresses</w:t>
+            </w:r>
+            <w:r>
+              <w:rPr>
+                <w:noProof/>
+                <w:webHidden/>
+              </w:rPr>
+              <w:tab/>
+            </w:r>
+            <w:r>
+              <w:rPr>
+                <w:noProof/>
+                <w:webHidden/>
+              </w:rPr>
+              <w:fldChar w:fldCharType="begin"/>
+            </w:r>
+            <w:r>
+              <w:rPr>
+                <w:noProof/>
+                <w:webHidden/>
+              </w:rPr>
+              <w:instrText xml:space="preserve"> PAGEREF _Toc69654874 \h </w:instrText>
+            </w:r>
+            <w:r>
+              <w:rPr>
+                <w:noProof/>
+                <w:webHidden/>
+              </w:rPr>
+            </w:r>
+            <w:r>
+              <w:rPr>
+                <w:noProof/>
+                <w:webHidden/>
+              </w:rPr>
+              <w:fldChar w:fldCharType="separate"/>
+            </w:r>
+            <w:r>
+              <w:rPr>
+                <w:noProof/>
+                <w:webHidden/>
+              </w:rPr>
+              <w:t>7</w:t>
+            </w:r>
+            <w:r>
+              <w:rPr>
+                <w:noProof/>
+                <w:webHidden/>
+              </w:rPr>
+              <w:fldChar w:fldCharType="end"/>
+            </w:r>
+          </w:hyperlink>
+        </w:p>
+        <w:p>
+          <w:pPr>
+            <w:pStyle w:val="TOC3"/>
+            <w:tabs>
+              <w:tab w:val="right" w:leader="dot" w:pos="9350"/>
+            </w:tabs>
+            <w:rPr>
+              <w:rFonts w:eastAsiaTheme="minorEastAsia"/>
+              <w:noProof/>
+            </w:rPr>
+          </w:pPr>
+          <w:hyperlink w:anchor="_Toc69654875" w:history="1">
+            <w:r>
+              <w:rPr>
+                <w:rStyle w:val="Hyperlink"/>
+                <w:noProof/>
+              </w:rPr>
+              <w:t>Encrypt All Data</w:t>
+            </w:r>
+            <w:r>
+              <w:rPr>
+                <w:noProof/>
+                <w:webHidden/>
+              </w:rPr>
+              <w:tab/>
+            </w:r>
+            <w:r>
+              <w:rPr>
+                <w:noProof/>
+                <w:webHidden/>
+              </w:rPr>
+              <w:fldChar w:fldCharType="begin"/>
+            </w:r>
+            <w:r>
+              <w:rPr>
+                <w:noProof/>
+                <w:webHidden/>
+              </w:rPr>
+              <w:instrText xml:space="preserve"> PAGEREF _Toc69654875 \h </w:instrText>
+            </w:r>
+            <w:r>
+              <w:rPr>
+                <w:noProof/>
+                <w:webHidden/>
+              </w:rPr>
+            </w:r>
+            <w:r>
+              <w:rPr>
+                <w:noProof/>
+                <w:webHidden/>
+              </w:rPr>
+              <w:fldChar w:fldCharType="separate"/>
+            </w:r>
+            <w:r>
+              <w:rPr>
+                <w:noProof/>
+                <w:webHidden/>
+              </w:rPr>
+              <w:t>7</w:t>
+            </w:r>
+            <w:r>
+              <w:rPr>
+                <w:noProof/>
+                <w:webHidden/>
+              </w:rPr>
+              <w:fldChar w:fldCharType="end"/>
+            </w:r>
+          </w:hyperlink>
+        </w:p>
+        <w:p>
+          <w:pPr>
+            <w:pStyle w:val="TOC3"/>
+            <w:tabs>
+              <w:tab w:val="right" w:leader="dot" w:pos="9350"/>
+            </w:tabs>
+            <w:rPr>
+              <w:rFonts w:eastAsiaTheme="minorEastAsia"/>
+              <w:noProof/>
+            </w:rPr>
+          </w:pPr>
+          <w:hyperlink w:anchor="_Toc69654876" w:history="1">
+            <w:r>
+              <w:rPr>
+                <w:rStyle w:val="Hyperlink"/>
+                <w:noProof/>
+              </w:rPr>
+              <w:t>Use Authorized APIs Only</w:t>
+            </w:r>
+            <w:r>
+              <w:rPr>
+                <w:noProof/>
+                <w:webHidden/>
+              </w:rPr>
+              <w:tab/>
+            </w:r>
+            <w:r>
+              <w:rPr>
+                <w:noProof/>
+                <w:webHidden/>
+              </w:rPr>
+              <w:fldChar w:fldCharType="begin"/>
+            </w:r>
+            <w:r>
+              <w:rPr>
+                <w:noProof/>
+                <w:webHidden/>
+              </w:rPr>
+              <w:instrText xml:space="preserve"> PAGEREF _Toc69654876 \h </w:instrText>
+            </w:r>
+            <w:r>
+              <w:rPr>
+                <w:noProof/>
+                <w:webHidden/>
+              </w:rPr>
+            </w:r>
+            <w:r>
+              <w:rPr>
+                <w:noProof/>
+                <w:webHidden/>
+              </w:rPr>
+              <w:fldChar w:fldCharType="separate"/>
+            </w:r>
+            <w:r>
+              <w:rPr>
+                <w:noProof/>
+                <w:webHidden/>
+              </w:rPr>
+              <w:t>8</w:t>
+            </w:r>
+            <w:r>
+              <w:rPr>
+                <w:noProof/>
+                <w:webHidden/>
+              </w:rPr>
+              <w:fldChar w:fldCharType="end"/>
+            </w:r>
+          </w:hyperlink>
+        </w:p>
+        <w:p>
+          <w:pPr>
+            <w:pStyle w:val="TOC3"/>
+            <w:tabs>
+              <w:tab w:val="right" w:leader="dot" w:pos="9350"/>
+            </w:tabs>
+            <w:rPr>
+              <w:rFonts w:eastAsiaTheme="minorEastAsia"/>
+              <w:noProof/>
+            </w:rPr>
+          </w:pPr>
+          <w:hyperlink w:anchor="_Toc69654877" w:history="1">
+            <w:r>
+              <w:rPr>
+                <w:rStyle w:val="Hyperlink"/>
+                <w:noProof/>
+              </w:rPr>
+              <w:t>Use High-Level Authentication</w:t>
+            </w:r>
+            <w:r>
+              <w:rPr>
+                <w:noProof/>
+                <w:webHidden/>
+              </w:rPr>
+              <w:tab/>
+            </w:r>
+            <w:r>
+              <w:rPr>
+                <w:noProof/>
+                <w:webHidden/>
+              </w:rPr>
+              <w:fldChar w:fldCharType="begin"/>
+            </w:r>
+            <w:r>
+              <w:rPr>
+                <w:noProof/>
+                <w:webHidden/>
+              </w:rPr>
+              <w:instrText xml:space="preserve"> PAGEREF _Toc69654877 \h </w:instrText>
+            </w:r>
+            <w:r>
+              <w:rPr>
+                <w:noProof/>
+                <w:webHidden/>
+              </w:rPr>
+            </w:r>
+            <w:r>
+              <w:rPr>
+                <w:noProof/>
+                <w:webHidden/>
+              </w:rPr>
+              <w:fldChar w:fldCharType="separate"/>
+            </w:r>
+            <w:r>
+              <w:rPr>
+                <w:noProof/>
+                <w:webHidden/>
+              </w:rPr>
+              <w:t>8</w:t>
+            </w:r>
+            <w:r>
+              <w:rPr>
+                <w:noProof/>
+                <w:webHidden/>
+              </w:rPr>
+              <w:fldChar w:fldCharType="end"/>
+            </w:r>
+          </w:hyperlink>
+        </w:p>
+        <w:p>
+          <w:pPr>
+            <w:pStyle w:val="TOC3"/>
+            <w:tabs>
+              <w:tab w:val="right" w:leader="dot" w:pos="9350"/>
+            </w:tabs>
+            <w:rPr>
+              <w:rFonts w:eastAsiaTheme="minorEastAsia"/>
+              <w:noProof/>
+            </w:rPr>
+          </w:pPr>
+          <w:hyperlink w:anchor="_Toc69654878" w:history="1">
+            <w:r>
+              <w:rPr>
+                <w:rStyle w:val="Hyperlink"/>
+                <w:noProof/>
+              </w:rPr>
+              <w:t>Deploy Tamper-Detection Technologies</w:t>
+            </w:r>
+            <w:r>
+              <w:rPr>
+                <w:noProof/>
+                <w:webHidden/>
+              </w:rPr>
+              <w:tab/>
+            </w:r>
+            <w:r>
+              <w:rPr>
+                <w:noProof/>
+                <w:webHidden/>
+              </w:rPr>
+              <w:fldChar w:fldCharType="begin"/>
+            </w:r>
+            <w:r>
+              <w:rPr>
+                <w:noProof/>
+                <w:webHidden/>
+              </w:rPr>
+              <w:instrText xml:space="preserve"> PAGEREF _Toc69654878 \h </w:instrText>
+            </w:r>
+            <w:r>
+              <w:rPr>
+                <w:noProof/>
+                <w:webHidden/>
+              </w:rPr>
+            </w:r>
+            <w:r>
+              <w:rPr>
+                <w:noProof/>
+                <w:webHidden/>
+              </w:rPr>
+              <w:fldChar w:fldCharType="separate"/>
+            </w:r>
+            <w:r>
+              <w:rPr>
+                <w:noProof/>
+                <w:webHidden/>
+              </w:rPr>
+              <w:t>8</w:t>
+            </w:r>
+            <w:r>
+              <w:rPr>
+                <w:noProof/>
+                <w:webHidden/>
+              </w:rPr>
+              <w:fldChar w:fldCharType="end"/>
+            </w:r>
+          </w:hyperlink>
+        </w:p>
+        <w:p>
+          <w:pPr>
+            <w:pStyle w:val="TOC3"/>
+            <w:tabs>
+              <w:tab w:val="right" w:leader="dot" w:pos="9350"/>
+            </w:tabs>
+            <w:rPr>
+              <w:rFonts w:eastAsiaTheme="minorEastAsia"/>
+              <w:noProof/>
+            </w:rPr>
+          </w:pPr>
+          <w:hyperlink w:anchor="_Toc69654879" w:history="1">
+            <w:r>
+              <w:rPr>
+                <w:rStyle w:val="Hyperlink"/>
+                <w:noProof/>
+              </w:rPr>
+              <w:t>Use the Principle of Least Privilege</w:t>
+            </w:r>
+            <w:r>
+              <w:rPr>
+                <w:noProof/>
+                <w:webHidden/>
+              </w:rPr>
+              <w:tab/>
+            </w:r>
+            <w:r>
+              <w:rPr>
+                <w:noProof/>
+                <w:webHidden/>
+              </w:rPr>
+              <w:fldChar w:fldCharType="begin"/>
+            </w:r>
+            <w:r>
+              <w:rPr>
+                <w:noProof/>
+                <w:webHidden/>
+              </w:rPr>
+              <w:instrText xml:space="preserve"> PAGEREF _Toc69654879 \h </w:instrText>
+            </w:r>
+            <w:r>
+              <w:rPr>
+                <w:noProof/>
+                <w:webHidden/>
+              </w:rPr>
+            </w:r>
+            <w:r>
+              <w:rPr>
+                <w:noProof/>
+                <w:webHidden/>
+              </w:rPr>
+              <w:fldChar w:fldCharType="separate"/>
+            </w:r>
+            <w:r>
+              <w:rPr>
+                <w:noProof/>
+                <w:webHidden/>
+              </w:rPr>
+              <w:t>9</w:t>
+            </w:r>
+            <w:r>
+              <w:rPr>
+                <w:noProof/>
+                <w:webHidden/>
+              </w:rPr>
+              <w:fldChar w:fldCharType="end"/>
+            </w:r>
+          </w:hyperlink>
+        </w:p>
+        <w:p>
+          <w:pPr>
+            <w:pStyle w:val="TOC3"/>
+            <w:tabs>
+              <w:tab w:val="right" w:leader="dot" w:pos="9350"/>
+            </w:tabs>
+            <w:rPr>
+              <w:rFonts w:eastAsiaTheme="minorEastAsia"/>
+              <w:noProof/>
+            </w:rPr>
+          </w:pPr>
+          <w:hyperlink w:anchor="_Toc69654880" w:history="1">
+            <w:r>
+              <w:rPr>
+                <w:rStyle w:val="Hyperlink"/>
+                <w:noProof/>
+              </w:rPr>
+              <w:t>Deploy Proper Session Handling</w:t>
+            </w:r>
+            <w:r>
+              <w:rPr>
+                <w:noProof/>
+                <w:webHidden/>
+              </w:rPr>
+              <w:tab/>
+            </w:r>
+            <w:r>
+              <w:rPr>
+                <w:noProof/>
+                <w:webHidden/>
+              </w:rPr>
+              <w:fldChar w:fldCharType="begin"/>
+            </w:r>
+            <w:r>
+              <w:rPr>
+                <w:noProof/>
+                <w:webHidden/>
+              </w:rPr>
+              <w:instrText xml:space="preserve"> PAGEREF _Toc69654880 \h </w:instrText>
+            </w:r>
+            <w:r>
+              <w:rPr>
+                <w:noProof/>
+                <w:webHidden/>
+              </w:rPr>
+            </w:r>
+            <w:r>
+              <w:rPr>
+                <w:noProof/>
+                <w:webHidden/>
+              </w:rPr>
+              <w:fldChar w:fldCharType="separate"/>
+            </w:r>
+            <w:r>
+              <w:rPr>
+                <w:noProof/>
+                <w:webHidden/>
+              </w:rPr>
+              <w:t>9</w:t>
+            </w:r>
+            <w:r>
+              <w:rPr>
+                <w:noProof/>
+                <w:webHidden/>
+              </w:rPr>
+              <w:fldChar w:fldCharType="end"/>
+            </w:r>
+          </w:hyperlink>
+        </w:p>
+        <w:p>
+          <w:pPr>
+            <w:pStyle w:val="TOC3"/>
+            <w:tabs>
+              <w:tab w:val="right" w:leader="dot" w:pos="9350"/>
+            </w:tabs>
+            <w:rPr>
+              <w:rFonts w:eastAsiaTheme="minorEastAsia"/>
+              <w:noProof/>
+            </w:rPr>
+          </w:pPr>
+          <w:hyperlink w:anchor="_Toc69654881" w:history="1">
+            <w:r>
+              <w:rPr>
+                <w:rStyle w:val="Hyperlink"/>
+                <w:noProof/>
+              </w:rPr>
+              <w:t>Database Partitioning and Sharding To Limit Data Exposure</w:t>
+            </w:r>
+            <w:r>
+              <w:rPr>
+                <w:noProof/>
+                <w:webHidden/>
+              </w:rPr>
+              <w:tab/>
+            </w:r>
+            <w:r>
+              <w:rPr>
+                <w:noProof/>
+                <w:webHidden/>
+              </w:rPr>
+              <w:fldChar w:fldCharType="begin"/>
+            </w:r>
+            <w:r>
+              <w:rPr>
+                <w:noProof/>
+                <w:webHidden/>
+              </w:rPr>
+              <w:instrText xml:space="preserve"> PAGEREF _Toc69654881 \h </w:instrText>
+            </w:r>
+            <w:r>
+              <w:rPr>
+                <w:noProof/>
+                <w:webHidden/>
+              </w:rPr>
+            </w:r>
+            <w:r>
+              <w:rPr>
+                <w:noProof/>
+                <w:webHidden/>
+              </w:rPr>
+              <w:fldChar w:fldCharType="separate"/>
+            </w:r>
+            <w:r>
+              <w:rPr>
+                <w:noProof/>
+                <w:webHidden/>
+              </w:rPr>
+              <w:t>9</w:t>
+            </w:r>
+            <w:r>
+              <w:rPr>
+                <w:noProof/>
+                <w:webHidden/>
+              </w:rPr>
+              <w:fldChar w:fldCharType="end"/>
+            </w:r>
+          </w:hyperlink>
+        </w:p>
+        <w:p>
+          <w:pPr>
+            <w:pStyle w:val="TOC3"/>
+            <w:tabs>
+              <w:tab w:val="right" w:leader="dot" w:pos="9350"/>
+            </w:tabs>
+            <w:rPr>
+              <w:rFonts w:eastAsiaTheme="minorEastAsia"/>
+              <w:noProof/>
+            </w:rPr>
+          </w:pPr>
+          <w:hyperlink w:anchor="_Toc69654882" w:history="1">
+            <w:r>
+              <w:rPr>
+                <w:rStyle w:val="Hyperlink"/>
+                <w:noProof/>
+              </w:rPr>
+              <w:t>Serverless Computing</w:t>
+            </w:r>
+            <w:r>
+              <w:rPr>
+                <w:noProof/>
+                <w:webHidden/>
+              </w:rPr>
+              <w:tab/>
+            </w:r>
+            <w:r>
+              <w:rPr>
+                <w:noProof/>
+                <w:webHidden/>
+              </w:rPr>
+              <w:fldChar w:fldCharType="begin"/>
+            </w:r>
+            <w:r>
+              <w:rPr>
+                <w:noProof/>
+                <w:webHidden/>
+              </w:rPr>
+              <w:instrText xml:space="preserve"> PAGEREF _Toc69654882 \h </w:instrText>
+            </w:r>
+            <w:r>
+              <w:rPr>
+                <w:noProof/>
+                <w:webHidden/>
+              </w:rPr>
+            </w:r>
+            <w:r>
+              <w:rPr>
+                <w:noProof/>
+                <w:webHidden/>
+              </w:rPr>
+              <w:fldChar w:fldCharType="separate"/>
+            </w:r>
+            <w:r>
+              <w:rPr>
+                <w:noProof/>
+                <w:webHidden/>
+              </w:rPr>
+              <w:t>9</w:t>
+            </w:r>
+            <w:r>
+              <w:rPr>
+                <w:noProof/>
+                <w:webHidden/>
+              </w:rPr>
+              <w:fldChar w:fldCharType="end"/>
+            </w:r>
+          </w:hyperlink>
+        </w:p>
+        <w:p>
+          <w:pPr>
+            <w:pStyle w:val="TOC3"/>
+            <w:tabs>
+              <w:tab w:val="right" w:leader="dot" w:pos="9350"/>
+            </w:tabs>
+            <w:rPr>
+              <w:rFonts w:eastAsiaTheme="minorEastAsia"/>
+              <w:noProof/>
+            </w:rPr>
+          </w:pPr>
+          <w:hyperlink w:anchor="_Toc69654883" w:history="1">
+            <w:r>
+              <w:rPr>
+                <w:rStyle w:val="Hyperlink"/>
+                <w:noProof/>
+              </w:rPr>
+              <w:t>Why build a serverless application?</w:t>
+            </w:r>
+            <w:r>
+              <w:rPr>
+                <w:noProof/>
+                <w:webHidden/>
+              </w:rPr>
+              <w:tab/>
+            </w:r>
+            <w:r>
+              <w:rPr>
+                <w:noProof/>
+                <w:webHidden/>
+              </w:rPr>
+              <w:fldChar w:fldCharType="begin"/>
+            </w:r>
+            <w:r>
+              <w:rPr>
+                <w:noProof/>
+                <w:webHidden/>
+              </w:rPr>
+              <w:instrText xml:space="preserve"> PAGEREF _Toc69654883 \h </w:instrText>
+            </w:r>
+            <w:r>
+              <w:rPr>
+                <w:noProof/>
+                <w:webHidden/>
+              </w:rPr>
+            </w:r>
+            <w:r>
+              <w:rPr>
+                <w:noProof/>
+                <w:webHidden/>
+              </w:rPr>
+              <w:fldChar w:fldCharType="separate"/>
+            </w:r>
+            <w:r>
+              <w:rPr>
+                <w:noProof/>
+                <w:webHidden/>
+              </w:rPr>
+              <w:t>10</w:t>
+            </w:r>
+            <w:r>
+              <w:rPr>
+                <w:noProof/>
+                <w:webHidden/>
+              </w:rPr>
+              <w:fldChar w:fldCharType="end"/>
+            </w:r>
+          </w:hyperlink>
+        </w:p>
+        <w:p>
+          <w:pPr>
+            <w:pStyle w:val="TOC3"/>
+            <w:tabs>
+              <w:tab w:val="right" w:leader="dot" w:pos="9350"/>
+            </w:tabs>
+            <w:rPr>
+              <w:rFonts w:eastAsiaTheme="minorEastAsia"/>
+              <w:noProof/>
+            </w:rPr>
+          </w:pPr>
+          <w:hyperlink w:anchor="_Toc69654884" w:history="1">
+            <w:r>
+              <w:rPr>
+                <w:rStyle w:val="Hyperlink"/>
+                <w:noProof/>
+              </w:rPr>
+              <w:t>No server management</w:t>
+            </w:r>
+            <w:r>
+              <w:rPr>
+                <w:noProof/>
+                <w:webHidden/>
+              </w:rPr>
+              <w:tab/>
+            </w:r>
+            <w:r>
+              <w:rPr>
+                <w:noProof/>
+                <w:webHidden/>
+              </w:rPr>
+              <w:fldChar w:fldCharType="begin"/>
+            </w:r>
+            <w:r>
+              <w:rPr>
+                <w:noProof/>
+                <w:webHidden/>
+              </w:rPr>
+              <w:instrText xml:space="preserve"> PAGEREF _Toc69654884 \h </w:instrText>
+            </w:r>
+            <w:r>
+              <w:rPr>
+                <w:noProof/>
+                <w:webHidden/>
+              </w:rPr>
+            </w:r>
+            <w:r>
+              <w:rPr>
+                <w:noProof/>
+                <w:webHidden/>
+              </w:rPr>
+              <w:fldChar w:fldCharType="separate"/>
+            </w:r>
+            <w:r>
+              <w:rPr>
+                <w:noProof/>
+                <w:webHidden/>
+              </w:rPr>
+              <w:t>10</w:t>
+            </w:r>
+            <w:r>
+              <w:rPr>
+                <w:noProof/>
+                <w:webHidden/>
+              </w:rPr>
+              <w:fldChar w:fldCharType="end"/>
+            </w:r>
+          </w:hyperlink>
+        </w:p>
+        <w:p>
+          <w:pPr>
+            <w:pStyle w:val="TOC3"/>
+            <w:tabs>
+              <w:tab w:val="right" w:leader="dot" w:pos="9350"/>
+            </w:tabs>
+            <w:rPr>
+              <w:rFonts w:eastAsiaTheme="minorEastAsia"/>
+              <w:noProof/>
+            </w:rPr>
+          </w:pPr>
+          <w:hyperlink w:anchor="_Toc69654885" w:history="1">
+            <w:r>
+              <w:rPr>
+                <w:rStyle w:val="Hyperlink"/>
+                <w:noProof/>
+              </w:rPr>
+              <w:t>Flexible scaling</w:t>
+            </w:r>
+            <w:r>
+              <w:rPr>
+                <w:noProof/>
+                <w:webHidden/>
+              </w:rPr>
+              <w:tab/>
+            </w:r>
+            <w:r>
+              <w:rPr>
+                <w:noProof/>
+                <w:webHidden/>
+              </w:rPr>
+              <w:fldChar w:fldCharType="begin"/>
+            </w:r>
+            <w:r>
+              <w:rPr>
+                <w:noProof/>
+                <w:webHidden/>
+              </w:rPr>
+              <w:instrText xml:space="preserve"> PAGEREF _Toc69654885 \h </w:instrText>
+            </w:r>
+            <w:r>
+              <w:rPr>
+                <w:noProof/>
+                <w:webHidden/>
+              </w:rPr>
+            </w:r>
+            <w:r>
+              <w:rPr>
+                <w:noProof/>
+                <w:webHidden/>
+              </w:rPr>
+              <w:fldChar w:fldCharType="separate"/>
+            </w:r>
+            <w:r>
+              <w:rPr>
+                <w:noProof/>
+                <w:webHidden/>
+              </w:rPr>
+              <w:t>10</w:t>
+            </w:r>
+            <w:r>
+              <w:rPr>
+                <w:noProof/>
+                <w:webHidden/>
+              </w:rPr>
+              <w:fldChar w:fldCharType="end"/>
+            </w:r>
+          </w:hyperlink>
+        </w:p>
+        <w:p>
+          <w:pPr>
+            <w:pStyle w:val="TOC3"/>
+            <w:tabs>
+              <w:tab w:val="right" w:leader="dot" w:pos="9350"/>
+            </w:tabs>
+            <w:rPr>
+              <w:rFonts w:eastAsiaTheme="minorEastAsia"/>
+              <w:noProof/>
+            </w:rPr>
+          </w:pPr>
+          <w:hyperlink w:anchor="_Toc69654886" w:history="1">
+            <w:r>
+              <w:rPr>
+                <w:rStyle w:val="Hyperlink"/>
+                <w:noProof/>
+              </w:rPr>
+              <w:t>High availability</w:t>
+            </w:r>
+            <w:r>
+              <w:rPr>
+                <w:noProof/>
+                <w:webHidden/>
+              </w:rPr>
+              <w:tab/>
+            </w:r>
+            <w:r>
+              <w:rPr>
+                <w:noProof/>
+                <w:webHidden/>
+              </w:rPr>
+              <w:fldChar w:fldCharType="begin"/>
+            </w:r>
+            <w:r>
+              <w:rPr>
+                <w:noProof/>
+                <w:webHidden/>
+              </w:rPr>
+              <w:instrText xml:space="preserve"> PAGEREF _Toc69654886 \h </w:instrText>
+            </w:r>
+            <w:r>
+              <w:rPr>
+                <w:noProof/>
+                <w:webHidden/>
+              </w:rPr>
+            </w:r>
+            <w:r>
+              <w:rPr>
+                <w:noProof/>
+                <w:webHidden/>
+              </w:rPr>
+              <w:fldChar w:fldCharType="separate"/>
+            </w:r>
+            <w:r>
+              <w:rPr>
+                <w:noProof/>
+                <w:webHidden/>
+              </w:rPr>
+              <w:t>10</w:t>
+            </w:r>
+            <w:r>
+              <w:rPr>
+                <w:noProof/>
+                <w:webHidden/>
+              </w:rPr>
+              <w:fldChar w:fldCharType="end"/>
+            </w:r>
+          </w:hyperlink>
+        </w:p>
+        <w:p>
+          <w:pPr>
+            <w:pStyle w:val="TOC3"/>
+            <w:tabs>
+              <w:tab w:val="right" w:leader="dot" w:pos="9350"/>
+            </w:tabs>
+            <w:rPr>
+              <w:rFonts w:eastAsiaTheme="minorEastAsia"/>
+              <w:noProof/>
+            </w:rPr>
+          </w:pPr>
+          <w:hyperlink w:anchor="_Toc69654887" w:history="1">
+            <w:r>
+              <w:rPr>
+                <w:rStyle w:val="Hyperlink"/>
+                <w:noProof/>
+              </w:rPr>
+              <w:t>No idle capacity</w:t>
+            </w:r>
+            <w:r>
+              <w:rPr>
+                <w:noProof/>
+                <w:webHidden/>
+              </w:rPr>
+              <w:tab/>
+            </w:r>
+            <w:r>
+              <w:rPr>
+                <w:noProof/>
+                <w:webHidden/>
+              </w:rPr>
+              <w:fldChar w:fldCharType="begin"/>
+            </w:r>
+            <w:r>
+              <w:rPr>
+                <w:noProof/>
+                <w:webHidden/>
+              </w:rPr>
+              <w:instrText xml:space="preserve"> PAGEREF _Toc69654887 \h </w:instrText>
+            </w:r>
+            <w:r>
+              <w:rPr>
+                <w:noProof/>
+                <w:webHidden/>
+              </w:rPr>
+            </w:r>
+            <w:r>
+              <w:rPr>
+                <w:noProof/>
+                <w:webHidden/>
+              </w:rPr>
+              <w:fldChar w:fldCharType="separate"/>
+            </w:r>
+            <w:r>
+              <w:rPr>
+                <w:noProof/>
+                <w:webHidden/>
+              </w:rPr>
+              <w:t>11</w:t>
+            </w:r>
+            <w:r>
+              <w:rPr>
+                <w:noProof/>
+                <w:webHidden/>
+              </w:rPr>
+              <w:fldChar w:fldCharType="end"/>
+            </w:r>
+          </w:hyperlink>
+        </w:p>
+        <w:p>
+          <w:pPr>
+            <w:pStyle w:val="TOC3"/>
+            <w:tabs>
+              <w:tab w:val="right" w:leader="dot" w:pos="9350"/>
+            </w:tabs>
+            <w:rPr>
+              <w:rFonts w:eastAsiaTheme="minorEastAsia"/>
+              <w:noProof/>
+            </w:rPr>
+          </w:pPr>
+          <w:hyperlink w:anchor="_Toc69654888" w:history="1">
+            <w:r>
+              <w:rPr>
+                <w:rStyle w:val="Hyperlink"/>
+                <w:noProof/>
+              </w:rPr>
+              <w:t>How to make our application serverless</w:t>
+            </w:r>
+            <w:r>
+              <w:rPr>
+                <w:noProof/>
+                <w:webHidden/>
+              </w:rPr>
+              <w:tab/>
+            </w:r>
+            <w:r>
+              <w:rPr>
+                <w:noProof/>
+                <w:webHidden/>
+              </w:rPr>
+              <w:fldChar w:fldCharType="begin"/>
+            </w:r>
+            <w:r>
+              <w:rPr>
+                <w:noProof/>
+                <w:webHidden/>
+              </w:rPr>
+              <w:instrText xml:space="preserve"> PAGEREF _Toc69654888 \h </w:instrText>
+            </w:r>
+            <w:r>
+              <w:rPr>
+                <w:noProof/>
+                <w:webHidden/>
+              </w:rPr>
+            </w:r>
+            <w:r>
+              <w:rPr>
+                <w:noProof/>
+                <w:webHidden/>
+              </w:rPr>
+              <w:fldChar w:fldCharType="separate"/>
+            </w:r>
+            <w:r>
+              <w:rPr>
+                <w:noProof/>
+                <w:webHidden/>
+              </w:rPr>
+              <w:t>11</w:t>
+            </w:r>
+            <w:r>
+              <w:rPr>
+                <w:noProof/>
+                <w:webHidden/>
+              </w:rPr>
+              <w:fldChar w:fldCharType="end"/>
+            </w:r>
+          </w:hyperlink>
+        </w:p>
+        <w:p>
+          <w:pPr>
+            <w:pStyle w:val="TOC2"/>
+            <w:tabs>
+              <w:tab w:val="right" w:leader="dot" w:pos="9350"/>
+            </w:tabs>
+            <w:rPr>
+              <w:rFonts w:eastAsiaTheme="minorEastAsia"/>
+              <w:noProof/>
+            </w:rPr>
+          </w:pPr>
+          <w:hyperlink w:anchor="_Toc69654889" w:history="1">
+            <w:r>
+              <w:rPr>
+                <w:rStyle w:val="Hyperlink"/>
+                <w:noProof/>
+              </w:rPr>
+              <w:t>What is Chalice?</w:t>
+            </w:r>
+            <w:r>
+              <w:rPr>
+                <w:noProof/>
+                <w:webHidden/>
+              </w:rPr>
+              <w:tab/>
+            </w:r>
+            <w:r>
+              <w:rPr>
+                <w:noProof/>
+                <w:webHidden/>
+              </w:rPr>
+              <w:fldChar w:fldCharType="begin"/>
+            </w:r>
+            <w:r>
+              <w:rPr>
+                <w:noProof/>
+                <w:webHidden/>
+              </w:rPr>
+              <w:instrText xml:space="preserve"> PAGEREF _Toc69654889 \h </w:instrText>
+            </w:r>
+            <w:r>
+              <w:rPr>
+                <w:noProof/>
+                <w:webHidden/>
+              </w:rPr>
+            </w:r>
+            <w:r>
+              <w:rPr>
+                <w:noProof/>
+                <w:webHidden/>
+              </w:rPr>
+              <w:fldChar w:fldCharType="separate"/>
+            </w:r>
+            <w:r>
+              <w:rPr>
+                <w:noProof/>
+                <w:webHidden/>
+              </w:rPr>
+              <w:t>11</w:t>
+            </w:r>
+            <w:r>
+              <w:rPr>
+                <w:noProof/>
+                <w:webHidden/>
+              </w:rPr>
+              <w:fldChar w:fldCharType="end"/>
+            </w:r>
+          </w:hyperlink>
+        </w:p>
+        <w:p>
+          <w:pPr>
+            <w:pStyle w:val="TOC3"/>
+            <w:tabs>
+              <w:tab w:val="right" w:leader="dot" w:pos="9350"/>
+            </w:tabs>
+            <w:rPr>
+              <w:rFonts w:eastAsiaTheme="minorEastAsia"/>
+              <w:noProof/>
+            </w:rPr>
+          </w:pPr>
+          <w:hyperlink w:anchor="_Toc69654890" w:history="1">
+            <w:r>
+              <w:rPr>
+                <w:rStyle w:val="Hyperlink"/>
+                <w:noProof/>
+              </w:rPr>
+              <w:t>Why Chalice?</w:t>
+            </w:r>
+            <w:r>
+              <w:rPr>
+                <w:noProof/>
+                <w:webHidden/>
+              </w:rPr>
+              <w:tab/>
+            </w:r>
+            <w:r>
+              <w:rPr>
+                <w:noProof/>
+                <w:webHidden/>
+              </w:rPr>
+              <w:fldChar w:fldCharType="begin"/>
+            </w:r>
+            <w:r>
+              <w:rPr>
+                <w:noProof/>
+                <w:webHidden/>
+              </w:rPr>
+              <w:instrText xml:space="preserve"> PAGEREF _Toc69654890 \h </w:instrText>
+            </w:r>
+            <w:r>
+              <w:rPr>
+                <w:noProof/>
+                <w:webHidden/>
+              </w:rPr>
+            </w:r>
+            <w:r>
+              <w:rPr>
+                <w:noProof/>
+                <w:webHidden/>
+              </w:rPr>
+              <w:fldChar w:fldCharType="separate"/>
+            </w:r>
+            <w:r>
+              <w:rPr>
+                <w:noProof/>
+                <w:webHidden/>
+              </w:rPr>
+              <w:t>11</w:t>
+            </w:r>
+            <w:r>
+              <w:rPr>
+                <w:noProof/>
+                <w:webHidden/>
+              </w:rPr>
+              <w:fldChar w:fldCharType="end"/>
+            </w:r>
+          </w:hyperlink>
+        </w:p>
+        <w:p>
+          <w:pPr>
+            <w:pStyle w:val="TOC3"/>
+            <w:tabs>
+              <w:tab w:val="right" w:leader="dot" w:pos="9350"/>
+            </w:tabs>
+            <w:rPr>
+              <w:rFonts w:eastAsiaTheme="minorEastAsia"/>
+              <w:noProof/>
+            </w:rPr>
+          </w:pPr>
+          <w:hyperlink w:anchor="_Toc69654891" w:history="1">
+            <w:r>
+              <w:rPr>
+                <w:rStyle w:val="Hyperlink"/>
+                <w:noProof/>
+              </w:rPr>
+              <w:t>High level Setup</w:t>
+            </w:r>
+            <w:r>
+              <w:rPr>
+                <w:noProof/>
+                <w:webHidden/>
+              </w:rPr>
+              <w:tab/>
+            </w:r>
+            <w:r>
+              <w:rPr>
+                <w:noProof/>
+                <w:webHidden/>
+              </w:rPr>
+              <w:fldChar w:fldCharType="begin"/>
+            </w:r>
+            <w:r>
+              <w:rPr>
+                <w:noProof/>
+                <w:webHidden/>
+              </w:rPr>
+              <w:instrText xml:space="preserve"> PAGEREF _Toc69654891 \h </w:instrText>
+            </w:r>
+            <w:r>
+              <w:rPr>
+                <w:noProof/>
+                <w:webHidden/>
+              </w:rPr>
+            </w:r>
+            <w:r>
+              <w:rPr>
+                <w:noProof/>
+                <w:webHidden/>
+              </w:rPr>
+              <w:fldChar w:fldCharType="separate"/>
+            </w:r>
+            <w:r>
+              <w:rPr>
+                <w:noProof/>
+                <w:webHidden/>
+              </w:rPr>
+              <w:t>11</w:t>
+            </w:r>
+            <w:r>
+              <w:rPr>
+                <w:noProof/>
+                <w:webHidden/>
+              </w:rPr>
+              <w:fldChar w:fldCharType="end"/>
+            </w:r>
+          </w:hyperlink>
+        </w:p>
+        <w:p>
+          <w:pPr>
+            <w:pStyle w:val="TOC3"/>
+            <w:tabs>
+              <w:tab w:val="right" w:leader="dot" w:pos="9350"/>
+            </w:tabs>
+            <w:rPr>
+              <w:rFonts w:eastAsiaTheme="minorEastAsia"/>
+              <w:noProof/>
+            </w:rPr>
+          </w:pPr>
+          <w:hyperlink w:anchor="_Toc69654892" w:history="1">
+            <w:r>
+              <w:rPr>
+                <w:rStyle w:val="Hyperlink"/>
+                <w:noProof/>
+              </w:rPr>
+              <w:t>References</w:t>
+            </w:r>
+            <w:r>
+              <w:rPr>
+                <w:noProof/>
+                <w:webHidden/>
+              </w:rPr>
+              <w:tab/>
+            </w:r>
+            <w:r>
+              <w:rPr>
+                <w:noProof/>
+                <w:webHidden/>
+              </w:rPr>
+              <w:fldChar w:fldCharType="begin"/>
+            </w:r>
+            <w:r>
+              <w:rPr>
+                <w:noProof/>
+                <w:webHidden/>
+              </w:rPr>
+              <w:instrText xml:space="preserve"> PAGEREF _Toc69654892 \h </w:instrText>
+            </w:r>
+            <w:r>
+              <w:rPr>
+                <w:noProof/>
+                <w:webHidden/>
+              </w:rPr>
+            </w:r>
+            <w:r>
+              <w:rPr>
+                <w:noProof/>
+                <w:webHidden/>
+              </w:rPr>
+              <w:fldChar w:fldCharType="separate"/>
+            </w:r>
+            <w:r>
+              <w:rPr>
+                <w:noProof/>
+                <w:webHidden/>
+              </w:rPr>
+              <w:t>12</w:t>
+            </w:r>
+            <w:r>
+              <w:rPr>
+                <w:noProof/>
+                <w:webHidden/>
+              </w:rPr>
+              <w:fldChar w:fldCharType="end"/>
+            </w:r>
+          </w:hyperlink>
+        </w:p>
+        <w:p>
+          <w:r>
+            <w:rPr>
+              <w:b/>
+              <w:bCs/>
+              <w:noProof/>
+            </w:rPr>
+            <w:fldChar w:fldCharType="end"/>
+          </w:r>
+        </w:p>
+      </w:sdtContent>
+    </w:sdt>
     <w:p>
       <w:pPr>
         <w:spacing w:line="480" w:lineRule="auto"/>
@@ -1060,6 +2986,42 @@
           <w:szCs w:val="24"/>
         </w:rPr>
       </w:pPr>
+    </w:p>
+    <w:p>
+      <w:pPr>
+        <w:pStyle w:val="Heading4"/>
+        <w:rPr>
+          <w:sz w:val="24"/>
+          <w:szCs w:val="24"/>
+        </w:rPr>
+      </w:pPr>
+      <w:bookmarkStart w:id="0" w:name="_Toc69654865"/>
+      <w:r>
+        <w:rPr>
+          <w:rStyle w:val="Heading3Char"/>
+          <w:rFonts w:eastAsiaTheme="majorEastAsia"/>
+        </w:rPr>
+        <w:lastRenderedPageBreak/>
+        <w:t>Describe how this application can be deployed in a cloud environment</w:t>
+      </w:r>
+      <w:bookmarkEnd w:id="0"/>
+      <w:r>
+        <w:rPr>
+          <w:sz w:val="24"/>
+          <w:szCs w:val="24"/>
+        </w:rPr>
+        <w:t>.</w:t>
+      </w:r>
+    </w:p>
+    <w:p>
+      <w:pPr>
+        <w:spacing w:line="480" w:lineRule="auto"/>
+        <w:rPr>
+          <w:rFonts w:ascii="Times New Roman" w:hAnsi="Times New Roman" w:cs="Times New Roman"/>
+          <w:sz w:val="24"/>
+          <w:szCs w:val="24"/>
+        </w:rPr>
+      </w:pPr>
       <w:r>
         <w:rPr>
           <w:rFonts w:ascii="Times New Roman" w:hAnsi="Times New Roman" w:cs="Times New Roman"/>
@@ -1162,25 +3124,7 @@
           <w:sz w:val="24"/>
           <w:szCs w:val="24"/>
         </w:rPr>
-        <w:t xml:space="preserve"> hardware and software </w:t>
-      </w:r>
-      <w:proofErr w:type="gramStart"/>
-      <w:r>
-        <w:rPr>
-          <w:rFonts w:ascii="Times New Roman" w:hAnsi="Times New Roman" w:cs="Times New Roman"/>
-          <w:sz w:val="24"/>
-          <w:szCs w:val="24"/>
-        </w:rPr>
-        <w:t>is</w:t>
-      </w:r>
-      <w:proofErr w:type="gramEnd"/>
-      <w:r>
-        <w:rPr>
-          <w:rFonts w:ascii="Times New Roman" w:hAnsi="Times New Roman" w:cs="Times New Roman"/>
-          <w:sz w:val="24"/>
-          <w:szCs w:val="24"/>
-        </w:rPr>
-        <w:t xml:space="preserve"> called cloud. </w:t>
+        <w:t xml:space="preserve"> hardware and software is called cloud. </w:t>
       </w:r>
     </w:p>
     <w:p>
@@ -1217,6 +3161,24 @@
           <w:szCs w:val="24"/>
         </w:rPr>
         <w:t xml:space="preserve">A Cloud is essentially a class of systems that deliver IT resources to remote users as a service. The resources encompass hardware, programming environments and applications. The services provided through cloud systems can be classified into Infrastructure as a service (IaaS), Platform as a Service (PaaS) and Software as a service (SaaS). </w:t>
+      </w:r>
+    </w:p>
+    <w:p>
+      <w:pPr>
+        <w:pStyle w:val="Heading3"/>
+        <w:numPr>
+          <w:ilvl w:val="0"/>
+          <w:numId w:val="9"/>
+        </w:numPr>
+        <w:ind w:left="360"/>
+      </w:pPr>
+      <w:bookmarkStart w:id="1" w:name="_Toc69654866"/>
+      <w:r>
+        <w:t>Infrastructure as a Service</w:t>
+      </w:r>
+      <w:bookmarkEnd w:id="1"/>
+      <w:r>
+        <w:t xml:space="preserve"> </w:t>
       </w:r>
     </w:p>
     <w:p>
@@ -1233,34 +3195,52 @@
       <w:r>
         <w:rPr>
           <w:rFonts w:ascii="Times New Roman" w:hAnsi="Times New Roman" w:cs="Times New Roman"/>
+          <w:sz w:val="24"/>
+          <w:szCs w:val="24"/>
+        </w:rPr>
+        <w:t xml:space="preserve">Infrastructure as a Service </w:t>
+      </w:r>
+      <w:r>
+        <w:rPr>
+          <w:rFonts w:ascii="Times New Roman" w:hAnsi="Times New Roman" w:cs="Times New Roman"/>
+          <w:sz w:val="24"/>
+          <w:szCs w:val="24"/>
+        </w:rPr>
+        <w:t>(</w:t>
+      </w:r>
+      <w:r>
+        <w:rPr>
+          <w:rFonts w:ascii="Times New Roman" w:hAnsi="Times New Roman" w:cs="Times New Roman"/>
+          <w:sz w:val="24"/>
+          <w:szCs w:val="24"/>
+        </w:rPr>
+        <w:t>IaaS</w:t>
+      </w:r>
+      <w:r>
+        <w:rPr>
+          <w:rFonts w:ascii="Times New Roman" w:hAnsi="Times New Roman" w:cs="Times New Roman"/>
+          <w:sz w:val="24"/>
+          <w:szCs w:val="24"/>
+        </w:rPr>
+        <w:t>)</w:t>
+      </w:r>
+      <w:r>
+        <w:rPr>
+          <w:rFonts w:ascii="Times New Roman" w:hAnsi="Times New Roman" w:cs="Times New Roman"/>
+          <w:sz w:val="24"/>
+          <w:szCs w:val="24"/>
+        </w:rPr>
+        <w:t xml:space="preserve"> is categorized into:</w:t>
+      </w:r>
+      <w:r>
+        <w:rPr>
+          <w:rFonts w:ascii="Times New Roman" w:hAnsi="Times New Roman" w:cs="Times New Roman"/>
           <w:b/>
           <w:bCs/>
           <w:sz w:val="24"/>
           <w:szCs w:val="24"/>
         </w:rPr>
-        <w:t xml:space="preserve">A. Infrastructure as a Service </w:t>
-      </w:r>
-      <w:proofErr w:type="gramStart"/>
-      <w:r>
-        <w:rPr>
-          <w:rFonts w:ascii="Times New Roman" w:hAnsi="Times New Roman" w:cs="Times New Roman"/>
-          <w:b/>
-          <w:bCs/>
-          <w:sz w:val="24"/>
-          <w:szCs w:val="24"/>
-        </w:rPr>
-        <w:t>The</w:t>
-      </w:r>
-      <w:proofErr w:type="gramEnd"/>
-      <w:r>
-        <w:rPr>
-          <w:rFonts w:ascii="Times New Roman" w:hAnsi="Times New Roman" w:cs="Times New Roman"/>
-          <w:b/>
-          <w:bCs/>
-          <w:sz w:val="24"/>
-          <w:szCs w:val="24"/>
-        </w:rPr>
-        <w:t xml:space="preserve"> IaaS is categorized into: </w:t>
+        <w:t xml:space="preserve"> </w:t>
       </w:r>
     </w:p>
     <w:p>
@@ -1280,16 +3260,14 @@
         </w:rPr>
         <w:t xml:space="preserve">1) Computation as a Service (CaaS), in which virtual </w:t>
       </w:r>
-      <w:proofErr w:type="gramStart"/>
-      <w:r>
-        <w:rPr>
-          <w:rFonts w:ascii="Times New Roman" w:hAnsi="Times New Roman" w:cs="Times New Roman"/>
-          <w:sz w:val="24"/>
-          <w:szCs w:val="24"/>
-        </w:rPr>
-        <w:t>machine based</w:t>
-      </w:r>
-      <w:proofErr w:type="gramEnd"/>
+      <w:r>
+        <w:rPr>
+          <w:rFonts w:ascii="Times New Roman" w:hAnsi="Times New Roman" w:cs="Times New Roman"/>
+          <w:sz w:val="24"/>
+          <w:szCs w:val="24"/>
+        </w:rPr>
+        <w:t>machine-based</w:t>
+      </w:r>
       <w:r>
         <w:rPr>
           <w:rFonts w:ascii="Times New Roman" w:hAnsi="Times New Roman" w:cs="Times New Roman"/>
@@ -1315,25 +3293,7 @@
           <w:szCs w:val="24"/>
         </w:rPr>
         <w:lastRenderedPageBreak/>
-        <w:t>2) Data as a Service (</w:t>
-      </w:r>
-      <w:proofErr w:type="spellStart"/>
-      <w:r>
-        <w:rPr>
-          <w:rFonts w:ascii="Times New Roman" w:hAnsi="Times New Roman" w:cs="Times New Roman"/>
-          <w:sz w:val="24"/>
-          <w:szCs w:val="24"/>
-        </w:rPr>
-        <w:t>DaaS</w:t>
-      </w:r>
-      <w:proofErr w:type="spellEnd"/>
-      <w:r>
-        <w:rPr>
-          <w:rFonts w:ascii="Times New Roman" w:hAnsi="Times New Roman" w:cs="Times New Roman"/>
-          <w:sz w:val="24"/>
-          <w:szCs w:val="24"/>
-        </w:rPr>
-        <w:t xml:space="preserve">), in which unlimited storage space is used to store the user’s data regardless of its type, charged per GB for data size and data transfer. </w:t>
+        <w:t xml:space="preserve">2) Data as a Service (DaaS), in which unlimited storage space is used to store the user’s data regardless of its type, charged per GB for data size and data transfer. </w:t>
       </w:r>
     </w:p>
     <w:p>
@@ -1374,24 +3334,15 @@
     </w:p>
     <w:p>
       <w:pPr>
-        <w:spacing w:line="480" w:lineRule="auto"/>
-        <w:rPr>
-          <w:rFonts w:ascii="Times New Roman" w:hAnsi="Times New Roman" w:cs="Times New Roman"/>
-          <w:b/>
-          <w:bCs/>
-          <w:sz w:val="24"/>
-          <w:szCs w:val="24"/>
-        </w:rPr>
-      </w:pPr>
-      <w:r>
-        <w:rPr>
-          <w:rFonts w:ascii="Times New Roman" w:hAnsi="Times New Roman" w:cs="Times New Roman"/>
-          <w:b/>
-          <w:bCs/>
-          <w:sz w:val="24"/>
-          <w:szCs w:val="24"/>
-        </w:rPr>
-        <w:t xml:space="preserve">B. Platform as a Service </w:t>
+        <w:pStyle w:val="Heading3"/>
+      </w:pPr>
+      <w:bookmarkStart w:id="2" w:name="_Toc69654867"/>
+      <w:r>
+        <w:t>B. Platform as a Service</w:t>
+      </w:r>
+      <w:bookmarkEnd w:id="2"/>
+      <w:r>
+        <w:t xml:space="preserve"> </w:t>
       </w:r>
     </w:p>
     <w:p>
@@ -1469,37 +3420,13 @@
     </w:p>
     <w:p>
       <w:pPr>
-        <w:spacing w:line="480" w:lineRule="auto"/>
-        <w:rPr>
-          <w:rFonts w:ascii="Times New Roman" w:hAnsi="Times New Roman" w:cs="Times New Roman"/>
-          <w:b/>
-          <w:bCs/>
-          <w:sz w:val="24"/>
-          <w:szCs w:val="24"/>
-        </w:rPr>
-      </w:pPr>
-    </w:p>
-    <w:p>
-      <w:pPr>
-        <w:spacing w:line="480" w:lineRule="auto"/>
-        <w:rPr>
-          <w:rFonts w:ascii="Times New Roman" w:hAnsi="Times New Roman" w:cs="Times New Roman"/>
-          <w:b/>
-          <w:bCs/>
-          <w:sz w:val="24"/>
-          <w:szCs w:val="24"/>
-        </w:rPr>
-      </w:pPr>
-      <w:r>
-        <w:rPr>
-          <w:rFonts w:ascii="Times New Roman" w:hAnsi="Times New Roman" w:cs="Times New Roman"/>
-          <w:b/>
-          <w:bCs/>
-          <w:sz w:val="24"/>
-          <w:szCs w:val="24"/>
-        </w:rPr>
+        <w:pStyle w:val="Heading3"/>
+      </w:pPr>
+      <w:bookmarkStart w:id="3" w:name="_Toc69654868"/>
+      <w:r>
         <w:t>Cloud Computing Deployment Models</w:t>
       </w:r>
+      <w:bookmarkEnd w:id="3"/>
     </w:p>
     <w:p>
       <w:pPr>
@@ -1631,25 +3558,13 @@
     </w:p>
     <w:p>
       <w:pPr>
-        <w:spacing w:line="480" w:lineRule="auto"/>
-        <w:rPr>
-          <w:rFonts w:ascii="Times New Roman" w:hAnsi="Times New Roman" w:cs="Times New Roman"/>
-          <w:b/>
-          <w:bCs/>
-          <w:sz w:val="24"/>
-          <w:szCs w:val="24"/>
-        </w:rPr>
-      </w:pPr>
-      <w:r>
-        <w:rPr>
-          <w:rFonts w:ascii="Times New Roman" w:hAnsi="Times New Roman" w:cs="Times New Roman"/>
-          <w:b/>
-          <w:bCs/>
-          <w:sz w:val="24"/>
-          <w:szCs w:val="24"/>
-        </w:rPr>
+        <w:pStyle w:val="Heading3"/>
+      </w:pPr>
+      <w:bookmarkStart w:id="4" w:name="_Toc69654869"/>
+      <w:r>
         <w:t>Public Cloud</w:t>
       </w:r>
+      <w:bookmarkEnd w:id="4"/>
     </w:p>
     <w:p>
       <w:pPr>
@@ -1720,24 +3635,15 @@
     </w:p>
     <w:p>
       <w:pPr>
-        <w:spacing w:line="480" w:lineRule="auto"/>
-        <w:rPr>
-          <w:rFonts w:ascii="Times New Roman" w:hAnsi="Times New Roman" w:cs="Times New Roman"/>
-          <w:b/>
-          <w:bCs/>
-          <w:sz w:val="24"/>
-          <w:szCs w:val="24"/>
-        </w:rPr>
-      </w:pPr>
-      <w:r>
-        <w:rPr>
-          <w:rFonts w:ascii="Times New Roman" w:hAnsi="Times New Roman" w:cs="Times New Roman"/>
-          <w:b/>
-          <w:bCs/>
-          <w:sz w:val="24"/>
-          <w:szCs w:val="24"/>
-        </w:rPr>
-        <w:t xml:space="preserve">Steps for deployment </w:t>
+        <w:pStyle w:val="Heading3"/>
+      </w:pPr>
+      <w:bookmarkStart w:id="5" w:name="_Toc69654870"/>
+      <w:r>
+        <w:t>Steps for deployment</w:t>
+      </w:r>
+      <w:bookmarkEnd w:id="5"/>
+      <w:r>
+        <w:t xml:space="preserve"> </w:t>
       </w:r>
     </w:p>
     <w:p>
@@ -2031,28 +3937,40 @@
     </w:p>
     <w:p>
       <w:pPr>
+        <w:pStyle w:val="ListParagraph"/>
         <w:spacing w:line="480" w:lineRule="auto"/>
-        <w:rPr>
-          <w:rFonts w:ascii="Times New Roman" w:hAnsi="Times New Roman" w:cs="Times New Roman"/>
+        <w:ind w:left="780"/>
+        <w:rPr>
+          <w:rFonts w:ascii="Times New Roman" w:hAnsi="Times New Roman" w:cs="Times New Roman"/>
+          <w:sz w:val="24"/>
+          <w:szCs w:val="24"/>
+        </w:rPr>
+      </w:pPr>
+    </w:p>
+    <w:p>
+      <w:pPr>
+        <w:pStyle w:val="Heading4"/>
+        <w:rPr>
           <w:b/>
           <w:bCs/>
-          <w:sz w:val="24"/>
-          <w:szCs w:val="24"/>
-        </w:rPr>
-      </w:pPr>
-      <w:r>
-        <w:rPr>
-          <w:rFonts w:ascii="Times New Roman" w:hAnsi="Times New Roman" w:cs="Times New Roman"/>
+        </w:rPr>
+      </w:pPr>
+      <w:r>
+        <w:rPr>
           <w:b/>
           <w:bCs/>
-          <w:sz w:val="24"/>
-          <w:szCs w:val="24"/>
-        </w:rPr>
+        </w:rPr>
+        <w:lastRenderedPageBreak/>
         <w:t>Describe how you would implement security features for your app in the cloud.</w:t>
       </w:r>
     </w:p>
     <w:p>
       <w:pPr>
+        <w:pStyle w:val="Heading3"/>
+      </w:pPr>
+    </w:p>
+    <w:p>
+      <w:pPr>
         <w:spacing w:line="480" w:lineRule="auto"/>
         <w:rPr>
           <w:rFonts w:ascii="Times New Roman" w:eastAsia="Times New Roman" w:hAnsi="Times New Roman" w:cs="Times New Roman"/>
@@ -2068,7 +3986,6 @@
           <w:sz w:val="24"/>
           <w:szCs w:val="24"/>
         </w:rPr>
-        <w:lastRenderedPageBreak/>
         <w:t xml:space="preserve">App security isn’t a feature or a benefit – it is a bare necessity. One breach could cost </w:t>
       </w:r>
       <w:r>
@@ -2222,31 +4139,16 @@
     </w:p>
     <w:p>
       <w:pPr>
-        <w:pStyle w:val="Heading2"/>
-        <w:shd w:val="clear" w:color="auto" w:fill="FFFFFF"/>
-        <w:spacing w:line="480" w:lineRule="auto"/>
-        <w:ind w:right="-600"/>
-        <w:rPr>
-          <w:rFonts w:ascii="Times New Roman" w:hAnsi="Times New Roman" w:cs="Times New Roman"/>
-          <w:b/>
-          <w:bCs/>
-          <w:color w:val="202124"/>
-          <w:sz w:val="24"/>
-          <w:szCs w:val="24"/>
-        </w:rPr>
-      </w:pPr>
+        <w:pStyle w:val="Heading3"/>
+      </w:pPr>
+      <w:bookmarkStart w:id="6" w:name="_Toc69654871"/>
       <w:r>
         <w:rPr>
           <w:rStyle w:val="devsite-heading"/>
-          <w:rFonts w:ascii="Times New Roman" w:hAnsi="Times New Roman" w:cs="Times New Roman"/>
-          <w:b/>
-          <w:bCs/>
-          <w:color w:val="202124"/>
-          <w:sz w:val="24"/>
-          <w:szCs w:val="24"/>
         </w:rPr>
         <w:t>App Engine firewall</w:t>
       </w:r>
+      <w:bookmarkEnd w:id="6"/>
     </w:p>
     <w:p>
       <w:pPr>
@@ -2338,28 +4240,13 @@
     </w:p>
     <w:p>
       <w:pPr>
-        <w:shd w:val="clear" w:color="auto" w:fill="FFFFFF"/>
-        <w:spacing w:before="240" w:after="240" w:line="480" w:lineRule="auto"/>
-        <w:rPr>
-          <w:rFonts w:ascii="Times New Roman" w:hAnsi="Times New Roman" w:cs="Times New Roman"/>
-          <w:b/>
-          <w:bCs/>
-          <w:color w:val="202124"/>
-          <w:sz w:val="24"/>
-          <w:szCs w:val="24"/>
-        </w:rPr>
-      </w:pPr>
-      <w:r>
-        <w:rPr>
-          <w:rFonts w:ascii="Times New Roman" w:hAnsi="Times New Roman" w:cs="Times New Roman"/>
-          <w:b/>
-          <w:bCs/>
-          <w:color w:val="202124"/>
-          <w:sz w:val="24"/>
-          <w:szCs w:val="24"/>
-        </w:rPr>
+        <w:pStyle w:val="Heading3"/>
+      </w:pPr>
+      <w:bookmarkStart w:id="7" w:name="_Toc69654872"/>
+      <w:r>
         <w:t>Allow only traffic from within a specific network</w:t>
       </w:r>
+      <w:bookmarkEnd w:id="7"/>
     </w:p>
     <w:p>
       <w:pPr>
@@ -2439,28 +4326,14 @@
     </w:p>
     <w:p>
       <w:pPr>
-        <w:shd w:val="clear" w:color="auto" w:fill="FFFFFF"/>
-        <w:spacing w:before="240" w:after="240" w:line="480" w:lineRule="auto"/>
-        <w:rPr>
-          <w:rFonts w:ascii="Times New Roman" w:hAnsi="Times New Roman" w:cs="Times New Roman"/>
-          <w:b/>
-          <w:bCs/>
-          <w:color w:val="202124"/>
-          <w:sz w:val="24"/>
-          <w:szCs w:val="24"/>
-        </w:rPr>
-      </w:pPr>
-      <w:r>
-        <w:rPr>
-          <w:rFonts w:ascii="Times New Roman" w:hAnsi="Times New Roman" w:cs="Times New Roman"/>
-          <w:b/>
-          <w:bCs/>
-          <w:color w:val="202124"/>
-          <w:sz w:val="24"/>
-          <w:szCs w:val="24"/>
-        </w:rPr>
+        <w:pStyle w:val="Heading3"/>
+      </w:pPr>
+      <w:bookmarkStart w:id="8" w:name="_Toc69654873"/>
+      <w:r>
+        <w:lastRenderedPageBreak/>
         <w:t>Allow only traffic from a specific service</w:t>
       </w:r>
+      <w:bookmarkEnd w:id="8"/>
     </w:p>
     <w:p>
       <w:pPr>
@@ -2481,7 +4354,6 @@
           <w:sz w:val="24"/>
           <w:szCs w:val="24"/>
         </w:rPr>
-        <w:lastRenderedPageBreak/>
         <w:t xml:space="preserve">Ensure that all the traffic to </w:t>
       </w:r>
       <w:r>
@@ -2541,28 +4413,13 @@
     </w:p>
     <w:p>
       <w:pPr>
-        <w:shd w:val="clear" w:color="auto" w:fill="FFFFFF"/>
-        <w:spacing w:before="240" w:after="240" w:line="480" w:lineRule="auto"/>
-        <w:rPr>
-          <w:rFonts w:ascii="Times New Roman" w:hAnsi="Times New Roman" w:cs="Times New Roman"/>
-          <w:b/>
-          <w:bCs/>
-          <w:color w:val="202124"/>
-          <w:sz w:val="24"/>
-          <w:szCs w:val="24"/>
-        </w:rPr>
-      </w:pPr>
-      <w:r>
-        <w:rPr>
-          <w:rFonts w:ascii="Times New Roman" w:hAnsi="Times New Roman" w:cs="Times New Roman"/>
-          <w:b/>
-          <w:bCs/>
-          <w:color w:val="202124"/>
-          <w:sz w:val="24"/>
-          <w:szCs w:val="24"/>
-        </w:rPr>
+        <w:pStyle w:val="Heading3"/>
+      </w:pPr>
+      <w:bookmarkStart w:id="9" w:name="_Toc69654874"/>
+      <w:r>
         <w:t>Block abusive IP addresses</w:t>
       </w:r>
+      <w:bookmarkEnd w:id="9"/>
     </w:p>
     <w:p>
       <w:pPr>
@@ -2673,27 +4530,7 @@
           <w:sz w:val="24"/>
           <w:szCs w:val="24"/>
         </w:rPr>
-        <w:t xml:space="preserve"> can add IP addresses or subnetworks to a </w:t>
-      </w:r>
-      <w:proofErr w:type="spellStart"/>
-      <w:r>
-        <w:rPr>
-          <w:rFonts w:ascii="Times New Roman" w:hAnsi="Times New Roman" w:cs="Times New Roman"/>
-          <w:color w:val="202124"/>
-          <w:sz w:val="24"/>
-          <w:szCs w:val="24"/>
-        </w:rPr>
-        <w:t>denylist</w:t>
-      </w:r>
-      <w:proofErr w:type="spellEnd"/>
-      <w:r>
-        <w:rPr>
-          <w:rFonts w:ascii="Times New Roman" w:hAnsi="Times New Roman" w:cs="Times New Roman"/>
-          <w:color w:val="202124"/>
-          <w:sz w:val="24"/>
-          <w:szCs w:val="24"/>
-        </w:rPr>
-        <w:t>, so that requests routed from those addresses and subnetworks are denied before they reach your App Engine app.</w:t>
+        <w:t xml:space="preserve"> can add IP addresses or subnetworks to a denylist, so that requests routed from those addresses and subnetworks are denied before they reach your App Engine app.</w:t>
       </w:r>
     </w:p>
     <w:p>
@@ -2883,67 +4720,466 @@
     </w:p>
     <w:p>
       <w:pPr>
+        <w:pStyle w:val="Heading3"/>
+      </w:pPr>
+      <w:bookmarkStart w:id="10" w:name="_Toc69654875"/>
+      <w:r>
+        <w:lastRenderedPageBreak/>
+        <w:t>Encrypt All Data</w:t>
+      </w:r>
+      <w:bookmarkEnd w:id="10"/>
+    </w:p>
+    <w:p>
+      <w:pPr>
         <w:spacing w:line="480" w:lineRule="auto"/>
         <w:rPr>
           <w:rFonts w:ascii="Times New Roman" w:eastAsia="Times New Roman" w:hAnsi="Times New Roman" w:cs="Times New Roman"/>
+          <w:color w:val="000000"/>
+          <w:sz w:val="24"/>
+          <w:szCs w:val="24"/>
+        </w:rPr>
+      </w:pPr>
+      <w:r>
+        <w:rPr>
+          <w:rFonts w:ascii="Times New Roman" w:eastAsia="Times New Roman" w:hAnsi="Times New Roman" w:cs="Times New Roman"/>
+          <w:color w:val="000000"/>
+          <w:sz w:val="24"/>
+          <w:szCs w:val="24"/>
+        </w:rPr>
+        <w:t>Every single unit of data that is exchanged over our app must be encrypted. Encryption is the way of scrambling plain text until it is just a vague alphabet soup with no meaning to anyone except those who have the key. This means that even if data is stolen, there’s nothing criminals can read and misuse.</w:t>
+      </w:r>
+    </w:p>
+    <w:p>
+      <w:pPr>
+        <w:pStyle w:val="Heading3"/>
+      </w:pPr>
+      <w:bookmarkStart w:id="11" w:name="_Toc69654876"/>
+      <w:r>
+        <w:t>Use Authorized APIs Only</w:t>
+      </w:r>
+      <w:bookmarkEnd w:id="11"/>
+    </w:p>
+    <w:p>
+      <w:pPr>
+        <w:spacing w:line="480" w:lineRule="auto"/>
+        <w:rPr>
+          <w:rFonts w:ascii="Times New Roman" w:eastAsia="Times New Roman" w:hAnsi="Times New Roman" w:cs="Times New Roman"/>
+          <w:color w:val="000000"/>
+          <w:sz w:val="24"/>
+          <w:szCs w:val="24"/>
+        </w:rPr>
+      </w:pPr>
+      <w:r>
+        <w:rPr>
+          <w:rFonts w:ascii="Times New Roman" w:eastAsia="Times New Roman" w:hAnsi="Times New Roman" w:cs="Times New Roman"/>
+          <w:color w:val="000000"/>
+          <w:sz w:val="24"/>
+          <w:szCs w:val="24"/>
+        </w:rPr>
+        <w:t>APIs that aren’t authorized and are loosely coded can unintentionally grant a hacker privileges that can be misused gravely.  For example, caching authorization information locally helps programmers easily reuse that information when making API calls. Also, it makes coders’ life easier by making it easier to use the APIs. However, it also gives attackers a loophole through which they can hijack privileges. Experts recommend that APIs be authorized centrally for maximum security.</w:t>
+      </w:r>
+    </w:p>
+    <w:p>
+      <w:pPr>
+        <w:pStyle w:val="Heading3"/>
+      </w:pPr>
+      <w:bookmarkStart w:id="12" w:name="_Toc69654877"/>
+      <w:r>
+        <w:t>Use High-Level Authentication</w:t>
+      </w:r>
+      <w:bookmarkEnd w:id="12"/>
+    </w:p>
+    <w:p>
+      <w:pPr>
+        <w:spacing w:line="480" w:lineRule="auto"/>
+        <w:rPr>
+          <w:rFonts w:ascii="Times New Roman" w:eastAsia="Times New Roman" w:hAnsi="Times New Roman" w:cs="Times New Roman"/>
+          <w:color w:val="000000"/>
+          <w:sz w:val="24"/>
+          <w:szCs w:val="24"/>
+        </w:rPr>
+      </w:pPr>
+      <w:r>
+        <w:rPr>
+          <w:rFonts w:ascii="Times New Roman" w:eastAsia="Times New Roman" w:hAnsi="Times New Roman" w:cs="Times New Roman"/>
+          <w:color w:val="000000"/>
+          <w:sz w:val="24"/>
+          <w:szCs w:val="24"/>
+        </w:rPr>
+        <w:t xml:space="preserve">In the wake of the fact that the some of the biggest security breaches happen due to weak authentication, it is becoming increasingly important to use stronger authentication. </w:t>
+      </w:r>
+    </w:p>
+    <w:p>
+      <w:pPr>
+        <w:spacing w:line="480" w:lineRule="auto"/>
+        <w:rPr>
+          <w:rFonts w:ascii="Times New Roman" w:eastAsia="Times New Roman" w:hAnsi="Times New Roman" w:cs="Times New Roman"/>
+          <w:color w:val="000000"/>
+          <w:sz w:val="24"/>
+          <w:szCs w:val="24"/>
+        </w:rPr>
+      </w:pPr>
+      <w:r>
+        <w:rPr>
+          <w:rFonts w:ascii="Times New Roman" w:eastAsia="Times New Roman" w:hAnsi="Times New Roman" w:cs="Times New Roman"/>
+          <w:color w:val="000000"/>
+          <w:sz w:val="24"/>
+          <w:szCs w:val="24"/>
+        </w:rPr>
+        <w:t>We</w:t>
+      </w:r>
+      <w:r>
+        <w:rPr>
+          <w:rFonts w:ascii="Times New Roman" w:eastAsia="Times New Roman" w:hAnsi="Times New Roman" w:cs="Times New Roman"/>
+          <w:color w:val="000000"/>
+          <w:sz w:val="24"/>
+          <w:szCs w:val="24"/>
+        </w:rPr>
+        <w:t xml:space="preserve"> can design our app</w:t>
+      </w:r>
+      <w:r>
+        <w:rPr>
+          <w:rFonts w:ascii="Times New Roman" w:eastAsia="Times New Roman" w:hAnsi="Times New Roman" w:cs="Times New Roman"/>
+          <w:color w:val="000000"/>
+          <w:sz w:val="24"/>
+          <w:szCs w:val="24"/>
+        </w:rPr>
+        <w:t>lication</w:t>
+      </w:r>
+      <w:r>
+        <w:rPr>
+          <w:rFonts w:ascii="Times New Roman" w:eastAsia="Times New Roman" w:hAnsi="Times New Roman" w:cs="Times New Roman"/>
+          <w:color w:val="000000"/>
+          <w:sz w:val="24"/>
+          <w:szCs w:val="24"/>
+        </w:rPr>
+        <w:t xml:space="preserve"> to only accept strong alphanumeric passwords that must be renewed every three or six months. Multi-factor authentication is gaining prominence, which involves a combination of static password and dynamic OTP. In case of overly sensitive apps, biometric authentication like retina scan and fingerprints can be used too.</w:t>
+      </w:r>
+    </w:p>
+    <w:p>
+      <w:pPr>
+        <w:pStyle w:val="Heading3"/>
+      </w:pPr>
+      <w:bookmarkStart w:id="13" w:name="_Toc69654878"/>
+      <w:r>
+        <w:t>Deploy Tamper-Detection Technologies</w:t>
+      </w:r>
+      <w:bookmarkEnd w:id="13"/>
+    </w:p>
+    <w:p>
+      <w:pPr>
+        <w:spacing w:line="480" w:lineRule="auto"/>
+        <w:rPr>
+          <w:rFonts w:ascii="Times New Roman" w:eastAsia="Times New Roman" w:hAnsi="Times New Roman" w:cs="Times New Roman"/>
+          <w:color w:val="000000"/>
+          <w:sz w:val="24"/>
+          <w:szCs w:val="24"/>
+        </w:rPr>
+      </w:pPr>
+      <w:r>
+        <w:rPr>
+          <w:rFonts w:ascii="Times New Roman" w:eastAsia="Times New Roman" w:hAnsi="Times New Roman" w:cs="Times New Roman"/>
+          <w:color w:val="000000"/>
+          <w:sz w:val="24"/>
+          <w:szCs w:val="24"/>
+        </w:rPr>
+        <w:lastRenderedPageBreak/>
+        <w:t>There are techniques to set off alerts when someone tries to tamper with your code or inject malicious code. Active tamper-detection can be deployed to make sure that the code will not function at all if modified.</w:t>
+      </w:r>
+    </w:p>
+    <w:p>
+      <w:pPr>
+        <w:pStyle w:val="Heading3"/>
+      </w:pPr>
+      <w:r>
+        <w:t xml:space="preserve"> </w:t>
+      </w:r>
+      <w:bookmarkStart w:id="14" w:name="_Toc69654879"/>
+      <w:r>
+        <w:t>Use the Principle of Least Privilege</w:t>
+      </w:r>
+      <w:bookmarkEnd w:id="14"/>
+    </w:p>
+    <w:p>
+      <w:pPr>
+        <w:spacing w:line="480" w:lineRule="auto"/>
+        <w:rPr>
+          <w:rFonts w:ascii="Times New Roman" w:eastAsia="Times New Roman" w:hAnsi="Times New Roman" w:cs="Times New Roman"/>
+          <w:color w:val="000000"/>
+          <w:sz w:val="24"/>
+          <w:szCs w:val="24"/>
+        </w:rPr>
+      </w:pPr>
+      <w:r>
+        <w:rPr>
+          <w:rFonts w:ascii="Times New Roman" w:eastAsia="Times New Roman" w:hAnsi="Times New Roman" w:cs="Times New Roman"/>
+          <w:color w:val="000000"/>
+          <w:sz w:val="24"/>
+          <w:szCs w:val="24"/>
+        </w:rPr>
+        <w:t xml:space="preserve">The principle of least privilege dictates that a code should run with only the permissions it absolutely needs and no more. </w:t>
+      </w:r>
+      <w:r>
+        <w:rPr>
+          <w:rFonts w:ascii="Times New Roman" w:eastAsia="Times New Roman" w:hAnsi="Times New Roman" w:cs="Times New Roman"/>
+          <w:color w:val="000000"/>
+          <w:sz w:val="24"/>
+          <w:szCs w:val="24"/>
+        </w:rPr>
+        <w:t>O</w:t>
+      </w:r>
+      <w:r>
+        <w:rPr>
+          <w:rFonts w:ascii="Times New Roman" w:eastAsia="Times New Roman" w:hAnsi="Times New Roman" w:cs="Times New Roman"/>
+          <w:color w:val="000000"/>
+          <w:sz w:val="24"/>
+          <w:szCs w:val="24"/>
+        </w:rPr>
+        <w:t xml:space="preserve">ur app shouldn’t request for any more privileges than the minimum required for it to function. If </w:t>
+      </w:r>
+      <w:r>
+        <w:rPr>
+          <w:rFonts w:ascii="Times New Roman" w:eastAsia="Times New Roman" w:hAnsi="Times New Roman" w:cs="Times New Roman"/>
+          <w:color w:val="000000"/>
+          <w:sz w:val="24"/>
+          <w:szCs w:val="24"/>
+        </w:rPr>
+        <w:t>we</w:t>
+      </w:r>
+      <w:r>
+        <w:rPr>
+          <w:rFonts w:ascii="Times New Roman" w:eastAsia="Times New Roman" w:hAnsi="Times New Roman" w:cs="Times New Roman"/>
+          <w:color w:val="000000"/>
+          <w:sz w:val="24"/>
+          <w:szCs w:val="24"/>
+        </w:rPr>
+        <w:t xml:space="preserve"> don’t need access to the user’s contacts, </w:t>
+      </w:r>
+      <w:r>
+        <w:rPr>
+          <w:rFonts w:ascii="Times New Roman" w:eastAsia="Times New Roman" w:hAnsi="Times New Roman" w:cs="Times New Roman"/>
+          <w:color w:val="000000"/>
+          <w:sz w:val="24"/>
+          <w:szCs w:val="24"/>
+        </w:rPr>
+        <w:t>we won’t</w:t>
+      </w:r>
+      <w:r>
+        <w:rPr>
+          <w:rFonts w:ascii="Times New Roman" w:eastAsia="Times New Roman" w:hAnsi="Times New Roman" w:cs="Times New Roman"/>
+          <w:color w:val="000000"/>
+          <w:sz w:val="24"/>
+          <w:szCs w:val="24"/>
+        </w:rPr>
+        <w:t xml:space="preserve"> ask for it. </w:t>
+      </w:r>
+      <w:r>
+        <w:rPr>
+          <w:rFonts w:ascii="Times New Roman" w:eastAsia="Times New Roman" w:hAnsi="Times New Roman" w:cs="Times New Roman"/>
+          <w:color w:val="000000"/>
+          <w:sz w:val="24"/>
+          <w:szCs w:val="24"/>
+        </w:rPr>
+        <w:t>We won’t</w:t>
+      </w:r>
+      <w:r>
+        <w:rPr>
+          <w:rFonts w:ascii="Times New Roman" w:eastAsia="Times New Roman" w:hAnsi="Times New Roman" w:cs="Times New Roman"/>
+          <w:color w:val="000000"/>
+          <w:sz w:val="24"/>
+          <w:szCs w:val="24"/>
+        </w:rPr>
+        <w:t xml:space="preserve"> make unnecessary network connections. </w:t>
+      </w:r>
+    </w:p>
+    <w:p>
+      <w:pPr>
+        <w:pStyle w:val="Heading3"/>
+      </w:pPr>
+      <w:bookmarkStart w:id="15" w:name="_Toc69654880"/>
+      <w:r>
+        <w:t>Deploy Proper Session Handling</w:t>
+      </w:r>
+      <w:bookmarkEnd w:id="15"/>
+    </w:p>
+    <w:p>
+      <w:pPr>
+        <w:spacing w:line="480" w:lineRule="auto"/>
+        <w:rPr>
+          <w:rFonts w:ascii="Times New Roman" w:eastAsia="Times New Roman" w:hAnsi="Times New Roman" w:cs="Times New Roman"/>
+          <w:color w:val="000000"/>
+          <w:sz w:val="24"/>
+          <w:szCs w:val="24"/>
+        </w:rPr>
+      </w:pPr>
+      <w:r>
+        <w:rPr>
+          <w:rFonts w:ascii="Times New Roman" w:eastAsia="Times New Roman" w:hAnsi="Times New Roman" w:cs="Times New Roman"/>
+          <w:color w:val="000000"/>
+          <w:sz w:val="24"/>
+          <w:szCs w:val="24"/>
+        </w:rPr>
+        <w:t xml:space="preserve">“Sessions” on mobile last much longer than on desktops. This makes session handling harder for the server. </w:t>
+      </w:r>
+      <w:r>
+        <w:rPr>
+          <w:rFonts w:ascii="Times New Roman" w:eastAsia="Times New Roman" w:hAnsi="Times New Roman" w:cs="Times New Roman"/>
+          <w:color w:val="000000"/>
+          <w:sz w:val="24"/>
+          <w:szCs w:val="24"/>
+        </w:rPr>
+        <w:t>We will u</w:t>
+      </w:r>
+      <w:r>
+        <w:rPr>
+          <w:rFonts w:ascii="Times New Roman" w:eastAsia="Times New Roman" w:hAnsi="Times New Roman" w:cs="Times New Roman"/>
+          <w:color w:val="000000"/>
+          <w:sz w:val="24"/>
+          <w:szCs w:val="24"/>
+        </w:rPr>
+        <w:t xml:space="preserve">se tokens instead of device identifiers to identify a session. Tokens can be revoked at any time, making them more secure in case of lost and stolen devices. </w:t>
+      </w:r>
+    </w:p>
+    <w:p>
+      <w:pPr>
+        <w:pStyle w:val="Heading3"/>
+      </w:pPr>
+      <w:bookmarkStart w:id="16" w:name="_Toc69654881"/>
+      <w:r>
+        <w:t>Data</w:t>
+      </w:r>
+      <w:r>
+        <w:t>base</w:t>
+      </w:r>
+      <w:r>
+        <w:t xml:space="preserve"> Partitioning</w:t>
+      </w:r>
+      <w:r>
+        <w:t xml:space="preserve"> and Sharding</w:t>
+      </w:r>
+      <w:r>
+        <w:t xml:space="preserve"> </w:t>
+      </w:r>
+      <w:r>
+        <w:t>To</w:t>
+      </w:r>
+      <w:r>
+        <w:t xml:space="preserve"> Limi</w:t>
+      </w:r>
+      <w:r>
+        <w:t>t</w:t>
+      </w:r>
+      <w:r>
+        <w:t xml:space="preserve"> Data Exposure</w:t>
+      </w:r>
+      <w:bookmarkEnd w:id="16"/>
+    </w:p>
+    <w:p>
+      <w:pPr>
+        <w:spacing w:line="480" w:lineRule="auto"/>
+        <w:rPr>
+          <w:rFonts w:ascii="Times New Roman" w:eastAsia="Times New Roman" w:hAnsi="Times New Roman" w:cs="Times New Roman"/>
+          <w:color w:val="000000"/>
+          <w:sz w:val="24"/>
+          <w:szCs w:val="24"/>
+        </w:rPr>
+      </w:pPr>
+      <w:r>
+        <w:rPr>
+          <w:rFonts w:ascii="Times New Roman" w:eastAsia="Times New Roman" w:hAnsi="Times New Roman" w:cs="Times New Roman"/>
+          <w:color w:val="000000"/>
+          <w:sz w:val="24"/>
+          <w:szCs w:val="24"/>
+        </w:rPr>
+        <w:t>We will use d</w:t>
+      </w:r>
+      <w:r>
+        <w:rPr>
+          <w:rFonts w:ascii="Times New Roman" w:eastAsia="Times New Roman" w:hAnsi="Times New Roman" w:cs="Times New Roman"/>
+          <w:color w:val="000000"/>
+          <w:sz w:val="24"/>
+          <w:szCs w:val="24"/>
+        </w:rPr>
+        <w:t xml:space="preserve">ata partitioning </w:t>
+      </w:r>
+      <w:r>
+        <w:rPr>
+          <w:rFonts w:ascii="Times New Roman" w:eastAsia="Times New Roman" w:hAnsi="Times New Roman" w:cs="Times New Roman"/>
+          <w:color w:val="000000"/>
+          <w:sz w:val="24"/>
+          <w:szCs w:val="24"/>
+        </w:rPr>
+        <w:t xml:space="preserve">and sharding to </w:t>
+      </w:r>
+      <w:r>
+        <w:rPr>
+          <w:rFonts w:ascii="Times New Roman" w:eastAsia="Times New Roman" w:hAnsi="Times New Roman" w:cs="Times New Roman"/>
+          <w:color w:val="000000"/>
+          <w:sz w:val="24"/>
+          <w:szCs w:val="24"/>
+        </w:rPr>
+        <w:t>divid</w:t>
+      </w:r>
+      <w:r>
+        <w:rPr>
+          <w:rFonts w:ascii="Times New Roman" w:eastAsia="Times New Roman" w:hAnsi="Times New Roman" w:cs="Times New Roman"/>
+          <w:color w:val="000000"/>
+          <w:sz w:val="24"/>
+          <w:szCs w:val="24"/>
+        </w:rPr>
+        <w:t xml:space="preserve">e </w:t>
+      </w:r>
+      <w:r>
+        <w:rPr>
+          <w:rFonts w:ascii="Times New Roman" w:eastAsia="Times New Roman" w:hAnsi="Times New Roman" w:cs="Times New Roman"/>
+          <w:color w:val="000000"/>
+          <w:sz w:val="24"/>
+          <w:szCs w:val="24"/>
+        </w:rPr>
+        <w:t>our database into smaller more manageable parts. This combined with limiting privileges and account access makes sure that the cloud is less likely to become compromised. Even the strictest security efforts may not always be sufficient to prevent a data breach or hacking attack from happening, but limiting access and partitioning may help to make the devastating effect much less.</w:t>
+      </w:r>
+    </w:p>
+    <w:p>
+      <w:pPr>
+        <w:pStyle w:val="Heading4"/>
+        <w:rPr>
+          <w:rFonts w:eastAsia="Times New Roman"/>
           <w:b/>
           <w:bCs/>
-          <w:color w:val="000000"/>
-          <w:sz w:val="24"/>
-          <w:szCs w:val="24"/>
-        </w:rPr>
-      </w:pPr>
-      <w:r>
-        <w:rPr>
-          <w:rFonts w:ascii="Times New Roman" w:eastAsia="Times New Roman" w:hAnsi="Times New Roman" w:cs="Times New Roman"/>
+        </w:rPr>
+      </w:pPr>
+      <w:r>
+        <w:rPr>
+          <w:rFonts w:eastAsia="Times New Roman"/>
           <w:b/>
           <w:bCs/>
-          <w:color w:val="000000"/>
-          <w:sz w:val="24"/>
-          <w:szCs w:val="24"/>
-        </w:rPr>
-        <w:lastRenderedPageBreak/>
-        <w:t>Encrypt All Data</w:t>
-      </w:r>
-    </w:p>
-    <w:p>
-      <w:pPr>
-        <w:spacing w:line="480" w:lineRule="auto"/>
-        <w:rPr>
-          <w:rFonts w:ascii="Times New Roman" w:eastAsia="Times New Roman" w:hAnsi="Times New Roman" w:cs="Times New Roman"/>
-          <w:color w:val="000000"/>
-          <w:sz w:val="24"/>
-          <w:szCs w:val="24"/>
-        </w:rPr>
-      </w:pPr>
-      <w:r>
-        <w:rPr>
-          <w:rFonts w:ascii="Times New Roman" w:eastAsia="Times New Roman" w:hAnsi="Times New Roman" w:cs="Times New Roman"/>
-          <w:color w:val="000000"/>
-          <w:sz w:val="24"/>
-          <w:szCs w:val="24"/>
-        </w:rPr>
-        <w:t>Every single unit of data that is exchanged over our app must be encrypted. Encryption is the way of scrambling plain text until it is just a vague alphabet soup with no meaning to anyone except those who have the key. This means that even if data is stolen, there’s nothing criminals can read and misuse.</w:t>
-      </w:r>
-    </w:p>
-    <w:p>
-      <w:pPr>
-        <w:spacing w:line="480" w:lineRule="auto"/>
-        <w:rPr>
-          <w:rFonts w:ascii="Times New Roman" w:eastAsia="Times New Roman" w:hAnsi="Times New Roman" w:cs="Times New Roman"/>
-          <w:color w:val="000000"/>
-          <w:sz w:val="24"/>
-          <w:szCs w:val="24"/>
-        </w:rPr>
-      </w:pPr>
-    </w:p>
-    <w:p>
-      <w:pPr>
-        <w:spacing w:line="480" w:lineRule="auto"/>
-        <w:rPr>
-          <w:rFonts w:ascii="Times New Roman" w:eastAsia="Times New Roman" w:hAnsi="Times New Roman" w:cs="Times New Roman"/>
+        </w:rPr>
+        <w:t>If you need to make your application serverless how it can be done</w:t>
+      </w:r>
+      <w:r>
+        <w:rPr>
+          <w:rFonts w:eastAsia="Times New Roman"/>
           <w:b/>
           <w:bCs/>
+        </w:rPr>
+        <w:t>?</w:t>
+      </w:r>
+    </w:p>
+    <w:p>
+      <w:pPr>
+        <w:pStyle w:val="Heading3"/>
+      </w:pPr>
+      <w:bookmarkStart w:id="17" w:name="_Toc69654882"/>
+      <w:r>
+        <w:t>Serverless Computing</w:t>
+      </w:r>
+      <w:bookmarkEnd w:id="17"/>
+    </w:p>
+    <w:p>
+      <w:pPr>
+        <w:spacing w:line="480" w:lineRule="auto"/>
+        <w:rPr>
+          <w:rFonts w:ascii="Times New Roman" w:eastAsia="Times New Roman" w:hAnsi="Times New Roman" w:cs="Times New Roman"/>
           <w:color w:val="000000"/>
           <w:sz w:val="24"/>
           <w:szCs w:val="24"/>
@@ -2952,14 +5188,106 @@
       <w:r>
         <w:rPr>
           <w:rFonts w:ascii="Times New Roman" w:eastAsia="Times New Roman" w:hAnsi="Times New Roman" w:cs="Times New Roman"/>
-          <w:b/>
-          <w:bCs/>
           <w:color w:val="000000"/>
           <w:sz w:val="24"/>
           <w:szCs w:val="24"/>
         </w:rPr>
-        <w:t>Use Authorized APIs Only</w:t>
-      </w:r>
+        <w:lastRenderedPageBreak/>
+        <w:t>Serverless computing</w:t>
+      </w:r>
+      <w:r>
+        <w:rPr>
+          <w:rFonts w:ascii="Times New Roman" w:eastAsia="Times New Roman" w:hAnsi="Times New Roman" w:cs="Times New Roman"/>
+          <w:color w:val="000000"/>
+          <w:sz w:val="24"/>
+          <w:szCs w:val="24"/>
+        </w:rPr>
+        <w:t xml:space="preserve"> allows you to build and run applications and services without thinking about servers. With serverless computing, your application still runs on servers, but all the server management is done by </w:t>
+      </w:r>
+      <w:r>
+        <w:rPr>
+          <w:rFonts w:ascii="Times New Roman" w:eastAsia="Times New Roman" w:hAnsi="Times New Roman" w:cs="Times New Roman"/>
+          <w:color w:val="000000"/>
+          <w:sz w:val="24"/>
+          <w:szCs w:val="24"/>
+        </w:rPr>
+        <w:t>our cloud provider Amazon Web Services (</w:t>
+      </w:r>
+      <w:r>
+        <w:rPr>
+          <w:rFonts w:ascii="Times New Roman" w:eastAsia="Times New Roman" w:hAnsi="Times New Roman" w:cs="Times New Roman"/>
+          <w:color w:val="000000"/>
+          <w:sz w:val="24"/>
+          <w:szCs w:val="24"/>
+        </w:rPr>
+        <w:t>AWS</w:t>
+      </w:r>
+      <w:r>
+        <w:rPr>
+          <w:rFonts w:ascii="Times New Roman" w:eastAsia="Times New Roman" w:hAnsi="Times New Roman" w:cs="Times New Roman"/>
+          <w:color w:val="000000"/>
+          <w:sz w:val="24"/>
+          <w:szCs w:val="24"/>
+        </w:rPr>
+        <w:t>)</w:t>
+      </w:r>
+      <w:r>
+        <w:rPr>
+          <w:rFonts w:ascii="Times New Roman" w:eastAsia="Times New Roman" w:hAnsi="Times New Roman" w:cs="Times New Roman"/>
+          <w:color w:val="000000"/>
+          <w:sz w:val="24"/>
+          <w:szCs w:val="24"/>
+        </w:rPr>
+        <w:t xml:space="preserve">. Using AWS and its Serverless Platform, </w:t>
+      </w:r>
+      <w:r>
+        <w:rPr>
+          <w:rFonts w:ascii="Times New Roman" w:eastAsia="Times New Roman" w:hAnsi="Times New Roman" w:cs="Times New Roman"/>
+          <w:color w:val="000000"/>
+          <w:sz w:val="24"/>
+          <w:szCs w:val="24"/>
+        </w:rPr>
+        <w:t>we</w:t>
+      </w:r>
+      <w:r>
+        <w:rPr>
+          <w:rFonts w:ascii="Times New Roman" w:eastAsia="Times New Roman" w:hAnsi="Times New Roman" w:cs="Times New Roman"/>
+          <w:color w:val="000000"/>
+          <w:sz w:val="24"/>
+          <w:szCs w:val="24"/>
+        </w:rPr>
+        <w:t xml:space="preserve"> can build and deploy</w:t>
+      </w:r>
+      <w:r>
+        <w:rPr>
+          <w:rFonts w:ascii="Times New Roman" w:eastAsia="Times New Roman" w:hAnsi="Times New Roman" w:cs="Times New Roman"/>
+          <w:color w:val="000000"/>
+          <w:sz w:val="24"/>
+          <w:szCs w:val="24"/>
+        </w:rPr>
+        <w:t xml:space="preserve"> our</w:t>
+      </w:r>
+      <w:r>
+        <w:rPr>
+          <w:rFonts w:ascii="Times New Roman" w:eastAsia="Times New Roman" w:hAnsi="Times New Roman" w:cs="Times New Roman"/>
+          <w:color w:val="000000"/>
+          <w:sz w:val="24"/>
+          <w:szCs w:val="24"/>
+        </w:rPr>
+        <w:t xml:space="preserve"> applications on cost-effective services that provide built-in application availability and flexible scaling capabilities. </w:t>
+      </w:r>
+    </w:p>
+    <w:p>
+      <w:pPr>
+        <w:pStyle w:val="Heading3"/>
+      </w:pPr>
+      <w:bookmarkStart w:id="18" w:name="Mission_Accmplished"/>
+      <w:bookmarkStart w:id="19" w:name="_Toc69654883"/>
+      <w:r>
+        <w:t>Why build a serverless application?</w:t>
+      </w:r>
+      <w:bookmarkEnd w:id="18"/>
+      <w:bookmarkEnd w:id="19"/>
     </w:p>
     <w:p>
       <w:pPr>
@@ -2978,7 +5306,79 @@
           <w:sz w:val="24"/>
           <w:szCs w:val="24"/>
         </w:rPr>
-        <w:t>APIs that aren’t authorized and are loosely coded can unintentionally grant a hacker privileges that can be misused gravely.  For example, caching authorization information locally helps programmers easily reuse that information when making API calls. Also, it makes coders’ life easier by making it easier to use the APIs. However, it also gives attackers a loophole through which they can hijack privileges. Experts recommend that APIs be authorized centrally for maximum security.</w:t>
+        <w:t xml:space="preserve">Building a serverless application allows </w:t>
+      </w:r>
+      <w:r>
+        <w:rPr>
+          <w:rFonts w:ascii="Times New Roman" w:eastAsia="Times New Roman" w:hAnsi="Times New Roman" w:cs="Times New Roman"/>
+          <w:color w:val="000000"/>
+          <w:sz w:val="24"/>
+          <w:szCs w:val="24"/>
+        </w:rPr>
+        <w:t>us</w:t>
+      </w:r>
+      <w:r>
+        <w:rPr>
+          <w:rFonts w:ascii="Times New Roman" w:eastAsia="Times New Roman" w:hAnsi="Times New Roman" w:cs="Times New Roman"/>
+          <w:color w:val="000000"/>
+          <w:sz w:val="24"/>
+          <w:szCs w:val="24"/>
+        </w:rPr>
+        <w:t xml:space="preserve"> to focus on your application code instead of managing and operating infrastructure. </w:t>
+      </w:r>
+      <w:r>
+        <w:rPr>
+          <w:rFonts w:ascii="Times New Roman" w:eastAsia="Times New Roman" w:hAnsi="Times New Roman" w:cs="Times New Roman"/>
+          <w:color w:val="000000"/>
+          <w:sz w:val="24"/>
+          <w:szCs w:val="24"/>
+        </w:rPr>
+        <w:t>We</w:t>
+      </w:r>
+      <w:r>
+        <w:rPr>
+          <w:rFonts w:ascii="Times New Roman" w:eastAsia="Times New Roman" w:hAnsi="Times New Roman" w:cs="Times New Roman"/>
+          <w:color w:val="000000"/>
+          <w:sz w:val="24"/>
+          <w:szCs w:val="24"/>
+        </w:rPr>
+        <w:t xml:space="preserve"> do not have to think about provisioning or configuring servers since AWS handles all of this for </w:t>
+      </w:r>
+      <w:r>
+        <w:rPr>
+          <w:rFonts w:ascii="Times New Roman" w:eastAsia="Times New Roman" w:hAnsi="Times New Roman" w:cs="Times New Roman"/>
+          <w:color w:val="000000"/>
+          <w:sz w:val="24"/>
+          <w:szCs w:val="24"/>
+        </w:rPr>
+        <w:t>us</w:t>
+      </w:r>
+      <w:r>
+        <w:rPr>
+          <w:rFonts w:ascii="Times New Roman" w:eastAsia="Times New Roman" w:hAnsi="Times New Roman" w:cs="Times New Roman"/>
+          <w:color w:val="000000"/>
+          <w:sz w:val="24"/>
+          <w:szCs w:val="24"/>
+        </w:rPr>
+        <w:t xml:space="preserve">. This reduces infrastructure management burden and helps </w:t>
+      </w:r>
+      <w:r>
+        <w:rPr>
+          <w:rFonts w:ascii="Times New Roman" w:eastAsia="Times New Roman" w:hAnsi="Times New Roman" w:cs="Times New Roman"/>
+          <w:color w:val="000000"/>
+          <w:sz w:val="24"/>
+          <w:szCs w:val="24"/>
+        </w:rPr>
+        <w:t>us</w:t>
+      </w:r>
+      <w:r>
+        <w:rPr>
+          <w:rFonts w:ascii="Times New Roman" w:eastAsia="Times New Roman" w:hAnsi="Times New Roman" w:cs="Times New Roman"/>
+          <w:color w:val="000000"/>
+          <w:sz w:val="24"/>
+          <w:szCs w:val="24"/>
+        </w:rPr>
+        <w:t xml:space="preserve"> get faster time-to-market.</w:t>
       </w:r>
     </w:p>
     <w:p>
@@ -2986,8 +5386,6 @@
         <w:spacing w:line="480" w:lineRule="auto"/>
         <w:rPr>
           <w:rFonts w:ascii="Times New Roman" w:eastAsia="Times New Roman" w:hAnsi="Times New Roman" w:cs="Times New Roman"/>
-          <w:b/>
-          <w:bCs/>
           <w:color w:val="000000"/>
           <w:sz w:val="24"/>
           <w:szCs w:val="24"/>
@@ -2996,912 +5394,10 @@
       <w:r>
         <w:rPr>
           <w:rFonts w:ascii="Times New Roman" w:eastAsia="Times New Roman" w:hAnsi="Times New Roman" w:cs="Times New Roman"/>
-          <w:b/>
-          <w:bCs/>
           <w:color w:val="000000"/>
           <w:sz w:val="24"/>
           <w:szCs w:val="24"/>
         </w:rPr>
-        <w:t>Use High-Level Authentication</w:t>
-      </w:r>
-    </w:p>
-    <w:p>
-      <w:pPr>
-        <w:spacing w:line="480" w:lineRule="auto"/>
-        <w:rPr>
-          <w:rFonts w:ascii="Times New Roman" w:eastAsia="Times New Roman" w:hAnsi="Times New Roman" w:cs="Times New Roman"/>
-          <w:color w:val="000000"/>
-          <w:sz w:val="24"/>
-          <w:szCs w:val="24"/>
-        </w:rPr>
-      </w:pPr>
-      <w:r>
-        <w:rPr>
-          <w:rFonts w:ascii="Times New Roman" w:eastAsia="Times New Roman" w:hAnsi="Times New Roman" w:cs="Times New Roman"/>
-          <w:color w:val="000000"/>
-          <w:sz w:val="24"/>
-          <w:szCs w:val="24"/>
-        </w:rPr>
-        <w:t xml:space="preserve">In the wake of the fact that the some of the biggest security breaches happen due to weak authentication, it is becoming increasingly important to use stronger authentication. </w:t>
-      </w:r>
-    </w:p>
-    <w:p>
-      <w:pPr>
-        <w:spacing w:line="480" w:lineRule="auto"/>
-        <w:rPr>
-          <w:rFonts w:ascii="Times New Roman" w:eastAsia="Times New Roman" w:hAnsi="Times New Roman" w:cs="Times New Roman"/>
-          <w:color w:val="000000"/>
-          <w:sz w:val="24"/>
-          <w:szCs w:val="24"/>
-        </w:rPr>
-      </w:pPr>
-      <w:r>
-        <w:rPr>
-          <w:rFonts w:ascii="Times New Roman" w:eastAsia="Times New Roman" w:hAnsi="Times New Roman" w:cs="Times New Roman"/>
-          <w:color w:val="000000"/>
-          <w:sz w:val="24"/>
-          <w:szCs w:val="24"/>
-        </w:rPr>
-        <w:t>We</w:t>
-      </w:r>
-      <w:r>
-        <w:rPr>
-          <w:rFonts w:ascii="Times New Roman" w:eastAsia="Times New Roman" w:hAnsi="Times New Roman" w:cs="Times New Roman"/>
-          <w:color w:val="000000"/>
-          <w:sz w:val="24"/>
-          <w:szCs w:val="24"/>
-        </w:rPr>
-        <w:t xml:space="preserve"> can design our app</w:t>
-      </w:r>
-      <w:r>
-        <w:rPr>
-          <w:rFonts w:ascii="Times New Roman" w:eastAsia="Times New Roman" w:hAnsi="Times New Roman" w:cs="Times New Roman"/>
-          <w:color w:val="000000"/>
-          <w:sz w:val="24"/>
-          <w:szCs w:val="24"/>
-        </w:rPr>
-        <w:t>lication</w:t>
-      </w:r>
-      <w:r>
-        <w:rPr>
-          <w:rFonts w:ascii="Times New Roman" w:eastAsia="Times New Roman" w:hAnsi="Times New Roman" w:cs="Times New Roman"/>
-          <w:color w:val="000000"/>
-          <w:sz w:val="24"/>
-          <w:szCs w:val="24"/>
-        </w:rPr>
-        <w:t xml:space="preserve"> to only accept strong alphanumeric passwords that must be renewed every three or six months. Multi-factor authentication is gaining prominence, which involves a combination of static password and dynamic OTP. In case of overly sensitive apps, biometric authentication like retina scan and fingerprints can be used too.</w:t>
-      </w:r>
-    </w:p>
-    <w:p>
-      <w:pPr>
-        <w:spacing w:line="480" w:lineRule="auto"/>
-        <w:rPr>
-          <w:rFonts w:ascii="Times New Roman" w:eastAsia="Times New Roman" w:hAnsi="Times New Roman" w:cs="Times New Roman"/>
-          <w:b/>
-          <w:bCs/>
-          <w:color w:val="000000"/>
-          <w:sz w:val="24"/>
-          <w:szCs w:val="24"/>
-        </w:rPr>
-      </w:pPr>
-    </w:p>
-    <w:p>
-      <w:pPr>
-        <w:spacing w:line="480" w:lineRule="auto"/>
-        <w:rPr>
-          <w:rFonts w:ascii="Times New Roman" w:eastAsia="Times New Roman" w:hAnsi="Times New Roman" w:cs="Times New Roman"/>
-          <w:b/>
-          <w:bCs/>
-          <w:color w:val="000000"/>
-          <w:sz w:val="24"/>
-          <w:szCs w:val="24"/>
-        </w:rPr>
-      </w:pPr>
-      <w:r>
-        <w:rPr>
-          <w:rFonts w:ascii="Times New Roman" w:eastAsia="Times New Roman" w:hAnsi="Times New Roman" w:cs="Times New Roman"/>
-          <w:b/>
-          <w:bCs/>
-          <w:color w:val="000000"/>
-          <w:sz w:val="24"/>
-          <w:szCs w:val="24"/>
-        </w:rPr>
-        <w:lastRenderedPageBreak/>
-        <w:t>Deploy Tamper-Detection Technologies</w:t>
-      </w:r>
-    </w:p>
-    <w:p>
-      <w:pPr>
-        <w:spacing w:line="480" w:lineRule="auto"/>
-        <w:rPr>
-          <w:rFonts w:ascii="Times New Roman" w:eastAsia="Times New Roman" w:hAnsi="Times New Roman" w:cs="Times New Roman"/>
-          <w:color w:val="000000"/>
-          <w:sz w:val="24"/>
-          <w:szCs w:val="24"/>
-        </w:rPr>
-      </w:pPr>
-      <w:r>
-        <w:rPr>
-          <w:rFonts w:ascii="Times New Roman" w:eastAsia="Times New Roman" w:hAnsi="Times New Roman" w:cs="Times New Roman"/>
-          <w:color w:val="000000"/>
-          <w:sz w:val="24"/>
-          <w:szCs w:val="24"/>
-        </w:rPr>
-        <w:t>There are techniques to set off alerts when someone tries to tamper with your code or inject malicious code. Active tamper-detection can be deployed to make sure that the code will not function at all if modified.</w:t>
-      </w:r>
-    </w:p>
-    <w:p>
-      <w:pPr>
-        <w:spacing w:line="480" w:lineRule="auto"/>
-        <w:rPr>
-          <w:rFonts w:ascii="Times New Roman" w:eastAsia="Times New Roman" w:hAnsi="Times New Roman" w:cs="Times New Roman"/>
-          <w:color w:val="000000"/>
-          <w:sz w:val="24"/>
-          <w:szCs w:val="24"/>
-        </w:rPr>
-      </w:pPr>
-    </w:p>
-    <w:p>
-      <w:pPr>
-        <w:spacing w:line="480" w:lineRule="auto"/>
-        <w:rPr>
-          <w:rFonts w:ascii="Times New Roman" w:eastAsia="Times New Roman" w:hAnsi="Times New Roman" w:cs="Times New Roman"/>
-          <w:b/>
-          <w:bCs/>
-          <w:color w:val="000000"/>
-          <w:sz w:val="24"/>
-          <w:szCs w:val="24"/>
-        </w:rPr>
-      </w:pPr>
-      <w:r>
-        <w:rPr>
-          <w:rFonts w:ascii="Times New Roman" w:eastAsia="Times New Roman" w:hAnsi="Times New Roman" w:cs="Times New Roman"/>
-          <w:color w:val="000000"/>
-          <w:sz w:val="24"/>
-          <w:szCs w:val="24"/>
-        </w:rPr>
-        <w:t xml:space="preserve"> </w:t>
-      </w:r>
-      <w:r>
-        <w:rPr>
-          <w:rFonts w:ascii="Times New Roman" w:eastAsia="Times New Roman" w:hAnsi="Times New Roman" w:cs="Times New Roman"/>
-          <w:b/>
-          <w:bCs/>
-          <w:color w:val="000000"/>
-          <w:sz w:val="24"/>
-          <w:szCs w:val="24"/>
-        </w:rPr>
-        <w:t>Use the Principle of Least Privilege</w:t>
-      </w:r>
-    </w:p>
-    <w:p>
-      <w:pPr>
-        <w:spacing w:line="480" w:lineRule="auto"/>
-        <w:rPr>
-          <w:rFonts w:ascii="Times New Roman" w:eastAsia="Times New Roman" w:hAnsi="Times New Roman" w:cs="Times New Roman"/>
-          <w:color w:val="000000"/>
-          <w:sz w:val="24"/>
-          <w:szCs w:val="24"/>
-        </w:rPr>
-      </w:pPr>
-      <w:r>
-        <w:rPr>
-          <w:rFonts w:ascii="Times New Roman" w:eastAsia="Times New Roman" w:hAnsi="Times New Roman" w:cs="Times New Roman"/>
-          <w:color w:val="000000"/>
-          <w:sz w:val="24"/>
-          <w:szCs w:val="24"/>
-        </w:rPr>
-        <w:t xml:space="preserve">The principle of least privilege dictates that a code should run with only the permissions it absolutely needs and no more. </w:t>
-      </w:r>
-      <w:r>
-        <w:rPr>
-          <w:rFonts w:ascii="Times New Roman" w:eastAsia="Times New Roman" w:hAnsi="Times New Roman" w:cs="Times New Roman"/>
-          <w:color w:val="000000"/>
-          <w:sz w:val="24"/>
-          <w:szCs w:val="24"/>
-        </w:rPr>
-        <w:t>O</w:t>
-      </w:r>
-      <w:r>
-        <w:rPr>
-          <w:rFonts w:ascii="Times New Roman" w:eastAsia="Times New Roman" w:hAnsi="Times New Roman" w:cs="Times New Roman"/>
-          <w:color w:val="000000"/>
-          <w:sz w:val="24"/>
-          <w:szCs w:val="24"/>
-        </w:rPr>
-        <w:t xml:space="preserve">ur app shouldn’t request for any more privileges than the minimum required for it to function. If </w:t>
-      </w:r>
-      <w:r>
-        <w:rPr>
-          <w:rFonts w:ascii="Times New Roman" w:eastAsia="Times New Roman" w:hAnsi="Times New Roman" w:cs="Times New Roman"/>
-          <w:color w:val="000000"/>
-          <w:sz w:val="24"/>
-          <w:szCs w:val="24"/>
-        </w:rPr>
-        <w:t>we</w:t>
-      </w:r>
-      <w:r>
-        <w:rPr>
-          <w:rFonts w:ascii="Times New Roman" w:eastAsia="Times New Roman" w:hAnsi="Times New Roman" w:cs="Times New Roman"/>
-          <w:color w:val="000000"/>
-          <w:sz w:val="24"/>
-          <w:szCs w:val="24"/>
-        </w:rPr>
-        <w:t xml:space="preserve"> don’t need access to the user’s contacts, </w:t>
-      </w:r>
-      <w:r>
-        <w:rPr>
-          <w:rFonts w:ascii="Times New Roman" w:eastAsia="Times New Roman" w:hAnsi="Times New Roman" w:cs="Times New Roman"/>
-          <w:color w:val="000000"/>
-          <w:sz w:val="24"/>
-          <w:szCs w:val="24"/>
-        </w:rPr>
-        <w:t>we won’t</w:t>
-      </w:r>
-      <w:r>
-        <w:rPr>
-          <w:rFonts w:ascii="Times New Roman" w:eastAsia="Times New Roman" w:hAnsi="Times New Roman" w:cs="Times New Roman"/>
-          <w:color w:val="000000"/>
-          <w:sz w:val="24"/>
-          <w:szCs w:val="24"/>
-        </w:rPr>
-        <w:t xml:space="preserve"> ask for it. </w:t>
-      </w:r>
-      <w:r>
-        <w:rPr>
-          <w:rFonts w:ascii="Times New Roman" w:eastAsia="Times New Roman" w:hAnsi="Times New Roman" w:cs="Times New Roman"/>
-          <w:color w:val="000000"/>
-          <w:sz w:val="24"/>
-          <w:szCs w:val="24"/>
-        </w:rPr>
-        <w:t>We won’t</w:t>
-      </w:r>
-      <w:r>
-        <w:rPr>
-          <w:rFonts w:ascii="Times New Roman" w:eastAsia="Times New Roman" w:hAnsi="Times New Roman" w:cs="Times New Roman"/>
-          <w:color w:val="000000"/>
-          <w:sz w:val="24"/>
-          <w:szCs w:val="24"/>
-        </w:rPr>
-        <w:t xml:space="preserve"> make unnecessary network connections. </w:t>
-      </w:r>
-    </w:p>
-    <w:p>
-      <w:pPr>
-        <w:spacing w:line="480" w:lineRule="auto"/>
-        <w:rPr>
-          <w:rFonts w:ascii="Times New Roman" w:eastAsia="Times New Roman" w:hAnsi="Times New Roman" w:cs="Times New Roman"/>
-          <w:color w:val="000000"/>
-          <w:sz w:val="24"/>
-          <w:szCs w:val="24"/>
-        </w:rPr>
-      </w:pPr>
-    </w:p>
-    <w:p>
-      <w:pPr>
-        <w:spacing w:line="480" w:lineRule="auto"/>
-        <w:rPr>
-          <w:rFonts w:ascii="Times New Roman" w:eastAsia="Times New Roman" w:hAnsi="Times New Roman" w:cs="Times New Roman"/>
-          <w:b/>
-          <w:bCs/>
-          <w:color w:val="000000"/>
-          <w:sz w:val="24"/>
-          <w:szCs w:val="24"/>
-        </w:rPr>
-      </w:pPr>
-      <w:r>
-        <w:rPr>
-          <w:rFonts w:ascii="Times New Roman" w:eastAsia="Times New Roman" w:hAnsi="Times New Roman" w:cs="Times New Roman"/>
-          <w:b/>
-          <w:bCs/>
-          <w:color w:val="000000"/>
-          <w:sz w:val="24"/>
-          <w:szCs w:val="24"/>
-        </w:rPr>
-        <w:t>Deploy Proper Session Handling</w:t>
-      </w:r>
-    </w:p>
-    <w:p>
-      <w:pPr>
-        <w:spacing w:line="480" w:lineRule="auto"/>
-        <w:rPr>
-          <w:rFonts w:ascii="Times New Roman" w:eastAsia="Times New Roman" w:hAnsi="Times New Roman" w:cs="Times New Roman"/>
-          <w:color w:val="000000"/>
-          <w:sz w:val="24"/>
-          <w:szCs w:val="24"/>
-        </w:rPr>
-      </w:pPr>
-      <w:r>
-        <w:rPr>
-          <w:rFonts w:ascii="Times New Roman" w:eastAsia="Times New Roman" w:hAnsi="Times New Roman" w:cs="Times New Roman"/>
-          <w:color w:val="000000"/>
-          <w:sz w:val="24"/>
-          <w:szCs w:val="24"/>
-        </w:rPr>
-        <w:t xml:space="preserve">“Sessions” on mobile last much longer than on desktops. This makes session handling harder for the server. </w:t>
-      </w:r>
-      <w:r>
-        <w:rPr>
-          <w:rFonts w:ascii="Times New Roman" w:eastAsia="Times New Roman" w:hAnsi="Times New Roman" w:cs="Times New Roman"/>
-          <w:color w:val="000000"/>
-          <w:sz w:val="24"/>
-          <w:szCs w:val="24"/>
-        </w:rPr>
-        <w:t>We will u</w:t>
-      </w:r>
-      <w:r>
-        <w:rPr>
-          <w:rFonts w:ascii="Times New Roman" w:eastAsia="Times New Roman" w:hAnsi="Times New Roman" w:cs="Times New Roman"/>
-          <w:color w:val="000000"/>
-          <w:sz w:val="24"/>
-          <w:szCs w:val="24"/>
-        </w:rPr>
-        <w:t xml:space="preserve">se tokens instead of device identifiers to identify a session. Tokens can be revoked at any time, making them more secure in case of lost and stolen devices. </w:t>
-      </w:r>
-    </w:p>
-    <w:p>
-      <w:pPr>
-        <w:spacing w:line="480" w:lineRule="auto"/>
-        <w:rPr>
-          <w:rFonts w:ascii="Times New Roman" w:eastAsia="Times New Roman" w:hAnsi="Times New Roman" w:cs="Times New Roman"/>
-          <w:color w:val="000000"/>
-          <w:sz w:val="24"/>
-          <w:szCs w:val="24"/>
-        </w:rPr>
-      </w:pPr>
-    </w:p>
-    <w:p>
-      <w:pPr>
-        <w:spacing w:line="480" w:lineRule="auto"/>
-        <w:rPr>
-          <w:rFonts w:ascii="Times New Roman" w:eastAsia="Times New Roman" w:hAnsi="Times New Roman" w:cs="Times New Roman"/>
-          <w:b/>
-          <w:bCs/>
-          <w:color w:val="000000"/>
-          <w:sz w:val="24"/>
-          <w:szCs w:val="24"/>
-        </w:rPr>
-      </w:pPr>
-      <w:r>
-        <w:rPr>
-          <w:rFonts w:ascii="Times New Roman" w:eastAsia="Times New Roman" w:hAnsi="Times New Roman" w:cs="Times New Roman"/>
-          <w:b/>
-          <w:bCs/>
-          <w:color w:val="000000"/>
-          <w:sz w:val="24"/>
-          <w:szCs w:val="24"/>
-        </w:rPr>
-        <w:t>Data</w:t>
-      </w:r>
-      <w:r>
-        <w:rPr>
-          <w:rFonts w:ascii="Times New Roman" w:eastAsia="Times New Roman" w:hAnsi="Times New Roman" w:cs="Times New Roman"/>
-          <w:b/>
-          <w:bCs/>
-          <w:color w:val="000000"/>
-          <w:sz w:val="24"/>
-          <w:szCs w:val="24"/>
-        </w:rPr>
-        <w:t>base</w:t>
-      </w:r>
-      <w:r>
-        <w:rPr>
-          <w:rFonts w:ascii="Times New Roman" w:eastAsia="Times New Roman" w:hAnsi="Times New Roman" w:cs="Times New Roman"/>
-          <w:b/>
-          <w:bCs/>
-          <w:color w:val="000000"/>
-          <w:sz w:val="24"/>
-          <w:szCs w:val="24"/>
-        </w:rPr>
-        <w:t xml:space="preserve"> Partitioning</w:t>
-      </w:r>
-      <w:r>
-        <w:rPr>
-          <w:rFonts w:ascii="Times New Roman" w:eastAsia="Times New Roman" w:hAnsi="Times New Roman" w:cs="Times New Roman"/>
-          <w:b/>
-          <w:bCs/>
-          <w:color w:val="000000"/>
-          <w:sz w:val="24"/>
-          <w:szCs w:val="24"/>
-        </w:rPr>
-        <w:t xml:space="preserve"> and </w:t>
-      </w:r>
-      <w:proofErr w:type="spellStart"/>
-      <w:r>
-        <w:rPr>
-          <w:rFonts w:ascii="Times New Roman" w:eastAsia="Times New Roman" w:hAnsi="Times New Roman" w:cs="Times New Roman"/>
-          <w:b/>
-          <w:bCs/>
-          <w:color w:val="000000"/>
-          <w:sz w:val="24"/>
-          <w:szCs w:val="24"/>
-        </w:rPr>
-        <w:t>Sharding</w:t>
-      </w:r>
-      <w:proofErr w:type="spellEnd"/>
-      <w:r>
-        <w:rPr>
-          <w:rFonts w:ascii="Times New Roman" w:eastAsia="Times New Roman" w:hAnsi="Times New Roman" w:cs="Times New Roman"/>
-          <w:b/>
-          <w:bCs/>
-          <w:color w:val="000000"/>
-          <w:sz w:val="24"/>
-          <w:szCs w:val="24"/>
-        </w:rPr>
-        <w:t xml:space="preserve"> </w:t>
-      </w:r>
-      <w:r>
-        <w:rPr>
-          <w:rFonts w:ascii="Times New Roman" w:eastAsia="Times New Roman" w:hAnsi="Times New Roman" w:cs="Times New Roman"/>
-          <w:b/>
-          <w:bCs/>
-          <w:color w:val="000000"/>
-          <w:sz w:val="24"/>
-          <w:szCs w:val="24"/>
-        </w:rPr>
-        <w:t>To</w:t>
-      </w:r>
-      <w:r>
-        <w:rPr>
-          <w:rFonts w:ascii="Times New Roman" w:eastAsia="Times New Roman" w:hAnsi="Times New Roman" w:cs="Times New Roman"/>
-          <w:b/>
-          <w:bCs/>
-          <w:color w:val="000000"/>
-          <w:sz w:val="24"/>
-          <w:szCs w:val="24"/>
-        </w:rPr>
-        <w:t xml:space="preserve"> Limi</w:t>
-      </w:r>
-      <w:r>
-        <w:rPr>
-          <w:rFonts w:ascii="Times New Roman" w:eastAsia="Times New Roman" w:hAnsi="Times New Roman" w:cs="Times New Roman"/>
-          <w:b/>
-          <w:bCs/>
-          <w:color w:val="000000"/>
-          <w:sz w:val="24"/>
-          <w:szCs w:val="24"/>
-        </w:rPr>
-        <w:t>t</w:t>
-      </w:r>
-      <w:r>
-        <w:rPr>
-          <w:rFonts w:ascii="Times New Roman" w:eastAsia="Times New Roman" w:hAnsi="Times New Roman" w:cs="Times New Roman"/>
-          <w:b/>
-          <w:bCs/>
-          <w:color w:val="000000"/>
-          <w:sz w:val="24"/>
-          <w:szCs w:val="24"/>
-        </w:rPr>
-        <w:t xml:space="preserve"> Data Exposure</w:t>
-      </w:r>
-    </w:p>
-    <w:p>
-      <w:pPr>
-        <w:spacing w:line="480" w:lineRule="auto"/>
-        <w:rPr>
-          <w:rFonts w:ascii="Times New Roman" w:eastAsia="Times New Roman" w:hAnsi="Times New Roman" w:cs="Times New Roman"/>
-          <w:color w:val="000000"/>
-          <w:sz w:val="24"/>
-          <w:szCs w:val="24"/>
-        </w:rPr>
-      </w:pPr>
-      <w:r>
-        <w:rPr>
-          <w:rFonts w:ascii="Times New Roman" w:eastAsia="Times New Roman" w:hAnsi="Times New Roman" w:cs="Times New Roman"/>
-          <w:color w:val="000000"/>
-          <w:sz w:val="24"/>
-          <w:szCs w:val="24"/>
-        </w:rPr>
-        <w:t>We will use d</w:t>
-      </w:r>
-      <w:r>
-        <w:rPr>
-          <w:rFonts w:ascii="Times New Roman" w:eastAsia="Times New Roman" w:hAnsi="Times New Roman" w:cs="Times New Roman"/>
-          <w:color w:val="000000"/>
-          <w:sz w:val="24"/>
-          <w:szCs w:val="24"/>
-        </w:rPr>
-        <w:t xml:space="preserve">ata partitioning </w:t>
-      </w:r>
-      <w:r>
-        <w:rPr>
-          <w:rFonts w:ascii="Times New Roman" w:eastAsia="Times New Roman" w:hAnsi="Times New Roman" w:cs="Times New Roman"/>
-          <w:color w:val="000000"/>
-          <w:sz w:val="24"/>
-          <w:szCs w:val="24"/>
-        </w:rPr>
-        <w:t xml:space="preserve">and </w:t>
-      </w:r>
-      <w:proofErr w:type="spellStart"/>
-      <w:r>
-        <w:rPr>
-          <w:rFonts w:ascii="Times New Roman" w:eastAsia="Times New Roman" w:hAnsi="Times New Roman" w:cs="Times New Roman"/>
-          <w:color w:val="000000"/>
-          <w:sz w:val="24"/>
-          <w:szCs w:val="24"/>
-        </w:rPr>
-        <w:t>sharding</w:t>
-      </w:r>
-      <w:proofErr w:type="spellEnd"/>
-      <w:r>
-        <w:rPr>
-          <w:rFonts w:ascii="Times New Roman" w:eastAsia="Times New Roman" w:hAnsi="Times New Roman" w:cs="Times New Roman"/>
-          <w:color w:val="000000"/>
-          <w:sz w:val="24"/>
-          <w:szCs w:val="24"/>
-        </w:rPr>
-        <w:t xml:space="preserve"> to </w:t>
-      </w:r>
-      <w:r>
-        <w:rPr>
-          <w:rFonts w:ascii="Times New Roman" w:eastAsia="Times New Roman" w:hAnsi="Times New Roman" w:cs="Times New Roman"/>
-          <w:color w:val="000000"/>
-          <w:sz w:val="24"/>
-          <w:szCs w:val="24"/>
-        </w:rPr>
-        <w:t>divid</w:t>
-      </w:r>
-      <w:r>
-        <w:rPr>
-          <w:rFonts w:ascii="Times New Roman" w:eastAsia="Times New Roman" w:hAnsi="Times New Roman" w:cs="Times New Roman"/>
-          <w:color w:val="000000"/>
-          <w:sz w:val="24"/>
-          <w:szCs w:val="24"/>
-        </w:rPr>
-        <w:t xml:space="preserve">e </w:t>
-      </w:r>
-      <w:r>
-        <w:rPr>
-          <w:rFonts w:ascii="Times New Roman" w:eastAsia="Times New Roman" w:hAnsi="Times New Roman" w:cs="Times New Roman"/>
-          <w:color w:val="000000"/>
-          <w:sz w:val="24"/>
-          <w:szCs w:val="24"/>
-        </w:rPr>
-        <w:t xml:space="preserve">our database into smaller more manageable parts. This combined with limiting privileges and account access makes sure that the cloud is less likely to become compromised. Even the strictest security efforts may not always be sufficient to </w:t>
-      </w:r>
-      <w:r>
-        <w:rPr>
-          <w:rFonts w:ascii="Times New Roman" w:eastAsia="Times New Roman" w:hAnsi="Times New Roman" w:cs="Times New Roman"/>
-          <w:color w:val="000000"/>
-          <w:sz w:val="24"/>
-          <w:szCs w:val="24"/>
-        </w:rPr>
-        <w:lastRenderedPageBreak/>
-        <w:t>prevent a data breach or hacking attack from happening, but limiting access and partitioning may help to make the devastating effect much less.</w:t>
-      </w:r>
-    </w:p>
-    <w:p>
-      <w:pPr>
-        <w:spacing w:line="480" w:lineRule="auto"/>
-        <w:rPr>
-          <w:rFonts w:ascii="Times New Roman" w:eastAsia="Times New Roman" w:hAnsi="Times New Roman" w:cs="Times New Roman"/>
-          <w:color w:val="000000"/>
-          <w:sz w:val="24"/>
-          <w:szCs w:val="24"/>
-        </w:rPr>
-      </w:pPr>
-    </w:p>
-    <w:p>
-      <w:pPr>
-        <w:spacing w:line="480" w:lineRule="auto"/>
-        <w:rPr>
-          <w:rFonts w:ascii="Times New Roman" w:eastAsia="Times New Roman" w:hAnsi="Times New Roman" w:cs="Times New Roman"/>
-          <w:b/>
-          <w:bCs/>
-          <w:color w:val="000000"/>
-          <w:sz w:val="24"/>
-          <w:szCs w:val="24"/>
-        </w:rPr>
-      </w:pPr>
-      <w:r>
-        <w:rPr>
-          <w:rFonts w:ascii="Times New Roman" w:eastAsia="Times New Roman" w:hAnsi="Times New Roman" w:cs="Times New Roman"/>
-          <w:b/>
-          <w:bCs/>
-          <w:color w:val="000000"/>
-          <w:sz w:val="24"/>
-          <w:szCs w:val="24"/>
-        </w:rPr>
-        <w:t>If you need to make your application serverless how it can be done</w:t>
-      </w:r>
-      <w:r>
-        <w:rPr>
-          <w:rFonts w:ascii="Times New Roman" w:eastAsia="Times New Roman" w:hAnsi="Times New Roman" w:cs="Times New Roman"/>
-          <w:b/>
-          <w:bCs/>
-          <w:color w:val="000000"/>
-          <w:sz w:val="24"/>
-          <w:szCs w:val="24"/>
-        </w:rPr>
-        <w:t>?</w:t>
-      </w:r>
-    </w:p>
-    <w:p>
-      <w:pPr>
-        <w:spacing w:line="480" w:lineRule="auto"/>
-        <w:rPr>
-          <w:rFonts w:ascii="Times New Roman" w:eastAsia="Times New Roman" w:hAnsi="Times New Roman" w:cs="Times New Roman"/>
-          <w:b/>
-          <w:bCs/>
-          <w:color w:val="000000"/>
-          <w:sz w:val="24"/>
-          <w:szCs w:val="24"/>
-        </w:rPr>
-      </w:pPr>
-    </w:p>
-    <w:p>
-      <w:pPr>
-        <w:spacing w:line="480" w:lineRule="auto"/>
-        <w:rPr>
-          <w:rFonts w:ascii="Times New Roman" w:eastAsia="Times New Roman" w:hAnsi="Times New Roman" w:cs="Times New Roman"/>
-          <w:b/>
-          <w:bCs/>
-          <w:color w:val="000000"/>
-          <w:sz w:val="24"/>
-          <w:szCs w:val="24"/>
-        </w:rPr>
-      </w:pPr>
-      <w:r>
-        <w:rPr>
-          <w:rFonts w:ascii="Times New Roman" w:eastAsia="Times New Roman" w:hAnsi="Times New Roman" w:cs="Times New Roman"/>
-          <w:b/>
-          <w:bCs/>
-          <w:color w:val="000000"/>
-          <w:sz w:val="24"/>
-          <w:szCs w:val="24"/>
-        </w:rPr>
-        <w:t>Serverless Computing</w:t>
-      </w:r>
-    </w:p>
-    <w:p>
-      <w:pPr>
-        <w:spacing w:line="480" w:lineRule="auto"/>
-        <w:rPr>
-          <w:rFonts w:ascii="Times New Roman" w:eastAsia="Times New Roman" w:hAnsi="Times New Roman" w:cs="Times New Roman"/>
-          <w:color w:val="000000"/>
-          <w:sz w:val="24"/>
-          <w:szCs w:val="24"/>
-        </w:rPr>
-      </w:pPr>
-      <w:r>
-        <w:rPr>
-          <w:rFonts w:ascii="Times New Roman" w:eastAsia="Times New Roman" w:hAnsi="Times New Roman" w:cs="Times New Roman"/>
-          <w:color w:val="000000"/>
-          <w:sz w:val="24"/>
-          <w:szCs w:val="24"/>
-        </w:rPr>
-        <w:t>Serverless computing</w:t>
-      </w:r>
-      <w:r>
-        <w:rPr>
-          <w:rFonts w:ascii="Times New Roman" w:eastAsia="Times New Roman" w:hAnsi="Times New Roman" w:cs="Times New Roman"/>
-          <w:color w:val="000000"/>
-          <w:sz w:val="24"/>
-          <w:szCs w:val="24"/>
-        </w:rPr>
-        <w:t xml:space="preserve"> allows you to build and run applications and services without thinking about servers. With serverless computing, your application still runs on servers, but all the server management is done by </w:t>
-      </w:r>
-      <w:r>
-        <w:rPr>
-          <w:rFonts w:ascii="Times New Roman" w:eastAsia="Times New Roman" w:hAnsi="Times New Roman" w:cs="Times New Roman"/>
-          <w:color w:val="000000"/>
-          <w:sz w:val="24"/>
-          <w:szCs w:val="24"/>
-        </w:rPr>
-        <w:t>our cloud provider Amazon Web Services (</w:t>
-      </w:r>
-      <w:r>
-        <w:rPr>
-          <w:rFonts w:ascii="Times New Roman" w:eastAsia="Times New Roman" w:hAnsi="Times New Roman" w:cs="Times New Roman"/>
-          <w:color w:val="000000"/>
-          <w:sz w:val="24"/>
-          <w:szCs w:val="24"/>
-        </w:rPr>
-        <w:t>AWS</w:t>
-      </w:r>
-      <w:r>
-        <w:rPr>
-          <w:rFonts w:ascii="Times New Roman" w:eastAsia="Times New Roman" w:hAnsi="Times New Roman" w:cs="Times New Roman"/>
-          <w:color w:val="000000"/>
-          <w:sz w:val="24"/>
-          <w:szCs w:val="24"/>
-        </w:rPr>
-        <w:t>)</w:t>
-      </w:r>
-      <w:r>
-        <w:rPr>
-          <w:rFonts w:ascii="Times New Roman" w:eastAsia="Times New Roman" w:hAnsi="Times New Roman" w:cs="Times New Roman"/>
-          <w:color w:val="000000"/>
-          <w:sz w:val="24"/>
-          <w:szCs w:val="24"/>
-        </w:rPr>
-        <w:t xml:space="preserve">. Using AWS and its Serverless Platform, </w:t>
-      </w:r>
-      <w:r>
-        <w:rPr>
-          <w:rFonts w:ascii="Times New Roman" w:eastAsia="Times New Roman" w:hAnsi="Times New Roman" w:cs="Times New Roman"/>
-          <w:color w:val="000000"/>
-          <w:sz w:val="24"/>
-          <w:szCs w:val="24"/>
-        </w:rPr>
-        <w:t>we</w:t>
-      </w:r>
-      <w:r>
-        <w:rPr>
-          <w:rFonts w:ascii="Times New Roman" w:eastAsia="Times New Roman" w:hAnsi="Times New Roman" w:cs="Times New Roman"/>
-          <w:color w:val="000000"/>
-          <w:sz w:val="24"/>
-          <w:szCs w:val="24"/>
-        </w:rPr>
-        <w:t xml:space="preserve"> can build and deploy</w:t>
-      </w:r>
-      <w:r>
-        <w:rPr>
-          <w:rFonts w:ascii="Times New Roman" w:eastAsia="Times New Roman" w:hAnsi="Times New Roman" w:cs="Times New Roman"/>
-          <w:color w:val="000000"/>
-          <w:sz w:val="24"/>
-          <w:szCs w:val="24"/>
-        </w:rPr>
-        <w:t xml:space="preserve"> our</w:t>
-      </w:r>
-      <w:r>
-        <w:rPr>
-          <w:rFonts w:ascii="Times New Roman" w:eastAsia="Times New Roman" w:hAnsi="Times New Roman" w:cs="Times New Roman"/>
-          <w:color w:val="000000"/>
-          <w:sz w:val="24"/>
-          <w:szCs w:val="24"/>
-        </w:rPr>
-        <w:t xml:space="preserve"> applications on cost-effective services that provide built-in application availability and flexible scaling capabilities. </w:t>
-      </w:r>
-    </w:p>
-    <w:p>
-      <w:pPr>
-        <w:spacing w:line="480" w:lineRule="auto"/>
-        <w:rPr>
-          <w:rFonts w:ascii="Times New Roman" w:eastAsia="Times New Roman" w:hAnsi="Times New Roman" w:cs="Times New Roman"/>
-          <w:b/>
-          <w:bCs/>
-          <w:color w:val="000000"/>
-          <w:sz w:val="24"/>
-          <w:szCs w:val="24"/>
-        </w:rPr>
-      </w:pPr>
-      <w:bookmarkStart w:id="0" w:name="Mission_Accmplished"/>
-    </w:p>
-    <w:p>
-      <w:pPr>
-        <w:spacing w:line="480" w:lineRule="auto"/>
-        <w:rPr>
-          <w:rFonts w:ascii="Times New Roman" w:eastAsia="Times New Roman" w:hAnsi="Times New Roman" w:cs="Times New Roman"/>
-          <w:b/>
-          <w:bCs/>
-          <w:color w:val="000000"/>
-          <w:sz w:val="24"/>
-          <w:szCs w:val="24"/>
-        </w:rPr>
-      </w:pPr>
-      <w:r>
-        <w:rPr>
-          <w:rFonts w:ascii="Times New Roman" w:eastAsia="Times New Roman" w:hAnsi="Times New Roman" w:cs="Times New Roman"/>
-          <w:b/>
-          <w:bCs/>
-          <w:color w:val="000000"/>
-          <w:sz w:val="24"/>
-          <w:szCs w:val="24"/>
-        </w:rPr>
-        <w:t>Why build a serverless application?</w:t>
-      </w:r>
-      <w:bookmarkEnd w:id="0"/>
-    </w:p>
-    <w:p>
-      <w:pPr>
-        <w:spacing w:line="480" w:lineRule="auto"/>
-        <w:rPr>
-          <w:rFonts w:ascii="Times New Roman" w:eastAsia="Times New Roman" w:hAnsi="Times New Roman" w:cs="Times New Roman"/>
-          <w:color w:val="000000"/>
-          <w:sz w:val="24"/>
-          <w:szCs w:val="24"/>
-        </w:rPr>
-      </w:pPr>
-      <w:r>
-        <w:rPr>
-          <w:rFonts w:ascii="Times New Roman" w:eastAsia="Times New Roman" w:hAnsi="Times New Roman" w:cs="Times New Roman"/>
-          <w:color w:val="000000"/>
-          <w:sz w:val="24"/>
-          <w:szCs w:val="24"/>
-        </w:rPr>
-        <w:t xml:space="preserve">Building a serverless application allows </w:t>
-      </w:r>
-      <w:r>
-        <w:rPr>
-          <w:rFonts w:ascii="Times New Roman" w:eastAsia="Times New Roman" w:hAnsi="Times New Roman" w:cs="Times New Roman"/>
-          <w:color w:val="000000"/>
-          <w:sz w:val="24"/>
-          <w:szCs w:val="24"/>
-        </w:rPr>
-        <w:t>us</w:t>
-      </w:r>
-      <w:r>
-        <w:rPr>
-          <w:rFonts w:ascii="Times New Roman" w:eastAsia="Times New Roman" w:hAnsi="Times New Roman" w:cs="Times New Roman"/>
-          <w:color w:val="000000"/>
-          <w:sz w:val="24"/>
-          <w:szCs w:val="24"/>
-        </w:rPr>
-        <w:t xml:space="preserve"> to focus on your application code instead of managing and operating infrastructure. </w:t>
-      </w:r>
-      <w:r>
-        <w:rPr>
-          <w:rFonts w:ascii="Times New Roman" w:eastAsia="Times New Roman" w:hAnsi="Times New Roman" w:cs="Times New Roman"/>
-          <w:color w:val="000000"/>
-          <w:sz w:val="24"/>
-          <w:szCs w:val="24"/>
-        </w:rPr>
-        <w:t>We</w:t>
-      </w:r>
-      <w:r>
-        <w:rPr>
-          <w:rFonts w:ascii="Times New Roman" w:eastAsia="Times New Roman" w:hAnsi="Times New Roman" w:cs="Times New Roman"/>
-          <w:color w:val="000000"/>
-          <w:sz w:val="24"/>
-          <w:szCs w:val="24"/>
-        </w:rPr>
-        <w:t xml:space="preserve"> do not have to think about provisioning or configuring servers since AWS handles all of this for </w:t>
-      </w:r>
-      <w:r>
-        <w:rPr>
-          <w:rFonts w:ascii="Times New Roman" w:eastAsia="Times New Roman" w:hAnsi="Times New Roman" w:cs="Times New Roman"/>
-          <w:color w:val="000000"/>
-          <w:sz w:val="24"/>
-          <w:szCs w:val="24"/>
-        </w:rPr>
-        <w:t>us</w:t>
-      </w:r>
-      <w:r>
-        <w:rPr>
-          <w:rFonts w:ascii="Times New Roman" w:eastAsia="Times New Roman" w:hAnsi="Times New Roman" w:cs="Times New Roman"/>
-          <w:color w:val="000000"/>
-          <w:sz w:val="24"/>
-          <w:szCs w:val="24"/>
-        </w:rPr>
-        <w:t xml:space="preserve">. This reduces infrastructure management burden and helps </w:t>
-      </w:r>
-      <w:r>
-        <w:rPr>
-          <w:rFonts w:ascii="Times New Roman" w:eastAsia="Times New Roman" w:hAnsi="Times New Roman" w:cs="Times New Roman"/>
-          <w:color w:val="000000"/>
-          <w:sz w:val="24"/>
-          <w:szCs w:val="24"/>
-        </w:rPr>
-        <w:t>us</w:t>
-      </w:r>
-      <w:r>
-        <w:rPr>
-          <w:rFonts w:ascii="Times New Roman" w:eastAsia="Times New Roman" w:hAnsi="Times New Roman" w:cs="Times New Roman"/>
-          <w:color w:val="000000"/>
-          <w:sz w:val="24"/>
-          <w:szCs w:val="24"/>
-        </w:rPr>
-        <w:t xml:space="preserve"> get faster time-to-market.</w:t>
-      </w:r>
-    </w:p>
-    <w:p>
-      <w:pPr>
-        <w:spacing w:line="480" w:lineRule="auto"/>
-        <w:rPr>
-          <w:rFonts w:ascii="Times New Roman" w:eastAsia="Times New Roman" w:hAnsi="Times New Roman" w:cs="Times New Roman"/>
-          <w:color w:val="000000"/>
-          <w:sz w:val="24"/>
-          <w:szCs w:val="24"/>
-        </w:rPr>
-      </w:pPr>
-      <w:r>
-        <w:rPr>
-          <w:rFonts w:ascii="Times New Roman" w:eastAsia="Times New Roman" w:hAnsi="Times New Roman" w:cs="Times New Roman"/>
-          <w:color w:val="000000"/>
-          <w:sz w:val="24"/>
-          <w:szCs w:val="24"/>
-        </w:rPr>
         <w:t>Building a serverless application offers you four main benefits:</w:t>
       </w:r>
     </w:p>
@@ -3910,36 +5406,20 @@
         <w:spacing w:after="192" w:line="480" w:lineRule="auto"/>
         <w:rPr>
           <w:rFonts w:ascii="Times New Roman" w:eastAsia="Times New Roman" w:hAnsi="Times New Roman" w:cs="Times New Roman"/>
-          <w:b/>
-          <w:bCs/>
           <w:color w:val="333333"/>
           <w:sz w:val="24"/>
           <w:szCs w:val="24"/>
         </w:rPr>
       </w:pPr>
-    </w:p>
-    <w:p>
-      <w:pPr>
-        <w:spacing w:after="192" w:line="480" w:lineRule="auto"/>
-        <w:rPr>
-          <w:rFonts w:ascii="Times New Roman" w:eastAsia="Times New Roman" w:hAnsi="Times New Roman" w:cs="Times New Roman"/>
-          <w:color w:val="333333"/>
-          <w:sz w:val="24"/>
-          <w:szCs w:val="24"/>
-        </w:rPr>
-      </w:pPr>
-      <w:r>
-        <w:rPr>
-          <w:rFonts w:ascii="Times New Roman" w:eastAsia="Times New Roman" w:hAnsi="Times New Roman" w:cs="Times New Roman"/>
-          <w:b/>
-          <w:bCs/>
-          <w:color w:val="333333"/>
-          <w:sz w:val="24"/>
-          <w:szCs w:val="24"/>
-        </w:rPr>
-        <w:lastRenderedPageBreak/>
+      <w:bookmarkStart w:id="20" w:name="_Toc69654884"/>
+      <w:r>
+        <w:rPr>
+          <w:rStyle w:val="Heading3Char"/>
+          <w:rFonts w:eastAsiaTheme="minorHAnsi"/>
+        </w:rPr>
         <w:t>No server management</w:t>
       </w:r>
+      <w:bookmarkEnd w:id="20"/>
       <w:r>
         <w:rPr>
           <w:rFonts w:ascii="Times New Roman" w:eastAsia="Times New Roman" w:hAnsi="Times New Roman" w:cs="Times New Roman"/>
@@ -3953,7 +5433,7 @@
     </w:p>
     <w:p>
       <w:pPr>
-        <w:spacing w:after="0" w:line="480" w:lineRule="auto"/>
+        <w:spacing w:after="192" w:line="480" w:lineRule="auto"/>
         <w:rPr>
           <w:rFonts w:ascii="Times New Roman" w:eastAsia="Times New Roman" w:hAnsi="Times New Roman" w:cs="Times New Roman"/>
           <w:color w:val="333333"/>
@@ -3961,6 +5441,31 @@
           <w:szCs w:val="24"/>
         </w:rPr>
       </w:pPr>
+      <w:bookmarkStart w:id="21" w:name="_Toc69654885"/>
+      <w:r>
+        <w:rPr>
+          <w:rStyle w:val="Heading3Char"/>
+          <w:rFonts w:eastAsiaTheme="minorHAnsi"/>
+        </w:rPr>
+        <w:t>Flexible scaling</w:t>
+      </w:r>
+      <w:bookmarkEnd w:id="21"/>
+      <w:r>
+        <w:rPr>
+          <w:rStyle w:val="Heading3Char"/>
+          <w:rFonts w:eastAsiaTheme="minorHAnsi"/>
+        </w:rPr>
+        <w:br/>
+      </w:r>
+      <w:r>
+        <w:rPr>
+          <w:rFonts w:ascii="Times New Roman" w:eastAsia="Times New Roman" w:hAnsi="Times New Roman" w:cs="Times New Roman"/>
+          <w:color w:val="333333"/>
+          <w:sz w:val="24"/>
+          <w:szCs w:val="24"/>
+        </w:rPr>
+        <w:t>Your application can be scaled automatically or by adjusting its capacity through toggling the units of consumption (e.g. throughput, memory) rather than units of individual servers.</w:t>
+      </w:r>
     </w:p>
     <w:p>
       <w:pPr>
@@ -3972,80 +5477,15 @@
           <w:szCs w:val="24"/>
         </w:rPr>
       </w:pPr>
-      <w:r>
-        <w:rPr>
-          <w:rFonts w:ascii="Times New Roman" w:eastAsia="Times New Roman" w:hAnsi="Times New Roman" w:cs="Times New Roman"/>
-          <w:b/>
-          <w:bCs/>
-          <w:color w:val="333333"/>
-          <w:sz w:val="24"/>
-          <w:szCs w:val="24"/>
-        </w:rPr>
-        <w:t>Flexible scaling</w:t>
-      </w:r>
-      <w:r>
-        <w:rPr>
-          <w:rFonts w:ascii="Times New Roman" w:eastAsia="Times New Roman" w:hAnsi="Times New Roman" w:cs="Times New Roman"/>
-          <w:color w:val="333333"/>
-          <w:sz w:val="24"/>
-          <w:szCs w:val="24"/>
-        </w:rPr>
-        <w:br/>
-        <w:t>Your application can be scaled automatically or by adjusting its capacity through toggling the units of consumption (</w:t>
-      </w:r>
-      <w:proofErr w:type="gramStart"/>
-      <w:r>
-        <w:rPr>
-          <w:rFonts w:ascii="Times New Roman" w:eastAsia="Times New Roman" w:hAnsi="Times New Roman" w:cs="Times New Roman"/>
-          <w:color w:val="333333"/>
-          <w:sz w:val="24"/>
-          <w:szCs w:val="24"/>
-        </w:rPr>
-        <w:t>e.g.</w:t>
-      </w:r>
-      <w:proofErr w:type="gramEnd"/>
-      <w:r>
-        <w:rPr>
-          <w:rFonts w:ascii="Times New Roman" w:eastAsia="Times New Roman" w:hAnsi="Times New Roman" w:cs="Times New Roman"/>
-          <w:color w:val="333333"/>
-          <w:sz w:val="24"/>
-          <w:szCs w:val="24"/>
-        </w:rPr>
-        <w:t xml:space="preserve"> throughput, memory) rather than units of individual servers.</w:t>
-      </w:r>
-    </w:p>
-    <w:p>
-      <w:pPr>
-        <w:spacing w:after="0" w:line="480" w:lineRule="auto"/>
-        <w:rPr>
-          <w:rFonts w:ascii="Times New Roman" w:eastAsia="Times New Roman" w:hAnsi="Times New Roman" w:cs="Times New Roman"/>
-          <w:color w:val="333333"/>
-          <w:sz w:val="24"/>
-          <w:szCs w:val="24"/>
-        </w:rPr>
-      </w:pPr>
-    </w:p>
-    <w:p>
-      <w:pPr>
-        <w:spacing w:after="192" w:line="480" w:lineRule="auto"/>
-        <w:rPr>
-          <w:rFonts w:ascii="Times New Roman" w:eastAsia="Times New Roman" w:hAnsi="Times New Roman" w:cs="Times New Roman"/>
-          <w:color w:val="333333"/>
-          <w:sz w:val="24"/>
-          <w:szCs w:val="24"/>
-        </w:rPr>
-      </w:pPr>
-      <w:r>
-        <w:rPr>
-          <w:rFonts w:ascii="Times New Roman" w:eastAsia="Times New Roman" w:hAnsi="Times New Roman" w:cs="Times New Roman"/>
-          <w:b/>
-          <w:bCs/>
-          <w:color w:val="333333"/>
-          <w:sz w:val="24"/>
-          <w:szCs w:val="24"/>
+      <w:bookmarkStart w:id="22" w:name="_Toc69654886"/>
+      <w:r>
+        <w:rPr>
+          <w:rStyle w:val="Heading3Char"/>
+          <w:rFonts w:eastAsiaTheme="minorHAnsi"/>
         </w:rPr>
         <w:t>High availability</w:t>
       </w:r>
+      <w:bookmarkEnd w:id="22"/>
       <w:r>
         <w:rPr>
           <w:rFonts w:ascii="Times New Roman" w:eastAsia="Times New Roman" w:hAnsi="Times New Roman" w:cs="Times New Roman"/>
@@ -4078,17 +5518,16 @@
           <w:szCs w:val="24"/>
         </w:rPr>
       </w:pPr>
-      <w:r>
-        <w:rPr>
-          <w:rFonts w:ascii="Times New Roman" w:eastAsia="Times New Roman" w:hAnsi="Times New Roman" w:cs="Times New Roman"/>
-          <w:b/>
-          <w:bCs/>
-          <w:color w:val="333333"/>
-          <w:sz w:val="24"/>
-          <w:szCs w:val="24"/>
-        </w:rPr>
+      <w:bookmarkStart w:id="23" w:name="_Toc69654887"/>
+      <w:r>
+        <w:rPr>
+          <w:rStyle w:val="Heading3Char"/>
+          <w:rFonts w:eastAsiaTheme="minorHAnsi"/>
+        </w:rPr>
+        <w:lastRenderedPageBreak/>
         <w:t>No idle capacity</w:t>
       </w:r>
+      <w:bookmarkEnd w:id="23"/>
       <w:r>
         <w:rPr>
           <w:rFonts w:ascii="Times New Roman" w:eastAsia="Times New Roman" w:hAnsi="Times New Roman" w:cs="Times New Roman"/>
@@ -4102,49 +5541,51 @@
     </w:p>
     <w:p>
       <w:pPr>
+        <w:pStyle w:val="Heading3"/>
+      </w:pPr>
+      <w:bookmarkStart w:id="24" w:name="_Toc69654888"/>
+      <w:r>
+        <w:t>How to make our application serverless</w:t>
+      </w:r>
+      <w:bookmarkEnd w:id="24"/>
+    </w:p>
+    <w:p>
+      <w:pPr>
         <w:spacing w:after="192" w:line="480" w:lineRule="auto"/>
         <w:rPr>
           <w:rFonts w:ascii="Times New Roman" w:eastAsia="Times New Roman" w:hAnsi="Times New Roman" w:cs="Times New Roman"/>
-          <w:b/>
-          <w:bCs/>
           <w:color w:val="333333"/>
           <w:sz w:val="24"/>
           <w:szCs w:val="24"/>
         </w:rPr>
       </w:pPr>
-    </w:p>
-    <w:p>
-      <w:pPr>
-        <w:spacing w:after="192" w:line="480" w:lineRule="auto"/>
+      <w:r>
         <w:rPr>
           <w:rFonts w:ascii="Times New Roman" w:eastAsia="Times New Roman" w:hAnsi="Times New Roman" w:cs="Times New Roman"/>
           <w:color w:val="333333"/>
           <w:sz w:val="24"/>
           <w:szCs w:val="24"/>
         </w:rPr>
-      </w:pPr>
-      <w:r>
-        <w:rPr>
-          <w:rFonts w:ascii="Times New Roman" w:eastAsia="Times New Roman" w:hAnsi="Times New Roman" w:cs="Times New Roman"/>
-          <w:b/>
-          <w:bCs/>
+        <w:t>AWS introduced </w:t>
+      </w:r>
+      <w:r>
+        <w:rPr>
+          <w:rFonts w:ascii="Times New Roman" w:eastAsia="Times New Roman" w:hAnsi="Times New Roman" w:cs="Times New Roman"/>
           <w:color w:val="333333"/>
           <w:sz w:val="24"/>
           <w:szCs w:val="24"/>
         </w:rPr>
-        <w:t>How to make our application serverless</w:t>
-      </w:r>
-    </w:p>
-    <w:p>
-      <w:pPr>
-        <w:spacing w:after="192" w:line="480" w:lineRule="auto"/>
+        <w:t>Lambda Services</w:t>
+      </w:r>
+      <w:r>
         <w:rPr>
           <w:rFonts w:ascii="Times New Roman" w:eastAsia="Times New Roman" w:hAnsi="Times New Roman" w:cs="Times New Roman"/>
           <w:color w:val="333333"/>
           <w:sz w:val="24"/>
           <w:szCs w:val="24"/>
         </w:rPr>
-      </w:pPr>
+        <w:t>, a platform that enables developers to simply have their code executed in a particular runtime environment. To make the platform easy to use, many communities have come up with some really good frameworks around it in order to make the serverless apps a working solution.</w:t>
+      </w:r>
       <w:r>
         <w:rPr>
           <w:rFonts w:ascii="Times New Roman" w:eastAsia="Times New Roman" w:hAnsi="Times New Roman" w:cs="Times New Roman"/>
@@ -4152,46 +5593,18 @@
           <w:sz w:val="24"/>
           <w:szCs w:val="24"/>
         </w:rPr>
-        <w:t>AWS introduced </w:t>
-      </w:r>
-      <w:r>
-        <w:rPr>
-          <w:rFonts w:ascii="Times New Roman" w:eastAsia="Times New Roman" w:hAnsi="Times New Roman" w:cs="Times New Roman"/>
-          <w:color w:val="333333"/>
-          <w:sz w:val="24"/>
-          <w:szCs w:val="24"/>
-        </w:rPr>
-        <w:t>Lambda Services</w:t>
-      </w:r>
-      <w:r>
-        <w:rPr>
-          <w:rFonts w:ascii="Times New Roman" w:eastAsia="Times New Roman" w:hAnsi="Times New Roman" w:cs="Times New Roman"/>
-          <w:color w:val="333333"/>
-          <w:sz w:val="24"/>
-          <w:szCs w:val="24"/>
-        </w:rPr>
-        <w:t>, a platform that enables developers to simply have their code executed in a particular runtime environment. To make the platform easy to use, many communities have come up with some really good frameworks around it in order to make the serverless apps a working solution.</w:t>
-      </w:r>
-      <w:r>
-        <w:rPr>
-          <w:rFonts w:ascii="Times New Roman" w:eastAsia="Times New Roman" w:hAnsi="Times New Roman" w:cs="Times New Roman"/>
-          <w:color w:val="333333"/>
-          <w:sz w:val="24"/>
-          <w:szCs w:val="24"/>
-        </w:rPr>
         <w:t xml:space="preserve"> For our application we would use the Chalice framework.</w:t>
       </w:r>
     </w:p>
     <w:p>
       <w:pPr>
-        <w:spacing w:after="192" w:line="480" w:lineRule="auto"/>
-        <w:rPr>
-          <w:rFonts w:ascii="Times New Roman" w:eastAsia="Times New Roman" w:hAnsi="Times New Roman" w:cs="Times New Roman"/>
-          <w:color w:val="333333"/>
-          <w:sz w:val="24"/>
-          <w:szCs w:val="24"/>
-        </w:rPr>
-      </w:pPr>
+        <w:pStyle w:val="Heading2"/>
+      </w:pPr>
+      <w:bookmarkStart w:id="25" w:name="_Toc69654889"/>
+      <w:r>
+        <w:t>What is Chalice?</w:t>
+      </w:r>
+      <w:bookmarkEnd w:id="25"/>
     </w:p>
     <w:p>
       <w:pPr>
@@ -4230,18 +5643,12 @@
     <w:p>
       <w:pPr>
         <w:pStyle w:val="Heading3"/>
-        <w:rPr>
-          <w:sz w:val="24"/>
-          <w:szCs w:val="24"/>
-        </w:rPr>
-      </w:pPr>
-      <w:r>
-        <w:rPr>
-          <w:sz w:val="24"/>
-          <w:szCs w:val="24"/>
-        </w:rPr>
+      </w:pPr>
+      <w:bookmarkStart w:id="26" w:name="_Toc69654890"/>
+      <w:r>
         <w:t>Why Chalice?</w:t>
       </w:r>
+      <w:bookmarkEnd w:id="26"/>
     </w:p>
     <w:p>
       <w:pPr>
@@ -4254,16 +5661,96 @@
     </w:p>
     <w:p>
       <w:pPr>
+        <w:pStyle w:val="Heading3"/>
+      </w:pPr>
+      <w:bookmarkStart w:id="27" w:name="_Toc69654891"/>
+      <w:r>
+        <w:t>High</w:t>
+      </w:r>
+      <w:r>
+        <w:t xml:space="preserve"> </w:t>
+      </w:r>
+      <w:r>
+        <w:t>level Setup</w:t>
+      </w:r>
+      <w:bookmarkEnd w:id="27"/>
+      <w:r>
+        <w:t xml:space="preserve"> </w:t>
+      </w:r>
+    </w:p>
+    <w:p>
+      <w:pPr>
         <w:pStyle w:val="NormalWeb"/>
+        <w:numPr>
+          <w:ilvl w:val="0"/>
+          <w:numId w:val="8"/>
+        </w:numPr>
         <w:spacing w:before="0" w:beforeAutospacing="0" w:line="480" w:lineRule="auto"/>
       </w:pPr>
-      <w:proofErr w:type="spellStart"/>
-      <w:r>
-        <w:t>Highlevel</w:t>
-      </w:r>
-      <w:proofErr w:type="spellEnd"/>
-      <w:r>
-        <w:t xml:space="preserve"> Setup </w:t>
+      <w:r>
+        <w:t>Create a virtualenv</w:t>
+      </w:r>
+    </w:p>
+    <w:p>
+      <w:pPr>
+        <w:pStyle w:val="NormalWeb"/>
+        <w:numPr>
+          <w:ilvl w:val="0"/>
+          <w:numId w:val="8"/>
+        </w:numPr>
+        <w:spacing w:before="0" w:beforeAutospacing="0" w:line="480" w:lineRule="auto"/>
+      </w:pPr>
+      <w:r>
+        <w:t>Install chalice</w:t>
+      </w:r>
+    </w:p>
+    <w:p>
+      <w:pPr>
+        <w:pStyle w:val="NormalWeb"/>
+        <w:numPr>
+          <w:ilvl w:val="0"/>
+          <w:numId w:val="8"/>
+        </w:numPr>
+        <w:spacing w:before="0" w:beforeAutospacing="0" w:line="480" w:lineRule="auto"/>
+      </w:pPr>
+      <w:r>
+        <w:t>Create a new chalice project</w:t>
+      </w:r>
+    </w:p>
+    <w:p>
+      <w:pPr>
+        <w:pStyle w:val="NormalWeb"/>
+        <w:numPr>
+          <w:ilvl w:val="0"/>
+          <w:numId w:val="8"/>
+        </w:numPr>
+        <w:spacing w:before="0" w:beforeAutospacing="0" w:line="480" w:lineRule="auto"/>
+      </w:pPr>
+      <w:r>
+        <w:t>D</w:t>
+      </w:r>
+      <w:r>
+        <w:t>eploy our app</w:t>
+      </w:r>
+      <w:r>
+        <w:t>lication</w:t>
+      </w:r>
+      <w:r>
+        <w:t xml:space="preserve"> using API Gateway and Lamda function</w:t>
+      </w:r>
+    </w:p>
+    <w:p>
+      <w:pPr>
+        <w:pStyle w:val="NormalWeb"/>
+        <w:numPr>
+          <w:ilvl w:val="0"/>
+          <w:numId w:val="8"/>
+        </w:numPr>
+        <w:spacing w:before="0" w:beforeAutospacing="0" w:line="480" w:lineRule="auto"/>
+      </w:pPr>
+      <w:r>
+        <w:lastRenderedPageBreak/>
+        <w:t xml:space="preserve">Migrate existing application code. </w:t>
       </w:r>
     </w:p>
     <w:p>
@@ -4318,14 +5805,137 @@
           <w:szCs w:val="24"/>
         </w:rPr>
       </w:pPr>
-      <w:r>
-        <w:rPr>
-          <w:rFonts w:ascii="Times New Roman" w:hAnsi="Times New Roman" w:cs="Times New Roman"/>
-          <w:sz w:val="24"/>
-          <w:szCs w:val="24"/>
-        </w:rPr>
+    </w:p>
+    <w:p>
+      <w:pPr>
+        <w:spacing w:line="480" w:lineRule="auto"/>
+        <w:rPr>
+          <w:rFonts w:ascii="Times New Roman" w:hAnsi="Times New Roman" w:cs="Times New Roman"/>
+          <w:sz w:val="24"/>
+          <w:szCs w:val="24"/>
+        </w:rPr>
+      </w:pPr>
+    </w:p>
+    <w:p>
+      <w:pPr>
+        <w:spacing w:line="480" w:lineRule="auto"/>
+        <w:rPr>
+          <w:rFonts w:ascii="Times New Roman" w:hAnsi="Times New Roman" w:cs="Times New Roman"/>
+          <w:sz w:val="24"/>
+          <w:szCs w:val="24"/>
+        </w:rPr>
+      </w:pPr>
+    </w:p>
+    <w:p>
+      <w:pPr>
+        <w:spacing w:line="480" w:lineRule="auto"/>
+        <w:rPr>
+          <w:rFonts w:ascii="Times New Roman" w:hAnsi="Times New Roman" w:cs="Times New Roman"/>
+          <w:sz w:val="24"/>
+          <w:szCs w:val="24"/>
+        </w:rPr>
+      </w:pPr>
+    </w:p>
+    <w:p>
+      <w:pPr>
+        <w:spacing w:line="480" w:lineRule="auto"/>
+        <w:rPr>
+          <w:rFonts w:ascii="Times New Roman" w:hAnsi="Times New Roman" w:cs="Times New Roman"/>
+          <w:sz w:val="24"/>
+          <w:szCs w:val="24"/>
+        </w:rPr>
+      </w:pPr>
+    </w:p>
+    <w:p>
+      <w:pPr>
+        <w:spacing w:line="480" w:lineRule="auto"/>
+        <w:rPr>
+          <w:rFonts w:ascii="Times New Roman" w:hAnsi="Times New Roman" w:cs="Times New Roman"/>
+          <w:sz w:val="24"/>
+          <w:szCs w:val="24"/>
+        </w:rPr>
+      </w:pPr>
+    </w:p>
+    <w:p>
+      <w:pPr>
+        <w:spacing w:line="480" w:lineRule="auto"/>
+        <w:rPr>
+          <w:rFonts w:ascii="Times New Roman" w:hAnsi="Times New Roman" w:cs="Times New Roman"/>
+          <w:sz w:val="24"/>
+          <w:szCs w:val="24"/>
+        </w:rPr>
+      </w:pPr>
+    </w:p>
+    <w:p>
+      <w:pPr>
+        <w:spacing w:line="480" w:lineRule="auto"/>
+        <w:rPr>
+          <w:rFonts w:ascii="Times New Roman" w:hAnsi="Times New Roman" w:cs="Times New Roman"/>
+          <w:sz w:val="24"/>
+          <w:szCs w:val="24"/>
+        </w:rPr>
+      </w:pPr>
+    </w:p>
+    <w:p>
+      <w:pPr>
+        <w:spacing w:line="480" w:lineRule="auto"/>
+        <w:rPr>
+          <w:rFonts w:ascii="Times New Roman" w:hAnsi="Times New Roman" w:cs="Times New Roman"/>
+          <w:sz w:val="24"/>
+          <w:szCs w:val="24"/>
+        </w:rPr>
+      </w:pPr>
+    </w:p>
+    <w:p>
+      <w:pPr>
+        <w:spacing w:line="480" w:lineRule="auto"/>
+        <w:rPr>
+          <w:rFonts w:ascii="Times New Roman" w:hAnsi="Times New Roman" w:cs="Times New Roman"/>
+          <w:sz w:val="24"/>
+          <w:szCs w:val="24"/>
+        </w:rPr>
+      </w:pPr>
+    </w:p>
+    <w:p>
+      <w:pPr>
+        <w:spacing w:line="480" w:lineRule="auto"/>
+        <w:rPr>
+          <w:rFonts w:ascii="Times New Roman" w:hAnsi="Times New Roman" w:cs="Times New Roman"/>
+          <w:sz w:val="24"/>
+          <w:szCs w:val="24"/>
+        </w:rPr>
+      </w:pPr>
+    </w:p>
+    <w:p>
+      <w:pPr>
+        <w:spacing w:line="480" w:lineRule="auto"/>
+        <w:rPr>
+          <w:rFonts w:ascii="Times New Roman" w:hAnsi="Times New Roman" w:cs="Times New Roman"/>
+          <w:sz w:val="24"/>
+          <w:szCs w:val="24"/>
+        </w:rPr>
+      </w:pPr>
+    </w:p>
+    <w:p>
+      <w:pPr>
+        <w:spacing w:line="480" w:lineRule="auto"/>
+        <w:rPr>
+          <w:rFonts w:ascii="Times New Roman" w:hAnsi="Times New Roman" w:cs="Times New Roman"/>
+          <w:sz w:val="24"/>
+          <w:szCs w:val="24"/>
+        </w:rPr>
+      </w:pPr>
+    </w:p>
+    <w:p>
+      <w:pPr>
+        <w:pStyle w:val="Heading3"/>
+      </w:pPr>
+      <w:bookmarkStart w:id="28" w:name="_Toc69654892"/>
+      <w:r>
+        <w:lastRenderedPageBreak/>
         <w:t>References</w:t>
       </w:r>
+      <w:bookmarkEnd w:id="28"/>
     </w:p>
     <w:p>
       <w:pPr>
@@ -4350,268 +5960,133 @@
           <w:sz w:val="24"/>
           <w:szCs w:val="24"/>
         </w:rPr>
-        <w:t xml:space="preserve">Borko </w:t>
-      </w:r>
-      <w:proofErr w:type="spellStart"/>
-      <w:r>
-        <w:rPr>
-          <w:rFonts w:ascii="Times New Roman" w:hAnsi="Times New Roman" w:cs="Times New Roman"/>
-          <w:sz w:val="24"/>
-          <w:szCs w:val="24"/>
-        </w:rPr>
-        <w:t>Furht</w:t>
-      </w:r>
-      <w:proofErr w:type="spellEnd"/>
-      <w:r>
-        <w:rPr>
-          <w:rFonts w:ascii="Times New Roman" w:hAnsi="Times New Roman" w:cs="Times New Roman"/>
-          <w:sz w:val="24"/>
-          <w:szCs w:val="24"/>
-        </w:rPr>
-        <w:t xml:space="preserve"> Armando Escalante,” Hand book of Cloud Computing “by Springer. [2] A Technical report on: “Above the Clouds: Berkley view” [3] David E.Y. Sarna: “Implementing and developing Cloud Applications”. [4] </w:t>
-      </w:r>
-      <w:proofErr w:type="spellStart"/>
-      <w:r>
-        <w:rPr>
-          <w:rFonts w:ascii="Times New Roman" w:hAnsi="Times New Roman" w:cs="Times New Roman"/>
-          <w:sz w:val="24"/>
-          <w:szCs w:val="24"/>
-        </w:rPr>
-        <w:t>Shufen</w:t>
-      </w:r>
-      <w:proofErr w:type="spellEnd"/>
-      <w:r>
-        <w:rPr>
-          <w:rFonts w:ascii="Times New Roman" w:hAnsi="Times New Roman" w:cs="Times New Roman"/>
-          <w:sz w:val="24"/>
-          <w:szCs w:val="24"/>
-        </w:rPr>
-        <w:t xml:space="preserve"> Zhang, Shuai Zhang, </w:t>
-      </w:r>
-      <w:proofErr w:type="spellStart"/>
-      <w:r>
-        <w:rPr>
-          <w:rFonts w:ascii="Times New Roman" w:hAnsi="Times New Roman" w:cs="Times New Roman"/>
-          <w:sz w:val="24"/>
-          <w:szCs w:val="24"/>
-        </w:rPr>
-        <w:t>Xuebin</w:t>
-      </w:r>
-      <w:proofErr w:type="spellEnd"/>
-      <w:r>
-        <w:rPr>
-          <w:rFonts w:ascii="Times New Roman" w:hAnsi="Times New Roman" w:cs="Times New Roman"/>
-          <w:sz w:val="24"/>
-          <w:szCs w:val="24"/>
-        </w:rPr>
-        <w:t xml:space="preserve"> Chen, </w:t>
-      </w:r>
-      <w:proofErr w:type="spellStart"/>
-      <w:r>
-        <w:rPr>
-          <w:rFonts w:ascii="Times New Roman" w:hAnsi="Times New Roman" w:cs="Times New Roman"/>
-          <w:sz w:val="24"/>
-          <w:szCs w:val="24"/>
-        </w:rPr>
-        <w:t>Shangzhuo</w:t>
-      </w:r>
-      <w:proofErr w:type="spellEnd"/>
-      <w:r>
-        <w:rPr>
-          <w:rFonts w:ascii="Times New Roman" w:hAnsi="Times New Roman" w:cs="Times New Roman"/>
-          <w:sz w:val="24"/>
-          <w:szCs w:val="24"/>
-        </w:rPr>
-        <w:t xml:space="preserve"> Wu. “Analysis and Research of Cloud Computing System Instance”, 2010 Second International Conference on </w:t>
-      </w:r>
-      <w:r>
-        <w:rPr>
-          <w:rFonts w:ascii="Times New Roman" w:hAnsi="Times New Roman" w:cs="Times New Roman"/>
-          <w:sz w:val="24"/>
-          <w:szCs w:val="24"/>
-        </w:rPr>
-        <w:lastRenderedPageBreak/>
-        <w:t xml:space="preserve">Future Networks, 978-0-7695-3940- 9/10©IEEE. [5] </w:t>
-      </w:r>
-      <w:proofErr w:type="spellStart"/>
-      <w:r>
-        <w:rPr>
-          <w:rFonts w:ascii="Times New Roman" w:hAnsi="Times New Roman" w:cs="Times New Roman"/>
-          <w:sz w:val="24"/>
-          <w:szCs w:val="24"/>
-        </w:rPr>
-        <w:t>Jianfeng</w:t>
-      </w:r>
-      <w:proofErr w:type="spellEnd"/>
-      <w:r>
-        <w:rPr>
-          <w:rFonts w:ascii="Times New Roman" w:hAnsi="Times New Roman" w:cs="Times New Roman"/>
-          <w:sz w:val="24"/>
-          <w:szCs w:val="24"/>
-        </w:rPr>
-        <w:t xml:space="preserve"> Yang, </w:t>
-      </w:r>
-      <w:proofErr w:type="spellStart"/>
-      <w:r>
-        <w:rPr>
-          <w:rFonts w:ascii="Times New Roman" w:hAnsi="Times New Roman" w:cs="Times New Roman"/>
-          <w:sz w:val="24"/>
-          <w:szCs w:val="24"/>
-        </w:rPr>
-        <w:t>Zhibin</w:t>
-      </w:r>
-      <w:proofErr w:type="spellEnd"/>
-      <w:r>
-        <w:rPr>
-          <w:rFonts w:ascii="Times New Roman" w:hAnsi="Times New Roman" w:cs="Times New Roman"/>
-          <w:sz w:val="24"/>
-          <w:szCs w:val="24"/>
-        </w:rPr>
-        <w:t xml:space="preserve"> Chen. “Cloud Computing Research and Security Issues”, 978-1-4244-5392-4/10©2010 IEEE. [6] Shuai Zhang, </w:t>
-      </w:r>
-      <w:proofErr w:type="spellStart"/>
-      <w:r>
-        <w:rPr>
-          <w:rFonts w:ascii="Times New Roman" w:hAnsi="Times New Roman" w:cs="Times New Roman"/>
-          <w:sz w:val="24"/>
-          <w:szCs w:val="24"/>
-        </w:rPr>
-        <w:t>Shufen</w:t>
-      </w:r>
-      <w:proofErr w:type="spellEnd"/>
-      <w:r>
-        <w:rPr>
-          <w:rFonts w:ascii="Times New Roman" w:hAnsi="Times New Roman" w:cs="Times New Roman"/>
-          <w:sz w:val="24"/>
-          <w:szCs w:val="24"/>
-        </w:rPr>
-        <w:t xml:space="preserve"> Zhang, </w:t>
-      </w:r>
-      <w:proofErr w:type="spellStart"/>
-      <w:r>
-        <w:rPr>
-          <w:rFonts w:ascii="Times New Roman" w:hAnsi="Times New Roman" w:cs="Times New Roman"/>
-          <w:sz w:val="24"/>
-          <w:szCs w:val="24"/>
-        </w:rPr>
-        <w:t>Xuebin</w:t>
-      </w:r>
-      <w:proofErr w:type="spellEnd"/>
-      <w:r>
-        <w:rPr>
-          <w:rFonts w:ascii="Times New Roman" w:hAnsi="Times New Roman" w:cs="Times New Roman"/>
-          <w:sz w:val="24"/>
-          <w:szCs w:val="24"/>
-        </w:rPr>
-        <w:t xml:space="preserve"> Chen, </w:t>
-      </w:r>
-      <w:proofErr w:type="spellStart"/>
-      <w:r>
-        <w:rPr>
-          <w:rFonts w:ascii="Times New Roman" w:hAnsi="Times New Roman" w:cs="Times New Roman"/>
-          <w:sz w:val="24"/>
-          <w:szCs w:val="24"/>
-        </w:rPr>
-        <w:t>Xiuzhen</w:t>
-      </w:r>
-      <w:proofErr w:type="spellEnd"/>
-      <w:r>
-        <w:rPr>
-          <w:rFonts w:ascii="Times New Roman" w:hAnsi="Times New Roman" w:cs="Times New Roman"/>
-          <w:sz w:val="24"/>
-          <w:szCs w:val="24"/>
-        </w:rPr>
-        <w:t xml:space="preserve"> </w:t>
-      </w:r>
-      <w:proofErr w:type="spellStart"/>
-      <w:r>
-        <w:rPr>
-          <w:rFonts w:ascii="Times New Roman" w:hAnsi="Times New Roman" w:cs="Times New Roman"/>
-          <w:sz w:val="24"/>
-          <w:szCs w:val="24"/>
-        </w:rPr>
-        <w:t>Huo</w:t>
-      </w:r>
-      <w:proofErr w:type="spellEnd"/>
-      <w:r>
-        <w:rPr>
-          <w:rFonts w:ascii="Times New Roman" w:hAnsi="Times New Roman" w:cs="Times New Roman"/>
-          <w:sz w:val="24"/>
-          <w:szCs w:val="24"/>
-        </w:rPr>
-        <w:t xml:space="preserve">. “The Comparison between Cloud Computing and Grid Computing”, 2010 International Conference on Computer Application and System Modeling (ICCASM 2010), 978-1-4244-7237-6/ 2010 ©IEEE. [7] Donald </w:t>
-      </w:r>
-      <w:proofErr w:type="gramStart"/>
-      <w:r>
-        <w:rPr>
-          <w:rFonts w:ascii="Times New Roman" w:hAnsi="Times New Roman" w:cs="Times New Roman"/>
-          <w:sz w:val="24"/>
-          <w:szCs w:val="24"/>
-        </w:rPr>
-        <w:t>Robinson ,</w:t>
-      </w:r>
-      <w:proofErr w:type="gramEnd"/>
-      <w:r>
-        <w:rPr>
-          <w:rFonts w:ascii="Times New Roman" w:hAnsi="Times New Roman" w:cs="Times New Roman"/>
-          <w:sz w:val="24"/>
-          <w:szCs w:val="24"/>
-        </w:rPr>
-        <w:t xml:space="preserve">“Amazon web services made simple” [8] Thomas B </w:t>
-      </w:r>
-      <w:proofErr w:type="spellStart"/>
-      <w:r>
-        <w:rPr>
-          <w:rFonts w:ascii="Times New Roman" w:hAnsi="Times New Roman" w:cs="Times New Roman"/>
-          <w:sz w:val="24"/>
-          <w:szCs w:val="24"/>
-        </w:rPr>
-        <w:t>Winans</w:t>
-      </w:r>
-      <w:proofErr w:type="spellEnd"/>
-      <w:r>
-        <w:rPr>
-          <w:rFonts w:ascii="Times New Roman" w:hAnsi="Times New Roman" w:cs="Times New Roman"/>
-          <w:sz w:val="24"/>
-          <w:szCs w:val="24"/>
-        </w:rPr>
-        <w:t xml:space="preserve"> and john </w:t>
-      </w:r>
-      <w:proofErr w:type="spellStart"/>
-      <w:r>
-        <w:rPr>
-          <w:rFonts w:ascii="Times New Roman" w:hAnsi="Times New Roman" w:cs="Times New Roman"/>
-          <w:sz w:val="24"/>
-          <w:szCs w:val="24"/>
-        </w:rPr>
-        <w:t>seely</w:t>
-      </w:r>
-      <w:proofErr w:type="spellEnd"/>
-      <w:r>
-        <w:rPr>
-          <w:rFonts w:ascii="Times New Roman" w:hAnsi="Times New Roman" w:cs="Times New Roman"/>
-          <w:sz w:val="24"/>
-          <w:szCs w:val="24"/>
-        </w:rPr>
-        <w:t xml:space="preserve"> </w:t>
-      </w:r>
-      <w:proofErr w:type="spellStart"/>
-      <w:r>
-        <w:rPr>
-          <w:rFonts w:ascii="Times New Roman" w:hAnsi="Times New Roman" w:cs="Times New Roman"/>
-          <w:sz w:val="24"/>
-          <w:szCs w:val="24"/>
-        </w:rPr>
-        <w:t>brown,”cloud</w:t>
-      </w:r>
-      <w:proofErr w:type="spellEnd"/>
-      <w:r>
-        <w:rPr>
-          <w:rFonts w:ascii="Times New Roman" w:hAnsi="Times New Roman" w:cs="Times New Roman"/>
-          <w:sz w:val="24"/>
-          <w:szCs w:val="24"/>
-        </w:rPr>
-        <w:t xml:space="preserve"> computing –a collection of working papers”,May2009</w:t>
+        <w:t xml:space="preserve">Borko Furht Armando Escalante,” Hand book of Cloud Computing “by Springer. </w:t>
+      </w:r>
+    </w:p>
+    <w:p>
+      <w:pPr>
+        <w:spacing w:line="480" w:lineRule="auto"/>
+        <w:rPr>
+          <w:rFonts w:ascii="Times New Roman" w:hAnsi="Times New Roman" w:cs="Times New Roman"/>
+          <w:sz w:val="24"/>
+          <w:szCs w:val="24"/>
+        </w:rPr>
+      </w:pPr>
+      <w:r>
+        <w:rPr>
+          <w:rFonts w:ascii="Times New Roman" w:hAnsi="Times New Roman" w:cs="Times New Roman"/>
+          <w:sz w:val="24"/>
+          <w:szCs w:val="24"/>
+        </w:rPr>
+        <w:t xml:space="preserve"> A Technical report on: “Above the Clouds: Berkley view” </w:t>
+      </w:r>
+    </w:p>
+    <w:p>
+      <w:pPr>
+        <w:spacing w:line="480" w:lineRule="auto"/>
+        <w:rPr>
+          <w:rFonts w:ascii="Times New Roman" w:hAnsi="Times New Roman" w:cs="Times New Roman"/>
+          <w:sz w:val="24"/>
+          <w:szCs w:val="24"/>
+        </w:rPr>
+      </w:pPr>
+      <w:r>
+        <w:rPr>
+          <w:rFonts w:ascii="Times New Roman" w:hAnsi="Times New Roman" w:cs="Times New Roman"/>
+          <w:sz w:val="24"/>
+          <w:szCs w:val="24"/>
+        </w:rPr>
+        <w:t xml:space="preserve">David E.Y. Sarna: “Implementing and developing Cloud Applications”. </w:t>
+      </w:r>
+    </w:p>
+    <w:p>
+      <w:pPr>
+        <w:spacing w:line="480" w:lineRule="auto"/>
+        <w:rPr>
+          <w:rFonts w:ascii="Times New Roman" w:hAnsi="Times New Roman" w:cs="Times New Roman"/>
+          <w:sz w:val="24"/>
+          <w:szCs w:val="24"/>
+        </w:rPr>
+      </w:pPr>
+      <w:r>
+        <w:rPr>
+          <w:rFonts w:ascii="Times New Roman" w:hAnsi="Times New Roman" w:cs="Times New Roman"/>
+          <w:sz w:val="24"/>
+          <w:szCs w:val="24"/>
+        </w:rPr>
+        <w:t xml:space="preserve">Shufen Zhang, Shuai Zhang, Xuebin Chen, Shangzhuo Wu. “Analysis and Research of Cloud Computing System Instance”, 2010 Second International Conference on Future Networks, 978-0-7695-3940- 9/10©IEEE. </w:t>
+      </w:r>
+    </w:p>
+    <w:p>
+      <w:pPr>
+        <w:spacing w:line="480" w:lineRule="auto"/>
+        <w:rPr>
+          <w:rFonts w:ascii="Times New Roman" w:hAnsi="Times New Roman" w:cs="Times New Roman"/>
+          <w:sz w:val="24"/>
+          <w:szCs w:val="24"/>
+        </w:rPr>
+      </w:pPr>
+      <w:r>
+        <w:rPr>
+          <w:rFonts w:ascii="Times New Roman" w:hAnsi="Times New Roman" w:cs="Times New Roman"/>
+          <w:sz w:val="24"/>
+          <w:szCs w:val="24"/>
+        </w:rPr>
+        <w:t>Jianfeng Yang, Zhibin Chen. “Cloud Computing Research and Security Issues”, 978-1-4244-5392-4/10©2010 IEEE.</w:t>
+      </w:r>
+    </w:p>
+    <w:p>
+      <w:pPr>
+        <w:spacing w:line="480" w:lineRule="auto"/>
+        <w:rPr>
+          <w:rFonts w:ascii="Times New Roman" w:hAnsi="Times New Roman" w:cs="Times New Roman"/>
+          <w:sz w:val="24"/>
+          <w:szCs w:val="24"/>
+        </w:rPr>
+      </w:pPr>
+      <w:r>
+        <w:rPr>
+          <w:rFonts w:ascii="Times New Roman" w:hAnsi="Times New Roman" w:cs="Times New Roman"/>
+          <w:sz w:val="24"/>
+          <w:szCs w:val="24"/>
+        </w:rPr>
+        <w:t xml:space="preserve">Shuai Zhang, Shufen Zhang, Xuebin Chen, Xiuzhen Huo. “The Comparison between Cloud Computing and Grid Computing”, 2010 International Conference on Computer Application and System Modeling (ICCASM 2010), 978-1-4244-7237-6/ 2010 ©IEEE. </w:t>
+      </w:r>
+    </w:p>
+    <w:p>
+      <w:pPr>
+        <w:spacing w:line="480" w:lineRule="auto"/>
+        <w:rPr>
+          <w:rFonts w:ascii="Times New Roman" w:hAnsi="Times New Roman" w:cs="Times New Roman"/>
+          <w:sz w:val="24"/>
+          <w:szCs w:val="24"/>
+        </w:rPr>
+      </w:pPr>
+      <w:r>
+        <w:rPr>
+          <w:rFonts w:ascii="Times New Roman" w:hAnsi="Times New Roman" w:cs="Times New Roman"/>
+          <w:sz w:val="24"/>
+          <w:szCs w:val="24"/>
+        </w:rPr>
+        <w:t>Donald Robinson ,“Amazon web services made simple”</w:t>
+      </w:r>
+    </w:p>
+    <w:p>
+      <w:pPr>
+        <w:spacing w:line="480" w:lineRule="auto"/>
+        <w:rPr>
+          <w:rFonts w:ascii="Times New Roman" w:hAnsi="Times New Roman" w:cs="Times New Roman"/>
+          <w:sz w:val="24"/>
+          <w:szCs w:val="24"/>
+        </w:rPr>
+      </w:pPr>
+      <w:r>
+        <w:rPr>
+          <w:rFonts w:ascii="Times New Roman" w:hAnsi="Times New Roman" w:cs="Times New Roman"/>
+          <w:sz w:val="24"/>
+          <w:szCs w:val="24"/>
+        </w:rPr>
+        <w:t>Thomas B Winans and john seely brown,”cloud computing –a collection of working papers”,May2009</w:t>
       </w:r>
     </w:p>
     <w:p>
@@ -4753,6 +6228,184 @@
     </w:lvl>
   </w:abstractNum>
   <w:abstractNum w:abstractNumId="1" w15:restartNumberingAfterBreak="0">
+    <w:nsid w:val="18E964A1"/>
+    <w:multiLevelType w:val="hybridMultilevel"/>
+    <w:tmpl w:val="59941B3C"/>
+    <w:lvl w:ilvl="0" w:tplc="04090015">
+      <w:start w:val="1"/>
+      <w:numFmt w:val="upperLetter"/>
+      <w:lvlText w:val="%1."/>
+      <w:lvlJc w:val="left"/>
+      <w:pPr>
+        <w:ind w:left="720" w:hanging="360"/>
+      </w:pPr>
+      <w:rPr>
+        <w:rFonts w:hint="default"/>
+      </w:rPr>
+    </w:lvl>
+    <w:lvl w:ilvl="1" w:tplc="04090019" w:tentative="1">
+      <w:start w:val="1"/>
+      <w:numFmt w:val="lowerLetter"/>
+      <w:lvlText w:val="%2."/>
+      <w:lvlJc w:val="left"/>
+      <w:pPr>
+        <w:ind w:left="1440" w:hanging="360"/>
+      </w:pPr>
+    </w:lvl>
+    <w:lvl w:ilvl="2" w:tplc="0409001B" w:tentative="1">
+      <w:start w:val="1"/>
+      <w:numFmt w:val="lowerRoman"/>
+      <w:lvlText w:val="%3."/>
+      <w:lvlJc w:val="right"/>
+      <w:pPr>
+        <w:ind w:left="2160" w:hanging="180"/>
+      </w:pPr>
+    </w:lvl>
+    <w:lvl w:ilvl="3" w:tplc="0409000F" w:tentative="1">
+      <w:start w:val="1"/>
+      <w:numFmt w:val="decimal"/>
+      <w:lvlText w:val="%4."/>
+      <w:lvlJc w:val="left"/>
+      <w:pPr>
+        <w:ind w:left="2880" w:hanging="360"/>
+      </w:pPr>
+    </w:lvl>
+    <w:lvl w:ilvl="4" w:tplc="04090019" w:tentative="1">
+      <w:start w:val="1"/>
+      <w:numFmt w:val="lowerLetter"/>
+      <w:lvlText w:val="%5."/>
+      <w:lvlJc w:val="left"/>
+      <w:pPr>
+        <w:ind w:left="3600" w:hanging="360"/>
+      </w:pPr>
+    </w:lvl>
+    <w:lvl w:ilvl="5" w:tplc="0409001B" w:tentative="1">
+      <w:start w:val="1"/>
+      <w:numFmt w:val="lowerRoman"/>
+      <w:lvlText w:val="%6."/>
+      <w:lvlJc w:val="right"/>
+      <w:pPr>
+        <w:ind w:left="4320" w:hanging="180"/>
+      </w:pPr>
+    </w:lvl>
+    <w:lvl w:ilvl="6" w:tplc="0409000F" w:tentative="1">
+      <w:start w:val="1"/>
+      <w:numFmt w:val="decimal"/>
+      <w:lvlText w:val="%7."/>
+      <w:lvlJc w:val="left"/>
+      <w:pPr>
+        <w:ind w:left="5040" w:hanging="360"/>
+      </w:pPr>
+    </w:lvl>
+    <w:lvl w:ilvl="7" w:tplc="04090019" w:tentative="1">
+      <w:start w:val="1"/>
+      <w:numFmt w:val="lowerLetter"/>
+      <w:lvlText w:val="%8."/>
+      <w:lvlJc w:val="left"/>
+      <w:pPr>
+        <w:ind w:left="5760" w:hanging="360"/>
+      </w:pPr>
+    </w:lvl>
+    <w:lvl w:ilvl="8" w:tplc="0409001B" w:tentative="1">
+      <w:start w:val="1"/>
+      <w:numFmt w:val="lowerRoman"/>
+      <w:lvlText w:val="%9."/>
+      <w:lvlJc w:val="right"/>
+      <w:pPr>
+        <w:ind w:left="6480" w:hanging="180"/>
+      </w:pPr>
+    </w:lvl>
+  </w:abstractNum>
+  <w:abstractNum w:abstractNumId="2" w15:restartNumberingAfterBreak="0">
+    <w:nsid w:val="1BDD3671"/>
+    <w:multiLevelType w:val="hybridMultilevel"/>
+    <w:tmpl w:val="F8043EEA"/>
+    <w:lvl w:ilvl="0" w:tplc="0409000F">
+      <w:start w:val="1"/>
+      <w:numFmt w:val="decimal"/>
+      <w:lvlText w:val="%1."/>
+      <w:lvlJc w:val="left"/>
+      <w:pPr>
+        <w:ind w:left="720" w:hanging="360"/>
+      </w:pPr>
+      <w:rPr>
+        <w:rFonts w:hint="default"/>
+      </w:rPr>
+    </w:lvl>
+    <w:lvl w:ilvl="1" w:tplc="04090019" w:tentative="1">
+      <w:start w:val="1"/>
+      <w:numFmt w:val="lowerLetter"/>
+      <w:lvlText w:val="%2."/>
+      <w:lvlJc w:val="left"/>
+      <w:pPr>
+        <w:ind w:left="1440" w:hanging="360"/>
+      </w:pPr>
+    </w:lvl>
+    <w:lvl w:ilvl="2" w:tplc="0409001B" w:tentative="1">
+      <w:start w:val="1"/>
+      <w:numFmt w:val="lowerRoman"/>
+      <w:lvlText w:val="%3."/>
+      <w:lvlJc w:val="right"/>
+      <w:pPr>
+        <w:ind w:left="2160" w:hanging="180"/>
+      </w:pPr>
+    </w:lvl>
+    <w:lvl w:ilvl="3" w:tplc="0409000F" w:tentative="1">
+      <w:start w:val="1"/>
+      <w:numFmt w:val="decimal"/>
+      <w:lvlText w:val="%4."/>
+      <w:lvlJc w:val="left"/>
+      <w:pPr>
+        <w:ind w:left="2880" w:hanging="360"/>
+      </w:pPr>
+    </w:lvl>
+    <w:lvl w:ilvl="4" w:tplc="04090019" w:tentative="1">
+      <w:start w:val="1"/>
+      <w:numFmt w:val="lowerLetter"/>
+      <w:lvlText w:val="%5."/>
+      <w:lvlJc w:val="left"/>
+      <w:pPr>
+        <w:ind w:left="3600" w:hanging="360"/>
+      </w:pPr>
+    </w:lvl>
+    <w:lvl w:ilvl="5" w:tplc="0409001B" w:tentative="1">
+      <w:start w:val="1"/>
+      <w:numFmt w:val="lowerRoman"/>
+      <w:lvlText w:val="%6."/>
+      <w:lvlJc w:val="right"/>
+      <w:pPr>
+        <w:ind w:left="4320" w:hanging="180"/>
+      </w:pPr>
+    </w:lvl>
+    <w:lvl w:ilvl="6" w:tplc="0409000F" w:tentative="1">
+      <w:start w:val="1"/>
+      <w:numFmt w:val="decimal"/>
+      <w:lvlText w:val="%7."/>
+      <w:lvlJc w:val="left"/>
+      <w:pPr>
+        <w:ind w:left="5040" w:hanging="360"/>
+      </w:pPr>
+    </w:lvl>
+    <w:lvl w:ilvl="7" w:tplc="04090019" w:tentative="1">
+      <w:start w:val="1"/>
+      <w:numFmt w:val="lowerLetter"/>
+      <w:lvlText w:val="%8."/>
+      <w:lvlJc w:val="left"/>
+      <w:pPr>
+        <w:ind w:left="5760" w:hanging="360"/>
+      </w:pPr>
+    </w:lvl>
+    <w:lvl w:ilvl="8" w:tplc="0409001B" w:tentative="1">
+      <w:start w:val="1"/>
+      <w:numFmt w:val="lowerRoman"/>
+      <w:lvlText w:val="%9."/>
+      <w:lvlJc w:val="right"/>
+      <w:pPr>
+        <w:ind w:left="6480" w:hanging="180"/>
+      </w:pPr>
+    </w:lvl>
+  </w:abstractNum>
+  <w:abstractNum w:abstractNumId="3" w15:restartNumberingAfterBreak="0">
     <w:nsid w:val="20267973"/>
     <w:multiLevelType w:val="multilevel"/>
     <w:tmpl w:val="03AC4936"/>
@@ -4901,7 +6554,93 @@
       </w:rPr>
     </w:lvl>
   </w:abstractNum>
-  <w:abstractNum w:abstractNumId="2" w15:restartNumberingAfterBreak="0">
+  <w:abstractNum w:abstractNumId="4" w15:restartNumberingAfterBreak="0">
+    <w:nsid w:val="20CA1962"/>
+    <w:multiLevelType w:val="hybridMultilevel"/>
+    <w:tmpl w:val="0862E3B4"/>
+    <w:lvl w:ilvl="0" w:tplc="04090015">
+      <w:start w:val="1"/>
+      <w:numFmt w:val="upperLetter"/>
+      <w:lvlText w:val="%1."/>
+      <w:lvlJc w:val="left"/>
+      <w:pPr>
+        <w:ind w:left="720" w:hanging="360"/>
+      </w:pPr>
+    </w:lvl>
+    <w:lvl w:ilvl="1" w:tplc="04090019" w:tentative="1">
+      <w:start w:val="1"/>
+      <w:numFmt w:val="lowerLetter"/>
+      <w:lvlText w:val="%2."/>
+      <w:lvlJc w:val="left"/>
+      <w:pPr>
+        <w:ind w:left="1440" w:hanging="360"/>
+      </w:pPr>
+    </w:lvl>
+    <w:lvl w:ilvl="2" w:tplc="0409001B" w:tentative="1">
+      <w:start w:val="1"/>
+      <w:numFmt w:val="lowerRoman"/>
+      <w:lvlText w:val="%3."/>
+      <w:lvlJc w:val="right"/>
+      <w:pPr>
+        <w:ind w:left="2160" w:hanging="180"/>
+      </w:pPr>
+    </w:lvl>
+    <w:lvl w:ilvl="3" w:tplc="0409000F" w:tentative="1">
+      <w:start w:val="1"/>
+      <w:numFmt w:val="decimal"/>
+      <w:lvlText w:val="%4."/>
+      <w:lvlJc w:val="left"/>
+      <w:pPr>
+        <w:ind w:left="2880" w:hanging="360"/>
+      </w:pPr>
+    </w:lvl>
+    <w:lvl w:ilvl="4" w:tplc="04090019" w:tentative="1">
+      <w:start w:val="1"/>
+      <w:numFmt w:val="lowerLetter"/>
+      <w:lvlText w:val="%5."/>
+      <w:lvlJc w:val="left"/>
+      <w:pPr>
+        <w:ind w:left="3600" w:hanging="360"/>
+      </w:pPr>
+    </w:lvl>
+    <w:lvl w:ilvl="5" w:tplc="0409001B" w:tentative="1">
+      <w:start w:val="1"/>
+      <w:numFmt w:val="lowerRoman"/>
+      <w:lvlText w:val="%6."/>
+      <w:lvlJc w:val="right"/>
+      <w:pPr>
+        <w:ind w:left="4320" w:hanging="180"/>
+      </w:pPr>
+    </w:lvl>
+    <w:lvl w:ilvl="6" w:tplc="0409000F" w:tentative="1">
+      <w:start w:val="1"/>
+      <w:numFmt w:val="decimal"/>
+      <w:lvlText w:val="%7."/>
+      <w:lvlJc w:val="left"/>
+      <w:pPr>
+        <w:ind w:left="5040" w:hanging="360"/>
+      </w:pPr>
+    </w:lvl>
+    <w:lvl w:ilvl="7" w:tplc="04090019" w:tentative="1">
+      <w:start w:val="1"/>
+      <w:numFmt w:val="lowerLetter"/>
+      <w:lvlText w:val="%8."/>
+      <w:lvlJc w:val="left"/>
+      <w:pPr>
+        <w:ind w:left="5760" w:hanging="360"/>
+      </w:pPr>
+    </w:lvl>
+    <w:lvl w:ilvl="8" w:tplc="0409001B" w:tentative="1">
+      <w:start w:val="1"/>
+      <w:numFmt w:val="lowerRoman"/>
+      <w:lvlText w:val="%9."/>
+      <w:lvlJc w:val="right"/>
+      <w:pPr>
+        <w:ind w:left="6480" w:hanging="180"/>
+      </w:pPr>
+    </w:lvl>
+  </w:abstractNum>
+  <w:abstractNum w:abstractNumId="5" w15:restartNumberingAfterBreak="0">
     <w:nsid w:val="3AAC2965"/>
     <w:multiLevelType w:val="hybridMultilevel"/>
     <w:tmpl w:val="67A829DC"/>
@@ -5014,7 +6753,7 @@
       </w:rPr>
     </w:lvl>
   </w:abstractNum>
-  <w:abstractNum w:abstractNumId="3" w15:restartNumberingAfterBreak="0">
+  <w:abstractNum w:abstractNumId="6" w15:restartNumberingAfterBreak="0">
     <w:nsid w:val="466551E5"/>
     <w:multiLevelType w:val="hybridMultilevel"/>
     <w:tmpl w:val="CFE66B36"/>
@@ -5103,7 +6842,7 @@
       </w:pPr>
     </w:lvl>
   </w:abstractNum>
-  <w:abstractNum w:abstractNumId="4" w15:restartNumberingAfterBreak="0">
+  <w:abstractNum w:abstractNumId="7" w15:restartNumberingAfterBreak="0">
     <w:nsid w:val="4FDC7D7B"/>
     <w:multiLevelType w:val="hybridMultilevel"/>
     <w:tmpl w:val="54826316"/>
@@ -5216,20 +6955,121 @@
       </w:rPr>
     </w:lvl>
   </w:abstractNum>
+  <w:abstractNum w:abstractNumId="8" w15:restartNumberingAfterBreak="0">
+    <w:nsid w:val="626E6717"/>
+    <w:multiLevelType w:val="hybridMultilevel"/>
+    <w:tmpl w:val="9620E0E0"/>
+    <w:lvl w:ilvl="0" w:tplc="0409000F">
+      <w:start w:val="1"/>
+      <w:numFmt w:val="decimal"/>
+      <w:lvlText w:val="%1."/>
+      <w:lvlJc w:val="left"/>
+      <w:pPr>
+        <w:ind w:left="720" w:hanging="360"/>
+      </w:pPr>
+      <w:rPr>
+        <w:rFonts w:hint="default"/>
+      </w:rPr>
+    </w:lvl>
+    <w:lvl w:ilvl="1" w:tplc="04090019" w:tentative="1">
+      <w:start w:val="1"/>
+      <w:numFmt w:val="lowerLetter"/>
+      <w:lvlText w:val="%2."/>
+      <w:lvlJc w:val="left"/>
+      <w:pPr>
+        <w:ind w:left="1440" w:hanging="360"/>
+      </w:pPr>
+    </w:lvl>
+    <w:lvl w:ilvl="2" w:tplc="0409001B" w:tentative="1">
+      <w:start w:val="1"/>
+      <w:numFmt w:val="lowerRoman"/>
+      <w:lvlText w:val="%3."/>
+      <w:lvlJc w:val="right"/>
+      <w:pPr>
+        <w:ind w:left="2160" w:hanging="180"/>
+      </w:pPr>
+    </w:lvl>
+    <w:lvl w:ilvl="3" w:tplc="0409000F" w:tentative="1">
+      <w:start w:val="1"/>
+      <w:numFmt w:val="decimal"/>
+      <w:lvlText w:val="%4."/>
+      <w:lvlJc w:val="left"/>
+      <w:pPr>
+        <w:ind w:left="2880" w:hanging="360"/>
+      </w:pPr>
+    </w:lvl>
+    <w:lvl w:ilvl="4" w:tplc="04090019" w:tentative="1">
+      <w:start w:val="1"/>
+      <w:numFmt w:val="lowerLetter"/>
+      <w:lvlText w:val="%5."/>
+      <w:lvlJc w:val="left"/>
+      <w:pPr>
+        <w:ind w:left="3600" w:hanging="360"/>
+      </w:pPr>
+    </w:lvl>
+    <w:lvl w:ilvl="5" w:tplc="0409001B" w:tentative="1">
+      <w:start w:val="1"/>
+      <w:numFmt w:val="lowerRoman"/>
+      <w:lvlText w:val="%6."/>
+      <w:lvlJc w:val="right"/>
+      <w:pPr>
+        <w:ind w:left="4320" w:hanging="180"/>
+      </w:pPr>
+    </w:lvl>
+    <w:lvl w:ilvl="6" w:tplc="0409000F" w:tentative="1">
+      <w:start w:val="1"/>
+      <w:numFmt w:val="decimal"/>
+      <w:lvlText w:val="%7."/>
+      <w:lvlJc w:val="left"/>
+      <w:pPr>
+        <w:ind w:left="5040" w:hanging="360"/>
+      </w:pPr>
+    </w:lvl>
+    <w:lvl w:ilvl="7" w:tplc="04090019" w:tentative="1">
+      <w:start w:val="1"/>
+      <w:numFmt w:val="lowerLetter"/>
+      <w:lvlText w:val="%8."/>
+      <w:lvlJc w:val="left"/>
+      <w:pPr>
+        <w:ind w:left="5760" w:hanging="360"/>
+      </w:pPr>
+    </w:lvl>
+    <w:lvl w:ilvl="8" w:tplc="0409001B" w:tentative="1">
+      <w:start w:val="1"/>
+      <w:numFmt w:val="lowerRoman"/>
+      <w:lvlText w:val="%9."/>
+      <w:lvlJc w:val="right"/>
+      <w:pPr>
+        <w:ind w:left="6480" w:hanging="180"/>
+      </w:pPr>
+    </w:lvl>
+  </w:abstractNum>
   <w:num w:numId="1">
-    <w:abstractNumId w:val="3"/>
+    <w:abstractNumId w:val="6"/>
   </w:num>
   <w:num w:numId="2">
-    <w:abstractNumId w:val="1"/>
+    <w:abstractNumId w:val="3"/>
   </w:num>
   <w:num w:numId="3">
     <w:abstractNumId w:val="0"/>
   </w:num>
   <w:num w:numId="4">
+    <w:abstractNumId w:val="5"/>
+  </w:num>
+  <w:num w:numId="5">
+    <w:abstractNumId w:val="7"/>
+  </w:num>
+  <w:num w:numId="6">
+    <w:abstractNumId w:val="4"/>
+  </w:num>
+  <w:num w:numId="7">
+    <w:abstractNumId w:val="8"/>
+  </w:num>
+  <w:num w:numId="8">
     <w:abstractNumId w:val="2"/>
   </w:num>
-  <w:num w:numId="5">
-    <w:abstractNumId w:val="4"/>
+  <w:num w:numId="9">
+    <w:abstractNumId w:val="1"/>
   </w:num>
 </w:numbering>
 </file>
@@ -5660,7 +7500,6 @@
     <w:next w:val="Normal"/>
     <w:link w:val="Heading2Char"/>
     <w:uiPriority w:val="9"/>
-    <w:semiHidden/>
     <w:unhideWhenUsed/>
     <w:qFormat/>
     <w:rsid w:val="005B2C04"/>
@@ -5694,6 +7533,27 @@
       <w:bCs/>
       <w:sz w:val="27"/>
       <w:szCs w:val="27"/>
+    </w:rPr>
+  </w:style>
+  <w:style w:type="paragraph" w:styleId="Heading4">
+    <w:name w:val="heading 4"/>
+    <w:basedOn w:val="Normal"/>
+    <w:next w:val="Normal"/>
+    <w:link w:val="Heading4Char"/>
+    <w:uiPriority w:val="9"/>
+    <w:unhideWhenUsed/>
+    <w:qFormat/>
+    <w:rsid w:val="00B207D9"/>
+    <w:pPr>
+      <w:keepNext/>
+      <w:keepLines/>
+      <w:spacing w:before="240" w:after="240" w:line="240" w:lineRule="auto"/>
+      <w:outlineLvl w:val="3"/>
+    </w:pPr>
+    <w:rPr>
+      <w:rFonts w:ascii="Times New Roman" w:eastAsiaTheme="majorEastAsia" w:hAnsi="Times New Roman" w:cstheme="majorBidi"/>
+      <w:iCs/>
+      <w:sz w:val="32"/>
     </w:rPr>
   </w:style>
   <w:style w:type="character" w:default="1" w:styleId="DefaultParagraphFont">
@@ -5768,7 +7628,6 @@
     <w:basedOn w:val="DefaultParagraphFont"/>
     <w:link w:val="Heading2"/>
     <w:uiPriority w:val="9"/>
-    <w:semiHidden/>
     <w:rsid w:val="005B2C04"/>
     <w:rPr>
       <w:rFonts w:asciiTheme="majorHAnsi" w:eastAsiaTheme="majorEastAsia" w:hAnsiTheme="majorHAnsi" w:cstheme="majorBidi"/>
@@ -5840,6 +7699,56 @@
     <w:rPr>
       <w:rFonts w:eastAsiaTheme="minorEastAsia"/>
     </w:rPr>
+  </w:style>
+  <w:style w:type="character" w:customStyle="1" w:styleId="Heading4Char">
+    <w:name w:val="Heading 4 Char"/>
+    <w:basedOn w:val="DefaultParagraphFont"/>
+    <w:link w:val="Heading4"/>
+    <w:uiPriority w:val="9"/>
+    <w:rsid w:val="00B207D9"/>
+    <w:rPr>
+      <w:rFonts w:ascii="Times New Roman" w:eastAsiaTheme="majorEastAsia" w:hAnsi="Times New Roman" w:cstheme="majorBidi"/>
+      <w:iCs/>
+      <w:sz w:val="32"/>
+    </w:rPr>
+  </w:style>
+  <w:style w:type="paragraph" w:styleId="TOCHeading">
+    <w:name w:val="TOC Heading"/>
+    <w:basedOn w:val="Heading1"/>
+    <w:next w:val="Normal"/>
+    <w:uiPriority w:val="39"/>
+    <w:unhideWhenUsed/>
+    <w:qFormat/>
+    <w:rsid w:val="00B207D9"/>
+    <w:pPr>
+      <w:outlineLvl w:val="9"/>
+    </w:pPr>
+  </w:style>
+  <w:style w:type="paragraph" w:styleId="TOC3">
+    <w:name w:val="toc 3"/>
+    <w:basedOn w:val="Normal"/>
+    <w:next w:val="Normal"/>
+    <w:autoRedefine/>
+    <w:uiPriority w:val="39"/>
+    <w:unhideWhenUsed/>
+    <w:rsid w:val="00B207D9"/>
+    <w:pPr>
+      <w:spacing w:after="100"/>
+      <w:ind w:left="440"/>
+    </w:pPr>
+  </w:style>
+  <w:style w:type="paragraph" w:styleId="TOC2">
+    <w:name w:val="toc 2"/>
+    <w:basedOn w:val="Normal"/>
+    <w:next w:val="Normal"/>
+    <w:autoRedefine/>
+    <w:uiPriority w:val="39"/>
+    <w:unhideWhenUsed/>
+    <w:rsid w:val="00B207D9"/>
+    <w:pPr>
+      <w:spacing w:after="100"/>
+      <w:ind w:left="220"/>
+    </w:pPr>
   </w:style>
 </w:styles>
 </file>
@@ -6103,4 +8012,16 @@
     </a:ext>
   </a:extLst>
 </a:theme>
+</file>
+
+<file path=customXml/item1.xml><?xml version="1.0" encoding="utf-8"?>
+<b:Sources xmlns:b="http://schemas.openxmlformats.org/officeDocument/2006/bibliography" xmlns="http://schemas.openxmlformats.org/officeDocument/2006/bibliography" SelectedStyle="\APASixthEditionOfficeOnline.xsl" StyleName="APA" Version="6"/>
+</file>
+
+<file path=customXml/itemProps1.xml><?xml version="1.0" encoding="utf-8"?>
+<ds:datastoreItem xmlns:ds="http://schemas.openxmlformats.org/officeDocument/2006/customXml" ds:itemID="{A5AB74B4-AFAB-4891-9DD3-052DA8271D8E}">
+  <ds:schemaRefs>
+    <ds:schemaRef ds:uri="http://schemas.openxmlformats.org/officeDocument/2006/bibliography"/>
+  </ds:schemaRefs>
+</ds:datastoreItem>
 </file>